--- a/Olesya/R_calc_Astred_2024/Belyayeva_2024.docx
+++ b/Olesya/R_calc_Astred_2024/Belyayeva_2024.docx
@@ -1,34 +1,46 @@
 
 <file path=word/document.xml><?xml version="1.0" encoding="utf-8"?>
-<w:document xmlns:wpc="http://schemas.microsoft.com/office/word/2010/wordprocessingCanvas" xmlns:mc="http://schemas.openxmlformats.org/markup-compatibility/2006" xmlns:o="urn:schemas-microsoft-com:office:office" xmlns:r="http://schemas.openxmlformats.org/officeDocument/2006/relationships" xmlns:m="http://schemas.openxmlformats.org/officeDocument/2006/math" xmlns:v="urn:schemas-microsoft-com:vml" xmlns:wp14="http://schemas.microsoft.com/office/word/2010/wordprocessingDrawing" xmlns:wp="http://schemas.openxmlformats.org/drawingml/2006/wordprocessingDrawing" xmlns:w="http://schemas.openxmlformats.org/wordprocessingml/2006/main" xmlns:w14="http://schemas.microsoft.com/office/word/2010/wordml" xmlns:w10="urn:schemas-microsoft-com:office:word" xmlns:w15="http://schemas.microsoft.com/office/word/2012/wordml" xmlns:wpg="http://schemas.microsoft.com/office/word/2010/wordprocessingGroup" xmlns:wpi="http://schemas.microsoft.com/office/word/2010/wordprocessingInk" xmlns:wne="http://schemas.microsoft.com/office/word/2006/wordml" xmlns:wps="http://schemas.microsoft.com/office/word/2010/wordprocessingShape" xmlns:wpsCustomData="http://www.wps.cn/officeDocument/2013/wpsCustomData" mc:Ignorable="w14 w15 wp14">
+<w:document xmlns:w="http://schemas.openxmlformats.org/wordprocessingml/2006/main" xmlns:m="http://schemas.openxmlformats.org/officeDocument/2006/math" xmlns:r="http://schemas.openxmlformats.org/officeDocument/2006/relationships" xmlns:o="urn:schemas-microsoft-com:office:office" xmlns:v="urn:schemas-microsoft-com:vml" xmlns:w10="urn:schemas-microsoft-com:office:word" xmlns:a="http://schemas.openxmlformats.org/drawingml/2006/main" xmlns:pic="http://schemas.openxmlformats.org/drawingml/2006/picture" xmlns:wp="http://schemas.openxmlformats.org/drawingml/2006/wordprocessingDrawing">
   <w:body>
+    <w:bookmarkStart w:id="20" w:name="X102bf2fd33f87f55533b6013c918a3587fd6a00"/>
     <w:p>
       <w:pPr>
         <w:pStyle w:val="2"/>
       </w:pPr>
-      <w:bookmarkStart w:id="0" w:name="X102bf2fd33f87f55533b6013c918a3587fd6a00"/>
-      <w:r>
-        <w:t>Эколого-биологический центр “Крестовский остров”</w:t>
-      </w:r>
-    </w:p>
-    <w:bookmarkEnd w:id="0"/>
+      <w:r>
+        <w:t xml:space="preserve">Эколого-биологический центр</w:t>
+      </w:r>
+      <w:r>
+        <w:t xml:space="preserve"> </w:t>
+      </w:r>
+      <w:r>
+        <w:t xml:space="preserve">“</w:t>
+      </w:r>
+      <w:r>
+        <w:t xml:space="preserve">Крестовский остров</w:t>
+      </w:r>
+      <w:r>
+        <w:t xml:space="preserve">”</w:t>
+      </w:r>
+    </w:p>
+    <w:bookmarkEnd w:id="20"/>
+    <w:bookmarkStart w:id="21" w:name="лаборатория-экологии-морского-бентоса"/>
     <w:p>
       <w:pPr>
         <w:pStyle w:val="2"/>
       </w:pPr>
-      <w:bookmarkStart w:id="1" w:name="лаборатория-экологии-морского-бентоса"/>
-      <w:r>
-        <w:t>Лаборатория Экологии Морского Бентоса</w:t>
-      </w:r>
-    </w:p>
-    <w:bookmarkEnd w:id="1"/>
+      <w:r>
+        <w:t xml:space="preserve">Лаборатория Экологии Морского Бентоса</w:t>
+      </w:r>
+    </w:p>
+    <w:bookmarkEnd w:id="21"/>
+    <w:bookmarkStart w:id="25" w:name="гидробиологии"/>
     <w:p>
       <w:pPr>
         <w:pStyle w:val="2"/>
       </w:pPr>
-      <w:bookmarkStart w:id="2" w:name="гидробиологии"/>
-      <w:r>
-        <w:t>(гидробиологии)</w:t>
+      <w:r>
+        <w:t xml:space="preserve">(гидробиологии)</w:t>
       </w:r>
     </w:p>
     <w:p>
@@ -36,7 +48,7 @@
         <w:pStyle w:val="24"/>
       </w:pPr>
       <w:r>
-        <w:t> </w:t>
+        <w:t xml:space="preserve"> </w:t>
       </w:r>
     </w:p>
     <w:p>
@@ -44,41 +56,30 @@
         <w:pStyle w:val="3"/>
       </w:pPr>
       <w:r>
-        <w:t> </w:t>
-      </w:r>
-    </w:p>
-    <w:p>
-      <w:pPr>
-        <w:pStyle w:val="3"/>
-      </w:pPr>
-      <w:r>
         <w:drawing>
-          <wp:inline distT="0" distB="0" distL="114300" distR="114300">
-            <wp:extent cx="2794000" cy="2400300"/>
-            <wp:effectExtent l="0" t="0" r="0" b="0"/>
-            <wp:docPr id="23" name="Picture"/>
-            <wp:cNvGraphicFramePr>
-              <a:graphicFrameLocks xmlns:a="http://schemas.openxmlformats.org/drawingml/2006/main" noChangeAspect="1"/>
-            </wp:cNvGraphicFramePr>
-            <a:graphic xmlns:a="http://schemas.openxmlformats.org/drawingml/2006/main">
+          <wp:inline>
+            <wp:extent cx="6146800" cy="1721104"/>
+            <wp:effectExtent b="0" l="0" r="0" t="0"/>
+            <wp:docPr descr="" title="" id="23" name="Picture"/>
+            <a:graphic>
               <a:graphicData uri="http://schemas.openxmlformats.org/drawingml/2006/picture">
-                <pic:pic xmlns:pic="http://schemas.openxmlformats.org/drawingml/2006/picture">
+                <pic:pic>
                   <pic:nvPicPr>
-                    <pic:cNvPr id="23" name="Picture"/>
+                    <pic:cNvPr descr="Figures/Logotype.jpg" id="24" name="Picture"/>
                     <pic:cNvPicPr>
-                      <a:picLocks noChangeAspect="1" noChangeArrowheads="1"/>
+                      <a:picLocks noChangeArrowheads="1" noChangeAspect="1"/>
                     </pic:cNvPicPr>
                   </pic:nvPicPr>
                   <pic:blipFill>
-                    <a:blip r:embed="rId5"/>
+                    <a:blip r:embed="rId22"/>
                     <a:stretch>
                       <a:fillRect/>
                     </a:stretch>
                   </pic:blipFill>
-                  <pic:spPr>
+                  <pic:spPr bwMode="auto">
                     <a:xfrm>
                       <a:off x="0" y="0"/>
-                      <a:ext cx="2794000" cy="2400300"/>
+                      <a:ext cx="6146800" cy="1721104"/>
                     </a:xfrm>
                     <a:prstGeom prst="rect">
                       <a:avLst/>
@@ -86,6 +87,8 @@
                     <a:noFill/>
                     <a:ln w="9525">
                       <a:noFill/>
+                      <a:headEnd/>
+                      <a:tailEnd/>
                     </a:ln>
                   </pic:spPr>
                 </pic:pic>
@@ -100,47 +103,56 @@
         <w:pStyle w:val="3"/>
       </w:pPr>
       <w:r>
-        <w:t> </w:t>
-      </w:r>
-    </w:p>
-    <w:bookmarkEnd w:id="2"/>
+        <w:t xml:space="preserve"> </w:t>
+      </w:r>
+    </w:p>
+    <w:bookmarkEnd w:id="25"/>
+    <w:bookmarkStart w:id="26" w:name="о.-беляева"/>
     <w:p>
       <w:pPr>
         <w:pStyle w:val="2"/>
       </w:pPr>
-      <w:bookmarkStart w:id="3" w:name="о.-беляева"/>
-      <w:r>
-        <w:t>О. Беляева</w:t>
-      </w:r>
-    </w:p>
-    <w:bookmarkEnd w:id="3"/>
+      <w:r>
+        <w:t xml:space="preserve">О. Беляева</w:t>
+      </w:r>
+    </w:p>
+    <w:bookmarkEnd w:id="26"/>
+    <w:bookmarkStart w:id="27" w:name="X9df0ad68eea7609b6c1ff48daa0de161c77645c"/>
     <w:p>
       <w:pPr>
         <w:pStyle w:val="2"/>
       </w:pPr>
-      <w:bookmarkStart w:id="4" w:name="X9df0ad68eea7609b6c1ff48daa0de161c77645c"/>
-      <w:r>
-        <w:t>Совместная жизнь двух видов беломорских мидий (</w:t>
-      </w:r>
-      <w:r>
-        <w:rPr>
-          <w:i/>
-          <w:iCs/>
-        </w:rPr>
-        <w:t>Mytilus edulis</w:t>
-      </w:r>
-      <w:r>
-        <w:t xml:space="preserve"> Linnaeus, 1758 и </w:t>
-      </w:r>
-      <w:r>
-        <w:rPr>
-          <w:i/>
-          <w:iCs/>
-        </w:rPr>
-        <w:t>Mytilus trossulus</w:t>
-      </w:r>
-      <w:r>
-        <w:t xml:space="preserve"> A. Gould, 1850) делает их более уязвимым для хищников (Asterias rubens Linnaeus, 1758)</w:t>
+      <w:r>
+        <w:t xml:space="preserve">Совместная жизнь двух видов беломорских мидий (</w:t>
+      </w:r>
+      <w:r>
+        <w:rPr>
+          <w:i/>
+          <w:iCs/>
+        </w:rPr>
+        <w:t xml:space="preserve">Mytilus edulis</w:t>
+      </w:r>
+      <w:r>
+        <w:t xml:space="preserve"> </w:t>
+      </w:r>
+      <w:r>
+        <w:t xml:space="preserve">Linnaeus, 1758 и</w:t>
+      </w:r>
+      <w:r>
+        <w:t xml:space="preserve"> </w:t>
+      </w:r>
+      <w:r>
+        <w:rPr>
+          <w:i/>
+          <w:iCs/>
+        </w:rPr>
+        <w:t xml:space="preserve">Mytilus trossulus</w:t>
+      </w:r>
+      <w:r>
+        <w:t xml:space="preserve"> </w:t>
+      </w:r>
+      <w:r>
+        <w:t xml:space="preserve">A. Gould, 1850) делает их более уязвимым для хищников (Asterias rubens Linnaeus, 1758)</w:t>
       </w:r>
     </w:p>
     <w:p>
@@ -148,7 +160,214 @@
         <w:pStyle w:val="24"/>
       </w:pPr>
       <w:r>
-        <w:t> </w:t>
+        <w:t xml:space="preserve"> </w:t>
+      </w:r>
+    </w:p>
+    <w:bookmarkEnd w:id="27"/>
+    <w:bookmarkStart w:id="28" w:name="санкт-петербург"/>
+    <w:p>
+      <w:pPr>
+        <w:pStyle w:val="2"/>
+      </w:pPr>
+      <w:r>
+        <w:t xml:space="preserve">Санкт-Петербург</w:t>
+      </w:r>
+    </w:p>
+    <w:bookmarkEnd w:id="28"/>
+    <w:bookmarkStart w:id="30" w:name="section"/>
+    <w:p>
+      <w:pPr>
+        <w:pStyle w:val="2"/>
+      </w:pPr>
+      <w:r>
+        <w:t xml:space="preserve">2024</w:t>
+      </w:r>
+    </w:p>
+    <w:p>
+      <w:r>
+        <w:br w:type="page"/>
+      </w:r>
+    </w:p>
+    <w:bookmarkStart w:id="29" w:name="Xba6e324d73a5c23de9665ffea958fd87849f9cb"/>
+    <w:p>
+      <w:pPr>
+        <w:pStyle w:val="8"/>
+      </w:pPr>
+      <w:r>
+        <w:t xml:space="preserve">Естественные поселения беломорских мидий</w:t>
+      </w:r>
+      <w:r>
+        <w:t xml:space="preserve"> </w:t>
+      </w:r>
+      <w:r>
+        <w:rPr>
+          <w:i/>
+          <w:iCs/>
+        </w:rPr>
+        <w:t xml:space="preserve">Mytilus edulis</w:t>
+      </w:r>
+      <w:r>
+        <w:t xml:space="preserve"> </w:t>
+      </w:r>
+      <w:r>
+        <w:t xml:space="preserve">(</w:t>
+      </w:r>
+      <w:r>
+        <w:rPr>
+          <w:i/>
+          <w:iCs/>
+        </w:rPr>
+        <w:t xml:space="preserve">Me</w:t>
+      </w:r>
+      <w:r>
+        <w:t xml:space="preserve">) и</w:t>
+      </w:r>
+      <w:r>
+        <w:t xml:space="preserve"> </w:t>
+      </w:r>
+      <w:r>
+        <w:rPr>
+          <w:i/>
+          <w:iCs/>
+        </w:rPr>
+        <w:t xml:space="preserve">Mytilus trossulus</w:t>
+      </w:r>
+      <w:r>
+        <w:t xml:space="preserve"> </w:t>
+      </w:r>
+      <w:r>
+        <w:t xml:space="preserve">(</w:t>
+      </w:r>
+      <w:r>
+        <w:rPr>
+          <w:i/>
+          <w:iCs/>
+        </w:rPr>
+        <w:t xml:space="preserve">Mt</w:t>
+      </w:r>
+      <w:r>
+        <w:t xml:space="preserve">) подвергаются атакам морских звезд (</w:t>
+      </w:r>
+      <w:r>
+        <w:rPr>
+          <w:i/>
+          <w:iCs/>
+        </w:rPr>
+        <w:t xml:space="preserve">Asterias rubens</w:t>
+      </w:r>
+      <w:r>
+        <w:t xml:space="preserve">). Выбор жертвы морскими звездами в смешанном поселении двух видов мидий может зависеть от разных стратегий формирования защитных механизмов жертв. Хищнику энергетически выгодно атаковать жертву, на обработку которой уйдет минимально времени при максимальной получаемой энергии. Мы предположили, что сосуществование двух конкурирующих видов мидий в смешанных поселениях препятствует проявлению в полной мере внутривидовой кооперации, направленной на защиту. Из этого мы выдвинули гипотезу, что гибель жертв в смешанных поселениях должна быть более интенсивной по сравнению с одновидовыми поселениями мидий. Для проведения эксперимента были собраны садки, в которые мы высадили по 80 моллюсков в разных соотношениях видов. После формирования агрегаций мидий, садки были опущены в сублитораль в место скопления морских звезд. Через 3 дня экспозиции оказалось, что наибольшая биомасса звезд и самая большая доля съеденных моллюсков приходятся на садки, где соотношение двух видов мидий было близко к 1:1. В садках, где преобладали</w:t>
+      </w:r>
+      <w:r>
+        <w:t xml:space="preserve"> </w:t>
+      </w:r>
+      <w:r>
+        <w:rPr>
+          <w:i/>
+          <w:iCs/>
+        </w:rPr>
+        <w:t xml:space="preserve">Me</w:t>
+      </w:r>
+      <w:r>
+        <w:t xml:space="preserve"> </w:t>
+      </w:r>
+      <w:r>
+        <w:t xml:space="preserve">или</w:t>
+      </w:r>
+      <w:r>
+        <w:t xml:space="preserve"> </w:t>
+      </w:r>
+      <w:r>
+        <w:rPr>
+          <w:i/>
+          <w:iCs/>
+        </w:rPr>
+        <w:t xml:space="preserve">Mt</w:t>
+      </w:r>
+      <w:r>
+        <w:t xml:space="preserve"> </w:t>
+      </w:r>
+      <w:r>
+        <w:t xml:space="preserve">смертность моллюсков была ниже. Это может быть связно с тем, что поселения смешанного типа становятся более</w:t>
+      </w:r>
+      <w:r>
+        <w:t xml:space="preserve"> </w:t>
+      </w:r>
+      <w:r>
+        <w:t xml:space="preserve">“</w:t>
+      </w:r>
+      <w:r>
+        <w:t xml:space="preserve">пористыми</w:t>
+      </w:r>
+      <w:r>
+        <w:t xml:space="preserve">”</w:t>
+      </w:r>
+      <w:r>
+        <w:t xml:space="preserve">, что облегчает морским звездам доступ к жертвам.</w:t>
+      </w:r>
+    </w:p>
+    <w:bookmarkEnd w:id="29"/>
+    <w:bookmarkEnd w:id="30"/>
+    <w:bookmarkStart w:id="32" w:name="введение"/>
+    <w:p>
+      <w:pPr>
+        <w:pStyle w:val="2"/>
+      </w:pPr>
+      <w:r>
+        <w:t xml:space="preserve">Введение</w:t>
+      </w:r>
+    </w:p>
+    <w:p>
+      <w:pPr>
+        <w:pStyle w:val="24"/>
+      </w:pPr>
+      <w:r>
+        <w:t xml:space="preserve">Организмы, обитающие в сообществе, связаны между собой разнообразными связями, в том числе трофическими взаимоотношениями</w:t>
+      </w:r>
+      <w:r>
+        <w:t xml:space="preserve"> </w:t>
+      </w:r>
+      <w:r>
+        <w:t xml:space="preserve">(Беклемишев 1951)</w:t>
+      </w:r>
+      <w:r>
+        <w:t xml:space="preserve">. Частный случай трофический взаимоотношений - взаимодействия хищника и жертвы. При этом считается, что поведение хищника подчиняется модели оптимального фуражирования</w:t>
+      </w:r>
+      <w:r>
+        <w:t xml:space="preserve"> </w:t>
+      </w:r>
+      <w:r>
+        <w:t xml:space="preserve">(R. L. Smith et al. 1998b)</w:t>
+      </w:r>
+      <w:r>
+        <w:t xml:space="preserve">. Эта модель утверждает, что животное стремится максимизировать за единицу времени количество энергии, которую оно получает из пищи. Ключевой параметр для этой модели, время обработки пищи, во многом зависит от наличия у жертвы защитных приспособлений</w:t>
+      </w:r>
+      <w:r>
+        <w:t xml:space="preserve"> </w:t>
+      </w:r>
+      <w:r>
+        <w:t xml:space="preserve">(R. L. Smith et al. 1998a)</w:t>
+      </w:r>
+      <w:r>
+        <w:t xml:space="preserve">. Если такие приспособления присутствуют, то это увеличивает время обработки и, следовательно, уменьшает количество энергии, полученной за единицу времени. Таким образом, чем меньше защитных приспособлений вырабатывает жертва, тем выше вероятность быть съеденной. Одним из хорошо исследованных примеров взаимодействия хищника и жертвы является система, где хищником оказываются морские звезды, а жертвами - двустворчатые моллюски мидии</w:t>
+      </w:r>
+      <w:r>
+        <w:t xml:space="preserve"> </w:t>
+      </w:r>
+      <w:r>
+        <w:t xml:space="preserve">(Макарычева 2016; VM Khaitov et al. 2023)</w:t>
+      </w:r>
+      <w:r>
+        <w:t xml:space="preserve">. Известно, что звезды активно поедают мидий, уничтожая достаточно большие поселения, вплоть до обширных мидиевых банок</w:t>
+      </w:r>
+      <w:r>
+        <w:t xml:space="preserve"> </w:t>
+      </w:r>
+      <w:r>
+        <w:t xml:space="preserve">(VM Khaitov et al. 2023)</w:t>
+      </w:r>
+      <w:r>
+        <w:t xml:space="preserve">.</w:t>
       </w:r>
     </w:p>
     <w:p>
@@ -156,122 +375,502 @@
         <w:pStyle w:val="3"/>
       </w:pPr>
       <w:r>
-        <w:t> </w:t>
-      </w:r>
-    </w:p>
-    <w:bookmarkEnd w:id="4"/>
+        <w:t xml:space="preserve">В ответ на присутствие хищника мидии развивают различные защитные механизмы. Так моллюски могут утолщать раковину, и изменять ее размерные характеристики, увеличивать массу мускула замыкателя, повышать выделение биссусных нитей</w:t>
+      </w:r>
+      <w:r>
+        <w:t xml:space="preserve"> </w:t>
+      </w:r>
+      <w:r>
+        <w:t xml:space="preserve">(L. Smith and Jennings 2000; Fässler and Kaiser 2008; Lowen, Innes, and Thompson 2013)</w:t>
+      </w:r>
+      <w:r>
+        <w:t xml:space="preserve">. При этом было показано, что морским звездам сложнее питаться в тех поселениях мидий, где моллюски, скрепляясь друг с другом, формируют плотные агрегации</w:t>
+      </w:r>
+      <w:r>
+        <w:t xml:space="preserve"> </w:t>
+      </w:r>
+      <w:r>
+        <w:t xml:space="preserve">(Dolmer 1998)</w:t>
+      </w:r>
+      <w:r>
+        <w:t xml:space="preserve">. В таких агрегациях связи между мидиями затрудняют добычу и обработку жертвы, в то время как в поселениях, где эти соединения или ориентация мидий нарушены, шансы упешной атаки хищника возрастают</w:t>
+      </w:r>
+      <w:r>
+        <w:t xml:space="preserve"> </w:t>
+      </w:r>
+      <w:r>
+        <w:t xml:space="preserve">(Dolmer 1998)</w:t>
+      </w:r>
+      <w:r>
+        <w:t xml:space="preserve">.</w:t>
+      </w:r>
+    </w:p>
+    <w:p>
+      <w:pPr>
+        <w:pStyle w:val="3"/>
+      </w:pPr>
+      <w:r>
+        <w:t xml:space="preserve">Взаимоотношения мидий и морских звезд становятся более сложными в тех случаях, когда в одном поселении представлены два (или более) криптических вида жертв, которые могут иметь разные защитные механизмы. Так, например, в морях Северной Атлантики совместно обитают два криптических вида рода</w:t>
+      </w:r>
+      <w:r>
+        <w:t xml:space="preserve"> </w:t>
+      </w:r>
+      <w:r>
+        <w:rPr>
+          <w:i/>
+          <w:iCs/>
+        </w:rPr>
+        <w:t xml:space="preserve">Mytilus</w:t>
+      </w:r>
+      <w:r>
+        <w:t xml:space="preserve">:</w:t>
+      </w:r>
+      <w:r>
+        <w:t xml:space="preserve"> </w:t>
+      </w:r>
+      <w:r>
+        <w:rPr>
+          <w:i/>
+          <w:iCs/>
+        </w:rPr>
+        <w:t xml:space="preserve">Mytilus edulis Linnaeus, 1758</w:t>
+      </w:r>
+      <w:r>
+        <w:t xml:space="preserve"> </w:t>
+      </w:r>
+      <w:r>
+        <w:t xml:space="preserve">и</w:t>
+      </w:r>
+      <w:r>
+        <w:t xml:space="preserve"> </w:t>
+      </w:r>
+      <w:r>
+        <w:rPr>
+          <w:i/>
+          <w:iCs/>
+        </w:rPr>
+        <w:t xml:space="preserve">Mytilus trossulus A. Gould, 1850</w:t>
+      </w:r>
+      <w:r>
+        <w:t xml:space="preserve"> </w:t>
+      </w:r>
+      <w:r>
+        <w:t xml:space="preserve">(Väinölä and Strelkov 2011)</w:t>
+      </w:r>
+      <w:r>
+        <w:t xml:space="preserve">. Мидии живут либо в моноспецифичных поселениях, например, во внутренней части Балтики обитают, в основном,</w:t>
+      </w:r>
+      <w:r>
+        <w:t xml:space="preserve"> </w:t>
+      </w:r>
+      <w:r>
+        <w:rPr>
+          <w:i/>
+          <w:iCs/>
+        </w:rPr>
+        <w:t xml:space="preserve">M.trossulus</w:t>
+      </w:r>
+      <w:r>
+        <w:t xml:space="preserve">, а за Датскими проливами -</w:t>
+      </w:r>
+      <w:r>
+        <w:t xml:space="preserve"> </w:t>
+      </w:r>
+      <w:r>
+        <w:rPr>
+          <w:i/>
+          <w:iCs/>
+        </w:rPr>
+        <w:t xml:space="preserve">M.edulis</w:t>
+      </w:r>
+      <w:r>
+        <w:t xml:space="preserve"> </w:t>
+      </w:r>
+      <w:r>
+        <w:t xml:space="preserve">(Väinölä and Strelkov 2011)</w:t>
+      </w:r>
+      <w:r>
+        <w:t xml:space="preserve">. В ряде случаев в одной географической локации присутствуют оба вида, формируя смешанные, с разными долями того или иного вида, поселения. Такая картина наблюдается, например, в Северном, Белом и Баренцево морях</w:t>
+      </w:r>
+      <w:r>
+        <w:t xml:space="preserve"> </w:t>
+      </w:r>
+      <w:r>
+        <w:t xml:space="preserve">(Väinölä and Strelkov 2011)</w:t>
+      </w:r>
+      <w:r>
+        <w:t xml:space="preserve">, а также на Атлантическом побережье Северной Америки</w:t>
+      </w:r>
+      <w:r>
+        <w:t xml:space="preserve"> </w:t>
+      </w:r>
+      <w:r>
+        <w:t xml:space="preserve">(Riginos and Cunningham 2005)</w:t>
+      </w:r>
+      <w:r>
+        <w:t xml:space="preserve">. В таких смешанных поселениях морские звезды</w:t>
+      </w:r>
+      <w:r>
+        <w:t xml:space="preserve"> </w:t>
+      </w:r>
+      <w:r>
+        <w:rPr>
+          <w:i/>
+          <w:iCs/>
+        </w:rPr>
+        <w:t xml:space="preserve">Asterias rubens Linnaeus, 1758</w:t>
+      </w:r>
+      <w:r>
+        <w:t xml:space="preserve"> </w:t>
+      </w:r>
+      <w:r>
+        <w:t xml:space="preserve">охотнее нападают на</w:t>
+      </w:r>
+      <w:r>
+        <w:t xml:space="preserve"> </w:t>
+      </w:r>
+      <w:r>
+        <w:rPr>
+          <w:i/>
+          <w:iCs/>
+        </w:rPr>
+        <w:t xml:space="preserve">M.trossulus</w:t>
+      </w:r>
+      <w:r>
+        <w:t xml:space="preserve"> </w:t>
+      </w:r>
+      <w:r>
+        <w:t xml:space="preserve">(Lowen, Innes, and Thompson 2013; Vadim Khaitov et al. 2021; Макарычева 2015)</w:t>
+      </w:r>
+      <w:r>
+        <w:t xml:space="preserve">.Этот выбор может объясняется тем, что в ответ на присутствие морской звезды</w:t>
+      </w:r>
+      <w:r>
+        <w:t xml:space="preserve"> </w:t>
+      </w:r>
+      <w:r>
+        <w:rPr>
+          <w:i/>
+          <w:iCs/>
+        </w:rPr>
+        <w:t xml:space="preserve">M.edulis</w:t>
+      </w:r>
+      <w:r>
+        <w:t xml:space="preserve"> </w:t>
+      </w:r>
+      <w:r>
+        <w:t xml:space="preserve">лучше способны к обороне, чем</w:t>
+      </w:r>
+      <w:r>
+        <w:t xml:space="preserve"> </w:t>
+      </w:r>
+      <w:r>
+        <w:rPr>
+          <w:i/>
+          <w:iCs/>
+        </w:rPr>
+        <w:t xml:space="preserve">M.trossulus</w:t>
+      </w:r>
+      <w:r>
+        <w:t xml:space="preserve">. Эта лучшая приспособленнось проявляется за счет увеличения толщины стенки раковины, усиления мышцы-аддуктора, повышенния выделения биссуса или уплотнения агрегаций</w:t>
+      </w:r>
+      <w:r>
+        <w:t xml:space="preserve"> </w:t>
+      </w:r>
+      <w:r>
+        <w:t xml:space="preserve">(Lowen, Innes, and Thompson 2013)</w:t>
+      </w:r>
+      <w:r>
+        <w:t xml:space="preserve">. Однако, следует отметить, что все эти реакции требуют от мидий долговременного (более месяца) контакта с хищником</w:t>
+      </w:r>
+      <w:r>
+        <w:t xml:space="preserve"> </w:t>
+      </w:r>
+      <w:r>
+        <w:t xml:space="preserve">(Lowen, Innes, and Thompson 2013)</w:t>
+      </w:r>
+      <w:r>
+        <w:t xml:space="preserve">, что в природных условиях практически нереалистично. Поэтому более вероятным является другое объяснение, которое заключается в том, что у двух видов мидий створки раковины имеют разную толщину, а, следовательно, и разную гибкость</w:t>
+      </w:r>
+      <w:r>
+        <w:t xml:space="preserve"> </w:t>
+      </w:r>
+      <w:r>
+        <w:t xml:space="preserve">(Beaumont et al. 2008; Кириллов 2015)</w:t>
+      </w:r>
+      <w:r>
+        <w:t xml:space="preserve">. Раковины</w:t>
+      </w:r>
+      <w:r>
+        <w:t xml:space="preserve"> </w:t>
+      </w:r>
+      <w:r>
+        <w:rPr>
+          <w:i/>
+          <w:iCs/>
+        </w:rPr>
+        <w:t xml:space="preserve">M.trossulus</w:t>
+      </w:r>
+      <w:r>
+        <w:t xml:space="preserve"> </w:t>
+      </w:r>
+      <w:r>
+        <w:t xml:space="preserve">более тонкие и более гибкие, а поэтому звездам легче их вскрывать, растягивая створки</w:t>
+      </w:r>
+      <w:r>
+        <w:t xml:space="preserve"> </w:t>
+      </w:r>
+      <w:r>
+        <w:t xml:space="preserve">(Vadim Khaitov et al. 2021)</w:t>
+      </w:r>
+      <w:r>
+        <w:t xml:space="preserve">. Однако, вне зависимости от того какой механизм лежит в основе неравнозначных предпочтений со стороны морских звезд по отношению к двум видам жертв, можно утверждать, что</w:t>
+      </w:r>
+      <w:r>
+        <w:t xml:space="preserve"> </w:t>
+      </w:r>
+      <w:r>
+        <w:rPr>
+          <w:i/>
+          <w:iCs/>
+        </w:rPr>
+        <w:t xml:space="preserve">M.edulis</w:t>
+      </w:r>
+      <w:r>
+        <w:t xml:space="preserve"> </w:t>
+      </w:r>
+      <w:r>
+        <w:t xml:space="preserve">лучше приспособлены к влиянию хищников, чем</w:t>
+      </w:r>
+      <w:r>
+        <w:t xml:space="preserve"> </w:t>
+      </w:r>
+      <w:r>
+        <w:rPr>
+          <w:i/>
+          <w:iCs/>
+        </w:rPr>
+        <w:t xml:space="preserve">M.trossulus</w:t>
+      </w:r>
+      <w:r>
+        <w:t xml:space="preserve">.</w:t>
+      </w:r>
+    </w:p>
+    <w:p>
+      <w:pPr>
+        <w:pStyle w:val="3"/>
+      </w:pPr>
+      <w:r>
+        <w:t xml:space="preserve">Учитывая наблюдаемую асимметрию, мы можем ожидать, что максимальная вероятность атаки морскими звездами будет в моноспецифичных поселениях</w:t>
+      </w:r>
+      <w:r>
+        <w:t xml:space="preserve"> </w:t>
+      </w:r>
+      <w:r>
+        <w:rPr>
+          <w:i/>
+          <w:iCs/>
+        </w:rPr>
+        <w:t xml:space="preserve">M.trossulus</w:t>
+      </w:r>
+      <w:r>
+        <w:t xml:space="preserve">, а минимальной - в моноспецифичных поселениях</w:t>
+      </w:r>
+      <w:r>
+        <w:t xml:space="preserve"> </w:t>
+      </w:r>
+      <w:r>
+        <w:rPr>
+          <w:i/>
+          <w:iCs/>
+        </w:rPr>
+        <w:t xml:space="preserve">M.edulis</w:t>
+      </w:r>
+      <w:r>
+        <w:t xml:space="preserve">. В смешанных поселениях можно ожидать, что морские звезды будут выедать примущественно</w:t>
+      </w:r>
+      <w:r>
+        <w:t xml:space="preserve"> </w:t>
+      </w:r>
+      <w:r>
+        <w:rPr>
+          <w:i/>
+          <w:iCs/>
+        </w:rPr>
+        <w:t xml:space="preserve">M.trossulus</w:t>
+      </w:r>
+      <w:r>
+        <w:t xml:space="preserve">. То есть вероятность атаки морских звезд на поселение должна возрастать с увеличением в нем доли</w:t>
+      </w:r>
+      <w:r>
+        <w:t xml:space="preserve"> </w:t>
+      </w:r>
+      <w:r>
+        <w:rPr>
+          <w:i/>
+          <w:iCs/>
+        </w:rPr>
+        <w:t xml:space="preserve">M.trossulus</w:t>
+      </w:r>
+      <w:r>
+        <w:t xml:space="preserve"> </w:t>
+      </w:r>
+      <w:r>
+        <w:t xml:space="preserve">(Макарычева 2017)</w:t>
+      </w:r>
+      <w:r>
+        <w:t xml:space="preserve">.</w:t>
+      </w:r>
+    </w:p>
+    <w:p>
+      <w:pPr>
+        <w:pStyle w:val="3"/>
+      </w:pPr>
+      <w:r>
+        <w:t xml:space="preserve">Однако, такая модель не соответствует наблюдениям. Так, однозначной положительной корреляции между вероятностью гибели мидий и долей</w:t>
+      </w:r>
+      <w:r>
+        <w:t xml:space="preserve"> </w:t>
+      </w:r>
+      <w:r>
+        <w:rPr>
+          <w:i/>
+          <w:iCs/>
+        </w:rPr>
+        <w:t xml:space="preserve">M.trossulus</w:t>
+      </w:r>
+      <w:r>
+        <w:t xml:space="preserve"> </w:t>
+      </w:r>
+      <w:r>
+        <w:t xml:space="preserve">в поселении, как предсказывает модель, описанная выше, найдено не было</w:t>
+      </w:r>
+      <w:r>
+        <w:t xml:space="preserve"> </w:t>
+      </w:r>
+      <w:r>
+        <w:t xml:space="preserve">(VM Khaitov et al. 2023)</w:t>
+      </w:r>
+      <w:r>
+        <w:t xml:space="preserve">. Более того, было показано, что звезды чаще атакуют тот вид жертв, относительное количество которого в агрегации меньше, будь то</w:t>
+      </w:r>
+      <w:r>
+        <w:t xml:space="preserve"> </w:t>
+      </w:r>
+      <w:r>
+        <w:rPr>
+          <w:i/>
+          <w:iCs/>
+        </w:rPr>
+        <w:t xml:space="preserve">M.trossulus</w:t>
+      </w:r>
+      <w:r>
+        <w:t xml:space="preserve"> </w:t>
+      </w:r>
+      <w:r>
+        <w:t xml:space="preserve">или</w:t>
+      </w:r>
+      <w:r>
+        <w:t xml:space="preserve"> </w:t>
+      </w:r>
+      <w:r>
+        <w:rPr>
+          <w:i/>
+          <w:iCs/>
+        </w:rPr>
+        <w:t xml:space="preserve">M.edulis</w:t>
+      </w:r>
+      <w:r>
+        <w:t xml:space="preserve"> </w:t>
+      </w:r>
+      <w:r>
+        <w:t xml:space="preserve">(Макарычева 2016; VM Khaitov et al. 2023)</w:t>
+      </w:r>
+      <w:r>
+        <w:t xml:space="preserve">. То есть атакам подвергаются в первую очередь мидии «аутсайдеры». Авторы этих наблюдений предполагают, что в основе выбора звездами жертвы лежит то, как мидии агрегируются друг с другом</w:t>
+      </w:r>
+      <w:r>
+        <w:t xml:space="preserve"> </w:t>
+      </w:r>
+      <w:r>
+        <w:t xml:space="preserve">(VM Khaitov et al. 2023)</w:t>
+      </w:r>
+      <w:r>
+        <w:t xml:space="preserve">. Изветно, что два вида мидий заметно отличаются в своей стратегии формирования агрегаций:</w:t>
+      </w:r>
+      <w:r>
+        <w:t xml:space="preserve"> </w:t>
+      </w:r>
+      <w:r>
+        <w:rPr>
+          <w:i/>
+          <w:iCs/>
+        </w:rPr>
+        <w:t xml:space="preserve">M.trossulus</w:t>
+      </w:r>
+      <w:r>
+        <w:t xml:space="preserve"> </w:t>
+      </w:r>
+      <w:r>
+        <w:t xml:space="preserve">предпочитает покрепче прикрепиться к донному субстрату, в то время как</w:t>
+      </w:r>
+      <w:r>
+        <w:t xml:space="preserve"> </w:t>
+      </w:r>
+      <w:r>
+        <w:rPr>
+          <w:i/>
+          <w:iCs/>
+        </w:rPr>
+        <w:t xml:space="preserve">M.edulis</w:t>
+      </w:r>
+      <w:r>
+        <w:t xml:space="preserve"> </w:t>
+      </w:r>
+      <w:r>
+        <w:t xml:space="preserve">имеет тенденцию к формированию многослойных поселений, в которых моллюски крепятся друг к другу</w:t>
+      </w:r>
+      <w:r>
+        <w:t xml:space="preserve"> </w:t>
+      </w:r>
+      <w:hyperlink r:id="rId31">
+        <w:r>
+          <w:rPr>
+            <w:rStyle w:val="17"/>
+          </w:rPr>
+          <w:t xml:space="preserve">@</w:t>
+        </w:r>
+      </w:hyperlink>
+      <w:r>
+        <w:t xml:space="preserve">. Особенно ярко эти различия проявляются при наличии химических сигналов, исходящих от хищников</w:t>
+      </w:r>
+      <w:r>
+        <w:t xml:space="preserve"> </w:t>
+      </w:r>
+      <w:r>
+        <w:t xml:space="preserve">(Кириллов 2015)</w:t>
+      </w:r>
+      <w:r>
+        <w:t xml:space="preserve">. Если эта модель верна, то из нее можно вывести два проверяемых следствия. Во-первых, можно ожидать, что мидии, живущие в моноспецифичных поселениях, должны быть наименее подвержены атакам звезд, а мидии в смешанных поселениях должны демонстрировать наибольшую смертность. Во-вторых, если хищники активно выбирают не столько вид жертв, сколько тип поселения, то обилие морских звезд, кормящихся на поселениях мидий, должно быть максимальным в смешанных поселениях двух видов. Цель данной работы – проверить выполняются ли эти предсказания в условиях эксперимента.</w:t>
+      </w:r>
+    </w:p>
+    <w:bookmarkEnd w:id="32"/>
+    <w:bookmarkStart w:id="44" w:name="материалы-и-методика"/>
     <w:p>
       <w:pPr>
         <w:pStyle w:val="2"/>
       </w:pPr>
-      <w:bookmarkStart w:id="5" w:name="санкт-петербург"/>
-      <w:r>
-        <w:t>Санкт-Петербург</w:t>
-      </w:r>
-    </w:p>
-    <w:bookmarkEnd w:id="5"/>
-    <w:p>
-      <w:pPr>
-        <w:pStyle w:val="2"/>
-      </w:pPr>
-      <w:bookmarkStart w:id="6" w:name="section"/>
-      <w:r>
-        <w:t>2024</w:t>
-      </w:r>
-    </w:p>
-    <w:p>
-      <w:r>
-        <w:br w:type="page"/>
-      </w:r>
-    </w:p>
-    <w:p>
-      <w:pPr>
-        <w:pStyle w:val="8"/>
-      </w:pPr>
-      <w:bookmarkStart w:id="7" w:name="Xba6e324d73a5c23de9665ffea958fd87849f9cb"/>
-      <w:r>
-        <w:t xml:space="preserve">Естественные поселения беломорских мидий </w:t>
-      </w:r>
-      <w:r>
-        <w:rPr>
-          <w:i/>
-          <w:iCs/>
-        </w:rPr>
-        <w:t>Mytilus edulis</w:t>
-      </w:r>
-      <w:r>
-        <w:t xml:space="preserve"> (</w:t>
-      </w:r>
-      <w:r>
-        <w:rPr>
-          <w:i/>
-          <w:iCs/>
-        </w:rPr>
-        <w:t>Me</w:t>
-      </w:r>
-      <w:r>
-        <w:t xml:space="preserve">) и </w:t>
-      </w:r>
-      <w:r>
-        <w:rPr>
-          <w:i/>
-          <w:iCs/>
-        </w:rPr>
-        <w:t>Mytilus trossulus</w:t>
-      </w:r>
-      <w:r>
-        <w:t xml:space="preserve"> (</w:t>
-      </w:r>
-      <w:r>
-        <w:rPr>
-          <w:i/>
-          <w:iCs/>
-        </w:rPr>
-        <w:t>Mt</w:t>
-      </w:r>
-      <w:r>
-        <w:t>) подвергаются атакам морских звезд (</w:t>
-      </w:r>
-      <w:r>
-        <w:rPr>
-          <w:i/>
-          <w:iCs/>
-        </w:rPr>
-        <w:t>Asterias rubens</w:t>
-      </w:r>
-      <w:r>
-        <w:t xml:space="preserve">). Выбор жертвы морскими звездами в смешанном поселении двух видов мидий может зависеть от разных стратегий формирования защитных механизмов жертв. Хищнику энергетически выгодно атаковать жертву, на обработку которой уйдет минимально времени при максимальной получаемой энергии. Мы предположили, что сосуществование двух конкурирующих видов мидий в смешанных поселениях препятствует проявлению в полной мере внутривидовой кооперации, направленной на защиту. Из этого мы выдвинули гипотезу, что гибель жертв в смешанных поселениях должна быть более интенсивной по сравнению с одновидовыми поселениями мидий. Для проведения эксперимента были собраны садки, в которые мы высадили по 80 моллюсков в разных соотношениях видов. После формирования агрегаций мидий, садки были опущены в сублитораль в место скопления морских звезд. Через 3 дня экспозиции оказалось, что наибольшая биомасса звезд и самая большая доля съеденных моллюсков приходятся на садки, где соотношение двух видов мидий было близко к 1:1. В садках, где преобладали </w:t>
-      </w:r>
-      <w:r>
-        <w:rPr>
-          <w:i/>
-          <w:iCs/>
-        </w:rPr>
-        <w:t>Me</w:t>
-      </w:r>
-      <w:r>
-        <w:t xml:space="preserve"> или </w:t>
-      </w:r>
-      <w:r>
-        <w:rPr>
-          <w:i/>
-          <w:iCs/>
-        </w:rPr>
-        <w:t>Mt</w:t>
-      </w:r>
-      <w:r>
-        <w:t xml:space="preserve"> смертность моллюсков была ниже. Это может быть связно с тем, что поселения смешанного типа становятся более “пористыми”, что облегчает морским звездам доступ к жертвам.</w:t>
-      </w:r>
-    </w:p>
-    <w:bookmarkEnd w:id="6"/>
-    <w:bookmarkEnd w:id="7"/>
-    <w:p>
-      <w:pPr>
-        <w:pStyle w:val="2"/>
-      </w:pPr>
-      <w:bookmarkStart w:id="8" w:name="введение"/>
-      <w:r>
-        <w:t>Введение</w:t>
+      <w:r>
+        <w:t xml:space="preserve">Материалы и методика</w:t>
+      </w:r>
+    </w:p>
+    <w:bookmarkStart w:id="36" w:name="идентификация-мидий"/>
+    <w:p>
+      <w:pPr>
+        <w:pStyle w:val="4"/>
+      </w:pPr>
+      <w:r>
+        <w:t xml:space="preserve">Идентификация мидий</w:t>
       </w:r>
     </w:p>
     <w:p>
@@ -279,100 +878,86 @@
         <w:pStyle w:val="24"/>
       </w:pPr>
       <w:r>
-        <w:t>Организмы, обитающие в сообществе, связаны между собой разнообразными связями, в том числе трофическими взаимоотношениями (Беклемишев 1951). Частный случай трофический взаимоотношений - взаимодействия хищника и жертвы. При этом считается, что поведение хищника подчиняется модели оптимального фуражирования (R. L. Smith et al. 1998b). Эта модель утверждает, что животное стремится максимизировать за единицу времени количество энергии, которую оно получает из пищи. Ключевой параметр для этой модели, время обработки пищи, во многом зависит от наличия у жертвы защитных приспособлений (R. L. Smith et al. 1998a). Если такие приспособления присутствуют, то это увеличивает время обработки и, следовательно, уменьшает количество энергии, полученной за единицу времени. Таким образом, чем меньше защитных приспособлений вырабатывает жертва, тем выше вероятность быть съеденной. Одним из хорошо исследованных примеров взаимодействия хищника и жертвы является система, где хищником оказываются морские звезды, а жертвами - двустворчатые моллюски мидии (Макарычева 2016; VM Khaitov et al. 2023). Известно, что звезды активно поедают мидий, уничтожая достаточно большие поселения, вплоть до обширных мидиевых банок (VM Khaitov et al. 2023).</w:t>
-      </w:r>
-    </w:p>
-    <w:p>
-      <w:pPr>
-        <w:pStyle w:val="3"/>
-      </w:pPr>
-      <w:r>
-        <w:t>В ответ на присутствие хищника мидии развивают различные защитные механизмы. Так моллюски могут утолщать раковину, и изменять ее размерные характеристики, увеличивать массу мускула замыкателя, повышать выделение биссусных нитей (L. Smith and Jennings 2000; Fässler and Kaiser 2008; Lowen, Innes, and Thompson 2013). При этом было показано, что морским звездам сложнее питаться в тех поселениях мидий, где моллюски, скрепляясь друг с другом, формируют плотные агрегации (Dolmer 1998). В таких агрегациях связи между мидиями затрудняют добычу и обработку жертвы, в то время как в поселениях, где эти соединения или ориентация мидий нарушены, шансы упешной атаки хищника возрастают (Dolmer 1998).</w:t>
-      </w:r>
-    </w:p>
-    <w:p>
-      <w:pPr>
-        <w:pStyle w:val="3"/>
-      </w:pPr>
-      <w:r>
-        <w:t>Взаимоотношения мидий и морских звезд становятся более сложными в тех случаях, когда в одном поселении представлены два (или более) криптических вида жертв, которые могут иметь разные защитные механизмы. Так, например, в морях Северной Атлантики совместно обитают два криптических вида рода Mytilus: Mytilus edulis Linnaeus, 1758 и Mytilus trossulus A. Gould, 1850 (Väinölä and Strelkov 2011). Мидии живут либо в моноспецифичных поселениях, например, во внутренней части Балтики обитают, в основном, M.trossulus, а за Датскими проливами - M.edulis (Väinölä and Strelkov 2011). В ряде случаев в одной географической локации присутствуют оба вида, формируя смешанные, с разными долями того или иного вида, поселения. ТАкая картина наблюдается, например, в Северном, Белом и Баренцево морях (Väinölä and Strelkov 2011), а также на Атлантическом побережье Северной Америки (Riginos and Cunningham 2005). В таких смешанных поселениях морские звезды Asterias rubens Linnaeus, 1758 охотнее нападают на M. trossulus (Lowen, Innes, and Thompson 2013; Vadim Khaitov et al. 2021; Макарычева 2015).Этот выбор может объясняется тем, что в ответ на присутствие морской звезды M. edulis лучше способны к обороне, чем M.trossulus. Эта лучшая приспособленнось проявляется за счет увеличения толщины стенки раковины, усиления мышцы-аддуктора, повышенния выделения биссуса или уплотнения агрегаций (Lowen, Innes, and Thompson 2013). Однако, следует отметить, что все эти реакции требуют от мидий долговременного (более месяца) контакта с хищником (Lowen, Innes, and Thompson 2013), что в природных условиях практически нереалистично. Поэтому более вероятным является другое объяснение, которое заключается в том, что у двух видов мидий створки раковины имеют разную толщину, а, следовательно, и разную гибкость (Beaumont et al. 2008; Кириллов 2015). Раковины M. trossulus более тонкие и более гибкие, а поэтому звездам легче их вскрывать, растягивая створки (Vadim Khaitov et al. 2021). Однако, вне зависимости от того какой механизм лежит в основе неравнозначных предпочтений со стороны морских звезд по отношению к двум видам жертв, можно утверждать, что M.edulis лучше приспособлены к влиянию хищников, чем M.trossulus.</w:t>
-      </w:r>
-    </w:p>
-    <w:p>
-      <w:pPr>
-        <w:pStyle w:val="3"/>
-      </w:pPr>
-      <w:r>
-        <w:t>Учитывая наблюдаемую асимметрию, мы можем ожидать, что максимальная вероятность атаки морскими звездами будет в моноспецифичных поселениях M. trossulus, а минимальной - в моноспецифичных поселениях M. eudlis. В смешанных поселениях можно ожидать, что морские звезды будут выедать примущественно M. trossulus. То есть вероятность атаки морских звезд на поселение должна возрастать с увеличением в нем доли M. trossulus (Макарычева 2017).</w:t>
-      </w:r>
-    </w:p>
-    <w:p>
-      <w:pPr>
-        <w:pStyle w:val="3"/>
-      </w:pPr>
-      <w:r>
-        <w:t>Однако, такая модель не соответствует наблюдениям. Так, однозначной положительной корреляции между вероятностью гибели мидий и долей M.trossulus в поселении, как предсказывает модель, описанная выше, найдено не было (VM Khaitov et al. 2023). Более того, было показано, что звезды чаще атакуют тот вид жертв, относительное количество которого в агрегации меньше, будь то M.trossulus или M.edulis (</w:t>
-      </w:r>
-      <w:r>
-        <w:rPr>
-          <w:b/>
-          <w:bCs/>
-        </w:rPr>
-        <w:t>macaracheva2016?</w:t>
-      </w:r>
-      <w:r>
-        <w:t xml:space="preserve">; VM Khaitov et al. 2023). То есть атакам подвергаются в первую очередь мидии «аутсайдеры». Авторы этих наблюдений предполагают, что в основе выбора звездами жертвы лежит то, как мидии агрегируются друг с другом (VM Khaitov et al. 2023). Изветно, что два вида мидий заметно отличаются в своей стратегии формирования агрегаций: M.trossulus предпочитает покрепче прикрепиться к донному субстрату, в то время как M.edulis имеет тенденцию к формированию многослойных поселений, в которых моллюски крепятся друг к другу </w:t>
-      </w:r>
-      <w:r>
-        <w:fldChar w:fldCharType="begin"/>
-      </w:r>
-      <w:r>
-        <w:instrText xml:space="preserve"> HYPERLINK "Хайтов%20и%20др.,%202024" \h </w:instrText>
-      </w:r>
-      <w:r>
-        <w:fldChar w:fldCharType="separate"/>
-      </w:r>
-      <w:r>
-        <w:rPr>
-          <w:rStyle w:val="17"/>
-        </w:rPr>
-        <w:t>@</w:t>
-      </w:r>
-      <w:r>
-        <w:rPr>
-          <w:rStyle w:val="17"/>
-        </w:rPr>
-        <w:fldChar w:fldCharType="end"/>
-      </w:r>
-      <w:r>
-        <w:t>. Особенно ярко эти различия проявляются при наличии химических сигналов, исходящих от хищников (Кириллов 2015). Если эта модель верна, то из нее можно вывести два проверяемых следствия. Во-первых, можно ожидать, что мидии, живущие в моноспецифичных поселениях, должны быть наименее подвержены атакам звезд, а мидии в смешанных поселениях должны демонстрировать наибольшую смертность. Во-вторых, если хищники активно выбирают не столько вид жертв, сколько тип поселения, то обилие морских звезд, кормящихся на поселениях мидий, должно быть максимальным в смешанных поселениях двух видов. Цель данной работы – проверить выполняются ли эти предсказания в условиях эксперимента.</w:t>
-      </w:r>
-    </w:p>
-    <w:bookmarkEnd w:id="8"/>
-    <w:p>
-      <w:pPr>
-        <w:pStyle w:val="2"/>
-      </w:pPr>
-      <w:bookmarkStart w:id="9" w:name="материалы-и-методика"/>
-      <w:r>
-        <w:t>Материалы и методика</w:t>
-      </w:r>
-    </w:p>
-    <w:p>
-      <w:pPr>
-        <w:pStyle w:val="4"/>
-      </w:pPr>
-      <w:bookmarkStart w:id="10" w:name="идентификация-мидий"/>
-      <w:r>
-        <w:t>Идентификация мидий</w:t>
-      </w:r>
-    </w:p>
-    <w:p>
-      <w:pPr>
-        <w:pStyle w:val="24"/>
-      </w:pPr>
-      <w:r>
-        <w:t>Для надежного определения вида моллюска необходимо проведение генотипирования, однако, как было показано в работе В.М.Хайтова и соавторов (Vadim Khaitov et al. 2021) генетически определенный вид коррелирует с так называемым морфотипом мидии. Беломорские M. edulis и M. trossulus различаются по следующему конхологическому признаку: наличием или отсутствием непрерывной полосы призматического слоя под нимфой лигамента на внутренней стороне раковины (рис. 1). Выделяется два разновидности мидий, коррелирующие с видами (Vadim Khaitov et al. 2021). Первая разновидность, T-морфотип, имеет описанную полоску и с высокой вероятностью соответствует M.trossulus. Вторая форма, E-морфотип, характеризуется отсутствием полоски призматического слоя и с высокой вероятностью соответствует M.edulis.</w:t>
+        <w:t xml:space="preserve">Для надежного определения вида моллюска необходимо проведение генотипирования, однако, как было показано в работе В.М.Хайтова и соавторов</w:t>
+      </w:r>
+      <w:r>
+        <w:t xml:space="preserve"> </w:t>
+      </w:r>
+      <w:r>
+        <w:t xml:space="preserve">(Vadim Khaitov et al. 2021)</w:t>
+      </w:r>
+      <w:r>
+        <w:t xml:space="preserve"> </w:t>
+      </w:r>
+      <w:r>
+        <w:t xml:space="preserve">генетически определенный вид коррелирует с так называемым морфотипом мидии. Беломорские</w:t>
+      </w:r>
+      <w:r>
+        <w:t xml:space="preserve"> </w:t>
+      </w:r>
+      <w:r>
+        <w:rPr>
+          <w:i/>
+          <w:iCs/>
+        </w:rPr>
+        <w:t xml:space="preserve">M.edulis</w:t>
+      </w:r>
+      <w:r>
+        <w:t xml:space="preserve"> </w:t>
+      </w:r>
+      <w:r>
+        <w:t xml:space="preserve">и</w:t>
+      </w:r>
+      <w:r>
+        <w:t xml:space="preserve"> </w:t>
+      </w:r>
+      <w:r>
+        <w:rPr>
+          <w:i/>
+          <w:iCs/>
+        </w:rPr>
+        <w:t xml:space="preserve">M.trossulus</w:t>
+      </w:r>
+      <w:r>
+        <w:t xml:space="preserve"> </w:t>
+      </w:r>
+      <w:r>
+        <w:t xml:space="preserve">различаются по следующему конхологическому признаку: наличием или отсутствием непрерывной полосы призматического слоя под нимфой лигамента на внутренней стороне раковины (рис. 1). Выделяется два разновидности мидий, коррелирующие с видами</w:t>
+      </w:r>
+      <w:r>
+        <w:t xml:space="preserve"> </w:t>
+      </w:r>
+      <w:r>
+        <w:t xml:space="preserve">(Vadim Khaitov et al. 2021)</w:t>
+      </w:r>
+      <w:r>
+        <w:t xml:space="preserve">. Первая разновидность, T-морфотип, имеет описанную полоску и с высокой вероятностью соответствует</w:t>
+      </w:r>
+      <w:r>
+        <w:t xml:space="preserve"> </w:t>
+      </w:r>
+      <w:r>
+        <w:rPr>
+          <w:i/>
+          <w:iCs/>
+        </w:rPr>
+        <w:t xml:space="preserve">M.trossulus</w:t>
+      </w:r>
+      <w:r>
+        <w:t xml:space="preserve">. Вторая форма, E-морфотип, характеризуется отсутствием полоски призматического слоя и с высокой вероятностью соответствует</w:t>
+      </w:r>
+      <w:r>
+        <w:t xml:space="preserve"> </w:t>
+      </w:r>
+      <w:r>
+        <w:rPr>
+          <w:i/>
+          <w:iCs/>
+        </w:rPr>
+        <w:t xml:space="preserve">M.edulis</w:t>
+      </w:r>
+      <w:r>
+        <w:t xml:space="preserve">.</w:t>
       </w:r>
     </w:p>
     <w:p>
@@ -381,29 +966,26 @@
       </w:pPr>
       <w:r>
         <w:drawing>
-          <wp:inline distT="0" distB="0" distL="114300" distR="114300">
-            <wp:extent cx="2974340" cy="2486660"/>
-            <wp:effectExtent l="0" t="0" r="0" b="0"/>
-            <wp:docPr id="34" name="Picture" descr="Рисунок 1. Морфотипы беломорских мидий"/>
-            <wp:cNvGraphicFramePr>
-              <a:graphicFrameLocks xmlns:a="http://schemas.openxmlformats.org/drawingml/2006/main" noChangeAspect="1"/>
-            </wp:cNvGraphicFramePr>
-            <a:graphic xmlns:a="http://schemas.openxmlformats.org/drawingml/2006/main">
+          <wp:inline>
+            <wp:extent cx="2974848" cy="2487168"/>
+            <wp:effectExtent b="0" l="0" r="0" t="0"/>
+            <wp:docPr descr="Рисунок 1. Морфотипы беломорских мидий" title="" id="34" name="Picture"/>
+            <a:graphic>
               <a:graphicData uri="http://schemas.openxmlformats.org/drawingml/2006/picture">
-                <pic:pic xmlns:pic="http://schemas.openxmlformats.org/drawingml/2006/picture">
+                <pic:pic>
                   <pic:nvPicPr>
-                    <pic:cNvPr id="34" name="Picture" descr="Рисунок 1. Морфотипы беломорских мидий"/>
+                    <pic:cNvPr descr="Figures/Morphotypes_m1.jpg" id="35" name="Picture"/>
                     <pic:cNvPicPr>
-                      <a:picLocks noChangeAspect="1" noChangeArrowheads="1"/>
+                      <a:picLocks noChangeArrowheads="1" noChangeAspect="1"/>
                     </pic:cNvPicPr>
                   </pic:nvPicPr>
                   <pic:blipFill>
-                    <a:blip r:embed="rId6"/>
+                    <a:blip r:embed="rId33"/>
                     <a:stretch>
                       <a:fillRect/>
                     </a:stretch>
                   </pic:blipFill>
-                  <pic:spPr>
+                  <pic:spPr bwMode="auto">
                     <a:xfrm>
                       <a:off x="0" y="0"/>
                       <a:ext cx="2974848" cy="2487168"/>
@@ -414,6 +996,8 @@
                     <a:noFill/>
                     <a:ln w="9525">
                       <a:noFill/>
+                      <a:headEnd/>
+                      <a:tailEnd/>
                     </a:ln>
                   </pic:spPr>
                 </pic:pic>
@@ -428,17 +1012,25 @@
         <w:pStyle w:val="23"/>
       </w:pPr>
       <w:r>
-        <w:t>Рисунок 1. Морфотипы беломорских мидий</w:t>
-      </w:r>
-    </w:p>
-    <w:bookmarkEnd w:id="10"/>
+        <w:t xml:space="preserve">Рисунок 1. Морфотипы беломорских мидий</w:t>
+      </w:r>
+    </w:p>
+    <w:p>
+      <w:pPr>
+        <w:pStyle w:val="3"/>
+      </w:pPr>
+      <w:r>
+        <w:t xml:space="preserve"> </w:t>
+      </w:r>
+    </w:p>
+    <w:bookmarkEnd w:id="36"/>
+    <w:bookmarkStart w:id="40" w:name="сбор-животных-для-эксперимента"/>
     <w:p>
       <w:pPr>
         <w:pStyle w:val="4"/>
       </w:pPr>
-      <w:bookmarkStart w:id="11" w:name="сбор-животных-для-эксперимента"/>
-      <w:r>
-        <w:t>Сбор животных для эксперимента</w:t>
+      <w:r>
+        <w:t xml:space="preserve">Сбор животных для эксперимента</w:t>
       </w:r>
     </w:p>
     <w:p>
@@ -446,7 +1038,15 @@
         <w:pStyle w:val="24"/>
       </w:pPr>
       <w:r>
-        <w:t>Материал для проведения эксперимента был собран в августе 2024 года. Мидии T-морфотипа были собраны в Северной губе острова Ряжкова, где по результатам исследований наблюдается высокая доля мидий этой разновидности. Вторая точка сбора-мидиевая банка на остове Большой Ломнишный, на ней были собраны мидии E-морфотипа, которые, по ранее проведенным исследованиям, преобладают в этой точке.</w:t>
+        <w:t xml:space="preserve">Материал для проведения эксперимента был собран в августе 2024 года. Мидии T-морфотипа были собраны в Северной губе острова Ряжкова, где по результатам исследований наблюдается высокая доля мидий этой разновидности. Вторая точка сбора-мидиевая банка на остове Большой Ломнишный, на ней были собраны мидии E-морфотипа, которые, по ранее проведенным исследованиям, преобладают в этой точке.</w:t>
+      </w:r>
+    </w:p>
+    <w:p>
+      <w:pPr>
+        <w:pStyle w:val="3"/>
+      </w:pPr>
+      <w:r>
+        <w:t xml:space="preserve"> </w:t>
       </w:r>
     </w:p>
     <w:p>
@@ -455,29 +1055,26 @@
       </w:pPr>
       <w:r>
         <w:drawing>
-          <wp:inline distT="0" distB="0" distL="114300" distR="114300">
-            <wp:extent cx="6146800" cy="2968625"/>
-            <wp:effectExtent l="0" t="0" r="0" b="0"/>
-            <wp:docPr id="38" name="Picture" descr="Рисунок 2. Вершина Кандалакшского задива Белого моря, точки сбора материала и постановки эксперимента"/>
-            <wp:cNvGraphicFramePr>
-              <a:graphicFrameLocks xmlns:a="http://schemas.openxmlformats.org/drawingml/2006/main" noChangeAspect="1"/>
-            </wp:cNvGraphicFramePr>
-            <a:graphic xmlns:a="http://schemas.openxmlformats.org/drawingml/2006/main">
+          <wp:inline>
+            <wp:extent cx="6146800" cy="2968862"/>
+            <wp:effectExtent b="0" l="0" r="0" t="0"/>
+            <wp:docPr descr="Рисунок 2. Вершина Кандалакшского задива Белого моря, точки сбора материала и постановки эксперимента" title="" id="38" name="Picture"/>
+            <a:graphic>
               <a:graphicData uri="http://schemas.openxmlformats.org/drawingml/2006/picture">
-                <pic:pic xmlns:pic="http://schemas.openxmlformats.org/drawingml/2006/picture">
+                <pic:pic>
                   <pic:nvPicPr>
-                    <pic:cNvPr id="38" name="Picture" descr="Рисунок 2. Вершина Кандалакшского задива Белого моря, точки сбора материала и постановки эксперимента"/>
+                    <pic:cNvPr descr="Figures/Map.png" id="39" name="Picture"/>
                     <pic:cNvPicPr>
-                      <a:picLocks noChangeAspect="1" noChangeArrowheads="1"/>
+                      <a:picLocks noChangeArrowheads="1" noChangeAspect="1"/>
                     </pic:cNvPicPr>
                   </pic:nvPicPr>
                   <pic:blipFill>
-                    <a:blip r:embed="rId7"/>
+                    <a:blip r:embed="rId37"/>
                     <a:stretch>
                       <a:fillRect/>
                     </a:stretch>
                   </pic:blipFill>
-                  <pic:spPr>
+                  <pic:spPr bwMode="auto">
                     <a:xfrm>
                       <a:off x="0" y="0"/>
                       <a:ext cx="6146800" cy="2968862"/>
@@ -488,6 +1085,8 @@
                     <a:noFill/>
                     <a:ln w="9525">
                       <a:noFill/>
+                      <a:headEnd/>
+                      <a:tailEnd/>
                     </a:ln>
                   </pic:spPr>
                 </pic:pic>
@@ -502,7 +1101,7 @@
         <w:pStyle w:val="23"/>
       </w:pPr>
       <w:r>
-        <w:t>Рисунок 2. Вершина Кандалакшского задива Белого моря, точки сбора материала и постановки эксперимента</w:t>
+        <w:t xml:space="preserve">Рисунок 2. Вершина Кандалакшского задива Белого моря, точки сбора материала и постановки эксперимента</w:t>
       </w:r>
     </w:p>
     <w:p>
@@ -510,7 +1109,7 @@
         <w:pStyle w:val="3"/>
       </w:pPr>
       <w:r>
-        <w:t>Для увеличения вероятности нахождения мидии нужного морфотипа, моллюски были дополнительно отобраны с помощью теста, предложенного в работе Э.Бюмона с соавторами (Beaumont et al. 2008). Мидии подвергались сжатию в спинно-брюшном направлении: у M. trossulus, обладающих более тонкой раковиной, при этом появляется широкая щель между створками раковины, у M. edulis, обладающих более толстыми створками, такая щель не образуется.</w:t>
+        <w:t xml:space="preserve"> </w:t>
       </w:r>
     </w:p>
     <w:p>
@@ -518,17 +1117,60 @@
         <w:pStyle w:val="3"/>
       </w:pPr>
       <w:r>
-        <w:t>До эксперимента мидии были выдержаны в сетках, свешанных в морскую воду, не менее 2-3 дней. Для эксперимента были отобраны мидии размером 15-30 мм.</w:t>
-      </w:r>
-    </w:p>
-    <w:bookmarkEnd w:id="11"/>
+        <w:t xml:space="preserve">Для увеличения вероятности нахождения мидии нужного морфотипа, моллюски были дополнительно отобраны с помощью теста, предложенного в работе Э.Бюмона с соавторами</w:t>
+      </w:r>
+      <w:r>
+        <w:t xml:space="preserve"> </w:t>
+      </w:r>
+      <w:r>
+        <w:t xml:space="preserve">(Beaumont et al. 2008)</w:t>
+      </w:r>
+      <w:r>
+        <w:t xml:space="preserve">. Мидии подвергались сжатию в спинно-брюшном направлении: у</w:t>
+      </w:r>
+      <w:r>
+        <w:t xml:space="preserve"> </w:t>
+      </w:r>
+      <w:r>
+        <w:rPr>
+          <w:i/>
+          <w:iCs/>
+        </w:rPr>
+        <w:t xml:space="preserve">M.trossulus</w:t>
+      </w:r>
+      <w:r>
+        <w:t xml:space="preserve">, обладающих более тонкой раковиной, при этом появляется широкая щель между створками раковины, у</w:t>
+      </w:r>
+      <w:r>
+        <w:t xml:space="preserve"> </w:t>
+      </w:r>
+      <w:r>
+        <w:rPr>
+          <w:i/>
+          <w:iCs/>
+        </w:rPr>
+        <w:t xml:space="preserve">M.edulis</w:t>
+      </w:r>
+      <w:r>
+        <w:t xml:space="preserve">, обладающих более толстыми створками, такая щель не образуется.</w:t>
+      </w:r>
+    </w:p>
+    <w:p>
+      <w:pPr>
+        <w:pStyle w:val="3"/>
+      </w:pPr>
+      <w:r>
+        <w:t xml:space="preserve">До эксперимента мидии были выдержаны в сетках, свешанных в морскую воду, не менее 2-3 дней. Для эксперимента были отобраны мидии размером 15-30 мм.</w:t>
+      </w:r>
+    </w:p>
+    <w:bookmarkEnd w:id="40"/>
+    <w:bookmarkStart w:id="41" w:name="проведение-эксперимента"/>
     <w:p>
       <w:pPr>
         <w:pStyle w:val="4"/>
       </w:pPr>
-      <w:bookmarkStart w:id="12" w:name="проведение-эксперимента"/>
-      <w:r>
-        <w:t>Проведение эксперимента</w:t>
+      <w:r>
+        <w:t xml:space="preserve">Проведение эксперимента</w:t>
       </w:r>
     </w:p>
     <w:p>
@@ -536,7 +1178,61 @@
         <w:pStyle w:val="24"/>
       </w:pPr>
       <w:r>
-        <w:t>Были подготовлены 33 садка из керамической плитки 25х25 см и пластикового бортика высотой 3 см (аналогичная конструкция была использована в предыдущих работах, см. (Макарычева 2017)). На каждом садке был подписан тип, соответствующий соотношению разных морфотипов в садке, и индивидуальный номер. В каждый садок было высажено по 80 мидий в разных соотношениях. В 11 садков было высажено по 80 мидий с точки сбора №1 (мы рассматривали эти садки, как чистые поселения мидий T-морфотипа). Далее этот тип садков будем обозначать, как “80T”. В следующие 11 садков мы посадили по 40 мидий с точки сбор №1 и по 40 мидий с точки сбора №2 (этот тип садков мы рассматривали, как смешанные поселения). Далее этот тип поселения будет обозначаться, как “40/40”. В последние 11 садков было высажено по 80 мидий с точки сбора №2 (чистые поселения мидий E-морфотипа). Далее этот тип садков будет обозначен, как “80E”.</w:t>
+        <w:t xml:space="preserve">Были подготовлены 33 садка из керамической плитки 25х25 см и пластикового бортика высотой 3 см (аналогичная конструкция была использована в предыдущих работах, см.</w:t>
+      </w:r>
+      <w:r>
+        <w:t xml:space="preserve"> </w:t>
+      </w:r>
+      <w:r>
+        <w:t xml:space="preserve">(Макарычева 2017)</w:t>
+      </w:r>
+      <w:r>
+        <w:t xml:space="preserve">). На каждом садке был подписан тип, соответствующий соотношению разных морфотипов в садке, и индивидуальный номер. В каждый садок было высажено по 80 мидий в разных соотношениях. В 11 садков было высажено по 80 мидий с точки сбора №1 (мы рассматривали эти садки, как чистые поселения мидий T-морфотипа). Далее этот тип садков будем обозначать, как</w:t>
+      </w:r>
+      <w:r>
+        <w:t xml:space="preserve"> </w:t>
+      </w:r>
+      <w:r>
+        <w:t xml:space="preserve">“</w:t>
+      </w:r>
+      <w:r>
+        <w:t xml:space="preserve">80T</w:t>
+      </w:r>
+      <w:r>
+        <w:t xml:space="preserve">”</w:t>
+      </w:r>
+      <w:r>
+        <w:t xml:space="preserve">. В следующие 11 садков мы посадили по 40 мидий с точки сбор №1 и по 40 мидий с точки сбора №2 (этот тип садков мы рассматривали, как смешанные поселения). Далее этот тип поселения будет обозначаться, как</w:t>
+      </w:r>
+      <w:r>
+        <w:t xml:space="preserve"> </w:t>
+      </w:r>
+      <w:r>
+        <w:t xml:space="preserve">“</w:t>
+      </w:r>
+      <w:r>
+        <w:t xml:space="preserve">40/40</w:t>
+      </w:r>
+      <w:r>
+        <w:t xml:space="preserve">”</w:t>
+      </w:r>
+      <w:r>
+        <w:t xml:space="preserve">. В последние 11 садков было высажено по 80 мидий с точки сбора №2 (чистые поселения мидий E-морфотипа). Далее этот тип садков будет обозначен, как</w:t>
+      </w:r>
+      <w:r>
+        <w:t xml:space="preserve"> </w:t>
+      </w:r>
+      <w:r>
+        <w:t xml:space="preserve">“</w:t>
+      </w:r>
+      <w:r>
+        <w:t xml:space="preserve">80E</w:t>
+      </w:r>
+      <w:r>
+        <w:t xml:space="preserve">”</w:t>
+      </w:r>
+      <w:r>
+        <w:t xml:space="preserve">.</w:t>
       </w:r>
     </w:p>
     <w:p>
@@ -544,7 +1240,7 @@
         <w:pStyle w:val="3"/>
       </w:pPr>
       <w:r>
-        <w:t>Перед началом эксперимента садки были закреплены с помощью деревянных колышков в литоральной луже о. Ряжкова и оставлены там на 3 дня. Несмотря на то, что лужа находится в затишных условиях, в дни нахождения там садков был сильный ветер и волны, что привело к частичной утере не успевших закрепиться биссусом мидий. За время нахождения в луже мидии успели закрепиться биссусом и сформировать друзы. После этого периода садки были перевезены на место постановки эксперимента.</w:t>
+        <w:t xml:space="preserve">Перед началом эксперимента садки были закреплены с помощью деревянных колышков в литоральной луже о. Ряжкова и оставлены там на 3 дня. Несмотря на то, что лужа находится в затишных условиях, в дни нахождения там садков был сильный ветер и волны, что привело к частичной утере не успевших закрепиться биссусом мидий. За время нахождения в луже мидии успели закрепиться биссусом и сформировать друзы. После этого периода садки были перевезены на место постановки эксперимента.</w:t>
       </w:r>
     </w:p>
     <w:p>
@@ -552,7 +1248,7 @@
         <w:pStyle w:val="3"/>
       </w:pPr>
       <w:r>
-        <w:t>Эксперимент был поставлен в окрестностях островов Девичья Луда и Первая Поперечная Луда (рис. 2). Садки с привязанными к ним поплавками, маркирующими положение садка, были опущены на дно с помощью водолаза, который располагал их на глубине около 2 м в случайном порядке. Визуальные наблюдения показали, что в месте постановки садков находилось скопление звезд Asterias rubens.</w:t>
+        <w:t xml:space="preserve">Эксперимент был поставлен в окрестностях островов Девичья Луда и Первая Поперечная Луда (рис. 2). Садки с привязанными к ним поплавками, маркирующими положение садка, были опущены на дно с помощью водолаза, который располагал их на глубине около 2 м в случайном порядке. Визуальные наблюдения показали, что в месте постановки садков находилось скопление звезд Asterias rubens.</w:t>
       </w:r>
     </w:p>
     <w:p>
@@ -560,17 +1256,17 @@
         <w:pStyle w:val="3"/>
       </w:pPr>
       <w:r>
-        <w:t>Экспериментальные установки экспонировались в течение 3 дней (с 13.08.2024 по 16.08.2024). После периода экспозиции установки были подняты вместе с наползшими на них морскими звездами. При транспортировке садков в лабораторию они находились без воды, что препятствовало активности звезд.</w:t>
-      </w:r>
-    </w:p>
-    <w:bookmarkEnd w:id="12"/>
+        <w:t xml:space="preserve">Экспериментальные установки экспонировались в течение 3 дней (с 13.08.2024 по 16.08.2024). После периода экспозиции установки были подняты вместе с наползшими на них морскими звездами. При транспортировке садков в лабораторию они находились без воды, что препятствовало активности звезд.</w:t>
+      </w:r>
+    </w:p>
+    <w:bookmarkEnd w:id="41"/>
+    <w:bookmarkStart w:id="42" w:name="обработка-материала"/>
     <w:p>
       <w:pPr>
         <w:pStyle w:val="4"/>
       </w:pPr>
-      <w:bookmarkStart w:id="13" w:name="обработка-материала"/>
-      <w:r>
-        <w:t>Обработка материала</w:t>
+      <w:r>
+        <w:t xml:space="preserve">Обработка материала</w:t>
       </w:r>
     </w:p>
     <w:p>
@@ -578,7 +1274,7 @@
         <w:pStyle w:val="24"/>
       </w:pPr>
       <w:r>
-        <w:t>Сразу после доставки материала в лабораторию, звезды и моллюски с каждой из пластин были рассажены в разные контейнеры. У звезд был измерен вес (с точностью до 0.001 г) , после чего животные были выпущены в море.</w:t>
+        <w:t xml:space="preserve">Сразу после доставки материала в лабораторию, звезды и моллюски с каждой из пластин были рассажены в разные контейнеры. У звезд был измерен вес (с точностью до 0.001 г) , после чего животные были выпущены в море.</w:t>
       </w:r>
     </w:p>
     <w:p>
@@ -586,19 +1282,17 @@
         <w:pStyle w:val="3"/>
       </w:pPr>
       <w:r>
-        <w:t>Створки мидий, съеденных хищниками, были высушены, живых мидий мы сварили и очистили от мягких тканей, после чего их створки также были высушены. Далее в обработке материала участвовали только правые створки (если правая створка была повреждена и определить морфотип по ней не представлялось возможным, в таком случае использовалась левая створка). У каждой раковины мы измерили с помощью штангенциркуля длину, с точностью до 1 мм (L) и определили морфотип.</w:t>
-      </w:r>
-    </w:p>
-    <w:bookmarkEnd w:id="13"/>
+        <w:t xml:space="preserve">Створки мидий, съеденных хищниками, были высушены, живых мидий мы сварили и очистили от мягких тканей, после чего их створки также были высушены. Далее в обработке материала участвовали только правые створки (если правая створка была повреждена и определить морфотип по ней не представлялось возможным, в таком случае использовалась левая створка). У каждой раковины мы измерили с помощью штангенциркуля длину, с точностью до 1 мм (L) и определили морфотип.</w:t>
+      </w:r>
+    </w:p>
+    <w:bookmarkEnd w:id="42"/>
+    <w:bookmarkStart w:id="43" w:name="статистическая-обработка"/>
     <w:p>
       <w:pPr>
         <w:pStyle w:val="4"/>
       </w:pPr>
-      <w:bookmarkStart w:id="14" w:name="статистическая-обработка"/>
-      <w:bookmarkStart w:id="36" w:name="_GoBack"/>
-      <w:bookmarkEnd w:id="36"/>
-      <w:r>
-        <w:t>Статистическая обработка</w:t>
+      <w:r>
+        <w:t xml:space="preserve">Статистическая обработка</w:t>
       </w:r>
     </w:p>
     <w:p>
@@ -606,31 +1300,16 @@
         <w:pStyle w:val="24"/>
       </w:pPr>
       <w:r>
-        <w:t xml:space="preserve">Обработка проводилась с помощью языка статистического программирования R </w:t>
-      </w:r>
-      <w:r>
-        <w:fldChar w:fldCharType="begin"/>
-      </w:r>
-      <w:r>
-        <w:instrText xml:space="preserve"> HYPERLINK "R%20Core%20Team,%202023" \h </w:instrText>
-      </w:r>
-      <w:r>
-        <w:fldChar w:fldCharType="separate"/>
-      </w:r>
-      <w:r>
-        <w:rPr>
-          <w:rStyle w:val="17"/>
-        </w:rPr>
-        <w:t>@</w:t>
-      </w:r>
-      <w:r>
-        <w:rPr>
-          <w:rStyle w:val="17"/>
-        </w:rPr>
-        <w:fldChar w:fldCharType="end"/>
-      </w:r>
-      <w:r>
-        <w:t>.</w:t>
+        <w:t xml:space="preserve">Обработка проводилась с помощью языка статистического программирования R</w:t>
+      </w:r>
+      <w:r>
+        <w:t xml:space="preserve"> </w:t>
+      </w:r>
+      <w:r>
+        <w:t xml:space="preserve">(R Core Team 2023)</w:t>
+      </w:r>
+      <w:r>
+        <w:t xml:space="preserve">.</w:t>
       </w:r>
     </w:p>
     <w:p>
@@ -638,7 +1317,7 @@
         <w:pStyle w:val="3"/>
       </w:pPr>
       <w:r>
-        <w:t>Для оценки распределения морских звезд по садкам мы построили бокс-плоты, отражающие варьирование биомассы звезд, заползших в садки разных типов. Биомассу мы рассчитывал как сумму индивидуальных весов всех морских звезд, обнаруженных на экспериментальной пластине.</w:t>
+        <w:t xml:space="preserve">Для оценки распределения морских звезд по садкам мы построили бокс-плоты, отражающие варьирование биомассы звезд, заползших в садки разных типов. Биомассу мы рассчитывал как сумму индивидуальных весов всех морских звезд, обнаруженных на экспериментальной пластине.</w:t>
       </w:r>
     </w:p>
     <w:p>
@@ -646,7 +1325,7 @@
         <w:pStyle w:val="3"/>
       </w:pPr>
       <w:r>
-        <w:t>Для анализа связи вероятности гибели мидий с биомассой звезд мы вычислили для каждого садка долю мертвых моллюсков в общем количестве мидий, найденных в садке. Эту величину мы сопоставили с биомассой звезд, построив точечную скеттер-диаграмму.</w:t>
+        <w:t xml:space="preserve">Для анализа связи вероятности гибели мидий с биомассой звезд мы вычислили для каждого садка долю мертвых моллюсков в общем количестве мидий, найденных в садке. Эту величину мы сопоставили с биомассой звезд, построив точечную скеттер-диаграмму.</w:t>
       </w:r>
     </w:p>
     <w:p>
@@ -654,18 +1333,18 @@
         <w:pStyle w:val="3"/>
       </w:pPr>
       <w:r>
-        <w:t>Для анализа связи вероятности гибели индивидуальной мидий с видовым составом поселений, в котором существовал моллюск, мы решили ввести более точную характеристику таксономической структуры поселения, нежели тип садка. Для каждого садка мы вычислили долю численности моллюсков T-морфотипа в общей численности мидий, найденных в пределах садка после окончания эксперимента. Для вычисления этой характеристики мы сложили обилие всех живых и съеденных моллюсков T-морфотипа, найденных в пределах данного садка, и разделили на общее количество живых и мертвых мидий в том же садке. Эта величина (далее Prop_T) была использована в качестве предиктора для построения регрессионной модели (см. ниже). Вторым предиктором в этой модели был индивидуальный размер моллюсков.</w:t>
-      </w:r>
-    </w:p>
-    <w:bookmarkEnd w:id="9"/>
-    <w:bookmarkEnd w:id="14"/>
+        <w:t xml:space="preserve">Для анализа связи вероятности гибели индивидуальной мидий с видовым составом поселений, в котором существовал моллюск, мы решили ввести более точную характеристику таксономической структуры поселения, нежели тип садка. Для каждого садка мы вычислили долю численности моллюсков T-морфотипа в общей численности мидий, найденных в пределах садка после окончания эксперимента. Для вычисления этой характеристики мы сложили обилие всех живых и съеденных моллюсков T-морфотипа, найденных в пределах данного садка, и разделили на общее количество живых и мертвых мидий в том же садке. Эта величина (далее Prop_T) была использована в качестве предиктора для построения регрессионной модели (см. ниже). Вторым предиктором в этой модели был индивидуальный размер моллюсков.</w:t>
+      </w:r>
+    </w:p>
+    <w:bookmarkEnd w:id="43"/>
+    <w:bookmarkEnd w:id="44"/>
+    <w:bookmarkStart w:id="57" w:name="результаты"/>
     <w:p>
       <w:pPr>
         <w:pStyle w:val="2"/>
       </w:pPr>
-      <w:bookmarkStart w:id="15" w:name="результаты"/>
-      <w:r>
-        <w:t>Результаты</w:t>
+      <w:r>
+        <w:t xml:space="preserve">Результаты</w:t>
       </w:r>
     </w:p>
     <w:p>
@@ -673,7 +1352,75 @@
         <w:pStyle w:val="24"/>
       </w:pPr>
       <w:r>
-        <w:t>Количество мидий (живых и мертвых), обнаруженных в садках трех типов варьировало от 53 до 97 особей. При этом по садкам разных типов количество мидий, обнаруженных в конце эксперимента, было распределено достаточно закономерно (Рис. 3). В среднем, меньше всего моллюсков было найдено в садках “80E”, чуть больше - в садках “40/40”, и самое большое количество мидий было представлено в садках “80T”. В 4 садках было обнаружено больше мидий, чем было изначально высажено (81, 83, 85 и 97 особей). Все они относились к садкам типа “80T”.</w:t>
+        <w:t xml:space="preserve">Количество мидий (живых и мертвых), обнаруженных в садках трех типов варьировало от 53 до 97 особей. При этом по садкам разных типов количество мидий, обнаруженных в конце эксперимента, было распределено достаточно закономерно (Рис. 3). В среднем, меньше всего моллюсков было найдено в садках</w:t>
+      </w:r>
+      <w:r>
+        <w:t xml:space="preserve"> </w:t>
+      </w:r>
+      <w:r>
+        <w:t xml:space="preserve">“</w:t>
+      </w:r>
+      <w:r>
+        <w:t xml:space="preserve">80E</w:t>
+      </w:r>
+      <w:r>
+        <w:t xml:space="preserve">”</w:t>
+      </w:r>
+      <w:r>
+        <w:t xml:space="preserve">, чуть больше - в садках</w:t>
+      </w:r>
+      <w:r>
+        <w:t xml:space="preserve"> </w:t>
+      </w:r>
+      <w:r>
+        <w:t xml:space="preserve">“</w:t>
+      </w:r>
+      <w:r>
+        <w:t xml:space="preserve">40/40</w:t>
+      </w:r>
+      <w:r>
+        <w:t xml:space="preserve">”</w:t>
+      </w:r>
+      <w:r>
+        <w:t xml:space="preserve">, и самое большое количество мидий было представлено в садках</w:t>
+      </w:r>
+      <w:r>
+        <w:t xml:space="preserve"> </w:t>
+      </w:r>
+      <w:r>
+        <w:t xml:space="preserve">“</w:t>
+      </w:r>
+      <w:r>
+        <w:t xml:space="preserve">80T</w:t>
+      </w:r>
+      <w:r>
+        <w:t xml:space="preserve">”</w:t>
+      </w:r>
+      <w:r>
+        <w:t xml:space="preserve">. В 4 садках было обнаружено больше мидий, чем было изначально высажено (81, 83, 85 и 97 особей). Все они относились к садкам типа</w:t>
+      </w:r>
+      <w:r>
+        <w:t xml:space="preserve"> </w:t>
+      </w:r>
+      <w:r>
+        <w:t xml:space="preserve">“</w:t>
+      </w:r>
+      <w:r>
+        <w:t xml:space="preserve">80T</w:t>
+      </w:r>
+      <w:r>
+        <w:t xml:space="preserve">”</w:t>
+      </w:r>
+      <w:r>
+        <w:t xml:space="preserve">.</w:t>
+      </w:r>
+    </w:p>
+    <w:p>
+      <w:pPr>
+        <w:pStyle w:val="3"/>
+      </w:pPr>
+      <w:r>
+        <w:t xml:space="preserve"> </w:t>
       </w:r>
     </w:p>
     <w:p>
@@ -682,29 +1429,26 @@
       </w:pPr>
       <w:r>
         <w:drawing>
-          <wp:inline distT="0" distB="0" distL="114300" distR="114300">
-            <wp:extent cx="4619625" cy="3695700"/>
-            <wp:effectExtent l="0" t="0" r="0" b="0"/>
-            <wp:docPr id="47" name="Picture" descr="Рисунок 3. Финальная численность моллюсков (живых и мертвых) в садках трех типов."/>
-            <wp:cNvGraphicFramePr>
-              <a:graphicFrameLocks xmlns:a="http://schemas.openxmlformats.org/drawingml/2006/main" noChangeAspect="1"/>
-            </wp:cNvGraphicFramePr>
-            <a:graphic xmlns:a="http://schemas.openxmlformats.org/drawingml/2006/main">
+          <wp:inline>
+            <wp:extent cx="4620126" cy="3696101"/>
+            <wp:effectExtent b="0" l="0" r="0" t="0"/>
+            <wp:docPr descr="Рисунок 3. Финальная численность моллюсков (живых и мертвых) в садках трех типов." title="" id="46" name="Picture"/>
+            <a:graphic>
               <a:graphicData uri="http://schemas.openxmlformats.org/drawingml/2006/picture">
-                <pic:pic xmlns:pic="http://schemas.openxmlformats.org/drawingml/2006/picture">
+                <pic:pic>
                   <pic:nvPicPr>
-                    <pic:cNvPr id="47" name="Picture" descr="Рисунок 3. Финальная численность моллюсков (живых и мертвых) в садках трех типов."/>
+                    <pic:cNvPr descr="Belyayeva_2024_files/figure-docx/рисунок_финальная_численность-1.png" id="47" name="Picture"/>
                     <pic:cNvPicPr>
-                      <a:picLocks noChangeAspect="1" noChangeArrowheads="1"/>
+                      <a:picLocks noChangeArrowheads="1" noChangeAspect="1"/>
                     </pic:cNvPicPr>
                   </pic:nvPicPr>
                   <pic:blipFill>
-                    <a:blip r:embed="rId8"/>
+                    <a:blip r:embed="rId45"/>
                     <a:stretch>
                       <a:fillRect/>
                     </a:stretch>
                   </pic:blipFill>
-                  <pic:spPr>
+                  <pic:spPr bwMode="auto">
                     <a:xfrm>
                       <a:off x="0" y="0"/>
                       <a:ext cx="4620126" cy="3696101"/>
@@ -715,6 +1459,8 @@
                     <a:noFill/>
                     <a:ln w="9525">
                       <a:noFill/>
+                      <a:headEnd/>
+                      <a:tailEnd/>
                     </a:ln>
                   </pic:spPr>
                 </pic:pic>
@@ -729,7 +1475,7 @@
         <w:pStyle w:val="23"/>
       </w:pPr>
       <w:r>
-        <w:t>Рисунок 3. Финальная численность моллюсков (живых и мертвых) в садках трех типов.</w:t>
+        <w:t xml:space="preserve">Рисунок 3. Финальная численность моллюсков (живых и мертвых) в садках трех типов.</w:t>
       </w:r>
     </w:p>
     <w:p>
@@ -737,7 +1483,15 @@
         <w:pStyle w:val="3"/>
       </w:pPr>
       <w:r>
-        <w:t>На рисунке 4 приведена зависимость биомассы морских звезд от типа садка (тип садка определяется долей T-морфтипа в садке). Можно заметить, что наибольшая биомасса звезд приходиться на садки со смешанными поселениями, в то время как на моноспецифичных поселениях биомасса звезд меньше.</w:t>
+        <w:t xml:space="preserve"> </w:t>
+      </w:r>
+    </w:p>
+    <w:p>
+      <w:pPr>
+        <w:pStyle w:val="3"/>
+      </w:pPr>
+      <w:r>
+        <w:t xml:space="preserve">На рисунке 4 приведена зависимость биомассы морских звезд от типа садка (тип садка определяется долей T-морфтипа в садке). Можно заметить, что наибольшая биомасса звезд приходиться на садки со смешанными поселениями, в то время как на моноспецифичных поселениях биомасса звезд меньше.</w:t>
       </w:r>
     </w:p>
     <w:p>
@@ -746,29 +1500,26 @@
       </w:pPr>
       <w:r>
         <w:drawing>
-          <wp:inline distT="0" distB="0" distL="114300" distR="114300">
-            <wp:extent cx="4619625" cy="3695700"/>
-            <wp:effectExtent l="0" t="0" r="0" b="0"/>
-            <wp:docPr id="50" name="Picture" descr="Рисунок 4. Боксплоты, отражающие биомассу морских звезд в садках трех типов: Садки с преобладанием Е-морфотипа (80Е), с преобладанием Т-морфотипа (80Т) и садки смешанного типа (40Е и 40Т)"/>
-            <wp:cNvGraphicFramePr>
-              <a:graphicFrameLocks xmlns:a="http://schemas.openxmlformats.org/drawingml/2006/main" noChangeAspect="1"/>
-            </wp:cNvGraphicFramePr>
-            <a:graphic xmlns:a="http://schemas.openxmlformats.org/drawingml/2006/main">
+          <wp:inline>
+            <wp:extent cx="4620126" cy="3696101"/>
+            <wp:effectExtent b="0" l="0" r="0" t="0"/>
+            <wp:docPr descr="Рисунок 4. Боксплоты, отражающие биомассу морских звезд в садках трех типов: Садки с преобладанием Е-морфотипа (80Е), с преобладанием Т-морфотипа (80Т) и садки смешанного типа (40Е и 40Т)" title="" id="49" name="Picture"/>
+            <a:graphic>
               <a:graphicData uri="http://schemas.openxmlformats.org/drawingml/2006/picture">
-                <pic:pic xmlns:pic="http://schemas.openxmlformats.org/drawingml/2006/picture">
+                <pic:pic>
                   <pic:nvPicPr>
-                    <pic:cNvPr id="50" name="Picture" descr="Рисунок 4. Боксплоты, отражающие биомассу морских звезд в садках трех типов: Садки с преобладанием Е-морфотипа (80Е), с преобладанием Т-морфотипа (80Т) и садки смешанного типа (40Е и 40Т)"/>
+                    <pic:cNvPr descr="Belyayeva_2024_files/figure-docx/рисунок_биомасса_звезд-1.png" id="50" name="Picture"/>
                     <pic:cNvPicPr>
-                      <a:picLocks noChangeAspect="1" noChangeArrowheads="1"/>
+                      <a:picLocks noChangeArrowheads="1" noChangeAspect="1"/>
                     </pic:cNvPicPr>
                   </pic:nvPicPr>
                   <pic:blipFill>
-                    <a:blip r:embed="rId9"/>
+                    <a:blip r:embed="rId48"/>
                     <a:stretch>
                       <a:fillRect/>
                     </a:stretch>
                   </pic:blipFill>
-                  <pic:spPr>
+                  <pic:spPr bwMode="auto">
                     <a:xfrm>
                       <a:off x="0" y="0"/>
                       <a:ext cx="4620126" cy="3696101"/>
@@ -779,6 +1530,8 @@
                     <a:noFill/>
                     <a:ln w="9525">
                       <a:noFill/>
+                      <a:headEnd/>
+                      <a:tailEnd/>
                     </a:ln>
                   </pic:spPr>
                 </pic:pic>
@@ -793,20 +1546,23 @@
         <w:pStyle w:val="23"/>
       </w:pPr>
       <w:r>
-        <w:t>Рисунок 4. Боксплоты, отражающие биомассу морских звезд в садках трех типов: Садки с преобладанием Е-морфотипа (80Е), с преобладанием Т-морфотипа (80Т) и садки смешанного типа (40Е и 40Т)</w:t>
+        <w:t xml:space="preserve">Рисунок 4. Боксплоты, отражающие биомассу морских звезд в садках трех типов: Садки с преобладанием Е-морфотипа (80Е), с преобладанием Т-морфотипа (80Т) и садки смешанного типа (40Е и 40Т)</w:t>
       </w:r>
     </w:p>
     <w:p>
       <w:pPr>
         <w:pStyle w:val="3"/>
       </w:pPr>
+      <w:r>
+        <w:t xml:space="preserve"> </w:t>
+      </w:r>
     </w:p>
     <w:p>
       <w:pPr>
         <w:pStyle w:val="3"/>
       </w:pPr>
       <w:r>
-        <w:t>Доля мертвых моллюсков, обнаруженных в садках после окончания эксперимента находилась в явной положительной зависимости от биомассы звезд (Рис. 5).</w:t>
+        <w:t xml:space="preserve">Доля мертвых моллюсков, обнаруженных в садках после окончания эксперимента находилась в явной положительной зависимости от биомассы звезд (Рис. 5).</w:t>
       </w:r>
     </w:p>
     <w:p>
@@ -815,29 +1571,26 @@
       </w:pPr>
       <w:r>
         <w:drawing>
-          <wp:inline distT="0" distB="0" distL="114300" distR="114300">
-            <wp:extent cx="4619625" cy="3695700"/>
-            <wp:effectExtent l="0" t="0" r="0" b="0"/>
-            <wp:docPr id="53" name="Picture" descr="Рисунок 5. Зависимость между долей съеденных моллюсков (Prop_T) и биомассой морских звезд (B)."/>
-            <wp:cNvGraphicFramePr>
-              <a:graphicFrameLocks xmlns:a="http://schemas.openxmlformats.org/drawingml/2006/main" noChangeAspect="1"/>
-            </wp:cNvGraphicFramePr>
-            <a:graphic xmlns:a="http://schemas.openxmlformats.org/drawingml/2006/main">
+          <wp:inline>
+            <wp:extent cx="4620126" cy="3696101"/>
+            <wp:effectExtent b="0" l="0" r="0" t="0"/>
+            <wp:docPr descr="Рисунок 5. Зависимость между долей съеденных моллюсков (Prop_T) и биомассой морских звезд (B)." title="" id="52" name="Picture"/>
+            <a:graphic>
               <a:graphicData uri="http://schemas.openxmlformats.org/drawingml/2006/picture">
-                <pic:pic xmlns:pic="http://schemas.openxmlformats.org/drawingml/2006/picture">
+                <pic:pic>
                   <pic:nvPicPr>
-                    <pic:cNvPr id="53" name="Picture" descr="Рисунок 5. Зависимость между долей съеденных моллюсков (Prop_T) и биомассой морских звезд (B)."/>
+                    <pic:cNvPr descr="Belyayeva_2024_files/figure-docx/рисунок_биомасса_зыезд_доля_мертвых-1.png" id="53" name="Picture"/>
                     <pic:cNvPicPr>
-                      <a:picLocks noChangeAspect="1" noChangeArrowheads="1"/>
+                      <a:picLocks noChangeArrowheads="1" noChangeAspect="1"/>
                     </pic:cNvPicPr>
                   </pic:nvPicPr>
                   <pic:blipFill>
-                    <a:blip r:embed="rId10"/>
+                    <a:blip r:embed="rId51"/>
                     <a:stretch>
                       <a:fillRect/>
                     </a:stretch>
                   </pic:blipFill>
-                  <pic:spPr>
+                  <pic:spPr bwMode="auto">
                     <a:xfrm>
                       <a:off x="0" y="0"/>
                       <a:ext cx="4620126" cy="3696101"/>
@@ -848,6 +1601,8 @@
                     <a:noFill/>
                     <a:ln w="9525">
                       <a:noFill/>
+                      <a:headEnd/>
+                      <a:tailEnd/>
                     </a:ln>
                   </pic:spPr>
                 </pic:pic>
@@ -862,7 +1617,7 @@
         <w:pStyle w:val="23"/>
       </w:pPr>
       <w:r>
-        <w:t>Рисунок 5. Зависимость между долей съеденных моллюсков (Prop_T) и биомассой морских звезд (B).</w:t>
+        <w:t xml:space="preserve">Рисунок 5. Зависимость между долей съеденных моллюсков (Prop_T) и биомассой морских звезд (B).</w:t>
       </w:r>
     </w:p>
     <w:p>
@@ -870,7 +1625,23 @@
         <w:pStyle w:val="3"/>
       </w:pPr>
       <w:r>
-        <w:t>Моделирование зависимости между вероятностью быть съеденной и таксономической структурой (Prop_T), размером моллюска (L) и финальной численностью мидий в садках (N), выявило статистически значимую связь вероятности гибели мидий со всеми изученным предикторами (Табл. 1).</w:t>
+        <w:t xml:space="preserve"> </w:t>
+      </w:r>
+    </w:p>
+    <w:p>
+      <w:pPr>
+        <w:pStyle w:val="3"/>
+      </w:pPr>
+      <w:r>
+        <w:t xml:space="preserve">Моделирование зависимости между вероятностью быть съеденной и таксономической структурой (Prop_T), размером моллюска (L) и финальной численностью мидий в садках (N), выявило статистически значимую связь вероятности гибели мидий со всеми изученным предикторами (Табл. 1).</w:t>
+      </w:r>
+    </w:p>
+    <w:p>
+      <w:pPr>
+        <w:pStyle w:val="3"/>
+      </w:pPr>
+      <w:r>
+        <w:t xml:space="preserve"> </w:t>
       </w:r>
     </w:p>
     <w:p>
@@ -878,289 +1649,270 @@
         <w:pStyle w:val="32"/>
       </w:pPr>
       <w:r>
-        <w:t>Таблица 1. Параметры сглаживающих функций для модели, описывающей связь вероятности быть съеденой в зависмости от таксономического состава поселения (Prop_T), раазмера мидий (Size) и финальной числености моллюсков (N).</w:t>
+        <w:t xml:space="preserve">Таблица 1. Параметры сглаживающих функций для модели, описывающей связь вероятности быть съеденой в зависмости от таксономического состава поселения (Prop_T), раазмера мидий (Size) и финальной числености моллюсков (N).</w:t>
       </w:r>
     </w:p>
     <w:tbl>
       <w:tblPr>
-        <w:tblStyle w:val="13"/>
-        <w:tblW w:w="0" w:type="auto"/>
+        <w:tblStyle w:val="Table"/>
+        <w:tblW w:type="auto" w:w="0"/>
+        <w:tblLook w:firstRow="1" w:lastRow="0" w:firstColumn="0" w:lastColumn="0" w:noHBand="0" w:noVBand="0" w:val="0020"/>
         <w:tblCaption w:val="Таблица 1. Параметры сглаживающих функций для модели, описывающей связь вероятности быть съеденой в зависмости от таксономического состава поселения (Prop_T), раазмера мидий (Size) и финальной числености моллюсков (N)."/>
-        <w:tblInd w:w="0" w:type="dxa"/>
-        <w:tblLayout w:type="autofit"/>
-        <w:tblCellMar>
-          <w:top w:w="0" w:type="dxa"/>
-          <w:left w:w="108" w:type="dxa"/>
-          <w:bottom w:w="0" w:type="dxa"/>
-          <w:right w:w="108" w:type="dxa"/>
-        </w:tblCellMar>
       </w:tblPr>
       <w:tblGrid>
-        <w:gridCol w:w="1190"/>
-        <w:gridCol w:w="1116"/>
-        <w:gridCol w:w="1116"/>
-        <w:gridCol w:w="1116"/>
-        <w:gridCol w:w="1118"/>
+        <w:gridCol w:w="1584"/>
+        <w:gridCol w:w="1584"/>
+        <w:gridCol w:w="1584"/>
+        <w:gridCol w:w="1584"/>
+        <w:gridCol w:w="1584"/>
       </w:tblGrid>
       <w:tr>
-        <w:tblPrEx>
-          <w:tblCellMar>
-            <w:top w:w="0" w:type="dxa"/>
-            <w:left w:w="108" w:type="dxa"/>
-            <w:bottom w:w="0" w:type="dxa"/>
-            <w:right w:w="108" w:type="dxa"/>
-          </w:tblCellMar>
-        </w:tblPrEx>
         <w:trPr>
-          <w:tblHeader/>
+          <w:tblHeader w:val="on"/>
         </w:trPr>
         <w:tc>
+          <w:tcPr/>
           <w:p>
             <w:pPr>
               <w:pStyle w:val="25"/>
               <w:jc w:val="left"/>
             </w:pPr>
             <w:r>
-              <w:t>term</w:t>
+              <w:t xml:space="preserve">term</w:t>
             </w:r>
           </w:p>
         </w:tc>
         <w:tc>
+          <w:tcPr/>
           <w:p>
             <w:pPr>
               <w:pStyle w:val="25"/>
               <w:jc w:val="right"/>
             </w:pPr>
             <w:r>
-              <w:t>edf</w:t>
+              <w:t xml:space="preserve">edf</w:t>
             </w:r>
           </w:p>
         </w:tc>
         <w:tc>
+          <w:tcPr/>
           <w:p>
             <w:pPr>
               <w:pStyle w:val="25"/>
               <w:jc w:val="right"/>
             </w:pPr>
             <w:r>
-              <w:t>ref.df</w:t>
+              <w:t xml:space="preserve">ref.df</w:t>
             </w:r>
           </w:p>
         </w:tc>
         <w:tc>
+          <w:tcPr/>
           <w:p>
             <w:pPr>
               <w:pStyle w:val="25"/>
               <w:jc w:val="right"/>
             </w:pPr>
             <w:r>
-              <w:t>statistic</w:t>
+              <w:t xml:space="preserve">statistic</w:t>
             </w:r>
           </w:p>
         </w:tc>
         <w:tc>
+          <w:tcPr/>
           <w:p>
             <w:pPr>
               <w:pStyle w:val="25"/>
               <w:jc w:val="right"/>
             </w:pPr>
             <w:r>
-              <w:t>p.value</w:t>
+              <w:t xml:space="preserve">p.value</w:t>
             </w:r>
           </w:p>
         </w:tc>
       </w:tr>
       <w:tr>
-        <w:tblPrEx>
-          <w:tblCellMar>
-            <w:top w:w="0" w:type="dxa"/>
-            <w:left w:w="108" w:type="dxa"/>
-            <w:bottom w:w="0" w:type="dxa"/>
-            <w:right w:w="108" w:type="dxa"/>
-          </w:tblCellMar>
-        </w:tblPrEx>
         <w:tc>
+          <w:tcPr/>
           <w:p>
             <w:pPr>
               <w:pStyle w:val="25"/>
               <w:jc w:val="left"/>
             </w:pPr>
             <w:r>
-              <w:t>s(Prop_T)</w:t>
+              <w:t xml:space="preserve">s(Prop_T)</w:t>
             </w:r>
           </w:p>
         </w:tc>
         <w:tc>
+          <w:tcPr/>
           <w:p>
             <w:pPr>
               <w:pStyle w:val="25"/>
               <w:jc w:val="right"/>
             </w:pPr>
             <w:r>
-              <w:t>3.118698</w:t>
+              <w:t xml:space="preserve">3.118698</w:t>
             </w:r>
           </w:p>
         </w:tc>
         <w:tc>
+          <w:tcPr/>
           <w:p>
             <w:pPr>
               <w:pStyle w:val="25"/>
               <w:jc w:val="right"/>
             </w:pPr>
             <w:r>
-              <w:t>4.000000</w:t>
+              <w:t xml:space="preserve">4.000000</w:t>
             </w:r>
           </w:p>
         </w:tc>
         <w:tc>
+          <w:tcPr/>
           <w:p>
             <w:pPr>
               <w:pStyle w:val="25"/>
               <w:jc w:val="right"/>
             </w:pPr>
             <w:r>
-              <w:t>47.14498</w:t>
+              <w:t xml:space="preserve">47.14498</w:t>
             </w:r>
           </w:p>
         </w:tc>
         <w:tc>
+          <w:tcPr/>
           <w:p>
             <w:pPr>
               <w:pStyle w:val="25"/>
               <w:jc w:val="right"/>
             </w:pPr>
             <w:r>
-              <w:t>0.00e+00</w:t>
+              <w:t xml:space="preserve">0.00e+00</w:t>
             </w:r>
           </w:p>
         </w:tc>
       </w:tr>
       <w:tr>
-        <w:tblPrEx>
-          <w:tblCellMar>
-            <w:top w:w="0" w:type="dxa"/>
-            <w:left w:w="108" w:type="dxa"/>
-            <w:bottom w:w="0" w:type="dxa"/>
-            <w:right w:w="108" w:type="dxa"/>
-          </w:tblCellMar>
-        </w:tblPrEx>
         <w:tc>
+          <w:tcPr/>
           <w:p>
             <w:pPr>
               <w:pStyle w:val="25"/>
               <w:jc w:val="left"/>
             </w:pPr>
             <w:r>
-              <w:t>s(Size)</w:t>
+              <w:t xml:space="preserve">s(Size)</w:t>
             </w:r>
           </w:p>
         </w:tc>
         <w:tc>
+          <w:tcPr/>
           <w:p>
             <w:pPr>
               <w:pStyle w:val="25"/>
               <w:jc w:val="right"/>
             </w:pPr>
             <w:r>
-              <w:t>1.000412</w:t>
+              <w:t xml:space="preserve">1.000412</w:t>
             </w:r>
           </w:p>
         </w:tc>
         <w:tc>
+          <w:tcPr/>
           <w:p>
             <w:pPr>
               <w:pStyle w:val="25"/>
               <w:jc w:val="right"/>
             </w:pPr>
             <w:r>
-              <w:t>1.000824</w:t>
+              <w:t xml:space="preserve">1.000824</w:t>
             </w:r>
           </w:p>
         </w:tc>
         <w:tc>
+          <w:tcPr/>
           <w:p>
             <w:pPr>
               <w:pStyle w:val="25"/>
               <w:jc w:val="right"/>
             </w:pPr>
             <w:r>
-              <w:t>34.08030</w:t>
+              <w:t xml:space="preserve">34.08030</w:t>
             </w:r>
           </w:p>
         </w:tc>
         <w:tc>
+          <w:tcPr/>
           <w:p>
             <w:pPr>
               <w:pStyle w:val="25"/>
               <w:jc w:val="right"/>
             </w:pPr>
             <w:r>
-              <w:t>0.00e+00</w:t>
+              <w:t xml:space="preserve">0.00e+00</w:t>
             </w:r>
           </w:p>
         </w:tc>
       </w:tr>
       <w:tr>
-        <w:tblPrEx>
-          <w:tblCellMar>
-            <w:top w:w="0" w:type="dxa"/>
-            <w:left w:w="108" w:type="dxa"/>
-            <w:bottom w:w="0" w:type="dxa"/>
-            <w:right w:w="108" w:type="dxa"/>
-          </w:tblCellMar>
-        </w:tblPrEx>
         <w:tc>
+          <w:tcPr/>
           <w:p>
             <w:pPr>
               <w:pStyle w:val="25"/>
               <w:jc w:val="left"/>
             </w:pPr>
             <w:r>
-              <w:t>s(N)</w:t>
+              <w:t xml:space="preserve">s(N)</w:t>
             </w:r>
           </w:p>
         </w:tc>
         <w:tc>
+          <w:tcPr/>
           <w:p>
             <w:pPr>
               <w:pStyle w:val="25"/>
               <w:jc w:val="right"/>
             </w:pPr>
             <w:r>
-              <w:t>3.112971</w:t>
+              <w:t xml:space="preserve">3.112971</w:t>
             </w:r>
           </w:p>
         </w:tc>
         <w:tc>
+          <w:tcPr/>
           <w:p>
             <w:pPr>
               <w:pStyle w:val="25"/>
               <w:jc w:val="right"/>
             </w:pPr>
             <w:r>
-              <w:t>3.844476</w:t>
+              <w:t xml:space="preserve">3.844476</w:t>
             </w:r>
           </w:p>
         </w:tc>
         <w:tc>
+          <w:tcPr/>
           <w:p>
             <w:pPr>
               <w:pStyle w:val="25"/>
               <w:jc w:val="right"/>
             </w:pPr>
             <w:r>
-              <w:t>26.00789</w:t>
+              <w:t xml:space="preserve">26.00789</w:t>
             </w:r>
           </w:p>
         </w:tc>
         <w:tc>
+          <w:tcPr/>
           <w:p>
             <w:pPr>
               <w:pStyle w:val="25"/>
               <w:jc w:val="right"/>
             </w:pPr>
             <w:r>
-              <w:t>3.71e-05</w:t>
+              <w:t xml:space="preserve">3.71e-05</w:t>
             </w:r>
           </w:p>
         </w:tc>
@@ -1171,7 +1923,15 @@
         <w:pStyle w:val="3"/>
       </w:pPr>
       <w:r>
-        <w:t>Данные, приведенные в таблице 1 позволяют заметить, что связь между вероятностью гибели носит криволинейный характер в случае влияния Prop_T и N (параметр edf &gt; 1).</w:t>
+        <w:t xml:space="preserve"> </w:t>
+      </w:r>
+    </w:p>
+    <w:p>
+      <w:pPr>
+        <w:pStyle w:val="3"/>
+      </w:pPr>
+      <w:r>
+        <w:t xml:space="preserve">Данные, приведенные в таблице 1 позволяют заметить, что связь между вероятностью гибели носит криволинейный характер в случае влияния Prop_T и N (параметр edf &gt; 1).</w:t>
       </w:r>
     </w:p>
     <w:p>
@@ -1180,29 +1940,26 @@
       </w:pPr>
       <w:r>
         <w:drawing>
-          <wp:inline distT="0" distB="0" distL="114300" distR="114300">
-            <wp:extent cx="6146800" cy="2731770"/>
-            <wp:effectExtent l="0" t="0" r="0" b="0"/>
-            <wp:docPr id="56" name="Picture" descr="Рисунок 6. Зависимость между вероятностью быть съеденной для мидий в зависимости от таксономической структуры (доля мидий T-морфотипа, Prop_T), размера моллюсков (L) и численности мидий, обнаруженных в садках в конце эксперимента (N)."/>
-            <wp:cNvGraphicFramePr>
-              <a:graphicFrameLocks xmlns:a="http://schemas.openxmlformats.org/drawingml/2006/main" noChangeAspect="1"/>
-            </wp:cNvGraphicFramePr>
-            <a:graphic xmlns:a="http://schemas.openxmlformats.org/drawingml/2006/main">
+          <wp:inline>
+            <wp:extent cx="6146800" cy="2731911"/>
+            <wp:effectExtent b="0" l="0" r="0" t="0"/>
+            <wp:docPr descr="Рисунок 6. Зависимость между вероятностью быть съеденной для мидий в зависимости от таксономической структуры (доля мидий T-морфотипа, Prop_T), размера моллюсков (L) и численности мидий, обнаруженных в садках в конце эксперимента (N)." title="" id="55" name="Picture"/>
+            <a:graphic>
               <a:graphicData uri="http://schemas.openxmlformats.org/drawingml/2006/picture">
-                <pic:pic xmlns:pic="http://schemas.openxmlformats.org/drawingml/2006/picture">
+                <pic:pic>
                   <pic:nvPicPr>
-                    <pic:cNvPr id="56" name="Picture" descr="Рисунок 6. Зависимость между вероятностью быть съеденной для мидий в зависимости от таксономической структуры (доля мидий T-морфотипа, Prop_T), размера моллюсков (L) и численности мидий, обнаруженных в садках в конце эксперимента (N)."/>
+                    <pic:cNvPr descr="Belyayeva_2024_files/figure-docx/unnamed-chunk-3-1.png" id="56" name="Picture"/>
                     <pic:cNvPicPr>
-                      <a:picLocks noChangeAspect="1" noChangeArrowheads="1"/>
+                      <a:picLocks noChangeArrowheads="1" noChangeAspect="1"/>
                     </pic:cNvPicPr>
                   </pic:nvPicPr>
                   <pic:blipFill>
-                    <a:blip r:embed="rId11"/>
+                    <a:blip r:embed="rId54"/>
                     <a:stretch>
                       <a:fillRect/>
                     </a:stretch>
                   </pic:blipFill>
-                  <pic:spPr>
+                  <pic:spPr bwMode="auto">
                     <a:xfrm>
                       <a:off x="0" y="0"/>
                       <a:ext cx="6146800" cy="2731911"/>
@@ -1213,6 +1970,8 @@
                     <a:noFill/>
                     <a:ln w="9525">
                       <a:noFill/>
+                      <a:headEnd/>
+                      <a:tailEnd/>
                     </a:ln>
                   </pic:spPr>
                 </pic:pic>
@@ -1227,7 +1986,7 @@
         <w:pStyle w:val="23"/>
       </w:pPr>
       <w:r>
-        <w:t>Рисунок 6. Зависимость между вероятностью быть съеденной для мидий в зависимости от таксономической структуры (доля мидий T-морфотипа, Prop_T), размера моллюсков (L) и численности мидий, обнаруженных в садках в конце эксперимента (N).</w:t>
+        <w:t xml:space="preserve">Рисунок 6. Зависимость между вероятностью быть съеденной для мидий в зависимости от таксономической структуры (доля мидий T-морфотипа, Prop_T), размера моллюсков (L) и численности мидий, обнаруженных в садках в конце эксперимента (N).</w:t>
       </w:r>
     </w:p>
     <w:p>
@@ -1235,7 +1994,7 @@
         <w:pStyle w:val="3"/>
       </w:pPr>
       <w:r>
-        <w:t>Рисунок 6 отображает зависимость веротяности гибели от таксономического состава поселения (доля Т-морфотипа, Prop_T). Согласно полученной модели, наибольшая вероятность быть съеденными у мидий, находящихся в смешанных поселениях, соотношение морфотипов в которых близко к 50:50. В «чистых» поселениях, где преобладают мидии E-морфотипа (низкое значение Prop_T) или T-морфотипа (высокое значение Prop_T) вероятность гибели существенно ниже.</w:t>
+        <w:t xml:space="preserve"> </w:t>
       </w:r>
     </w:p>
     <w:p>
@@ -1243,7 +2002,7 @@
         <w:pStyle w:val="3"/>
       </w:pPr>
       <w:r>
-        <w:t>Зависимость доли мертвых мидий от их размера (рис. 6) линейна (edf = 1, табл. 1): чем больше размер моллюска, тем меньше у него вероятность быть съеденным. Исходя из этого, можно сказать, что морские звезды предпочитают атаковать более мелких мидий.</w:t>
+        <w:t xml:space="preserve">Рисунок 6 отображает зависимость веротяности гибели от таксономического состава поселения (доля Т-морфотипа, Prop_T). Согласно полученной модели, наибольшая вероятность быть съеденными у мидий, находящихся в смешанных поселениях, соотношение морфотипов в которых близко к 50:50. В «чистых» поселениях, где преобладают мидии E-морфотипа (низкое значение Prop_T) или T-морфотипа (высокое значение Prop_T) вероятность гибели существенно ниже.</w:t>
       </w:r>
     </w:p>
     <w:p>
@@ -1251,17 +2010,25 @@
         <w:pStyle w:val="3"/>
       </w:pPr>
       <w:r>
-        <w:t>Связь доли мертвых мидий c финальной численностью моллюсков (N) отображена на рисунке 6. Максимальная доля мертвых приходится на садки со средним количеством мидий. При увеличении или уменьшении количества мидий в садке вероятность быть съеденной падает.</w:t>
-      </w:r>
-    </w:p>
-    <w:bookmarkEnd w:id="15"/>
+        <w:t xml:space="preserve">Зависимость доли мертвых мидий от их размера (рис. 6) линейна (edf = 1, табл. 1): чем больше размер моллюска, тем меньше у него вероятность быть съеденным. Исходя из этого, можно сказать, что морские звезды предпочитают атаковать более мелких мидий.</w:t>
+      </w:r>
+    </w:p>
+    <w:p>
+      <w:pPr>
+        <w:pStyle w:val="3"/>
+      </w:pPr>
+      <w:r>
+        <w:t xml:space="preserve">Связь доли мертвых мидий c финальной численностью моллюсков (N) отображена на рисунке 6. Максимальная доля мертвых приходится на садки со средним количеством мидий. При увеличении или уменьшении количества мидий в садке вероятность быть съеденной падает.</w:t>
+      </w:r>
+    </w:p>
+    <w:bookmarkEnd w:id="57"/>
+    <w:bookmarkStart w:id="58" w:name="обсуждение"/>
     <w:p>
       <w:pPr>
         <w:pStyle w:val="2"/>
       </w:pPr>
-      <w:bookmarkStart w:id="16" w:name="обсуждение"/>
-      <w:r>
-        <w:t>Обсуждение</w:t>
+      <w:r>
+        <w:t xml:space="preserve">Обсуждение</w:t>
       </w:r>
     </w:p>
     <w:p>
@@ -1269,7 +2036,16 @@
         <w:pStyle w:val="24"/>
       </w:pPr>
       <w:r>
-        <w:t>Проведенное исследование показало, что вероятность гибели мидий от морских звезд зависит от размера жертвы. Звезды чаще атакуют более мелких мидий. Этот результат полностью совпадает с результатами предыдущих работ, где была показана аналогичная связь с размером жертвы (Макарычева 2015; Vadim Khaitov et al. 2021). Вероятно, это связанно с тем, что более тонкие створки раковины мелких моллюсков проще растянуть с помощью амбулакральных ножек, следовательно, на это затрачивается меньше энергии и времени.</w:t>
+        <w:t xml:space="preserve">Проведенное исследование показало, что вероятность гибели мидий от морских звезд зависит от размера жертвы. Звезды чаще атакуют более мелких мидий. Этот результат полностью совпадает с результатами предыдущих работ, где была показана аналогичная связь с размером жертвы</w:t>
+      </w:r>
+      <w:r>
+        <w:t xml:space="preserve"> </w:t>
+      </w:r>
+      <w:r>
+        <w:t xml:space="preserve">(Макарычева 2015; Vadim Khaitov et al. 2021)</w:t>
+      </w:r>
+      <w:r>
+        <w:t xml:space="preserve">. Вероятно, это связанно с тем, что более тонкие створки раковины мелких моллюсков проще растянуть с помощью амбулакральных ножек, следовательно, на это затрачивается меньше энергии и времени.</w:t>
       </w:r>
     </w:p>
     <w:p>
@@ -1277,7 +2053,7 @@
         <w:pStyle w:val="3"/>
       </w:pPr>
       <w:r>
-        <w:t>Еще одна связь, найденная в нашей работе, (про финальную численность) это зависимость вероятности быть съеденной от количества мидий в садке. В предыдущие работе была выявлена отрицательная связь вероятности быть съеденной с численностью мидий, представленных в садках. В нашей работе мы выявили более сложную закономерность. Можно предположить, что это также связано с моделью оптимального фуражирования: сраднего размера поселения являются наиболее энергетически выгодными, в то время как в маленьких поселениях снижается количество получаемой энергии, а в больших поселениях увеличивается время на обработку моллюсков (в связи с более плотными и обширными агрегациями).</w:t>
+        <w:t xml:space="preserve">Еще одна связь, найденная в нашей работе, (про финальную численность) это зависимость вероятности быть съеденной от количества мидий в садке. В предыдущие работе была выявлена отрицательная связь вероятности быть съеденной с численностью мидий, представленных в садках. В нашей работе мы выявили более сложную закономерность. Можно предположить, что это также связано с моделью оптимального фуражирования: сраднего размера поселения являются наиболее энергетически выгодными, в то время как в маленьких поселениях снижается количество получаемой энергии, а в больших поселениях увеличивается время на обработку моллюсков (в связи с более плотными и обширными агрегациями).</w:t>
       </w:r>
     </w:p>
     <w:p>
@@ -1285,7 +2061,25 @@
         <w:pStyle w:val="3"/>
       </w:pPr>
       <w:r>
-        <w:t>Последняя группа результатов данной работы подтверждает гипотезу, выдвинутую в работе (VM Khaitov et al. 2023; Макарычева 2016): морские звезды предпочтительнее атакуют садки со смешанными поселениями. На таких поселениях было отмечено большее обилие хищников. То есть морские звезды, видимо, могут распознавать наиболее «выгодные» скопления жертв. На данном этапе нельзя с уверенностью сказать каков механизм увеличения биомассы звезд на пластинах со смешанными поселениями. С одной стороны, звезды могут целенаправленно сползаться в такие поселения. С другой стороны, возможно, что звезды сползаются на все садки одинаково, но остаются в основном на смешанных поселениях. Мы выявили, что чем больше биомасса звезд, тем больше доля съеденных мидий. Это совпадает с результатами предыдущих работ (VM Khaitov et al. 2023). Такая корреляция имеет вполне очевидные биологические механизмы: чем больше обилие хищников, тем выше вероятность быть съеденными для жертв.</w:t>
+        <w:t xml:space="preserve">Последняя группа результатов данной работы подтверждает гипотезу, выдвинутую в работе</w:t>
+      </w:r>
+      <w:r>
+        <w:t xml:space="preserve"> </w:t>
+      </w:r>
+      <w:r>
+        <w:t xml:space="preserve">(VM Khaitov et al. 2023; Макарычева 2016)</w:t>
+      </w:r>
+      <w:r>
+        <w:t xml:space="preserve">: морские звезды предпочтительнее атакуют садки со смешанными поселениями. На таких поселениях было отмечено большее обилие хищников. То есть морские звезды, видимо, могут распознавать наиболее «выгодные» скопления жертв. На данном этапе нельзя с уверенностью сказать каков механизм увеличения биомассы звезд на пластинах со смешанными поселениями. С одной стороны, звезды могут целенаправленно сползаться в такие поселения. С другой стороны, возможно, что звезды сползаются на все садки одинаково, но остаются в основном на смешанных поселениях. Мы выявили, что чем больше биомасса звезд, тем больше доля съеденных мидий. Это совпадает с результатами предыдущих работ</w:t>
+      </w:r>
+      <w:r>
+        <w:t xml:space="preserve"> </w:t>
+      </w:r>
+      <w:r>
+        <w:t xml:space="preserve">(VM Khaitov et al. 2023)</w:t>
+      </w:r>
+      <w:r>
+        <w:t xml:space="preserve">. Такая корреляция имеет вполне очевидные биологические механизмы: чем больше обилие хищников, тем выше вероятность быть съеденными для жертв.</w:t>
       </w:r>
     </w:p>
     <w:p>
@@ -1293,7 +2087,110 @@
         <w:pStyle w:val="3"/>
       </w:pPr>
       <w:r>
-        <w:t>Вероятность быть съеденной, как и предсказывает гипотеза, которую мы проверяли, имела нелинейную связь с таксономической структурой поселения мидий. Наиболее высокая вероятность гибели была отмечена в садках, где мы моделировали смешанные поселения. Мы предположили, что это в первую очередь связано с различными стратегиями формирования агрегаций. Формирование агрегаций является одним из механизмов защиты от хищников у моллюсков (Dolmer 1998). Было показано, что при формировании поселений M.trossulus предпочитает покрепче прикрепиться к донному субстрату, в то время как M.edulis имеет тенденцию к формированию многослойных поселений, в которых моллюски крепятся друг к другу (Хайтов и др., 2024). Возможно именно этим и объясняется более интенсивная убыль моллюсков в садках типа “80E” вследствие волнового воздействия, которую мы наблюдали. Меньше всего волны выбили мидий из садков типа “80T”, возможно за счет того, что M. trossulus, в основном представляющие данный тип садков, плотно крепятся ко дну садка и волнами их не отрывает, а M. edulis крепятся друг к другу и очень слабо ко дну садка, следовательно, такие друзы легко отрываются и выносятся.</w:t>
+        <w:t xml:space="preserve">Вероятность быть съеденной, как и предсказывает гипотеза, которую мы проверяли, имела нелинейную связь с таксономической структурой поселения мидий. Наиболее высокая вероятность гибели была отмечена в садках, где мы моделировали смешанные поселения. Мы предположили, что это в первую очередь связано с различными стратегиями формирования агрегаций. Формирование агрегаций является одним из механизмов защиты от хищников у моллюсков</w:t>
+      </w:r>
+      <w:r>
+        <w:t xml:space="preserve"> </w:t>
+      </w:r>
+      <w:r>
+        <w:t xml:space="preserve">(Dolmer 1998)</w:t>
+      </w:r>
+      <w:r>
+        <w:t xml:space="preserve">. Было показано, что при формировании поселений</w:t>
+      </w:r>
+      <w:r>
+        <w:t xml:space="preserve"> </w:t>
+      </w:r>
+      <w:r>
+        <w:rPr>
+          <w:i/>
+          <w:iCs/>
+        </w:rPr>
+        <w:t xml:space="preserve">M.trossulus</w:t>
+      </w:r>
+      <w:r>
+        <w:t xml:space="preserve"> </w:t>
+      </w:r>
+      <w:r>
+        <w:t xml:space="preserve">предпочитает покрепче прикрепиться к донному субстрату, в то время как</w:t>
+      </w:r>
+      <w:r>
+        <w:t xml:space="preserve"> </w:t>
+      </w:r>
+      <w:r>
+        <w:rPr>
+          <w:i/>
+          <w:iCs/>
+        </w:rPr>
+        <w:t xml:space="preserve">M.edulis</w:t>
+      </w:r>
+      <w:r>
+        <w:t xml:space="preserve"> </w:t>
+      </w:r>
+      <w:r>
+        <w:t xml:space="preserve">имеет тенденцию к формированию многослойных поселений, в которых моллюски крепятся друг к другу (Хайтов и др., 2024). Возможно именно этим и объясняется более интенсивная убыль моллюсков в садках типа</w:t>
+      </w:r>
+      <w:r>
+        <w:t xml:space="preserve"> </w:t>
+      </w:r>
+      <w:r>
+        <w:t xml:space="preserve">“</w:t>
+      </w:r>
+      <w:r>
+        <w:t xml:space="preserve">80E</w:t>
+      </w:r>
+      <w:r>
+        <w:t xml:space="preserve">”</w:t>
+      </w:r>
+      <w:r>
+        <w:t xml:space="preserve"> </w:t>
+      </w:r>
+      <w:r>
+        <w:t xml:space="preserve">вследствие волнового воздействия, которую мы наблюдали. Меньше всего волны выбили мидий из садков типа</w:t>
+      </w:r>
+      <w:r>
+        <w:t xml:space="preserve"> </w:t>
+      </w:r>
+      <w:r>
+        <w:t xml:space="preserve">“</w:t>
+      </w:r>
+      <w:r>
+        <w:t xml:space="preserve">80T</w:t>
+      </w:r>
+      <w:r>
+        <w:t xml:space="preserve">”</w:t>
+      </w:r>
+      <w:r>
+        <w:t xml:space="preserve">, возможно за счет того, что</w:t>
+      </w:r>
+      <w:r>
+        <w:t xml:space="preserve"> </w:t>
+      </w:r>
+      <w:r>
+        <w:rPr>
+          <w:i/>
+          <w:iCs/>
+        </w:rPr>
+        <w:t xml:space="preserve">M.trossulus</w:t>
+      </w:r>
+      <w:r>
+        <w:t xml:space="preserve">, в основном представляющие данный тип садков, плотно крепятся ко дну садка и волнами их не отрывает, а</w:t>
+      </w:r>
+      <w:r>
+        <w:t xml:space="preserve"> </w:t>
+      </w:r>
+      <w:r>
+        <w:rPr>
+          <w:i/>
+          <w:iCs/>
+        </w:rPr>
+        <w:t xml:space="preserve">M.edulis</w:t>
+      </w:r>
+      <w:r>
+        <w:t xml:space="preserve"> </w:t>
+      </w:r>
+      <w:r>
+        <w:t xml:space="preserve">крепятся друг к другу и очень слабо ко дну садка, следовательно, такие друзы легко отрываются и выносятся.</w:t>
       </w:r>
     </w:p>
     <w:p>
@@ -1301,17 +2198,32 @@
         <w:pStyle w:val="3"/>
       </w:pPr>
       <w:r>
-        <w:t>Таким образом, при попытке формировании агрегаций из двух видов поселения получаются более “пористыми”, мидии менее плотно прилегают друг к другу, что снижает время, затраченное морскими звездами на добычу и обработку добычи, так как до моллюска проще добраться. Однако для доказательства данного предположения, требуется проведение дополнительных экспериментов.</w:t>
-      </w:r>
-    </w:p>
-    <w:bookmarkEnd w:id="16"/>
+        <w:t xml:space="preserve">Таким образом, при попытке формировании агрегаций из двух видов поселения получаются более</w:t>
+      </w:r>
+      <w:r>
+        <w:t xml:space="preserve"> </w:t>
+      </w:r>
+      <w:r>
+        <w:t xml:space="preserve">“</w:t>
+      </w:r>
+      <w:r>
+        <w:t xml:space="preserve">пористыми</w:t>
+      </w:r>
+      <w:r>
+        <w:t xml:space="preserve">”</w:t>
+      </w:r>
+      <w:r>
+        <w:t xml:space="preserve">, мидии менее плотно прилегают друг к другу, что снижает время, затраченное морскими звездами на добычу и обработку добычи, так как до моллюска проще добраться. Однако для доказательства данного предположения, требуется проведение дополнительных экспериментов.</w:t>
+      </w:r>
+    </w:p>
+    <w:bookmarkEnd w:id="58"/>
+    <w:bookmarkStart w:id="59" w:name="благодарности"/>
     <w:p>
       <w:pPr>
         <w:pStyle w:val="2"/>
       </w:pPr>
-      <w:bookmarkStart w:id="17" w:name="благодарности"/>
-      <w:r>
-        <w:t>Благодарности</w:t>
+      <w:r>
+        <w:t xml:space="preserve">Благодарности</w:t>
       </w:r>
     </w:p>
     <w:p>
@@ -1319,147 +2231,262 @@
         <w:pStyle w:val="24"/>
       </w:pPr>
       <w:r>
-        <w:t>Я выражаю огромную благодарность моему научному руководителю В. М. Хайтову, всем участникам LIX Беломорской экспедиции, А. Е. Горных, а так же сотрудникам Кандалакшского заповедника за неоценимую помощь и поддержку на всех этапах работы.</w:t>
-      </w:r>
-    </w:p>
-    <w:bookmarkEnd w:id="17"/>
+        <w:t xml:space="preserve">Я выражаю огромную благодарность моему научному руководителю В. М. Хайтову, всем участникам LIX Беломорской экспедиции, А. Е. Горных, а так же сотрудникам Кандалакшского заповедника за неоценимую помощь и поддержку на всех этапах работы.</w:t>
+      </w:r>
+    </w:p>
+    <w:bookmarkEnd w:id="59"/>
+    <w:bookmarkStart w:id="79" w:name="литература"/>
     <w:p>
       <w:pPr>
         <w:pStyle w:val="2"/>
       </w:pPr>
-      <w:bookmarkStart w:id="18" w:name="литература"/>
-      <w:r>
-        <w:t>Литература</w:t>
-      </w:r>
-    </w:p>
+      <w:r>
+        <w:t xml:space="preserve">Литература</w:t>
+      </w:r>
+    </w:p>
+    <w:bookmarkStart w:id="78" w:name="refs"/>
+    <w:bookmarkStart w:id="60" w:name="ref-beaumont2008three"/>
     <w:p>
       <w:pPr>
         <w:pStyle w:val="28"/>
       </w:pPr>
-      <w:bookmarkStart w:id="19" w:name="ref-beaumont2008three"/>
-      <w:bookmarkStart w:id="20" w:name="refs"/>
-      <w:r>
-        <w:t xml:space="preserve">Beaumont, Andy R, Marie P Hawkins, Fiona L Doig, Ian M Davies, and Michael Snow. 2008. “Three Species of Mytilus and Their Hybrids Identified in a Scottish Loch: Natives, Relicts and Invaders?” </w:t>
-      </w:r>
-      <w:r>
-        <w:rPr>
-          <w:i/>
-          <w:iCs/>
-        </w:rPr>
-        <w:t>Journal of Experimental Marine Biology and Ecology</w:t>
-      </w:r>
-      <w:r>
-        <w:t xml:space="preserve"> 367 (2): 100–110.</w:t>
-      </w:r>
-    </w:p>
-    <w:bookmarkEnd w:id="19"/>
+      <w:r>
+        <w:t xml:space="preserve">Beaumont, Andy R, Marie P Hawkins, Fiona L Doig, Ian M Davies, and Michael Snow. 2008.</w:t>
+      </w:r>
+      <w:r>
+        <w:t xml:space="preserve"> </w:t>
+      </w:r>
+      <w:r>
+        <w:t xml:space="preserve">“Three Species of Mytilus and Their Hybrids Identified in a Scottish Loch: Natives, Relicts and Invaders?”</w:t>
+      </w:r>
+      <w:r>
+        <w:t xml:space="preserve"> </w:t>
+      </w:r>
+      <w:r>
+        <w:rPr>
+          <w:i/>
+          <w:iCs/>
+        </w:rPr>
+        <w:t xml:space="preserve">Journal of Experimental Marine Biology and Ecology</w:t>
+      </w:r>
+      <w:r>
+        <w:t xml:space="preserve"> </w:t>
+      </w:r>
+      <w:r>
+        <w:t xml:space="preserve">367 (2): 100–110.</w:t>
+      </w:r>
+    </w:p>
+    <w:bookmarkEnd w:id="60"/>
+    <w:bookmarkStart w:id="61" w:name="ref-dolmer1998interactions"/>
     <w:p>
       <w:pPr>
         <w:pStyle w:val="28"/>
       </w:pPr>
-      <w:bookmarkStart w:id="21" w:name="ref-dolmer1998interactions"/>
-      <w:r>
-        <w:t xml:space="preserve">Dolmer, Per. 1998. “The Interactions Between Bed Structure of Mytilus Edulis l. And the Predator Asterias Rubens l.” </w:t>
-      </w:r>
-      <w:r>
-        <w:rPr>
-          <w:i/>
-          <w:iCs/>
-        </w:rPr>
-        <w:t>Journal of Experimental Marine Biology and Ecology</w:t>
-      </w:r>
-      <w:r>
-        <w:t xml:space="preserve"> 228 (1): 137–50.</w:t>
-      </w:r>
-    </w:p>
-    <w:bookmarkEnd w:id="21"/>
+      <w:r>
+        <w:t xml:space="preserve">Dolmer, Per. 1998.</w:t>
+      </w:r>
+      <w:r>
+        <w:t xml:space="preserve"> </w:t>
+      </w:r>
+      <w:r>
+        <w:t xml:space="preserve">“The Interactions Between Bed Structure of Mytilus Edulis l. And the Predator Asterias Rubens l.”</w:t>
+      </w:r>
+      <w:r>
+        <w:t xml:space="preserve"> </w:t>
+      </w:r>
+      <w:r>
+        <w:rPr>
+          <w:i/>
+          <w:iCs/>
+        </w:rPr>
+        <w:t xml:space="preserve">Journal of Experimental Marine Biology and Ecology</w:t>
+      </w:r>
+      <w:r>
+        <w:t xml:space="preserve"> </w:t>
+      </w:r>
+      <w:r>
+        <w:t xml:space="preserve">228 (1): 137–50.</w:t>
+      </w:r>
+    </w:p>
+    <w:bookmarkEnd w:id="61"/>
+    <w:bookmarkStart w:id="62" w:name="ref-fassler2008phylogenetically"/>
     <w:p>
       <w:pPr>
         <w:pStyle w:val="28"/>
       </w:pPr>
-      <w:bookmarkStart w:id="22" w:name="ref-fassler2008phylogenetically"/>
-      <w:r>
-        <w:t xml:space="preserve">Fässler, Sascha MM, and Michel J Kaiser. 2008. “Phylogenetically Mediated Anti-Predator Responses in Bivalve Molluscs.” </w:t>
-      </w:r>
-      <w:r>
-        <w:rPr>
-          <w:i/>
-          <w:iCs/>
-        </w:rPr>
-        <w:t>Marine Ecology Progress Series</w:t>
-      </w:r>
-      <w:r>
-        <w:t xml:space="preserve"> 363: 217–25.</w:t>
-      </w:r>
-    </w:p>
-    <w:bookmarkEnd w:id="22"/>
+      <w:r>
+        <w:t xml:space="preserve">Fässler, Sascha MM, and Michel J Kaiser. 2008.</w:t>
+      </w:r>
+      <w:r>
+        <w:t xml:space="preserve"> </w:t>
+      </w:r>
+      <w:r>
+        <w:t xml:space="preserve">“Phylogenetically Mediated Anti-Predator Responses in Bivalve Molluscs.”</w:t>
+      </w:r>
+      <w:r>
+        <w:t xml:space="preserve"> </w:t>
+      </w:r>
+      <w:r>
+        <w:rPr>
+          <w:i/>
+          <w:iCs/>
+        </w:rPr>
+        <w:t xml:space="preserve">Marine Ecology Progress Series</w:t>
+      </w:r>
+      <w:r>
+        <w:t xml:space="preserve"> </w:t>
+      </w:r>
+      <w:r>
+        <w:t xml:space="preserve">363: 217–25.</w:t>
+      </w:r>
+    </w:p>
+    <w:bookmarkEnd w:id="62"/>
+    <w:bookmarkStart w:id="63" w:name="ref-khaitov2021species"/>
     <w:p>
       <w:pPr>
         <w:pStyle w:val="28"/>
       </w:pPr>
-      <w:bookmarkStart w:id="23" w:name="ref-khaitov2021species"/>
-      <w:r>
-        <w:t xml:space="preserve">Khaitov, Vadim, Julia Marchenko, Marina Katolikova, Risto Väinölä, Sarah E Kingston, David B Carlon, Michael Gantsevich, and Petr Strelkov. 2021. “Species Identification Based on a Semi-Diagnostic Marker: Evaluation of a Simple Conchological Test for Distinguishing Blue Mussels Mytilus Edulis l. And m. Trossulus Gould.” </w:t>
-      </w:r>
-      <w:r>
-        <w:rPr>
-          <w:i/>
-          <w:iCs/>
-        </w:rPr>
-        <w:t>Plos One</w:t>
-      </w:r>
-      <w:r>
-        <w:t xml:space="preserve"> 16 (7): e0249587.</w:t>
-      </w:r>
-    </w:p>
-    <w:bookmarkEnd w:id="23"/>
+      <w:r>
+        <w:t xml:space="preserve">Khaitov, Vadim, Julia Marchenko, Marina Katolikova, Risto Väinölä, Sarah E Kingston, David B Carlon, Michael Gantsevich, and Petr Strelkov. 2021.</w:t>
+      </w:r>
+      <w:r>
+        <w:t xml:space="preserve"> </w:t>
+      </w:r>
+      <w:r>
+        <w:t xml:space="preserve">“Species Identification Based on a Semi-Diagnostic Marker: Evaluation of a Simple Conchological Test for Distinguishing Blue Mussels Mytilus Edulis l. And m. Trossulus Gould.”</w:t>
+      </w:r>
+      <w:r>
+        <w:t xml:space="preserve"> </w:t>
+      </w:r>
+      <w:r>
+        <w:rPr>
+          <w:i/>
+          <w:iCs/>
+        </w:rPr>
+        <w:t xml:space="preserve">Plos One</w:t>
+      </w:r>
+      <w:r>
+        <w:t xml:space="preserve"> </w:t>
+      </w:r>
+      <w:r>
+        <w:t xml:space="preserve">16 (7): e0249587.</w:t>
+      </w:r>
+    </w:p>
+    <w:bookmarkEnd w:id="63"/>
+    <w:bookmarkStart w:id="64" w:name="ref-khaitov2023predators"/>
     <w:p>
       <w:pPr>
         <w:pStyle w:val="28"/>
       </w:pPr>
-      <w:bookmarkStart w:id="24" w:name="ref-khaitov2023predators"/>
-      <w:r>
-        <w:t xml:space="preserve">Khaitov, VM, AY Makarycheva, RB Nematova, and AI Evdokimova. 2023. “Predators Regulate the Taxonomic Structure of Mixed Mytilus Edulis l. And m. Trossulus Gould Settlements in the Shallow Waters of the White Sea.” </w:t>
-      </w:r>
-      <w:r>
-        <w:rPr>
-          <w:i/>
-          <w:iCs/>
-        </w:rPr>
-        <w:t>Proceedings of the Zoological Institute RAS</w:t>
-      </w:r>
-      <w:r>
-        <w:t xml:space="preserve"> 327 (1): 8–24.</w:t>
-      </w:r>
-    </w:p>
-    <w:bookmarkEnd w:id="24"/>
+      <w:r>
+        <w:t xml:space="preserve">Khaitov, VM, AY Makarycheva, RB Nematova, and AI Evdokimova. 2023.</w:t>
+      </w:r>
+      <w:r>
+        <w:t xml:space="preserve"> </w:t>
+      </w:r>
+      <w:r>
+        <w:t xml:space="preserve">“Predators Regulate the Taxonomic Structure of Mixed Mytilus Edulis l. And m. Trossulus Gould Settlements in the Shallow Waters of the White Sea.”</w:t>
+      </w:r>
+      <w:r>
+        <w:t xml:space="preserve"> </w:t>
+      </w:r>
+      <w:r>
+        <w:rPr>
+          <w:i/>
+          <w:iCs/>
+        </w:rPr>
+        <w:t xml:space="preserve">Proceedings of the Zoological Institute RAS</w:t>
+      </w:r>
+      <w:r>
+        <w:t xml:space="preserve"> </w:t>
+      </w:r>
+      <w:r>
+        <w:t xml:space="preserve">327 (1): 8–24.</w:t>
+      </w:r>
+    </w:p>
+    <w:bookmarkEnd w:id="64"/>
+    <w:bookmarkStart w:id="65" w:name="ref-lowen2013predator"/>
     <w:p>
       <w:pPr>
         <w:pStyle w:val="28"/>
       </w:pPr>
-      <w:bookmarkStart w:id="25" w:name="ref-lowen2013predator"/>
-      <w:r>
-        <w:t xml:space="preserve">Lowen, JB, DJ Innes, and RJ Thompson. 2013. “Predator-Induced Defenses Differ Between Sympatric Mytilus Edulis and m. Trossulus.” </w:t>
-      </w:r>
-      <w:r>
-        <w:rPr>
-          <w:i/>
-          <w:iCs/>
-        </w:rPr>
-        <w:t>Marine Ecology Progress Series</w:t>
-      </w:r>
-      <w:r>
-        <w:t xml:space="preserve"> 475: 135–43.</w:t>
-      </w:r>
-    </w:p>
-    <w:bookmarkEnd w:id="25"/>
+      <w:r>
+        <w:t xml:space="preserve">Lowen, JB, DJ Innes, and RJ Thompson. 2013.</w:t>
+      </w:r>
+      <w:r>
+        <w:t xml:space="preserve"> </w:t>
+      </w:r>
+      <w:r>
+        <w:t xml:space="preserve">“Predator-Induced Defenses Differ Between Sympatric Mytilus Edulis and m. Trossulus.”</w:t>
+      </w:r>
+      <w:r>
+        <w:t xml:space="preserve"> </w:t>
+      </w:r>
+      <w:r>
+        <w:rPr>
+          <w:i/>
+          <w:iCs/>
+        </w:rPr>
+        <w:t xml:space="preserve">Marine Ecology Progress Series</w:t>
+      </w:r>
+      <w:r>
+        <w:t xml:space="preserve"> </w:t>
+      </w:r>
+      <w:r>
+        <w:t xml:space="preserve">475: 135–43.</w:t>
+      </w:r>
+    </w:p>
+    <w:bookmarkEnd w:id="65"/>
+    <w:bookmarkStart w:id="67" w:name="ref-Rlanguage"/>
     <w:p>
       <w:pPr>
         <w:pStyle w:val="28"/>
       </w:pPr>
-      <w:bookmarkStart w:id="26" w:name="ref-riginos2005invited"/>
-      <w:r>
-        <w:t>Riginos, Cynthia, and Clifford W Cunningham. 2005. “Invited Review: Local Adaptation and Species Segregation in Two Mussel (Mytilus Edulis</w:t>
+      <w:r>
+        <w:t xml:space="preserve">R Core Team. 2023.</w:t>
+      </w:r>
+      <w:r>
+        <w:t xml:space="preserve"> </w:t>
+      </w:r>
+      <w:r>
+        <w:rPr>
+          <w:i/>
+          <w:iCs/>
+        </w:rPr>
+        <w:t xml:space="preserve">R: A Language and Environment for Statistical Computing</w:t>
+      </w:r>
+      <w:r>
+        <w:t xml:space="preserve">. Vienna, Austria: R Foundation for Statistical Computing.</w:t>
+      </w:r>
+      <w:r>
+        <w:t xml:space="preserve"> </w:t>
+      </w:r>
+      <w:hyperlink r:id="rId66">
+        <w:r>
+          <w:rPr>
+            <w:rStyle w:val="17"/>
+          </w:rPr>
+          <w:t xml:space="preserve">https://www.R-project.org/</w:t>
+        </w:r>
+      </w:hyperlink>
+      <w:r>
+        <w:t xml:space="preserve">.</w:t>
+      </w:r>
+    </w:p>
+    <w:bookmarkEnd w:id="67"/>
+    <w:bookmarkStart w:id="68" w:name="ref-riginos2005invited"/>
+    <w:p>
+      <w:pPr>
+        <w:pStyle w:val="28"/>
+      </w:pPr>
+      <w:r>
+        <w:t xml:space="preserve">Riginos, Cynthia, and Clifford W Cunningham. 2005.</w:t>
+      </w:r>
+      <w:r>
+        <w:t xml:space="preserve"> </w:t>
+      </w:r>
+      <w:r>
+        <w:t xml:space="preserve">“Invited Review: Local Adaptation and Species Segregation in Two Mussel (Mytilus Edulis</w:t>
       </w:r>
       <m:oMath>
         <m:r>
@@ -1470,369 +2497,583 @@
         </m:r>
       </m:oMath>
       <w:r>
-        <w:t xml:space="preserve"> Mytilus Trossulus) Hybrid Zones.” </w:t>
-      </w:r>
-      <w:r>
-        <w:rPr>
-          <w:i/>
-          <w:iCs/>
-        </w:rPr>
-        <w:t>Molecular Ecology</w:t>
-      </w:r>
-      <w:r>
-        <w:t xml:space="preserve"> 14 (2): 381–400.</w:t>
-      </w:r>
-    </w:p>
-    <w:bookmarkEnd w:id="26"/>
+        <w:t xml:space="preserve"> </w:t>
+      </w:r>
+      <w:r>
+        <w:t xml:space="preserve">Mytilus Trossulus) Hybrid Zones.”</w:t>
+      </w:r>
+      <w:r>
+        <w:t xml:space="preserve"> </w:t>
+      </w:r>
+      <w:r>
+        <w:rPr>
+          <w:i/>
+          <w:iCs/>
+        </w:rPr>
+        <w:t xml:space="preserve">Molecular Ecology</w:t>
+      </w:r>
+      <w:r>
+        <w:t xml:space="preserve"> </w:t>
+      </w:r>
+      <w:r>
+        <w:t xml:space="preserve">14 (2): 381–400.</w:t>
+      </w:r>
+    </w:p>
+    <w:bookmarkEnd w:id="68"/>
+    <w:bookmarkStart w:id="69" w:name="ref-smith2000induced"/>
     <w:p>
       <w:pPr>
         <w:pStyle w:val="28"/>
       </w:pPr>
-      <w:bookmarkStart w:id="27" w:name="ref-smith2000induced"/>
-      <w:r>
-        <w:t xml:space="preserve">Smith, LD, and JA Jennings. 2000. “Induced Defensive Responses by the Bivalve Mytilus Edulis to Predators with Different Attack Modes.” </w:t>
-      </w:r>
-      <w:r>
-        <w:rPr>
-          <w:i/>
-          <w:iCs/>
-        </w:rPr>
-        <w:t>Marine Biology</w:t>
-      </w:r>
-      <w:r>
-        <w:t xml:space="preserve"> 136: 461–69.</w:t>
-      </w:r>
-    </w:p>
-    <w:bookmarkEnd w:id="27"/>
+      <w:r>
+        <w:t xml:space="preserve">Smith, LD, and JA Jennings. 2000.</w:t>
+      </w:r>
+      <w:r>
+        <w:t xml:space="preserve"> </w:t>
+      </w:r>
+      <w:r>
+        <w:t xml:space="preserve">“Induced Defensive Responses by the Bivalve Mytilus Edulis to Predators with Different Attack Modes.”</w:t>
+      </w:r>
+      <w:r>
+        <w:t xml:space="preserve"> </w:t>
+      </w:r>
+      <w:r>
+        <w:rPr>
+          <w:i/>
+          <w:iCs/>
+        </w:rPr>
+        <w:t xml:space="preserve">Marine Biology</w:t>
+      </w:r>
+      <w:r>
+        <w:t xml:space="preserve"> </w:t>
+      </w:r>
+      <w:r>
+        <w:t xml:space="preserve">136: 461–69.</w:t>
+      </w:r>
+    </w:p>
+    <w:bookmarkEnd w:id="69"/>
+    <w:bookmarkStart w:id="70" w:name="ref-smith_15_10"/>
     <w:p>
       <w:pPr>
         <w:pStyle w:val="28"/>
       </w:pPr>
-      <w:bookmarkStart w:id="28" w:name="ref-smith_15_10"/>
-      <w:r>
-        <w:t xml:space="preserve">Smith, Robert Leo, Thomas Michael Smith, Graham C Hickman, and Susan M Hickman. 1998a. “Animal Prey Have Evolved Defenses against Predators.” In </w:t>
-      </w:r>
-      <w:r>
-        <w:rPr>
-          <w:i/>
-          <w:iCs/>
-        </w:rPr>
-        <w:t>Elements of Ecology</w:t>
-      </w:r>
-      <w:r>
-        <w:t>, 285–88. Benjamin Cummings Menlo Parie, CA.</w:t>
-      </w:r>
-    </w:p>
-    <w:bookmarkEnd w:id="28"/>
+      <w:r>
+        <w:t xml:space="preserve">Smith, Robert Leo, Thomas Michael Smith, Graham C Hickman, and Susan M Hickman. 1998a.</w:t>
+      </w:r>
+      <w:r>
+        <w:t xml:space="preserve"> </w:t>
+      </w:r>
+      <w:r>
+        <w:t xml:space="preserve">“</w:t>
+      </w:r>
+      <w:r>
+        <w:t xml:space="preserve">Animal Prey Have Evolved Defenses against Predators</w:t>
+      </w:r>
+      <w:r>
+        <w:t xml:space="preserve">.”</w:t>
+      </w:r>
+      <w:r>
+        <w:t xml:space="preserve"> </w:t>
+      </w:r>
+      <w:r>
+        <w:t xml:space="preserve">In</w:t>
+      </w:r>
+      <w:r>
+        <w:t xml:space="preserve"> </w:t>
+      </w:r>
+      <w:r>
+        <w:rPr>
+          <w:i/>
+          <w:iCs/>
+        </w:rPr>
+        <w:t xml:space="preserve">Elements of Ecology</w:t>
+      </w:r>
+      <w:r>
+        <w:t xml:space="preserve">, 285–88. Benjamin Cummings Menlo Parie, CA.</w:t>
+      </w:r>
+    </w:p>
+    <w:bookmarkEnd w:id="70"/>
+    <w:bookmarkStart w:id="71" w:name="ref-smith_15_6"/>
     <w:p>
       <w:pPr>
         <w:pStyle w:val="28"/>
       </w:pPr>
-      <w:bookmarkStart w:id="29" w:name="ref-smith_15_6"/>
-      <w:r>
-        <w:t xml:space="preserve">———. 1998b. “Foraging Involves Decision about the Allocation of Time and Energy.” In </w:t>
-      </w:r>
-      <w:r>
-        <w:rPr>
-          <w:i/>
-          <w:iCs/>
-        </w:rPr>
-        <w:t>Elements of Ecology</w:t>
-      </w:r>
-      <w:r>
-        <w:t>, 281–83. Benjamin Cummings Menlo Parie, CA.</w:t>
-      </w:r>
-    </w:p>
-    <w:bookmarkEnd w:id="29"/>
+      <w:r>
+        <w:t xml:space="preserve">———. 1998b.</w:t>
+      </w:r>
+      <w:r>
+        <w:t xml:space="preserve"> </w:t>
+      </w:r>
+      <w:r>
+        <w:t xml:space="preserve">“</w:t>
+      </w:r>
+      <w:r>
+        <w:t xml:space="preserve">Foraging Involves Decision about the Allocation of Time and Energy</w:t>
+      </w:r>
+      <w:r>
+        <w:t xml:space="preserve">.”</w:t>
+      </w:r>
+      <w:r>
+        <w:t xml:space="preserve"> </w:t>
+      </w:r>
+      <w:r>
+        <w:t xml:space="preserve">In</w:t>
+      </w:r>
+      <w:r>
+        <w:t xml:space="preserve"> </w:t>
+      </w:r>
+      <w:r>
+        <w:rPr>
+          <w:i/>
+          <w:iCs/>
+        </w:rPr>
+        <w:t xml:space="preserve">Elements of Ecology</w:t>
+      </w:r>
+      <w:r>
+        <w:t xml:space="preserve">, 281–83. Benjamin Cummings Menlo Parie, CA.</w:t>
+      </w:r>
+    </w:p>
+    <w:bookmarkEnd w:id="71"/>
+    <w:bookmarkStart w:id="72" w:name="ref-vainola2011mytilus"/>
     <w:p>
       <w:pPr>
         <w:pStyle w:val="28"/>
       </w:pPr>
-      <w:bookmarkStart w:id="30" w:name="ref-vainola2011mytilus"/>
-      <w:r>
-        <w:t xml:space="preserve">Väinölä, Risto, and Petr Strelkov. 2011. “Mytilus Trossulus in Northern Europe.” </w:t>
-      </w:r>
-      <w:r>
-        <w:rPr>
-          <w:i/>
-          <w:iCs/>
-        </w:rPr>
-        <w:t>Marine Biology</w:t>
-      </w:r>
-      <w:r>
-        <w:t xml:space="preserve"> 158: 817–33.</w:t>
-      </w:r>
-    </w:p>
-    <w:bookmarkEnd w:id="30"/>
+      <w:r>
+        <w:t xml:space="preserve">Väinölä, Risto, and Petr Strelkov. 2011.</w:t>
+      </w:r>
+      <w:r>
+        <w:t xml:space="preserve"> </w:t>
+      </w:r>
+      <w:r>
+        <w:t xml:space="preserve">“Mytilus Trossulus in Northern Europe.”</w:t>
+      </w:r>
+      <w:r>
+        <w:t xml:space="preserve"> </w:t>
+      </w:r>
+      <w:r>
+        <w:rPr>
+          <w:i/>
+          <w:iCs/>
+        </w:rPr>
+        <w:t xml:space="preserve">Marine Biology</w:t>
+      </w:r>
+      <w:r>
+        <w:t xml:space="preserve"> </w:t>
+      </w:r>
+      <w:r>
+        <w:t xml:space="preserve">158: 817–33.</w:t>
+      </w:r>
+    </w:p>
+    <w:bookmarkEnd w:id="72"/>
+    <w:bookmarkStart w:id="73" w:name="ref-beclemichev1951classification"/>
     <w:p>
       <w:pPr>
         <w:pStyle w:val="28"/>
       </w:pPr>
-      <w:bookmarkStart w:id="31" w:name="ref-beclemichev1951classification"/>
-      <w:r>
-        <w:t xml:space="preserve">Беклемишев, ВН. 1951. “О Классификации Биоценологических (Симфизиологических) Связей.” </w:t>
-      </w:r>
-      <w:r>
-        <w:rPr>
-          <w:i/>
-          <w:iCs/>
-        </w:rPr>
-        <w:t>Бюлл. МОИП. Отд. Биол</w:t>
-      </w:r>
-      <w:r>
-        <w:t xml:space="preserve"> 56 (5): 3–30.</w:t>
-      </w:r>
-    </w:p>
-    <w:bookmarkEnd w:id="31"/>
+      <w:r>
+        <w:t xml:space="preserve">Беклемишев, ВН. 1951.</w:t>
+      </w:r>
+      <w:r>
+        <w:t xml:space="preserve"> </w:t>
+      </w:r>
+      <w:r>
+        <w:t xml:space="preserve">“О Классификации Биоценологических (Симфизиологических) Связей.”</w:t>
+      </w:r>
+      <w:r>
+        <w:t xml:space="preserve"> </w:t>
+      </w:r>
+      <w:r>
+        <w:rPr>
+          <w:i/>
+          <w:iCs/>
+        </w:rPr>
+        <w:t xml:space="preserve">Бюлл. МОИП. Отд. Биол</w:t>
+      </w:r>
+      <w:r>
+        <w:t xml:space="preserve"> </w:t>
+      </w:r>
+      <w:r>
+        <w:t xml:space="preserve">56 (5): 3–30.</w:t>
+      </w:r>
+    </w:p>
+    <w:bookmarkEnd w:id="73"/>
+    <w:bookmarkStart w:id="74" w:name="ref-kirillov2015"/>
     <w:p>
       <w:pPr>
         <w:pStyle w:val="28"/>
       </w:pPr>
-      <w:bookmarkStart w:id="32" w:name="ref-kirillov2015"/>
-      <w:r>
-        <w:t>Кириллов, Олег. 2015. “Ломкость и толщина раковин беломорских мидий.”</w:t>
-      </w:r>
-    </w:p>
-    <w:bookmarkEnd w:id="32"/>
+      <w:r>
+        <w:t xml:space="preserve">Кириллов, Олег. 2015.</w:t>
+      </w:r>
+      <w:r>
+        <w:t xml:space="preserve"> </w:t>
+      </w:r>
+      <w:r>
+        <w:t xml:space="preserve">“</w:t>
+      </w:r>
+      <w:r>
+        <w:t xml:space="preserve">Ломкость и толщина раковин беломорских мидий</w:t>
+      </w:r>
+      <w:r>
+        <w:t xml:space="preserve">.”</w:t>
+      </w:r>
+    </w:p>
+    <w:bookmarkEnd w:id="74"/>
+    <w:bookmarkStart w:id="75" w:name="ref-macaracheva2015"/>
     <w:p>
       <w:pPr>
         <w:pStyle w:val="28"/>
       </w:pPr>
-      <w:bookmarkStart w:id="33" w:name="ref-macaracheva2015"/>
-      <w:r>
-        <w:t>Макарычева, Анна. 2015. “Взаимоотношения морских звезд Asterias rubens и беломорских мидий.”</w:t>
-      </w:r>
-    </w:p>
-    <w:bookmarkEnd w:id="33"/>
+      <w:r>
+        <w:t xml:space="preserve">Макарычева, Анна. 2015.</w:t>
+      </w:r>
+      <w:r>
+        <w:t xml:space="preserve"> </w:t>
+      </w:r>
+      <w:r>
+        <w:t xml:space="preserve">“</w:t>
+      </w:r>
+      <w:r>
+        <w:t xml:space="preserve">Взаимоотношения морских звезд Asterias rubens и беломорских мидий</w:t>
+      </w:r>
+      <w:r>
+        <w:t xml:space="preserve">.”</w:t>
+      </w:r>
+    </w:p>
+    <w:bookmarkEnd w:id="75"/>
+    <w:bookmarkStart w:id="76" w:name="ref-macaracheva2016factors"/>
     <w:p>
       <w:pPr>
         <w:pStyle w:val="28"/>
       </w:pPr>
-      <w:bookmarkStart w:id="34" w:name="ref-macaracheva2016factors"/>
-      <w:r>
-        <w:t xml:space="preserve">———. 2016. “Факторы, Влияющие На Выбор Мидий Определенного Вида, в Питании Морских Звезд Asterias Rubens.” </w:t>
-      </w:r>
-      <w:r>
-        <w:rPr>
-          <w:i/>
-          <w:iCs/>
-        </w:rPr>
-        <w:t>Депонирована в Библиотеке Лаборатории Экологии Морского Бентоса (Гидробиолигии)</w:t>
-      </w:r>
-      <w:r>
-        <w:t>.</w:t>
-      </w:r>
-    </w:p>
-    <w:bookmarkEnd w:id="34"/>
+      <w:r>
+        <w:t xml:space="preserve">———. 2016.</w:t>
+      </w:r>
+      <w:r>
+        <w:t xml:space="preserve"> </w:t>
+      </w:r>
+      <w:r>
+        <w:t xml:space="preserve">“Факторы, Влияющие На Выбор Мидий Определенного Вида, в Питании Морских Звезд Asterias Rubens.”</w:t>
+      </w:r>
+      <w:r>
+        <w:t xml:space="preserve"> </w:t>
+      </w:r>
+      <w:r>
+        <w:rPr>
+          <w:i/>
+          <w:iCs/>
+        </w:rPr>
+        <w:t xml:space="preserve">Депонирована в Библиотеке Лаборатории Экологии Морского Бентоса (Гидробиолигии)</w:t>
+      </w:r>
+      <w:r>
+        <w:t xml:space="preserve">.</w:t>
+      </w:r>
+    </w:p>
+    <w:bookmarkEnd w:id="76"/>
+    <w:bookmarkStart w:id="77" w:name="ref-macaracheva2017"/>
     <w:p>
       <w:pPr>
         <w:pStyle w:val="28"/>
       </w:pPr>
-      <w:bookmarkStart w:id="35" w:name="ref-macaracheva2017"/>
-      <w:r>
-        <w:t>———. 2017. “Взаимодействие морских звезд Asterias rubens с беломорскими мидиями Mytilus edulis и M.trossulus.”</w:t>
-      </w:r>
-    </w:p>
-    <w:bookmarkEnd w:id="18"/>
-    <w:bookmarkEnd w:id="20"/>
-    <w:bookmarkEnd w:id="35"/>
+      <w:r>
+        <w:t xml:space="preserve">———. 2017.</w:t>
+      </w:r>
+      <w:r>
+        <w:t xml:space="preserve"> </w:t>
+      </w:r>
+      <w:r>
+        <w:t xml:space="preserve">“</w:t>
+      </w:r>
+      <w:r>
+        <w:t xml:space="preserve">Взаимодействие морских звезд Asterias rubens с беломорскими мидиями Mytilus edulis и M.trossulus</w:t>
+      </w:r>
+      <w:r>
+        <w:t xml:space="preserve">.”</w:t>
+      </w:r>
+    </w:p>
+    <w:bookmarkEnd w:id="77"/>
+    <w:bookmarkEnd w:id="78"/>
+    <w:bookmarkEnd w:id="79"/>
     <w:sectPr>
-      <w:pgSz w:w="12240" w:h="15840"/>
-      <w:pgMar w:top="1134" w:right="850" w:bottom="1134" w:left="1701" w:header="720" w:footer="720" w:gutter="0"/>
-      <w:cols w:space="720" w:num="1"/>
+      <w:pgSz w:h="15840" w:w="12240"/>
+      <w:pgMar w:bottom="1134" w:footer="720" w:gutter="0" w:header="720" w:left="1701" w:right="850" w:top="1134"/>
+      <w:cols w:num="1" w:space="720"/>
     </w:sectPr>
   </w:body>
 </w:document>
 </file>
 
+<file path=word/comments.xml><?xml version="1.0" encoding="utf-8"?>
+<w:comments xmlns:w="http://schemas.openxmlformats.org/wordprocessingml/2006/main" xmlns:m="http://schemas.openxmlformats.org/officeDocument/2006/math" xmlns:r="http://schemas.openxmlformats.org/officeDocument/2006/relationships" xmlns:o="urn:schemas-microsoft-com:office:office" xmlns:v="urn:schemas-microsoft-com:vml" xmlns:w10="urn:schemas-microsoft-com:office:word" xmlns:a="http://schemas.openxmlformats.org/drawingml/2006/main" xmlns:pic="http://schemas.openxmlformats.org/drawingml/2006/picture" xmlns:wp="http://schemas.openxmlformats.org/drawingml/2006/wordprocessingDrawing"/>
+</file>
+
 <file path=word/footnotes.xml><?xml version="1.0" encoding="utf-8"?>
-<w:footnotes xmlns:wpc="http://schemas.microsoft.com/office/word/2010/wordprocessingCanvas" xmlns:mc="http://schemas.openxmlformats.org/markup-compatibility/2006" xmlns:o="urn:schemas-microsoft-com:office:office" xmlns:r="http://schemas.openxmlformats.org/officeDocument/2006/relationships" xmlns:m="http://schemas.openxmlformats.org/officeDocument/2006/math" xmlns:v="urn:schemas-microsoft-com:vml" xmlns:wp14="http://schemas.microsoft.com/office/word/2010/wordprocessingDrawing" xmlns:wp="http://schemas.openxmlformats.org/drawingml/2006/wordprocessingDrawing" xmlns:w="http://schemas.openxmlformats.org/wordprocessingml/2006/main" xmlns:w14="http://schemas.microsoft.com/office/word/2010/wordml" xmlns:w15="http://schemas.microsoft.com/office/word/2012/wordml" xmlns:w10="urn:schemas-microsoft-com:office:word" xmlns:wpg="http://schemas.microsoft.com/office/word/2010/wordprocessingGroup" xmlns:wpi="http://schemas.microsoft.com/office/word/2010/wordprocessingInk" xmlns:wne="http://schemas.microsoft.com/office/word/2006/wordml" xmlns:wps="http://schemas.microsoft.com/office/word/2010/wordprocessingShape" xmlns:wpsCustomData="http://www.wps.cn/officeDocument/2013/wpsCustomData" mc:Ignorable="w14 w15 wp14">
-  <w:footnote w:type="separator" w:id="0">
-    <w:p>
-      <w:pPr>
-        <w:spacing w:before="0" w:after="0"/>
-      </w:pPr>
+<w:footnotes xmlns:w="http://schemas.openxmlformats.org/wordprocessingml/2006/main" xmlns:m="http://schemas.openxmlformats.org/officeDocument/2006/math" xmlns:r="http://schemas.openxmlformats.org/officeDocument/2006/relationships" xmlns:o="urn:schemas-microsoft-com:office:office" xmlns:v="urn:schemas-microsoft-com:vml" xmlns:w10="urn:schemas-microsoft-com:office:word" xmlns:a="http://schemas.openxmlformats.org/drawingml/2006/main" xmlns:pic="http://schemas.openxmlformats.org/drawingml/2006/picture" xmlns:wp="http://schemas.openxmlformats.org/drawingml/2006/wordprocessingDrawing">
+  <w:footnote w:type="continuationSeparator" w:id="0">
+    <w:p>
+      <w:r>
+        <w:continuationSeparator/>
+      </w:r>
+    </w:p>
+  </w:footnote>
+  <w:footnote w:type="separator" w:id="-1">
+    <w:p>
       <w:r>
         <w:separator/>
-      </w:r>
-    </w:p>
-  </w:footnote>
-  <w:footnote w:type="continuationSeparator" w:id="1">
-    <w:p>
-      <w:pPr>
-        <w:spacing w:before="0" w:after="0"/>
-      </w:pPr>
-      <w:r>
-        <w:continuationSeparator/>
       </w:r>
     </w:p>
   </w:footnote>
 </w:footnotes>
 </file>
 
+<file path=word/numbering.xml><?xml version="1.0" encoding="utf-8"?>
+<w:numbering xmlns:w="http://schemas.openxmlformats.org/wordprocessingml/2006/main">
+  <w:abstractNum w:abstractNumId="990">
+    <w:nsid w:val="0000A990"/>
+    <w:multiLevelType w:val="multilevel"/>
+    <w:lvl w:ilvl="0">
+      <w:numFmt w:val="bullet"/>
+      <w:lvlText w:val=" "/>
+      <w:lvlJc w:val="left"/>
+      <w:pPr>
+        <w:ind w:left="720" w:hanging="360"/>
+      </w:pPr>
+    </w:lvl>
+    <w:lvl w:ilvl="1">
+      <w:numFmt w:val="bullet"/>
+      <w:lvlText w:val=" "/>
+      <w:lvlJc w:val="left"/>
+      <w:pPr>
+        <w:ind w:left="1440" w:hanging="360"/>
+      </w:pPr>
+    </w:lvl>
+    <w:lvl w:ilvl="2">
+      <w:numFmt w:val="bullet"/>
+      <w:lvlText w:val=" "/>
+      <w:lvlJc w:val="left"/>
+      <w:pPr>
+        <w:ind w:left="2160" w:hanging="360"/>
+      </w:pPr>
+    </w:lvl>
+    <w:lvl w:ilvl="3">
+      <w:numFmt w:val="bullet"/>
+      <w:lvlText w:val=" "/>
+      <w:lvlJc w:val="left"/>
+      <w:pPr>
+        <w:ind w:left="2880" w:hanging="360"/>
+      </w:pPr>
+    </w:lvl>
+    <w:lvl w:ilvl="4">
+      <w:numFmt w:val="bullet"/>
+      <w:lvlText w:val=" "/>
+      <w:lvlJc w:val="left"/>
+      <w:pPr>
+        <w:ind w:left="3600" w:hanging="360"/>
+      </w:pPr>
+    </w:lvl>
+    <w:lvl w:ilvl="5">
+      <w:numFmt w:val="bullet"/>
+      <w:lvlText w:val=" "/>
+      <w:lvlJc w:val="left"/>
+      <w:pPr>
+        <w:ind w:left="4320" w:hanging="360"/>
+      </w:pPr>
+    </w:lvl>
+    <w:lvl w:ilvl="6">
+      <w:numFmt w:val="bullet"/>
+      <w:lvlText w:val=" "/>
+      <w:lvlJc w:val="left"/>
+      <w:pPr>
+        <w:ind w:left="5040" w:hanging="360"/>
+      </w:pPr>
+    </w:lvl>
+    <w:lvl w:ilvl="7">
+      <w:numFmt w:val="bullet"/>
+      <w:lvlText w:val=" "/>
+      <w:lvlJc w:val="left"/>
+      <w:pPr>
+        <w:ind w:left="5760" w:hanging="360"/>
+      </w:pPr>
+    </w:lvl>
+    <w:lvl w:ilvl="8">
+      <w:numFmt w:val="bullet"/>
+      <w:lvlText w:val=" "/>
+      <w:lvlJc w:val="left"/>
+      <w:pPr>
+        <w:ind w:left="6480" w:hanging="360"/>
+      </w:pPr>
+    </w:lvl>
+  </w:abstractNum>
+  <w:num w:numId="1000">
+    <w:abstractNumId w:val="990"/>
+  </w:num>
+</w:numbering>
+</file>
+
 <file path=word/styles.xml><?xml version="1.0" encoding="utf-8"?>
-<w:styles xmlns:mc="http://schemas.openxmlformats.org/markup-compatibility/2006" xmlns:o="urn:schemas-microsoft-com:office:office" xmlns:r="http://schemas.openxmlformats.org/officeDocument/2006/relationships" xmlns:m="http://schemas.openxmlformats.org/officeDocument/2006/math" xmlns:v="urn:schemas-microsoft-com:vml" xmlns:w="http://schemas.openxmlformats.org/wordprocessingml/2006/main" xmlns:w14="http://schemas.microsoft.com/office/word/2010/wordml" xmlns:w10="urn:schemas-microsoft-com:office:word" xmlns:sl="http://schemas.openxmlformats.org/schemaLibrary/2006/main" xmlns:wpsCustomData="http://www.wps.cn/officeDocument/2013/wpsCustomData" mc:Ignorable="w14">
+<w:styles xmlns:m="http://schemas.openxmlformats.org/officeDocument/2006/math" xmlns:mc="http://schemas.openxmlformats.org/markup-compatibility/2006" xmlns:o="urn:schemas-microsoft-com:office:office" xmlns:r="http://schemas.openxmlformats.org/officeDocument/2006/relationships" xmlns:sl="http://schemas.openxmlformats.org/schemaLibrary/2006/main" xmlns:v="urn:schemas-microsoft-com:vml" xmlns:w="http://schemas.openxmlformats.org/wordprocessingml/2006/main" xmlns:w10="urn:schemas-microsoft-com:office:word" xmlns:w14="http://schemas.microsoft.com/office/word/2010/wordml" xmlns:wpsCustomData="http://www.wps.cn/officeDocument/2013/wpsCustomData" mc:Ignorable="w14">
   <w:docDefaults>
     <w:rPrDefault>
       <w:rPr>
-        <w:rFonts w:asciiTheme="minorHAnsi" w:hAnsiTheme="minorHAnsi" w:eastAsiaTheme="minorHAnsi" w:cstheme="minorBidi"/>
+        <w:rFonts w:asciiTheme="minorHAnsi" w:cstheme="minorBidi" w:eastAsiaTheme="minorHAnsi" w:hAnsiTheme="minorHAnsi"/>
       </w:rPr>
     </w:rPrDefault>
     <w:pPrDefault/>
   </w:docDefaults>
-  <w:latentStyles w:count="260" w:defQFormat="0" w:defUnhideWhenUsed="1" w:defSemiHidden="1" w:defUIPriority="99" w:defLockedState="0">
-    <w:lsdException w:qFormat="1" w:unhideWhenUsed="0" w:uiPriority="0" w:semiHidden="0" w:name="Normal"/>
-    <w:lsdException w:qFormat="1" w:unhideWhenUsed="0" w:uiPriority="9" w:semiHidden="0" w:name="heading 1"/>
-    <w:lsdException w:qFormat="1" w:uiPriority="9" w:semiHidden="0" w:name="heading 2"/>
-    <w:lsdException w:qFormat="1" w:uiPriority="9" w:semiHidden="0" w:name="heading 3"/>
-    <w:lsdException w:qFormat="1" w:uiPriority="9" w:semiHidden="0" w:name="heading 4"/>
-    <w:lsdException w:qFormat="1" w:uiPriority="9" w:semiHidden="0" w:name="heading 5"/>
-    <w:lsdException w:qFormat="1" w:uiPriority="9" w:semiHidden="0" w:name="heading 6"/>
-    <w:lsdException w:qFormat="1" w:uiPriority="9" w:semiHidden="0" w:name="heading 7"/>
-    <w:lsdException w:qFormat="1" w:uiPriority="9" w:semiHidden="0" w:name="heading 8"/>
-    <w:lsdException w:qFormat="1" w:uiPriority="9" w:semiHidden="0" w:name="heading 9"/>
-    <w:lsdException w:uiPriority="0" w:name="index 1"/>
-    <w:lsdException w:unhideWhenUsed="0" w:uiPriority="0" w:semiHidden="0" w:name="index 2"/>
-    <w:lsdException w:unhideWhenUsed="0" w:uiPriority="0" w:semiHidden="0" w:name="index 3"/>
-    <w:lsdException w:unhideWhenUsed="0" w:uiPriority="0" w:semiHidden="0" w:name="index 4"/>
-    <w:lsdException w:unhideWhenUsed="0" w:uiPriority="0" w:semiHidden="0" w:name="index 5"/>
-    <w:lsdException w:unhideWhenUsed="0" w:uiPriority="0" w:semiHidden="0" w:name="index 6"/>
-    <w:lsdException w:uiPriority="0" w:name="index 7"/>
-    <w:lsdException w:uiPriority="0" w:name="index 8"/>
-    <w:lsdException w:uiPriority="0" w:name="index 9"/>
-    <w:lsdException w:uiPriority="0" w:name="toc 1"/>
-    <w:lsdException w:uiPriority="0" w:name="toc 2"/>
-    <w:lsdException w:uiPriority="0" w:name="toc 3"/>
-    <w:lsdException w:uiPriority="0" w:name="toc 4"/>
-    <w:lsdException w:uiPriority="0" w:name="toc 5"/>
-    <w:lsdException w:uiPriority="0" w:name="toc 6"/>
-    <w:lsdException w:uiPriority="0" w:name="toc 7"/>
-    <w:lsdException w:uiPriority="0" w:name="toc 8"/>
-    <w:lsdException w:uiPriority="0" w:name="toc 9"/>
-    <w:lsdException w:uiPriority="0" w:name="Normal Indent"/>
-    <w:lsdException w:qFormat="1" w:uiPriority="9" w:semiHidden="0" w:name="footnote text"/>
-    <w:lsdException w:uiPriority="0" w:name="annotation text"/>
-    <w:lsdException w:uiPriority="0" w:name="header"/>
-    <w:lsdException w:uiPriority="0" w:name="footer"/>
-    <w:lsdException w:uiPriority="0" w:name="index heading"/>
-    <w:lsdException w:qFormat="1" w:unhideWhenUsed="0" w:uiPriority="0" w:semiHidden="0" w:name="caption"/>
-    <w:lsdException w:uiPriority="0" w:name="table of figures"/>
-    <w:lsdException w:uiPriority="0" w:name="envelope address"/>
-    <w:lsdException w:uiPriority="0" w:name="envelope return"/>
-    <w:lsdException w:unhideWhenUsed="0" w:uiPriority="0" w:semiHidden="0" w:name="footnote reference"/>
-    <w:lsdException w:uiPriority="0" w:name="annotation reference"/>
-    <w:lsdException w:uiPriority="0" w:name="line number"/>
-    <w:lsdException w:uiPriority="0" w:name="page number"/>
-    <w:lsdException w:uiPriority="0" w:name="endnote reference"/>
-    <w:lsdException w:uiPriority="0" w:name="endnote text"/>
-    <w:lsdException w:uiPriority="0" w:name="table of authorities"/>
-    <w:lsdException w:uiPriority="0" w:name="macro"/>
-    <w:lsdException w:uiPriority="0" w:name="toa heading"/>
-    <w:lsdException w:uiPriority="0" w:name="List"/>
-    <w:lsdException w:uiPriority="0" w:name="List Bullet"/>
-    <w:lsdException w:uiPriority="0" w:name="List Number"/>
-    <w:lsdException w:uiPriority="0" w:name="List 2"/>
-    <w:lsdException w:uiPriority="0" w:name="List 3"/>
-    <w:lsdException w:uiPriority="0" w:name="List 4"/>
-    <w:lsdException w:uiPriority="0" w:name="List 5"/>
-    <w:lsdException w:uiPriority="0" w:name="List Bullet 2"/>
-    <w:lsdException w:uiPriority="0" w:name="List Bullet 3"/>
-    <w:lsdException w:uiPriority="0" w:name="List Bullet 4"/>
-    <w:lsdException w:uiPriority="0" w:name="List Bullet 5"/>
-    <w:lsdException w:unhideWhenUsed="0" w:uiPriority="0" w:semiHidden="0" w:name="List Number 2"/>
-    <w:lsdException w:uiPriority="0" w:name="List Number 3"/>
-    <w:lsdException w:uiPriority="0" w:name="List Number 4"/>
-    <w:lsdException w:unhideWhenUsed="0" w:uiPriority="0" w:semiHidden="0" w:name="List Number 5"/>
-    <w:lsdException w:qFormat="1" w:unhideWhenUsed="0" w:uiPriority="0" w:semiHidden="0" w:name="Title"/>
-    <w:lsdException w:uiPriority="0" w:name="Closing"/>
-    <w:lsdException w:uiPriority="0" w:name="Signature"/>
-    <w:lsdException w:uiPriority="1" w:name="Default Paragraph Font"/>
-    <w:lsdException w:qFormat="1" w:unhideWhenUsed="0" w:uiPriority="0" w:semiHidden="0" w:name="Body Text"/>
-    <w:lsdException w:uiPriority="0" w:name="Body Text Indent"/>
-    <w:lsdException w:uiPriority="0" w:name="List Continue"/>
-    <w:lsdException w:uiPriority="0" w:name="List Continue 2"/>
-    <w:lsdException w:uiPriority="0" w:name="List Continue 3"/>
-    <w:lsdException w:uiPriority="0" w:name="List Continue 4"/>
-    <w:lsdException w:uiPriority="0" w:name="List Continue 5"/>
-    <w:lsdException w:uiPriority="0" w:name="Message Header"/>
-    <w:lsdException w:qFormat="1" w:unhideWhenUsed="0" w:uiPriority="0" w:semiHidden="0" w:name="Subtitle"/>
-    <w:lsdException w:uiPriority="0" w:name="Salutation"/>
-    <w:lsdException w:qFormat="1" w:unhideWhenUsed="0" w:uiPriority="0" w:semiHidden="0" w:name="Date"/>
-    <w:lsdException w:uiPriority="0" w:name="Body Text First Indent"/>
-    <w:lsdException w:uiPriority="0" w:name="Body Text First Indent 2"/>
-    <w:lsdException w:uiPriority="0" w:name="Note Heading"/>
-    <w:lsdException w:uiPriority="0" w:name="Body Text 2"/>
-    <w:lsdException w:uiPriority="0" w:name="Body Text 3"/>
-    <w:lsdException w:uiPriority="0" w:name="Body Text Indent 2"/>
-    <w:lsdException w:unhideWhenUsed="0" w:uiPriority="0" w:semiHidden="0" w:name="Body Text Indent 3"/>
-    <w:lsdException w:qFormat="1" w:uiPriority="9" w:semiHidden="0" w:name="Block Text"/>
-    <w:lsdException w:unhideWhenUsed="0" w:uiPriority="0" w:semiHidden="0" w:name="Hyperlink"/>
-    <w:lsdException w:unhideWhenUsed="0" w:uiPriority="0" w:semiHidden="0" w:name="FollowedHyperlink"/>
-    <w:lsdException w:unhideWhenUsed="0" w:uiPriority="0" w:semiHidden="0" w:name="Strong"/>
-    <w:lsdException w:unhideWhenUsed="0" w:uiPriority="0" w:semiHidden="0" w:name="Emphasis"/>
-    <w:lsdException w:uiPriority="0" w:name="Document Map"/>
-    <w:lsdException w:uiPriority="0" w:name="Plain Text"/>
-    <w:lsdException w:uiPriority="0" w:name="E-mail Signature"/>
-    <w:lsdException w:uiPriority="0" w:name="Normal (Web)"/>
-    <w:lsdException w:uiPriority="0" w:name="HTML Acronym"/>
-    <w:lsdException w:uiPriority="0" w:name="HTML Address"/>
-    <w:lsdException w:uiPriority="0" w:name="HTML Cite"/>
-    <w:lsdException w:uiPriority="0" w:name="HTML Code"/>
-    <w:lsdException w:uiPriority="0" w:name="HTML Definition"/>
-    <w:lsdException w:uiPriority="0" w:name="HTML Keyboard"/>
-    <w:lsdException w:uiPriority="0" w:name="HTML Preformatted"/>
-    <w:lsdException w:uiPriority="0" w:name="HTML Sample"/>
-    <w:lsdException w:uiPriority="0" w:name="HTML Typewriter"/>
-    <w:lsdException w:uiPriority="0" w:name="HTML Variable"/>
-    <w:lsdException w:uiPriority="99" w:name="Normal Table"/>
-    <w:lsdException w:uiPriority="0" w:name="annotation subject"/>
-    <w:lsdException w:uiPriority="0" w:name="Table Simple 1"/>
-    <w:lsdException w:uiPriority="0" w:name="Table Simple 2"/>
-    <w:lsdException w:uiPriority="0" w:name="Table Simple 3"/>
-    <w:lsdException w:uiPriority="0" w:name="Table Classic 1"/>
-    <w:lsdException w:uiPriority="0" w:name="Table Classic 2"/>
-    <w:lsdException w:uiPriority="0" w:name="Table Classic 3"/>
-    <w:lsdException w:uiPriority="0" w:name="Table Classic 4"/>
-    <w:lsdException w:uiPriority="0" w:name="Table Colorful 1"/>
-    <w:lsdException w:uiPriority="0" w:name="Table Colorful 2"/>
-    <w:lsdException w:uiPriority="0" w:name="Table Colorful 3"/>
-    <w:lsdException w:uiPriority="0" w:name="Table Columns 1"/>
-    <w:lsdException w:uiPriority="0" w:name="Table Columns 2"/>
-    <w:lsdException w:uiPriority="0" w:name="Table Columns 3"/>
-    <w:lsdException w:uiPriority="0" w:name="Table Columns 4"/>
-    <w:lsdException w:uiPriority="0" w:name="Table Columns 5"/>
-    <w:lsdException w:uiPriority="0" w:name="Table Grid 1"/>
-    <w:lsdException w:uiPriority="0" w:name="Table Grid 2"/>
-    <w:lsdException w:uiPriority="0" w:name="Table Grid 3"/>
-    <w:lsdException w:uiPriority="0" w:name="Table Grid 4"/>
-    <w:lsdException w:uiPriority="0" w:name="Table Grid 5"/>
-    <w:lsdException w:uiPriority="0" w:name="Table Grid 6"/>
-    <w:lsdException w:uiPriority="0" w:name="Table Grid 7"/>
-    <w:lsdException w:uiPriority="0" w:name="Table Grid 8"/>
-    <w:lsdException w:uiPriority="0" w:name="Table List 1"/>
-    <w:lsdException w:uiPriority="0" w:name="Table List 2"/>
-    <w:lsdException w:uiPriority="0" w:name="Table List 3"/>
-    <w:lsdException w:uiPriority="0" w:name="Table List 4"/>
-    <w:lsdException w:uiPriority="0" w:name="Table List 5"/>
-    <w:lsdException w:uiPriority="0" w:name="Table List 6"/>
-    <w:lsdException w:uiPriority="0" w:name="Table List 7"/>
-    <w:lsdException w:uiPriority="0" w:name="Table List 8"/>
-    <w:lsdException w:uiPriority="0" w:name="Table 3D effects 1"/>
-    <w:lsdException w:uiPriority="0" w:name="Table 3D effects 2"/>
-    <w:lsdException w:uiPriority="0" w:name="Table 3D effects 3"/>
-    <w:lsdException w:uiPriority="0" w:name="Table Contemporary"/>
-    <w:lsdException w:uiPriority="0" w:name="Table Elegant"/>
-    <w:lsdException w:uiPriority="0" w:name="Table Professional"/>
-    <w:lsdException w:uiPriority="0" w:name="Table Subtle 1"/>
-    <w:lsdException w:uiPriority="0" w:name="Table Subtle 2"/>
-    <w:lsdException w:uiPriority="0" w:name="Table Web 1"/>
-    <w:lsdException w:uiPriority="0" w:name="Table Web 2"/>
-    <w:lsdException w:uiPriority="0" w:name="Table Web 3"/>
-    <w:lsdException w:uiPriority="0" w:name="Balloon Text"/>
-    <w:lsdException w:unhideWhenUsed="0" w:uiPriority="0" w:semiHidden="0" w:name="Table Grid"/>
-    <w:lsdException w:uiPriority="0" w:name="Table Theme"/>
+  <w:latentStyles w:count="260" w:defLockedState="0" w:defQFormat="0" w:defSemiHidden="1" w:defUIPriority="99" w:defUnhideWhenUsed="1">
+    <w:lsdException w:name="Normal" w:qFormat="1" w:semiHidden="0" w:uiPriority="0" w:unhideWhenUsed="0"/>
+    <w:lsdException w:name="heading 1" w:qFormat="1" w:semiHidden="0" w:uiPriority="9" w:unhideWhenUsed="0"/>
+    <w:lsdException w:name="heading 2" w:qFormat="1" w:semiHidden="0" w:uiPriority="9"/>
+    <w:lsdException w:name="heading 3" w:qFormat="1" w:semiHidden="0" w:uiPriority="9"/>
+    <w:lsdException w:name="heading 4" w:qFormat="1" w:semiHidden="0" w:uiPriority="9"/>
+    <w:lsdException w:name="heading 5" w:qFormat="1" w:semiHidden="0" w:uiPriority="9"/>
+    <w:lsdException w:name="heading 6" w:qFormat="1" w:semiHidden="0" w:uiPriority="9"/>
+    <w:lsdException w:name="heading 7" w:qFormat="1" w:semiHidden="0" w:uiPriority="9"/>
+    <w:lsdException w:name="heading 8" w:qFormat="1" w:semiHidden="0" w:uiPriority="9"/>
+    <w:lsdException w:name="heading 9" w:qFormat="1" w:semiHidden="0" w:uiPriority="9"/>
+    <w:lsdException w:name="index 1" w:uiPriority="0"/>
+    <w:lsdException w:name="index 2" w:semiHidden="0" w:uiPriority="0" w:unhideWhenUsed="0"/>
+    <w:lsdException w:name="index 3" w:semiHidden="0" w:uiPriority="0" w:unhideWhenUsed="0"/>
+    <w:lsdException w:name="index 4" w:semiHidden="0" w:uiPriority="0" w:unhideWhenUsed="0"/>
+    <w:lsdException w:name="index 5" w:semiHidden="0" w:uiPriority="0" w:unhideWhenUsed="0"/>
+    <w:lsdException w:name="index 6" w:semiHidden="0" w:uiPriority="0" w:unhideWhenUsed="0"/>
+    <w:lsdException w:name="index 7" w:uiPriority="0"/>
+    <w:lsdException w:name="index 8" w:uiPriority="0"/>
+    <w:lsdException w:name="index 9" w:uiPriority="0"/>
+    <w:lsdException w:name="toc 1" w:uiPriority="0"/>
+    <w:lsdException w:name="toc 2" w:uiPriority="0"/>
+    <w:lsdException w:name="toc 3" w:uiPriority="0"/>
+    <w:lsdException w:name="toc 4" w:uiPriority="0"/>
+    <w:lsdException w:name="toc 5" w:uiPriority="0"/>
+    <w:lsdException w:name="toc 6" w:uiPriority="0"/>
+    <w:lsdException w:name="toc 7" w:uiPriority="0"/>
+    <w:lsdException w:name="toc 8" w:uiPriority="0"/>
+    <w:lsdException w:name="toc 9" w:uiPriority="0"/>
+    <w:lsdException w:name="Normal Indent" w:uiPriority="0"/>
+    <w:lsdException w:name="footnote text" w:qFormat="1" w:semiHidden="0" w:uiPriority="9"/>
+    <w:lsdException w:name="annotation text" w:uiPriority="0"/>
+    <w:lsdException w:name="header" w:uiPriority="0"/>
+    <w:lsdException w:name="footer" w:uiPriority="0"/>
+    <w:lsdException w:name="index heading" w:uiPriority="0"/>
+    <w:lsdException w:name="caption" w:semiHidden="0" w:uiPriority="0" w:unhideWhenUsed="0"/>
+    <w:lsdException w:name="table of figures" w:uiPriority="0"/>
+    <w:lsdException w:name="envelope address" w:uiPriority="0"/>
+    <w:lsdException w:name="envelope return" w:uiPriority="0"/>
+    <w:lsdException w:name="footnote reference" w:semiHidden="0" w:uiPriority="0" w:unhideWhenUsed="0"/>
+    <w:lsdException w:name="annotation reference" w:uiPriority="0"/>
+    <w:lsdException w:name="line number" w:uiPriority="0"/>
+    <w:lsdException w:name="page number" w:uiPriority="0"/>
+    <w:lsdException w:name="endnote reference" w:uiPriority="0"/>
+    <w:lsdException w:name="endnote text" w:uiPriority="0"/>
+    <w:lsdException w:name="table of authorities" w:uiPriority="0"/>
+    <w:lsdException w:name="macro" w:uiPriority="0"/>
+    <w:lsdException w:name="toa heading" w:uiPriority="0"/>
+    <w:lsdException w:name="List" w:uiPriority="0"/>
+    <w:lsdException w:name="List Bullet" w:uiPriority="0"/>
+    <w:lsdException w:name="List Number" w:uiPriority="0"/>
+    <w:lsdException w:name="List 2" w:uiPriority="0"/>
+    <w:lsdException w:name="List 3" w:uiPriority="0"/>
+    <w:lsdException w:name="List 4" w:uiPriority="0"/>
+    <w:lsdException w:name="List 5" w:uiPriority="0"/>
+    <w:lsdException w:name="List Bullet 2" w:uiPriority="0"/>
+    <w:lsdException w:name="List Bullet 3" w:uiPriority="0"/>
+    <w:lsdException w:name="List Bullet 4" w:uiPriority="0"/>
+    <w:lsdException w:name="List Bullet 5" w:uiPriority="0"/>
+    <w:lsdException w:name="List Number 2" w:semiHidden="0" w:uiPriority="0" w:unhideWhenUsed="0"/>
+    <w:lsdException w:name="List Number 3" w:uiPriority="0"/>
+    <w:lsdException w:name="List Number 4" w:uiPriority="0"/>
+    <w:lsdException w:name="List Number 5" w:semiHidden="0" w:uiPriority="0" w:unhideWhenUsed="0"/>
+    <w:lsdException w:name="Title" w:qFormat="1" w:semiHidden="0" w:uiPriority="0" w:unhideWhenUsed="0"/>
+    <w:lsdException w:name="Closing" w:uiPriority="0"/>
+    <w:lsdException w:name="Signature" w:uiPriority="0"/>
+    <w:lsdException w:name="Default Paragraph Font" w:uiPriority="1"/>
+    <w:lsdException w:name="Body Text" w:qFormat="1" w:semiHidden="0" w:uiPriority="0" w:unhideWhenUsed="0"/>
+    <w:lsdException w:name="Body Text Indent" w:uiPriority="0"/>
+    <w:lsdException w:name="List Continue" w:uiPriority="0"/>
+    <w:lsdException w:name="List Continue 2" w:uiPriority="0"/>
+    <w:lsdException w:name="List Continue 3" w:uiPriority="0"/>
+    <w:lsdException w:name="List Continue 4" w:uiPriority="0"/>
+    <w:lsdException w:name="List Continue 5" w:uiPriority="0"/>
+    <w:lsdException w:name="Message Header" w:uiPriority="0"/>
+    <w:lsdException w:name="Subtitle" w:qFormat="1" w:semiHidden="0" w:uiPriority="0" w:unhideWhenUsed="0"/>
+    <w:lsdException w:name="Salutation" w:uiPriority="0"/>
+    <w:lsdException w:name="Date" w:qFormat="1" w:semiHidden="0" w:uiPriority="0" w:unhideWhenUsed="0"/>
+    <w:lsdException w:name="Body Text First Indent" w:uiPriority="0"/>
+    <w:lsdException w:name="Body Text First Indent 2" w:uiPriority="0"/>
+    <w:lsdException w:name="Note Heading" w:uiPriority="0"/>
+    <w:lsdException w:name="Body Text 2" w:uiPriority="0"/>
+    <w:lsdException w:name="Body Text 3" w:uiPriority="0"/>
+    <w:lsdException w:name="Body Text Indent 2" w:uiPriority="0"/>
+    <w:lsdException w:name="Body Text Indent 3" w:semiHidden="0" w:uiPriority="0" w:unhideWhenUsed="0"/>
+    <w:lsdException w:name="Block Text" w:qFormat="1" w:semiHidden="0" w:uiPriority="9"/>
+    <w:lsdException w:name="Hyperlink" w:semiHidden="0" w:uiPriority="0" w:unhideWhenUsed="0"/>
+    <w:lsdException w:name="FollowedHyperlink" w:semiHidden="0" w:uiPriority="0" w:unhideWhenUsed="0"/>
+    <w:lsdException w:name="Strong" w:semiHidden="0" w:uiPriority="0" w:unhideWhenUsed="0"/>
+    <w:lsdException w:name="Emphasis" w:semiHidden="0" w:uiPriority="0" w:unhideWhenUsed="0"/>
+    <w:lsdException w:name="Document Map" w:uiPriority="0"/>
+    <w:lsdException w:name="Plain Text" w:uiPriority="0"/>
+    <w:lsdException w:name="E-mail Signature" w:uiPriority="0"/>
+    <w:lsdException w:name="Normal (Web)" w:uiPriority="0"/>
+    <w:lsdException w:name="HTML Acronym" w:uiPriority="0"/>
+    <w:lsdException w:name="HTML Address" w:uiPriority="0"/>
+    <w:lsdException w:name="HTML Cite" w:uiPriority="0"/>
+    <w:lsdException w:name="HTML Code" w:uiPriority="0"/>
+    <w:lsdException w:name="HTML Definition" w:uiPriority="0"/>
+    <w:lsdException w:name="HTML Keyboard" w:uiPriority="0"/>
+    <w:lsdException w:name="HTML Preformatted" w:uiPriority="0"/>
+    <w:lsdException w:name="HTML Sample" w:uiPriority="0"/>
+    <w:lsdException w:name="HTML Typewriter" w:uiPriority="0"/>
+    <w:lsdException w:name="HTML Variable" w:uiPriority="0"/>
+    <w:lsdException w:name="Normal Table" w:uiPriority="99"/>
+    <w:lsdException w:name="annotation subject" w:uiPriority="0"/>
+    <w:lsdException w:name="Table Simple 1" w:uiPriority="0"/>
+    <w:lsdException w:name="Table Simple 2" w:uiPriority="0"/>
+    <w:lsdException w:name="Table Simple 3" w:uiPriority="0"/>
+    <w:lsdException w:name="Table Classic 1" w:uiPriority="0"/>
+    <w:lsdException w:name="Table Classic 2" w:uiPriority="0"/>
+    <w:lsdException w:name="Table Classic 3" w:uiPriority="0"/>
+    <w:lsdException w:name="Table Classic 4" w:uiPriority="0"/>
+    <w:lsdException w:name="Table Colorful 1" w:uiPriority="0"/>
+    <w:lsdException w:name="Table Colorful 2" w:uiPriority="0"/>
+    <w:lsdException w:name="Table Colorful 3" w:uiPriority="0"/>
+    <w:lsdException w:name="Table Columns 1" w:uiPriority="0"/>
+    <w:lsdException w:name="Table Columns 2" w:uiPriority="0"/>
+    <w:lsdException w:name="Table Columns 3" w:uiPriority="0"/>
+    <w:lsdException w:name="Table Columns 4" w:uiPriority="0"/>
+    <w:lsdException w:name="Table Columns 5" w:uiPriority="0"/>
+    <w:lsdException w:name="Table Grid 1" w:uiPriority="0"/>
+    <w:lsdException w:name="Table Grid 2" w:uiPriority="0"/>
+    <w:lsdException w:name="Table Grid 3" w:uiPriority="0"/>
+    <w:lsdException w:name="Table Grid 4" w:uiPriority="0"/>
+    <w:lsdException w:name="Table Grid 5" w:uiPriority="0"/>
+    <w:lsdException w:name="Table Grid 6" w:uiPriority="0"/>
+    <w:lsdException w:name="Table Grid 7" w:uiPriority="0"/>
+    <w:lsdException w:name="Table Grid 8" w:uiPriority="0"/>
+    <w:lsdException w:name="Table List 1" w:uiPriority="0"/>
+    <w:lsdException w:name="Table List 2" w:uiPriority="0"/>
+    <w:lsdException w:name="Table List 3" w:uiPriority="0"/>
+    <w:lsdException w:name="Table List 4" w:uiPriority="0"/>
+    <w:lsdException w:name="Table List 5" w:uiPriority="0"/>
+    <w:lsdException w:name="Table List 6" w:uiPriority="0"/>
+    <w:lsdException w:name="Table List 7" w:uiPriority="0"/>
+    <w:lsdException w:name="Table List 8" w:uiPriority="0"/>
+    <w:lsdException w:name="Table 3D effects 1" w:uiPriority="0"/>
+    <w:lsdException w:name="Table 3D effects 2" w:uiPriority="0"/>
+    <w:lsdException w:name="Table 3D effects 3" w:uiPriority="0"/>
+    <w:lsdException w:name="Table Contemporary" w:uiPriority="0"/>
+    <w:lsdException w:name="Table Elegant" w:uiPriority="0"/>
+    <w:lsdException w:name="Table Professional" w:uiPriority="0"/>
+    <w:lsdException w:name="Table Subtle 1" w:uiPriority="0"/>
+    <w:lsdException w:name="Table Subtle 2" w:uiPriority="0"/>
+    <w:lsdException w:name="Table Web 1" w:uiPriority="0"/>
+    <w:lsdException w:name="Table Web 2" w:uiPriority="0"/>
+    <w:lsdException w:name="Table Web 3" w:uiPriority="0"/>
+    <w:lsdException w:name="Balloon Text" w:uiPriority="0"/>
+    <w:lsdException w:name="Table Grid" w:semiHidden="0" w:uiPriority="0" w:unhideWhenUsed="0"/>
+    <w:lsdException w:name="Table Theme" w:uiPriority="0"/>
   </w:latentStyles>
-  <w:style w:type="paragraph" w:default="1" w:styleId="1">
+  <w:style w:default="1" w:styleId="1" w:type="paragraph">
     <w:name w:val="Normal"/>
     <w:qFormat/>
     <w:uiPriority w:val="0"/>
@@ -1840,13 +3081,13 @@
       <w:spacing w:after="200"/>
     </w:pPr>
     <w:rPr>
-      <w:rFonts w:asciiTheme="minorHAnsi" w:hAnsiTheme="minorHAnsi" w:eastAsiaTheme="minorHAnsi" w:cstheme="minorBidi"/>
+      <w:rFonts w:asciiTheme="minorHAnsi" w:cstheme="minorBidi" w:eastAsiaTheme="minorHAnsi" w:hAnsiTheme="minorHAnsi"/>
       <w:sz w:val="24"/>
       <w:szCs w:val="24"/>
-      <w:lang w:val="en-US" w:eastAsia="en-US" w:bidi="ar-SA"/>
-    </w:rPr>
-  </w:style>
-  <w:style w:type="paragraph" w:styleId="2">
+      <w:lang w:bidi="ar-SA" w:eastAsia="en-US" w:val="en-US"/>
+    </w:rPr>
+  </w:style>
+  <w:style w:styleId="2" w:type="paragraph">
     <w:name w:val="heading 1"/>
     <w:basedOn w:val="1"/>
     <w:next w:val="3"/>
@@ -1855,19 +3096,19 @@
     <w:pPr>
       <w:keepNext/>
       <w:keepLines/>
-      <w:spacing w:before="480" w:after="0"/>
+      <w:spacing w:after="0" w:before="480"/>
       <w:jc w:val="center"/>
       <w:outlineLvl w:val="0"/>
     </w:pPr>
     <w:rPr>
-      <w:rFonts w:ascii="Times New Roman" w:hAnsi="Times New Roman" w:eastAsiaTheme="majorEastAsia" w:cstheme="majorBidi"/>
+      <w:rFonts w:ascii="Times New Roman" w:cstheme="majorBidi" w:eastAsiaTheme="majorEastAsia" w:hAnsi="Times New Roman"/>
       <w:b/>
       <w:bCs/>
       <w:sz w:val="28"/>
       <w:szCs w:val="32"/>
     </w:rPr>
   </w:style>
-  <w:style w:type="paragraph" w:styleId="4">
+  <w:style w:styleId="4" w:type="paragraph">
     <w:name w:val="heading 2"/>
     <w:basedOn w:val="1"/>
     <w:next w:val="3"/>
@@ -1877,18 +3118,18 @@
     <w:pPr>
       <w:keepNext/>
       <w:keepLines/>
-      <w:spacing w:before="200" w:after="0" w:line="360" w:lineRule="auto"/>
+      <w:spacing w:after="0" w:before="200" w:line="360" w:lineRule="auto"/>
       <w:ind w:firstLine="851"/>
       <w:outlineLvl w:val="1"/>
     </w:pPr>
     <w:rPr>
-      <w:rFonts w:ascii="Times New Roman" w:hAnsi="Times New Roman" w:eastAsiaTheme="majorEastAsia" w:cstheme="majorBidi"/>
+      <w:rFonts w:ascii="Times New Roman" w:cstheme="majorBidi" w:eastAsiaTheme="majorEastAsia" w:hAnsi="Times New Roman"/>
       <w:bCs/>
       <w:i/>
       <w:szCs w:val="28"/>
     </w:rPr>
   </w:style>
-  <w:style w:type="paragraph" w:styleId="5">
+  <w:style w:styleId="5" w:type="paragraph">
     <w:name w:val="heading 3"/>
     <w:basedOn w:val="1"/>
     <w:next w:val="3"/>
@@ -1898,14 +3139,14 @@
     <w:pPr>
       <w:keepNext/>
       <w:keepLines/>
-      <w:spacing w:before="200" w:after="0"/>
+      <w:spacing w:after="0" w:before="200"/>
       <w:outlineLvl w:val="2"/>
     </w:pPr>
     <w:rPr>
-      <w:rFonts w:asciiTheme="majorHAnsi" w:hAnsiTheme="majorHAnsi" w:eastAsiaTheme="majorEastAsia" w:cstheme="majorBidi"/>
+      <w:rFonts w:asciiTheme="majorHAnsi" w:cstheme="majorBidi" w:eastAsiaTheme="majorEastAsia" w:hAnsiTheme="majorHAnsi"/>
       <w:b/>
       <w:bCs/>
-      <w:color w:val="4F81BD" w:themeColor="accent1"/>
+      <w:color w:themeColor="accent1" w:val="4F81BD"/>
       <w14:textFill>
         <w14:solidFill>
           <w14:schemeClr w14:val="accent1"/>
@@ -1913,7 +3154,7 @@
       </w14:textFill>
     </w:rPr>
   </w:style>
-  <w:style w:type="paragraph" w:styleId="6">
+  <w:style w:styleId="6" w:type="paragraph">
     <w:name w:val="heading 4"/>
     <w:basedOn w:val="1"/>
     <w:next w:val="3"/>
@@ -1923,14 +3164,14 @@
     <w:pPr>
       <w:keepNext/>
       <w:keepLines/>
-      <w:spacing w:before="200" w:after="0"/>
+      <w:spacing w:after="0" w:before="200"/>
       <w:outlineLvl w:val="3"/>
     </w:pPr>
     <w:rPr>
-      <w:rFonts w:asciiTheme="majorHAnsi" w:hAnsiTheme="majorHAnsi" w:eastAsiaTheme="majorEastAsia" w:cstheme="majorBidi"/>
+      <w:rFonts w:asciiTheme="majorHAnsi" w:cstheme="majorBidi" w:eastAsiaTheme="majorEastAsia" w:hAnsiTheme="majorHAnsi"/>
       <w:bCs/>
       <w:i/>
-      <w:color w:val="4F81BD" w:themeColor="accent1"/>
+      <w:color w:themeColor="accent1" w:val="4F81BD"/>
       <w14:textFill>
         <w14:solidFill>
           <w14:schemeClr w14:val="accent1"/>
@@ -1938,7 +3179,7 @@
       </w14:textFill>
     </w:rPr>
   </w:style>
-  <w:style w:type="paragraph" w:styleId="7">
+  <w:style w:styleId="7" w:type="paragraph">
     <w:name w:val="heading 5"/>
     <w:basedOn w:val="1"/>
     <w:next w:val="3"/>
@@ -1948,13 +3189,13 @@
     <w:pPr>
       <w:keepNext/>
       <w:keepLines/>
-      <w:spacing w:before="200" w:after="0"/>
+      <w:spacing w:after="0" w:before="200"/>
       <w:outlineLvl w:val="4"/>
     </w:pPr>
     <w:rPr>
-      <w:rFonts w:asciiTheme="majorHAnsi" w:hAnsiTheme="majorHAnsi" w:eastAsiaTheme="majorEastAsia" w:cstheme="majorBidi"/>
+      <w:rFonts w:asciiTheme="majorHAnsi" w:cstheme="majorBidi" w:eastAsiaTheme="majorEastAsia" w:hAnsiTheme="majorHAnsi"/>
       <w:iCs/>
-      <w:color w:val="4F81BD" w:themeColor="accent1"/>
+      <w:color w:themeColor="accent1" w:val="4F81BD"/>
       <w14:textFill>
         <w14:solidFill>
           <w14:schemeClr w14:val="accent1"/>
@@ -1962,7 +3203,7 @@
       </w14:textFill>
     </w:rPr>
   </w:style>
-  <w:style w:type="paragraph" w:styleId="8">
+  <w:style w:styleId="8" w:type="paragraph">
     <w:name w:val="heading 6"/>
     <w:basedOn w:val="1"/>
     <w:next w:val="3"/>
@@ -1972,12 +3213,12 @@
     <w:pPr>
       <w:keepNext/>
       <w:keepLines/>
-      <w:spacing w:before="200" w:after="0"/>
+      <w:spacing w:after="0" w:before="200"/>
       <w:outlineLvl w:val="5"/>
     </w:pPr>
     <w:rPr>
-      <w:rFonts w:ascii="Times New Roman" w:hAnsi="Times New Roman" w:eastAsiaTheme="majorEastAsia" w:cstheme="majorBidi"/>
-      <w:color w:val="000000" w:themeColor="text1"/>
+      <w:rFonts w:ascii="Times New Roman" w:cstheme="majorBidi" w:eastAsiaTheme="majorEastAsia" w:hAnsi="Times New Roman"/>
+      <w:color w:themeColor="text1" w:val="000000"/>
       <w:sz w:val="20"/>
       <w14:textFill>
         <w14:solidFill>
@@ -1986,7 +3227,7 @@
       </w14:textFill>
     </w:rPr>
   </w:style>
-  <w:style w:type="paragraph" w:styleId="9">
+  <w:style w:styleId="9" w:type="paragraph">
     <w:name w:val="heading 7"/>
     <w:basedOn w:val="1"/>
     <w:next w:val="3"/>
@@ -1996,12 +3237,12 @@
     <w:pPr>
       <w:keepNext/>
       <w:keepLines/>
-      <w:spacing w:before="200" w:after="0"/>
+      <w:spacing w:after="0" w:before="200"/>
       <w:outlineLvl w:val="6"/>
     </w:pPr>
     <w:rPr>
-      <w:rFonts w:asciiTheme="majorHAnsi" w:hAnsiTheme="majorHAnsi" w:eastAsiaTheme="majorEastAsia" w:cstheme="majorBidi"/>
-      <w:color w:val="4F81BD" w:themeColor="accent1"/>
+      <w:rFonts w:asciiTheme="majorHAnsi" w:cstheme="majorBidi" w:eastAsiaTheme="majorEastAsia" w:hAnsiTheme="majorHAnsi"/>
+      <w:color w:themeColor="accent1" w:val="4F81BD"/>
       <w14:textFill>
         <w14:solidFill>
           <w14:schemeClr w14:val="accent1"/>
@@ -2009,7 +3250,7 @@
       </w14:textFill>
     </w:rPr>
   </w:style>
-  <w:style w:type="paragraph" w:styleId="10">
+  <w:style w:styleId="10" w:type="paragraph">
     <w:name w:val="heading 8"/>
     <w:basedOn w:val="1"/>
     <w:next w:val="3"/>
@@ -2019,12 +3260,12 @@
     <w:pPr>
       <w:keepNext/>
       <w:keepLines/>
-      <w:spacing w:before="200" w:after="0"/>
+      <w:spacing w:after="0" w:before="200"/>
       <w:outlineLvl w:val="7"/>
     </w:pPr>
     <w:rPr>
-      <w:rFonts w:asciiTheme="majorHAnsi" w:hAnsiTheme="majorHAnsi" w:eastAsiaTheme="majorEastAsia" w:cstheme="majorBidi"/>
-      <w:color w:val="4F81BD" w:themeColor="accent1"/>
+      <w:rFonts w:asciiTheme="majorHAnsi" w:cstheme="majorBidi" w:eastAsiaTheme="majorEastAsia" w:hAnsiTheme="majorHAnsi"/>
+      <w:color w:themeColor="accent1" w:val="4F81BD"/>
       <w14:textFill>
         <w14:solidFill>
           <w14:schemeClr w14:val="accent1"/>
@@ -2032,7 +3273,7 @@
       </w14:textFill>
     </w:rPr>
   </w:style>
-  <w:style w:type="paragraph" w:styleId="11">
+  <w:style w:styleId="11" w:type="paragraph">
     <w:name w:val="heading 9"/>
     <w:basedOn w:val="1"/>
     <w:next w:val="3"/>
@@ -2042,12 +3283,12 @@
     <w:pPr>
       <w:keepNext/>
       <w:keepLines/>
-      <w:spacing w:before="200" w:after="0"/>
+      <w:spacing w:after="0" w:before="200"/>
       <w:outlineLvl w:val="8"/>
     </w:pPr>
     <w:rPr>
-      <w:rFonts w:asciiTheme="majorHAnsi" w:hAnsiTheme="majorHAnsi" w:eastAsiaTheme="majorEastAsia" w:cstheme="majorBidi"/>
-      <w:color w:val="4F81BD" w:themeColor="accent1"/>
+      <w:rFonts w:asciiTheme="majorHAnsi" w:cstheme="majorBidi" w:eastAsiaTheme="majorEastAsia" w:hAnsiTheme="majorHAnsi"/>
+      <w:color w:themeColor="accent1" w:val="4F81BD"/>
       <w14:textFill>
         <w14:solidFill>
           <w14:schemeClr w14:val="accent1"/>
@@ -2055,34 +3296,34 @@
       </w14:textFill>
     </w:rPr>
   </w:style>
-  <w:style w:type="character" w:default="1" w:styleId="12">
+  <w:style w:default="1" w:styleId="12" w:type="character">
     <w:name w:val="Default Paragraph Font"/>
     <w:semiHidden/>
     <w:unhideWhenUsed/>
     <w:uiPriority w:val="1"/>
   </w:style>
-  <w:style w:type="table" w:default="1" w:styleId="13">
+  <w:style w:default="1" w:styleId="13" w:type="table">
     <w:name w:val="Normal Table"/>
     <w:semiHidden/>
     <w:unhideWhenUsed/>
     <w:uiPriority w:val="99"/>
     <w:tblPr>
       <w:tblCellMar>
-        <w:top w:w="0" w:type="dxa"/>
-        <w:left w:w="108" w:type="dxa"/>
-        <w:bottom w:w="0" w:type="dxa"/>
-        <w:right w:w="108" w:type="dxa"/>
+        <w:top w:type="dxa" w:w="0"/>
+        <w:left w:type="dxa" w:w="108"/>
+        <w:bottom w:type="dxa" w:w="0"/>
+        <w:right w:type="dxa" w:w="108"/>
       </w:tblCellMar>
     </w:tblPr>
   </w:style>
-  <w:style w:type="paragraph" w:styleId="3">
+  <w:style w:styleId="3" w:type="paragraph">
     <w:name w:val="Body Text"/>
     <w:basedOn w:val="1"/>
     <w:link w:val="70"/>
     <w:qFormat/>
     <w:uiPriority w:val="0"/>
     <w:pPr>
-      <w:spacing w:before="180" w:after="180" w:line="360" w:lineRule="auto"/>
+      <w:spacing w:after="180" w:before="180" w:line="360" w:lineRule="auto"/>
       <w:ind w:firstLine="851"/>
       <w:jc w:val="both"/>
     </w:pPr>
@@ -2090,7 +3331,7 @@
       <w:rFonts w:ascii="Times New Roman" w:hAnsi="Times New Roman"/>
     </w:rPr>
   </w:style>
-  <w:style w:type="character" w:styleId="14">
+  <w:style w:styleId="14" w:type="character">
     <w:name w:val="footnote reference"/>
     <w:basedOn w:val="15"/>
     <w:uiPriority w:val="0"/>
@@ -2098,18 +3339,16 @@
       <w:vertAlign w:val="superscript"/>
     </w:rPr>
   </w:style>
-  <w:style w:type="character" w:customStyle="1" w:styleId="15">
+  <w:style w:customStyle="1" w:styleId="15" w:type="character">
     <w:name w:val="Название объекта Знак"/>
     <w:basedOn w:val="12"/>
     <w:link w:val="16"/>
-    <w:qFormat/>
-    <w:uiPriority w:val="0"/>
-  </w:style>
-  <w:style w:type="paragraph" w:styleId="16">
+    <w:uiPriority w:val="0"/>
+  </w:style>
+  <w:style w:styleId="16" w:type="paragraph">
     <w:name w:val="caption"/>
     <w:basedOn w:val="1"/>
     <w:link w:val="15"/>
-    <w:qFormat/>
     <w:uiPriority w:val="0"/>
     <w:pPr>
       <w:spacing w:after="120"/>
@@ -2118,12 +3357,12 @@
       <w:i/>
     </w:rPr>
   </w:style>
-  <w:style w:type="character" w:styleId="17">
+  <w:style w:styleId="17" w:type="character">
     <w:name w:val="Hyperlink"/>
     <w:basedOn w:val="15"/>
     <w:uiPriority w:val="0"/>
     <w:rPr>
-      <w:color w:val="4F81BD" w:themeColor="accent1"/>
+      <w:color w:themeColor="accent1" w:val="4F81BD"/>
       <w14:textFill>
         <w14:solidFill>
           <w14:schemeClr w14:val="accent1"/>
@@ -2131,14 +3370,14 @@
       </w14:textFill>
     </w:rPr>
   </w:style>
-  <w:style w:type="paragraph" w:styleId="18">
+  <w:style w:styleId="18" w:type="paragraph">
     <w:name w:val="footnote text"/>
     <w:basedOn w:val="1"/>
     <w:unhideWhenUsed/>
     <w:qFormat/>
     <w:uiPriority w:val="9"/>
   </w:style>
-  <w:style w:type="paragraph" w:styleId="19">
+  <w:style w:styleId="19" w:type="paragraph">
     <w:name w:val="Date"/>
     <w:next w:val="3"/>
     <w:qFormat/>
@@ -2150,13 +3389,13 @@
       <w:jc w:val="center"/>
     </w:pPr>
     <w:rPr>
-      <w:rFonts w:asciiTheme="minorHAnsi" w:hAnsiTheme="minorHAnsi" w:eastAsiaTheme="minorHAnsi" w:cstheme="minorBidi"/>
+      <w:rFonts w:asciiTheme="minorHAnsi" w:cstheme="minorBidi" w:eastAsiaTheme="minorHAnsi" w:hAnsiTheme="minorHAnsi"/>
       <w:sz w:val="24"/>
       <w:szCs w:val="24"/>
-      <w:lang w:val="en-US" w:eastAsia="en-US" w:bidi="ar-SA"/>
-    </w:rPr>
-  </w:style>
-  <w:style w:type="paragraph" w:styleId="20">
+      <w:lang w:bidi="ar-SA" w:eastAsia="en-US" w:val="en-US"/>
+    </w:rPr>
+  </w:style>
+  <w:style w:styleId="20" w:type="paragraph">
     <w:name w:val="Title"/>
     <w:basedOn w:val="1"/>
     <w:next w:val="3"/>
@@ -2165,18 +3404,18 @@
     <w:pPr>
       <w:keepNext/>
       <w:keepLines/>
-      <w:spacing w:before="480" w:after="240"/>
+      <w:spacing w:after="240" w:before="480"/>
       <w:jc w:val="center"/>
     </w:pPr>
     <w:rPr>
-      <w:rFonts w:ascii="Times New Roman" w:hAnsi="Times New Roman" w:eastAsiaTheme="majorEastAsia" w:cstheme="majorBidi"/>
+      <w:rFonts w:ascii="Times New Roman" w:cstheme="majorBidi" w:eastAsiaTheme="majorEastAsia" w:hAnsi="Times New Roman"/>
       <w:b/>
       <w:bCs/>
       <w:sz w:val="28"/>
       <w:szCs w:val="36"/>
     </w:rPr>
   </w:style>
-  <w:style w:type="paragraph" w:styleId="21">
+  <w:style w:styleId="21" w:type="paragraph">
     <w:name w:val="Subtitle"/>
     <w:basedOn w:val="20"/>
     <w:next w:val="3"/>
@@ -2190,7 +3429,7 @@
       <w:szCs w:val="30"/>
     </w:rPr>
   </w:style>
-  <w:style w:type="paragraph" w:styleId="22">
+  <w:style w:styleId="22" w:type="paragraph">
     <w:name w:val="Block Text"/>
     <w:basedOn w:val="3"/>
     <w:next w:val="3"/>
@@ -2198,34 +3437,33 @@
     <w:qFormat/>
     <w:uiPriority w:val="9"/>
     <w:pPr>
-      <w:spacing w:before="100" w:after="100"/>
-      <w:ind w:left="480" w:right="480" w:firstLine="0"/>
+      <w:spacing w:after="100" w:before="100"/>
+      <w:ind w:firstLine="0" w:left="480" w:right="480"/>
     </w:pPr>
   </w:style>
-  <w:style w:type="paragraph" w:customStyle="1" w:styleId="23">
+  <w:style w:customStyle="1" w:styleId="23" w:type="paragraph">
     <w:name w:val="Image Caption"/>
     <w:basedOn w:val="16"/>
-    <w:qFormat/>
-    <w:uiPriority w:val="0"/>
-  </w:style>
-  <w:style w:type="paragraph" w:customStyle="1" w:styleId="24">
+    <w:uiPriority w:val="0"/>
+  </w:style>
+  <w:style w:customStyle="1" w:styleId="24" w:type="paragraph">
     <w:name w:val="First Paragraph"/>
     <w:basedOn w:val="3"/>
     <w:next w:val="3"/>
     <w:qFormat/>
     <w:uiPriority w:val="0"/>
   </w:style>
-  <w:style w:type="paragraph" w:customStyle="1" w:styleId="25">
+  <w:style w:customStyle="1" w:styleId="25" w:type="paragraph">
     <w:name w:val="Compact"/>
     <w:basedOn w:val="3"/>
     <w:qFormat/>
     <w:uiPriority w:val="0"/>
     <w:pPr>
-      <w:spacing w:before="36" w:after="36"/>
+      <w:spacing w:after="36" w:before="36"/>
       <w:ind w:firstLine="0"/>
     </w:pPr>
   </w:style>
-  <w:style w:type="paragraph" w:customStyle="1" w:styleId="26">
+  <w:style w:customStyle="1" w:styleId="26" w:type="paragraph">
     <w:name w:val="Author"/>
     <w:next w:val="3"/>
     <w:qFormat/>
@@ -2237,13 +3475,13 @@
       <w:jc w:val="center"/>
     </w:pPr>
     <w:rPr>
-      <w:rFonts w:asciiTheme="minorHAnsi" w:hAnsiTheme="minorHAnsi" w:eastAsiaTheme="minorHAnsi" w:cstheme="minorBidi"/>
+      <w:rFonts w:asciiTheme="minorHAnsi" w:cstheme="minorBidi" w:eastAsiaTheme="minorHAnsi" w:hAnsiTheme="minorHAnsi"/>
       <w:sz w:val="24"/>
       <w:szCs w:val="24"/>
-      <w:lang w:val="en-US" w:eastAsia="en-US" w:bidi="ar-SA"/>
-    </w:rPr>
-  </w:style>
-  <w:style w:type="paragraph" w:customStyle="1" w:styleId="27">
+      <w:lang w:bidi="ar-SA" w:eastAsia="en-US" w:val="en-US"/>
+    </w:rPr>
+  </w:style>
+  <w:style w:customStyle="1" w:styleId="27" w:type="paragraph">
     <w:name w:val="Abstract"/>
     <w:basedOn w:val="1"/>
     <w:next w:val="3"/>
@@ -2252,14 +3490,14 @@
     <w:pPr>
       <w:keepNext/>
       <w:keepLines/>
-      <w:spacing w:before="300" w:after="300"/>
+      <w:spacing w:after="300" w:before="300"/>
     </w:pPr>
     <w:rPr>
       <w:sz w:val="20"/>
       <w:szCs w:val="20"/>
     </w:rPr>
   </w:style>
-  <w:style w:type="paragraph" w:customStyle="1" w:styleId="28">
+  <w:style w:customStyle="1" w:styleId="28" w:type="paragraph">
     <w:name w:val="Bibliography"/>
     <w:basedOn w:val="1"/>
     <w:qFormat/>
@@ -2270,10 +3508,10 @@
       <w:jc w:val="both"/>
     </w:pPr>
     <w:rPr>
-      <w:rFonts w:asciiTheme="minorAscii" w:hAnsiTheme="minorAscii" w:eastAsiaTheme="minorEastAsia"/>
-    </w:rPr>
-  </w:style>
-  <w:style w:type="table" w:customStyle="1" w:styleId="29">
+      <w:rFonts w:asciiTheme="minorAscii" w:eastAsiaTheme="minorEastAsia" w:hAnsiTheme="minorAscii"/>
+    </w:rPr>
+  </w:style>
+  <w:style w:customStyle="1" w:styleId="29" w:type="table">
     <w:name w:val="Table"/>
     <w:semiHidden/>
     <w:unhideWhenUsed/>
@@ -2281,26 +3519,26 @@
     <w:uiPriority w:val="0"/>
     <w:tblPr>
       <w:tblCellMar>
-        <w:top w:w="0" w:type="dxa"/>
-        <w:left w:w="108" w:type="dxa"/>
-        <w:bottom w:w="0" w:type="dxa"/>
-        <w:right w:w="108" w:type="dxa"/>
+        <w:top w:type="dxa" w:w="0"/>
+        <w:left w:type="dxa" w:w="108"/>
+        <w:bottom w:type="dxa" w:w="0"/>
+        <w:right w:type="dxa" w:w="108"/>
       </w:tblCellMar>
     </w:tblPr>
     <w:tblStylePr w:type="firstRow">
+      <w:tblPr/>
       <w:tcPr>
         <w:tcBorders>
-          <w:bottom w:val="single" w:color="auto" w:sz="0" w:space="0"/>
+          <w:bottom w:color="auto" w:space="0" w:sz="0" w:val="single"/>
         </w:tcBorders>
         <w:vAlign w:val="bottom"/>
       </w:tcPr>
     </w:tblStylePr>
   </w:style>
-  <w:style w:type="paragraph" w:customStyle="1" w:styleId="30">
+  <w:style w:customStyle="1" w:styleId="30" w:type="paragraph">
     <w:name w:val="Definition Term"/>
     <w:basedOn w:val="1"/>
     <w:next w:val="31"/>
-    <w:qFormat/>
     <w:uiPriority w:val="0"/>
     <w:pPr>
       <w:keepNext/>
@@ -2311,65 +3549,58 @@
       <w:b/>
     </w:rPr>
   </w:style>
-  <w:style w:type="paragraph" w:customStyle="1" w:styleId="31">
+  <w:style w:customStyle="1" w:styleId="31" w:type="paragraph">
     <w:name w:val="Definition"/>
     <w:basedOn w:val="1"/>
-    <w:qFormat/>
-    <w:uiPriority w:val="0"/>
-  </w:style>
-  <w:style w:type="paragraph" w:customStyle="1" w:styleId="32">
+    <w:uiPriority w:val="0"/>
+  </w:style>
+  <w:style w:customStyle="1" w:styleId="32" w:type="paragraph">
     <w:name w:val="Table Caption"/>
     <w:basedOn w:val="16"/>
-    <w:qFormat/>
     <w:uiPriority w:val="0"/>
     <w:pPr>
       <w:keepNext/>
     </w:pPr>
   </w:style>
-  <w:style w:type="paragraph" w:customStyle="1" w:styleId="33">
+  <w:style w:customStyle="1" w:styleId="33" w:type="paragraph">
     <w:name w:val="Figure"/>
     <w:basedOn w:val="1"/>
-    <w:qFormat/>
-    <w:uiPriority w:val="0"/>
-  </w:style>
-  <w:style w:type="paragraph" w:customStyle="1" w:styleId="34">
+    <w:uiPriority w:val="0"/>
+  </w:style>
+  <w:style w:customStyle="1" w:styleId="34" w:type="paragraph">
     <w:name w:val="Captioned Figure"/>
     <w:basedOn w:val="33"/>
-    <w:qFormat/>
     <w:uiPriority w:val="0"/>
     <w:pPr>
       <w:keepNext/>
     </w:pPr>
   </w:style>
-  <w:style w:type="character" w:customStyle="1" w:styleId="35">
+  <w:style w:customStyle="1" w:styleId="35" w:type="character">
     <w:name w:val="Verbatim Char"/>
     <w:basedOn w:val="15"/>
     <w:link w:val="36"/>
-    <w:qFormat/>
     <w:uiPriority w:val="0"/>
     <w:rPr>
       <w:rFonts w:ascii="Consolas" w:hAnsi="Consolas"/>
       <w:sz w:val="22"/>
     </w:rPr>
   </w:style>
-  <w:style w:type="paragraph" w:customStyle="1" w:styleId="36">
+  <w:style w:customStyle="1" w:styleId="36" w:type="paragraph">
     <w:name w:val="Source Code"/>
     <w:basedOn w:val="1"/>
     <w:link w:val="35"/>
-    <w:qFormat/>
     <w:uiPriority w:val="0"/>
     <w:pPr>
-      <w:shd w:val="clear" w:color="auto" w:fill="F8F8F8"/>
+      <w:shd w:color="auto" w:fill="F8F8F8" w:val="clear"/>
       <w:wordWrap w:val="0"/>
     </w:pPr>
   </w:style>
-  <w:style w:type="character" w:customStyle="1" w:styleId="37">
+  <w:style w:customStyle="1" w:styleId="37" w:type="character">
     <w:name w:val="Section Number"/>
     <w:basedOn w:val="15"/>
-    <w:qFormat/>
-    <w:uiPriority w:val="0"/>
-  </w:style>
-  <w:style w:type="paragraph" w:customStyle="1" w:styleId="38">
+    <w:uiPriority w:val="0"/>
+  </w:style>
+  <w:style w:customStyle="1" w:styleId="38" w:type="paragraph">
     <w:name w:val="TOC Heading"/>
     <w:basedOn w:val="2"/>
     <w:next w:val="3"/>
@@ -2383,170 +3614,156 @@
     <w:rPr>
       <w:b w:val="0"/>
       <w:bCs w:val="0"/>
-      <w:color w:val="376092" w:themeColor="accent1" w:themeShade="BF"/>
-    </w:rPr>
-  </w:style>
-  <w:style w:type="character" w:customStyle="1" w:styleId="39">
+      <w:color w:themeColor="accent1" w:themeShade="BF" w:val="376092"/>
+    </w:rPr>
+  </w:style>
+  <w:style w:customStyle="1" w:styleId="39" w:type="character">
     <w:name w:val="KeywordTok"/>
     <w:basedOn w:val="35"/>
-    <w:qFormat/>
     <w:uiPriority w:val="0"/>
     <w:rPr>
       <w:rFonts w:ascii="Consolas" w:hAnsi="Consolas"/>
       <w:b/>
       <w:color w:val="204A87"/>
       <w:sz w:val="22"/>
-      <w:shd w:val="clear" w:color="auto" w:fill="F8F8F8"/>
-    </w:rPr>
-  </w:style>
-  <w:style w:type="character" w:customStyle="1" w:styleId="40">
+      <w:shd w:color="auto" w:fill="F8F8F8" w:val="clear"/>
+    </w:rPr>
+  </w:style>
+  <w:style w:customStyle="1" w:styleId="40" w:type="character">
     <w:name w:val="DataTypeTok"/>
     <w:basedOn w:val="35"/>
-    <w:qFormat/>
     <w:uiPriority w:val="0"/>
     <w:rPr>
       <w:rFonts w:ascii="Consolas" w:hAnsi="Consolas"/>
       <w:color w:val="204A87"/>
       <w:sz w:val="22"/>
-      <w:shd w:val="clear" w:color="auto" w:fill="F8F8F8"/>
-    </w:rPr>
-  </w:style>
-  <w:style w:type="character" w:customStyle="1" w:styleId="41">
+      <w:shd w:color="auto" w:fill="F8F8F8" w:val="clear"/>
+    </w:rPr>
+  </w:style>
+  <w:style w:customStyle="1" w:styleId="41" w:type="character">
     <w:name w:val="DecValTok"/>
     <w:basedOn w:val="35"/>
-    <w:qFormat/>
     <w:uiPriority w:val="0"/>
     <w:rPr>
       <w:rFonts w:ascii="Consolas" w:hAnsi="Consolas"/>
       <w:color w:val="0000CF"/>
       <w:sz w:val="22"/>
-      <w:shd w:val="clear" w:color="auto" w:fill="F8F8F8"/>
-    </w:rPr>
-  </w:style>
-  <w:style w:type="character" w:customStyle="1" w:styleId="42">
+      <w:shd w:color="auto" w:fill="F8F8F8" w:val="clear"/>
+    </w:rPr>
+  </w:style>
+  <w:style w:customStyle="1" w:styleId="42" w:type="character">
     <w:name w:val="BaseNTok"/>
     <w:basedOn w:val="35"/>
-    <w:qFormat/>
     <w:uiPriority w:val="0"/>
     <w:rPr>
       <w:rFonts w:ascii="Consolas" w:hAnsi="Consolas"/>
       <w:color w:val="0000CF"/>
       <w:sz w:val="22"/>
-      <w:shd w:val="clear" w:color="auto" w:fill="F8F8F8"/>
-    </w:rPr>
-  </w:style>
-  <w:style w:type="character" w:customStyle="1" w:styleId="43">
+      <w:shd w:color="auto" w:fill="F8F8F8" w:val="clear"/>
+    </w:rPr>
+  </w:style>
+  <w:style w:customStyle="1" w:styleId="43" w:type="character">
     <w:name w:val="FloatTok"/>
     <w:basedOn w:val="35"/>
-    <w:qFormat/>
     <w:uiPriority w:val="0"/>
     <w:rPr>
       <w:rFonts w:ascii="Consolas" w:hAnsi="Consolas"/>
       <w:color w:val="0000CF"/>
       <w:sz w:val="22"/>
-      <w:shd w:val="clear" w:color="auto" w:fill="F8F8F8"/>
-    </w:rPr>
-  </w:style>
-  <w:style w:type="character" w:customStyle="1" w:styleId="44">
+      <w:shd w:color="auto" w:fill="F8F8F8" w:val="clear"/>
+    </w:rPr>
+  </w:style>
+  <w:style w:customStyle="1" w:styleId="44" w:type="character">
     <w:name w:val="ConstantTok"/>
     <w:basedOn w:val="35"/>
-    <w:qFormat/>
     <w:uiPriority w:val="0"/>
     <w:rPr>
       <w:rFonts w:ascii="Consolas" w:hAnsi="Consolas"/>
       <w:color w:val="000000"/>
       <w:sz w:val="22"/>
-      <w:shd w:val="clear" w:color="auto" w:fill="F8F8F8"/>
-    </w:rPr>
-  </w:style>
-  <w:style w:type="character" w:customStyle="1" w:styleId="45">
+      <w:shd w:color="auto" w:fill="F8F8F8" w:val="clear"/>
+    </w:rPr>
+  </w:style>
+  <w:style w:customStyle="1" w:styleId="45" w:type="character">
     <w:name w:val="CharTok"/>
     <w:basedOn w:val="35"/>
-    <w:qFormat/>
     <w:uiPriority w:val="0"/>
     <w:rPr>
       <w:rFonts w:ascii="Consolas" w:hAnsi="Consolas"/>
       <w:color w:val="4E9A06"/>
       <w:sz w:val="22"/>
-      <w:shd w:val="clear" w:color="auto" w:fill="F8F8F8"/>
-    </w:rPr>
-  </w:style>
-  <w:style w:type="character" w:customStyle="1" w:styleId="46">
+      <w:shd w:color="auto" w:fill="F8F8F8" w:val="clear"/>
+    </w:rPr>
+  </w:style>
+  <w:style w:customStyle="1" w:styleId="46" w:type="character">
     <w:name w:val="SpecialCharTok"/>
     <w:basedOn w:val="35"/>
-    <w:qFormat/>
     <w:uiPriority w:val="0"/>
     <w:rPr>
       <w:rFonts w:ascii="Consolas" w:hAnsi="Consolas"/>
       <w:color w:val="000000"/>
       <w:sz w:val="22"/>
-      <w:shd w:val="clear" w:color="auto" w:fill="F8F8F8"/>
-    </w:rPr>
-  </w:style>
-  <w:style w:type="character" w:customStyle="1" w:styleId="47">
+      <w:shd w:color="auto" w:fill="F8F8F8" w:val="clear"/>
+    </w:rPr>
+  </w:style>
+  <w:style w:customStyle="1" w:styleId="47" w:type="character">
     <w:name w:val="StringTok"/>
     <w:basedOn w:val="35"/>
-    <w:qFormat/>
     <w:uiPriority w:val="0"/>
     <w:rPr>
       <w:rFonts w:ascii="Consolas" w:hAnsi="Consolas"/>
       <w:color w:val="4E9A06"/>
       <w:sz w:val="22"/>
-      <w:shd w:val="clear" w:color="auto" w:fill="F8F8F8"/>
-    </w:rPr>
-  </w:style>
-  <w:style w:type="character" w:customStyle="1" w:styleId="48">
+      <w:shd w:color="auto" w:fill="F8F8F8" w:val="clear"/>
+    </w:rPr>
+  </w:style>
+  <w:style w:customStyle="1" w:styleId="48" w:type="character">
     <w:name w:val="VerbatimStringTok"/>
     <w:basedOn w:val="35"/>
-    <w:qFormat/>
     <w:uiPriority w:val="0"/>
     <w:rPr>
       <w:rFonts w:ascii="Consolas" w:hAnsi="Consolas"/>
       <w:color w:val="4E9A06"/>
       <w:sz w:val="22"/>
-      <w:shd w:val="clear" w:color="auto" w:fill="F8F8F8"/>
-    </w:rPr>
-  </w:style>
-  <w:style w:type="character" w:customStyle="1" w:styleId="49">
+      <w:shd w:color="auto" w:fill="F8F8F8" w:val="clear"/>
+    </w:rPr>
+  </w:style>
+  <w:style w:customStyle="1" w:styleId="49" w:type="character">
     <w:name w:val="SpecialStringTok"/>
     <w:basedOn w:val="35"/>
-    <w:qFormat/>
     <w:uiPriority w:val="0"/>
     <w:rPr>
       <w:rFonts w:ascii="Consolas" w:hAnsi="Consolas"/>
       <w:color w:val="4E9A06"/>
       <w:sz w:val="22"/>
-      <w:shd w:val="clear" w:color="auto" w:fill="F8F8F8"/>
-    </w:rPr>
-  </w:style>
-  <w:style w:type="character" w:customStyle="1" w:styleId="50">
+      <w:shd w:color="auto" w:fill="F8F8F8" w:val="clear"/>
+    </w:rPr>
+  </w:style>
+  <w:style w:customStyle="1" w:styleId="50" w:type="character">
     <w:name w:val="ImportTok"/>
     <w:basedOn w:val="35"/>
-    <w:qFormat/>
     <w:uiPriority w:val="0"/>
     <w:rPr>
       <w:rFonts w:ascii="Consolas" w:hAnsi="Consolas"/>
       <w:sz w:val="22"/>
-      <w:shd w:val="clear" w:color="auto" w:fill="F8F8F8"/>
-    </w:rPr>
-  </w:style>
-  <w:style w:type="character" w:customStyle="1" w:styleId="51">
+      <w:shd w:color="auto" w:fill="F8F8F8" w:val="clear"/>
+    </w:rPr>
+  </w:style>
+  <w:style w:customStyle="1" w:styleId="51" w:type="character">
     <w:name w:val="CommentTok"/>
     <w:basedOn w:val="35"/>
-    <w:qFormat/>
     <w:uiPriority w:val="0"/>
     <w:rPr>
       <w:rFonts w:ascii="Consolas" w:hAnsi="Consolas"/>
       <w:i/>
       <w:color w:val="8F5902"/>
       <w:sz w:val="22"/>
-      <w:shd w:val="clear" w:color="auto" w:fill="F8F8F8"/>
-    </w:rPr>
-  </w:style>
-  <w:style w:type="character" w:customStyle="1" w:styleId="52">
+      <w:shd w:color="auto" w:fill="F8F8F8" w:val="clear"/>
+    </w:rPr>
+  </w:style>
+  <w:style w:customStyle="1" w:styleId="52" w:type="character">
     <w:name w:val="DocumentationTok"/>
     <w:basedOn w:val="35"/>
-    <w:qFormat/>
     <w:uiPriority w:val="0"/>
     <w:rPr>
       <w:rFonts w:ascii="Consolas" w:hAnsi="Consolas"/>
@@ -2554,13 +3771,12 @@
       <w:i/>
       <w:color w:val="8F5902"/>
       <w:sz w:val="22"/>
-      <w:shd w:val="clear" w:color="auto" w:fill="F8F8F8"/>
-    </w:rPr>
-  </w:style>
-  <w:style w:type="character" w:customStyle="1" w:styleId="53">
+      <w:shd w:color="auto" w:fill="F8F8F8" w:val="clear"/>
+    </w:rPr>
+  </w:style>
+  <w:style w:customStyle="1" w:styleId="53" w:type="character">
     <w:name w:val="AnnotationTok"/>
     <w:basedOn w:val="35"/>
-    <w:qFormat/>
     <w:uiPriority w:val="0"/>
     <w:rPr>
       <w:rFonts w:ascii="Consolas" w:hAnsi="Consolas"/>
@@ -2568,13 +3784,12 @@
       <w:i/>
       <w:color w:val="8F5902"/>
       <w:sz w:val="22"/>
-      <w:shd w:val="clear" w:color="auto" w:fill="F8F8F8"/>
-    </w:rPr>
-  </w:style>
-  <w:style w:type="character" w:customStyle="1" w:styleId="54">
+      <w:shd w:color="auto" w:fill="F8F8F8" w:val="clear"/>
+    </w:rPr>
+  </w:style>
+  <w:style w:customStyle="1" w:styleId="54" w:type="character">
     <w:name w:val="CommentVarTok"/>
     <w:basedOn w:val="35"/>
-    <w:qFormat/>
     <w:uiPriority w:val="0"/>
     <w:rPr>
       <w:rFonts w:ascii="Consolas" w:hAnsi="Consolas"/>
@@ -2582,107 +3797,99 @@
       <w:i/>
       <w:color w:val="8F5902"/>
       <w:sz w:val="22"/>
-      <w:shd w:val="clear" w:color="auto" w:fill="F8F8F8"/>
-    </w:rPr>
-  </w:style>
-  <w:style w:type="character" w:customStyle="1" w:styleId="55">
+      <w:shd w:color="auto" w:fill="F8F8F8" w:val="clear"/>
+    </w:rPr>
+  </w:style>
+  <w:style w:customStyle="1" w:styleId="55" w:type="character">
     <w:name w:val="OtherTok"/>
     <w:basedOn w:val="35"/>
-    <w:qFormat/>
     <w:uiPriority w:val="0"/>
     <w:rPr>
       <w:rFonts w:ascii="Consolas" w:hAnsi="Consolas"/>
       <w:color w:val="8F5902"/>
       <w:sz w:val="22"/>
-      <w:shd w:val="clear" w:color="auto" w:fill="F8F8F8"/>
-    </w:rPr>
-  </w:style>
-  <w:style w:type="character" w:customStyle="1" w:styleId="56">
+      <w:shd w:color="auto" w:fill="F8F8F8" w:val="clear"/>
+    </w:rPr>
+  </w:style>
+  <w:style w:customStyle="1" w:styleId="56" w:type="character">
     <w:name w:val="FunctionTok"/>
     <w:basedOn w:val="35"/>
-    <w:qFormat/>
     <w:uiPriority w:val="0"/>
     <w:rPr>
       <w:rFonts w:ascii="Consolas" w:hAnsi="Consolas"/>
       <w:color w:val="000000"/>
       <w:sz w:val="22"/>
-      <w:shd w:val="clear" w:color="auto" w:fill="F8F8F8"/>
-    </w:rPr>
-  </w:style>
-  <w:style w:type="character" w:customStyle="1" w:styleId="57">
+      <w:shd w:color="auto" w:fill="F8F8F8" w:val="clear"/>
+    </w:rPr>
+  </w:style>
+  <w:style w:customStyle="1" w:styleId="57" w:type="character">
     <w:name w:val="VariableTok"/>
     <w:basedOn w:val="35"/>
-    <w:qFormat/>
     <w:uiPriority w:val="0"/>
     <w:rPr>
       <w:rFonts w:ascii="Consolas" w:hAnsi="Consolas"/>
       <w:color w:val="000000"/>
       <w:sz w:val="22"/>
-      <w:shd w:val="clear" w:color="auto" w:fill="F8F8F8"/>
-    </w:rPr>
-  </w:style>
-  <w:style w:type="character" w:customStyle="1" w:styleId="58">
+      <w:shd w:color="auto" w:fill="F8F8F8" w:val="clear"/>
+    </w:rPr>
+  </w:style>
+  <w:style w:customStyle="1" w:styleId="58" w:type="character">
     <w:name w:val="ControlFlowTok"/>
     <w:basedOn w:val="35"/>
-    <w:qFormat/>
     <w:uiPriority w:val="0"/>
     <w:rPr>
       <w:rFonts w:ascii="Consolas" w:hAnsi="Consolas"/>
       <w:b/>
       <w:color w:val="204A87"/>
       <w:sz w:val="22"/>
-      <w:shd w:val="clear" w:color="auto" w:fill="F8F8F8"/>
-    </w:rPr>
-  </w:style>
-  <w:style w:type="character" w:customStyle="1" w:styleId="59">
+      <w:shd w:color="auto" w:fill="F8F8F8" w:val="clear"/>
+    </w:rPr>
+  </w:style>
+  <w:style w:customStyle="1" w:styleId="59" w:type="character">
     <w:name w:val="OperatorTok"/>
     <w:basedOn w:val="35"/>
-    <w:qFormat/>
     <w:uiPriority w:val="0"/>
     <w:rPr>
       <w:rFonts w:ascii="Consolas" w:hAnsi="Consolas"/>
       <w:b/>
       <w:color w:val="CE5C00"/>
       <w:sz w:val="22"/>
-      <w:shd w:val="clear" w:color="auto" w:fill="F8F8F8"/>
-    </w:rPr>
-  </w:style>
-  <w:style w:type="character" w:customStyle="1" w:styleId="60">
+      <w:shd w:color="auto" w:fill="F8F8F8" w:val="clear"/>
+    </w:rPr>
+  </w:style>
+  <w:style w:customStyle="1" w:styleId="60" w:type="character">
     <w:name w:val="BuiltInTok"/>
     <w:basedOn w:val="35"/>
-    <w:qFormat/>
     <w:uiPriority w:val="0"/>
     <w:rPr>
       <w:rFonts w:ascii="Consolas" w:hAnsi="Consolas"/>
       <w:sz w:val="22"/>
-      <w:shd w:val="clear" w:color="auto" w:fill="F8F8F8"/>
-    </w:rPr>
-  </w:style>
-  <w:style w:type="character" w:customStyle="1" w:styleId="61">
+      <w:shd w:color="auto" w:fill="F8F8F8" w:val="clear"/>
+    </w:rPr>
+  </w:style>
+  <w:style w:customStyle="1" w:styleId="61" w:type="character">
     <w:name w:val="ExtensionTok"/>
     <w:basedOn w:val="35"/>
-    <w:qFormat/>
     <w:uiPriority w:val="0"/>
     <w:rPr>
       <w:rFonts w:ascii="Consolas" w:hAnsi="Consolas"/>
       <w:sz w:val="22"/>
-      <w:shd w:val="clear" w:color="auto" w:fill="F8F8F8"/>
-    </w:rPr>
-  </w:style>
-  <w:style w:type="character" w:customStyle="1" w:styleId="62">
+      <w:shd w:color="auto" w:fill="F8F8F8" w:val="clear"/>
+    </w:rPr>
+  </w:style>
+  <w:style w:customStyle="1" w:styleId="62" w:type="character">
     <w:name w:val="PreprocessorTok"/>
     <w:basedOn w:val="35"/>
-    <w:qFormat/>
     <w:uiPriority w:val="0"/>
     <w:rPr>
       <w:rFonts w:ascii="Consolas" w:hAnsi="Consolas"/>
       <w:i/>
       <w:color w:val="8F5902"/>
       <w:sz w:val="22"/>
-      <w:shd w:val="clear" w:color="auto" w:fill="F8F8F8"/>
-    </w:rPr>
-  </w:style>
-  <w:style w:type="character" w:customStyle="1" w:styleId="63">
+      <w:shd w:color="auto" w:fill="F8F8F8" w:val="clear"/>
+    </w:rPr>
+  </w:style>
+  <w:style w:customStyle="1" w:styleId="63" w:type="character">
     <w:name w:val="AttributeTok"/>
     <w:basedOn w:val="35"/>
     <w:uiPriority w:val="0"/>
@@ -2690,24 +3897,22 @@
       <w:rFonts w:ascii="Consolas" w:hAnsi="Consolas"/>
       <w:color w:val="C4A000"/>
       <w:sz w:val="22"/>
-      <w:shd w:val="clear" w:color="auto" w:fill="F8F8F8"/>
-    </w:rPr>
-  </w:style>
-  <w:style w:type="character" w:customStyle="1" w:styleId="64">
+      <w:shd w:color="auto" w:fill="F8F8F8" w:val="clear"/>
+    </w:rPr>
+  </w:style>
+  <w:style w:customStyle="1" w:styleId="64" w:type="character">
     <w:name w:val="RegionMarkerTok"/>
     <w:basedOn w:val="35"/>
-    <w:qFormat/>
     <w:uiPriority w:val="0"/>
     <w:rPr>
       <w:rFonts w:ascii="Consolas" w:hAnsi="Consolas"/>
       <w:sz w:val="22"/>
-      <w:shd w:val="clear" w:color="auto" w:fill="F8F8F8"/>
-    </w:rPr>
-  </w:style>
-  <w:style w:type="character" w:customStyle="1" w:styleId="65">
+      <w:shd w:color="auto" w:fill="F8F8F8" w:val="clear"/>
+    </w:rPr>
+  </w:style>
+  <w:style w:customStyle="1" w:styleId="65" w:type="character">
     <w:name w:val="InformationTok"/>
     <w:basedOn w:val="35"/>
-    <w:qFormat/>
     <w:uiPriority w:val="0"/>
     <w:rPr>
       <w:rFonts w:ascii="Consolas" w:hAnsi="Consolas"/>
@@ -2715,13 +3920,12 @@
       <w:i/>
       <w:color w:val="8F5902"/>
       <w:sz w:val="22"/>
-      <w:shd w:val="clear" w:color="auto" w:fill="F8F8F8"/>
-    </w:rPr>
-  </w:style>
-  <w:style w:type="character" w:customStyle="1" w:styleId="66">
+      <w:shd w:color="auto" w:fill="F8F8F8" w:val="clear"/>
+    </w:rPr>
+  </w:style>
+  <w:style w:customStyle="1" w:styleId="66" w:type="character">
     <w:name w:val="WarningTok"/>
     <w:basedOn w:val="35"/>
-    <w:qFormat/>
     <w:uiPriority w:val="0"/>
     <w:rPr>
       <w:rFonts w:ascii="Consolas" w:hAnsi="Consolas"/>
@@ -2729,50 +3933,46 @@
       <w:i/>
       <w:color w:val="8F5902"/>
       <w:sz w:val="22"/>
-      <w:shd w:val="clear" w:color="auto" w:fill="F8F8F8"/>
-    </w:rPr>
-  </w:style>
-  <w:style w:type="character" w:customStyle="1" w:styleId="67">
+      <w:shd w:color="auto" w:fill="F8F8F8" w:val="clear"/>
+    </w:rPr>
+  </w:style>
+  <w:style w:customStyle="1" w:styleId="67" w:type="character">
     <w:name w:val="AlertTok"/>
     <w:basedOn w:val="35"/>
-    <w:qFormat/>
     <w:uiPriority w:val="0"/>
     <w:rPr>
       <w:rFonts w:ascii="Consolas" w:hAnsi="Consolas"/>
       <w:color w:val="EF2929"/>
       <w:sz w:val="22"/>
-      <w:shd w:val="clear" w:color="auto" w:fill="F8F8F8"/>
-    </w:rPr>
-  </w:style>
-  <w:style w:type="character" w:customStyle="1" w:styleId="68">
+      <w:shd w:color="auto" w:fill="F8F8F8" w:val="clear"/>
+    </w:rPr>
+  </w:style>
+  <w:style w:customStyle="1" w:styleId="68" w:type="character">
     <w:name w:val="ErrorTok"/>
     <w:basedOn w:val="35"/>
-    <w:qFormat/>
     <w:uiPriority w:val="0"/>
     <w:rPr>
       <w:rFonts w:ascii="Consolas" w:hAnsi="Consolas"/>
       <w:b/>
       <w:color w:val="A40000"/>
       <w:sz w:val="22"/>
-      <w:shd w:val="clear" w:color="auto" w:fill="F8F8F8"/>
-    </w:rPr>
-  </w:style>
-  <w:style w:type="character" w:customStyle="1" w:styleId="69">
+      <w:shd w:color="auto" w:fill="F8F8F8" w:val="clear"/>
+    </w:rPr>
+  </w:style>
+  <w:style w:customStyle="1" w:styleId="69" w:type="character">
     <w:name w:val="NormalTok"/>
     <w:basedOn w:val="35"/>
-    <w:qFormat/>
     <w:uiPriority w:val="0"/>
     <w:rPr>
       <w:rFonts w:ascii="Consolas" w:hAnsi="Consolas"/>
       <w:sz w:val="22"/>
-      <w:shd w:val="clear" w:color="auto" w:fill="F8F8F8"/>
-    </w:rPr>
-  </w:style>
-  <w:style w:type="character" w:customStyle="1" w:styleId="70">
+      <w:shd w:color="auto" w:fill="F8F8F8" w:val="clear"/>
+    </w:rPr>
+  </w:style>
+  <w:style w:customStyle="1" w:styleId="70" w:type="character">
     <w:name w:val="Основной текст Знак"/>
     <w:basedOn w:val="12"/>
     <w:link w:val="3"/>
-    <w:qFormat/>
     <w:uiPriority w:val="0"/>
     <w:rPr>
       <w:rFonts w:ascii="Times New Roman" w:hAnsi="Times New Roman"/>

--- a/Olesya/R_calc_Astred_2024/Belyayeva_2024.docx
+++ b/Olesya/R_calc_Astred_2024/Belyayeva_2024.docx
@@ -308,7 +308,7 @@
     </w:p>
     <w:bookmarkEnd w:id="29"/>
     <w:bookmarkEnd w:id="30"/>
-    <w:bookmarkStart w:id="32" w:name="введение"/>
+    <w:bookmarkStart w:id="31" w:name="введение"/>
     <w:p>
       <w:pPr>
         <w:pStyle w:val="2"/>
@@ -337,7 +337,7 @@
         <w:t xml:space="preserve"> </w:t>
       </w:r>
       <w:r>
-        <w:t xml:space="preserve">(R. L. Smith et al. 1998b)</w:t>
+        <w:t xml:space="preserve">(Smith et al. 1998b)</w:t>
       </w:r>
       <w:r>
         <w:t xml:space="preserve">. Эта модель утверждает, что животное стремится максимизировать за единицу времени количество энергии, которую оно получает из пищи. Ключевой параметр для этой модели, время обработки пищи, во многом зависит от наличия у жертвы защитных приспособлений</w:t>
@@ -346,7 +346,7 @@
         <w:t xml:space="preserve"> </w:t>
       </w:r>
       <w:r>
-        <w:t xml:space="preserve">(R. L. Smith et al. 1998a)</w:t>
+        <w:t xml:space="preserve">(Smith et al. 1998a)</w:t>
       </w:r>
       <w:r>
         <w:t xml:space="preserve">. Если такие приспособления присутствуют, то это увеличивает время обработки и, следовательно, уменьшает количество энергии, полученной за единицу времени. Таким образом, чем меньше защитных приспособлений вырабатывает жертва, тем выше вероятность быть съеденной. Одним из хорошо исследованных примеров взаимодействия хищника и жертвы является система, где хищником оказываются морские звезды, а жертвами - двустворчатые моллюски мидии</w:t>
@@ -355,7 +355,7 @@
         <w:t xml:space="preserve"> </w:t>
       </w:r>
       <w:r>
-        <w:t xml:space="preserve">(Макарычева 2016; VM Khaitov et al. 2023)</w:t>
+        <w:t xml:space="preserve">(Макарычева 2016, Khaitov et al. 2023)</w:t>
       </w:r>
       <w:r>
         <w:t xml:space="preserve">. Известно, что звезды активно поедают мидий, уничтожая достаточно большие поселения, вплоть до обширных мидиевых банок</w:t>
@@ -364,7 +364,7 @@
         <w:t xml:space="preserve"> </w:t>
       </w:r>
       <w:r>
-        <w:t xml:space="preserve">(VM Khaitov et al. 2023)</w:t>
+        <w:t xml:space="preserve">(Khaitov et al. 2023)</w:t>
       </w:r>
       <w:r>
         <w:t xml:space="preserve">.</w:t>
@@ -381,7 +381,7 @@
         <w:t xml:space="preserve"> </w:t>
       </w:r>
       <w:r>
-        <w:t xml:space="preserve">(L. Smith and Jennings 2000; Fässler and Kaiser 2008; Lowen, Innes, and Thompson 2013)</w:t>
+        <w:t xml:space="preserve">(Smith &amp; Jennings 2000, Fässler &amp; Kaiser 2008, Lowen et al. 2013)</w:t>
       </w:r>
       <w:r>
         <w:t xml:space="preserve">. При этом было показано, что морским звездам сложнее питаться в тех поселениях мидий, где моллюски, скрепляясь друг с другом, формируют плотные агрегации</w:t>
@@ -393,7 +393,7 @@
         <w:t xml:space="preserve">(Dolmer 1998)</w:t>
       </w:r>
       <w:r>
-        <w:t xml:space="preserve">. В таких агрегациях связи между мидиями затрудняют добычу и обработку жертвы, в то время как в поселениях, где эти соединения или ориентация мидий нарушены, шансы упешной атаки хищника возрастают</w:t>
+        <w:t xml:space="preserve">. В таких агрегациях связи между мидиями затрудняют добычу и обработку жертвы, в то время как в поселениях, где эти соединения или ориентация мидий нарушены, шансы уcпешной атаки хищника возрастают</w:t>
       </w:r>
       <w:r>
         <w:t xml:space="preserve"> </w:t>
@@ -455,7 +455,7 @@
         <w:t xml:space="preserve"> </w:t>
       </w:r>
       <w:r>
-        <w:t xml:space="preserve">(Väinölä and Strelkov 2011)</w:t>
+        <w:t xml:space="preserve">(Väinölä &amp; Strelkov 2011)</w:t>
       </w:r>
       <w:r>
         <w:t xml:space="preserve">. Мидии живут либо в моноспецифичных поселениях, например, во внутренней части Балтики обитают, в основном,</w:t>
@@ -487,7 +487,7 @@
         <w:t xml:space="preserve"> </w:t>
       </w:r>
       <w:r>
-        <w:t xml:space="preserve">(Väinölä and Strelkov 2011)</w:t>
+        <w:t xml:space="preserve">(Väinölä &amp; Strelkov 2011)</w:t>
       </w:r>
       <w:r>
         <w:t xml:space="preserve">. В ряде случаев в одной географической локации присутствуют оба вида, формируя смешанные, с разными долями того или иного вида, поселения. Такая картина наблюдается, например, в Северном, Белом и Баренцево морях</w:t>
@@ -496,7 +496,7 @@
         <w:t xml:space="preserve"> </w:t>
       </w:r>
       <w:r>
-        <w:t xml:space="preserve">(Väinölä and Strelkov 2011)</w:t>
+        <w:t xml:space="preserve">(Väinölä &amp; Strelkov 2011)</w:t>
       </w:r>
       <w:r>
         <w:t xml:space="preserve">, а также на Атлантическом побережье Северной Америки</w:t>
@@ -505,7 +505,7 @@
         <w:t xml:space="preserve"> </w:t>
       </w:r>
       <w:r>
-        <w:t xml:space="preserve">(Riginos and Cunningham 2005)</w:t>
+        <w:t xml:space="preserve">(Riginos &amp; Cunningham 2005)</w:t>
       </w:r>
       <w:r>
         <w:t xml:space="preserve">. В таких смешанных поселениях морские звезды</w:t>
@@ -540,7 +540,7 @@
         <w:t xml:space="preserve"> </w:t>
       </w:r>
       <w:r>
-        <w:t xml:space="preserve">(Lowen, Innes, and Thompson 2013; Vadim Khaitov et al. 2021; Макарычева 2015)</w:t>
+        <w:t xml:space="preserve">(Lowen et al. 2013, Макарычева 2015, Khaitov et al. 2021)</w:t>
       </w:r>
       <w:r>
         <w:t xml:space="preserve">.Этот выбор может объясняется тем, что в ответ на присутствие морской звезды</w:t>
@@ -572,13 +572,13 @@
         <w:t xml:space="preserve">M.trossulus</w:t>
       </w:r>
       <w:r>
-        <w:t xml:space="preserve">. Эта лучшая приспособленнось проявляется за счет увеличения толщины стенки раковины, усиления мышцы-аддуктора, повышенния выделения биссуса или уплотнения агрегаций</w:t>
-      </w:r>
-      <w:r>
-        <w:t xml:space="preserve"> </w:t>
-      </w:r>
-      <w:r>
-        <w:t xml:space="preserve">(Lowen, Innes, and Thompson 2013)</w:t>
+        <w:t xml:space="preserve">. Эта лучшая приспособленность проявляется за счет увеличения толщины стенки раковины, усиления мышцы-аддуктора, повышения выделения биссуса или уплотнения агрегаций</w:t>
+      </w:r>
+      <w:r>
+        <w:t xml:space="preserve"> </w:t>
+      </w:r>
+      <w:r>
+        <w:t xml:space="preserve">(Lowen et al. 2013)</w:t>
       </w:r>
       <w:r>
         <w:t xml:space="preserve">. Однако, следует отметить, что все эти реакции требуют от мидий долговременного (более месяца) контакта с хищником</w:t>
@@ -587,7 +587,7 @@
         <w:t xml:space="preserve"> </w:t>
       </w:r>
       <w:r>
-        <w:t xml:space="preserve">(Lowen, Innes, and Thompson 2013)</w:t>
+        <w:t xml:space="preserve">(Lowen et al. 2013)</w:t>
       </w:r>
       <w:r>
         <w:t xml:space="preserve">, что в природных условиях практически нереалистично. Поэтому более вероятным является другое объяснение, которое заключается в том, что у двух видов мидий створки раковины имеют разную толщину, а, следовательно, и разную гибкость</w:t>
@@ -596,7 +596,7 @@
         <w:t xml:space="preserve"> </w:t>
       </w:r>
       <w:r>
-        <w:t xml:space="preserve">(Beaumont et al. 2008; Кириллов 2015)</w:t>
+        <w:t xml:space="preserve">(Beaumont et al. 2008, Кириллов 2015)</w:t>
       </w:r>
       <w:r>
         <w:t xml:space="preserve">. Раковины</w:t>
@@ -621,7 +621,7 @@
         <w:t xml:space="preserve"> </w:t>
       </w:r>
       <w:r>
-        <w:t xml:space="preserve">(Vadim Khaitov et al. 2021)</w:t>
+        <w:t xml:space="preserve">(Khaitov et al. 2021)</w:t>
       </w:r>
       <w:r>
         <w:t xml:space="preserve">. Однако, вне зависимости от того какой механизм лежит в основе неравнозначных предпочтений со стороны морских звезд по отношению к двум видам жертв, можно утверждать, что</w:t>
@@ -687,7 +687,7 @@
         <w:t xml:space="preserve">M.edulis</w:t>
       </w:r>
       <w:r>
-        <w:t xml:space="preserve">. В смешанных поселениях можно ожидать, что морские звезды будут выедать примущественно</w:t>
+        <w:t xml:space="preserve">. В смешанных поселениях можно ожидать, что морские звезды будут выедать преимущественно</w:t>
       </w:r>
       <w:r>
         <w:t xml:space="preserve"> </w:t>
@@ -749,7 +749,7 @@
         <w:t xml:space="preserve"> </w:t>
       </w:r>
       <w:r>
-        <w:t xml:space="preserve">(VM Khaitov et al. 2023)</w:t>
+        <w:t xml:space="preserve">(Khaitov et al. 2023)</w:t>
       </w:r>
       <w:r>
         <w:t xml:space="preserve">. Более того, было показано, что звезды чаще атакуют тот вид жертв, относительное количество которого в агрегации меньше, будь то</w:t>
@@ -784,7 +784,7 @@
         <w:t xml:space="preserve"> </w:t>
       </w:r>
       <w:r>
-        <w:t xml:space="preserve">(Макарычева 2016; VM Khaitov et al. 2023)</w:t>
+        <w:t xml:space="preserve">(Макарычева 2016, Khaitov et al. 2023)</w:t>
       </w:r>
       <w:r>
         <w:t xml:space="preserve">. То есть атакам подвергаются в первую очередь мидии «аутсайдеры». Авторы этих наблюдений предполагают, что в основе выбора звездами жертвы лежит то, как мидии агрегируются друг с другом</w:t>
@@ -793,10 +793,10 @@
         <w:t xml:space="preserve"> </w:t>
       </w:r>
       <w:r>
-        <w:t xml:space="preserve">(VM Khaitov et al. 2023)</w:t>
-      </w:r>
-      <w:r>
-        <w:t xml:space="preserve">. Изветно, что два вида мидий заметно отличаются в своей стратегии формирования агрегаций:</w:t>
+        <w:t xml:space="preserve">(Khaitov et al. 2023)</w:t>
+      </w:r>
+      <w:r>
+        <w:t xml:space="preserve">. Известно, что два вида мидий заметно отличаются в своей стратегии формирования агрегаций:</w:t>
       </w:r>
       <w:r>
         <w:t xml:space="preserve"> </w:t>
@@ -833,14 +833,9 @@
       <w:r>
         <w:t xml:space="preserve"> </w:t>
       </w:r>
-      <w:hyperlink r:id="rId31">
-        <w:r>
-          <w:rPr>
-            <w:rStyle w:val="17"/>
-          </w:rPr>
-          <w:t xml:space="preserve">@</w:t>
-        </w:r>
-      </w:hyperlink>
+      <w:r>
+        <w:t xml:space="preserve">(Хайтов et al. 2024)</w:t>
+      </w:r>
       <w:r>
         <w:t xml:space="preserve">. Особенно ярко эти различия проявляются при наличии химических сигналов, исходящих от хищников</w:t>
       </w:r>
@@ -854,8 +849,8 @@
         <w:t xml:space="preserve">. Если эта модель верна, то из нее можно вывести два проверяемых следствия. Во-первых, можно ожидать, что мидии, живущие в моноспецифичных поселениях, должны быть наименее подвержены атакам звезд, а мидии в смешанных поселениях должны демонстрировать наибольшую смертность. Во-вторых, если хищники активно выбирают не столько вид жертв, сколько тип поселения, то обилие морских звезд, кормящихся на поселениях мидий, должно быть максимальным в смешанных поселениях двух видов. Цель данной работы – проверить выполняются ли эти предсказания в условиях эксперимента.</w:t>
       </w:r>
     </w:p>
-    <w:bookmarkEnd w:id="32"/>
-    <w:bookmarkStart w:id="44" w:name="материалы-и-методика"/>
+    <w:bookmarkEnd w:id="31"/>
+    <w:bookmarkStart w:id="43" w:name="материалы-и-методика"/>
     <w:p>
       <w:pPr>
         <w:pStyle w:val="2"/>
@@ -864,7 +859,7 @@
         <w:t xml:space="preserve">Материалы и методика</w:t>
       </w:r>
     </w:p>
-    <w:bookmarkStart w:id="36" w:name="идентификация-мидий"/>
+    <w:bookmarkStart w:id="35" w:name="идентификация-мидий"/>
     <w:p>
       <w:pPr>
         <w:pStyle w:val="4"/>
@@ -884,7 +879,7 @@
         <w:t xml:space="preserve"> </w:t>
       </w:r>
       <w:r>
-        <w:t xml:space="preserve">(Vadim Khaitov et al. 2021)</w:t>
+        <w:t xml:space="preserve">(Khaitov et al. 2021)</w:t>
       </w:r>
       <w:r>
         <w:t xml:space="preserve"> </w:t>
@@ -928,7 +923,7 @@
         <w:t xml:space="preserve"> </w:t>
       </w:r>
       <w:r>
-        <w:t xml:space="preserve">(Vadim Khaitov et al. 2021)</w:t>
+        <w:t xml:space="preserve">(Khaitov et al. 2021)</w:t>
       </w:r>
       <w:r>
         <w:t xml:space="preserve">. Первая разновидность, T-морфотип, имеет описанную полоску и с высокой вероятностью соответствует</w:t>
@@ -969,18 +964,18 @@
           <wp:inline>
             <wp:extent cx="2974848" cy="2487168"/>
             <wp:effectExtent b="0" l="0" r="0" t="0"/>
-            <wp:docPr descr="Рисунок 1. Морфотипы беломорских мидий" title="" id="34" name="Picture"/>
+            <wp:docPr descr="Рисунок 1. Морфотипы беломорских мидий" title="" id="33" name="Picture"/>
             <a:graphic>
               <a:graphicData uri="http://schemas.openxmlformats.org/drawingml/2006/picture">
                 <pic:pic>
                   <pic:nvPicPr>
-                    <pic:cNvPr descr="Figures/Morphotypes_m1.jpg" id="35" name="Picture"/>
+                    <pic:cNvPr descr="Figures/Morphotypes_m1.jpg" id="34" name="Picture"/>
                     <pic:cNvPicPr>
                       <a:picLocks noChangeArrowheads="1" noChangeAspect="1"/>
                     </pic:cNvPicPr>
                   </pic:nvPicPr>
                   <pic:blipFill>
-                    <a:blip r:embed="rId33"/>
+                    <a:blip r:embed="rId32"/>
                     <a:stretch>
                       <a:fillRect/>
                     </a:stretch>
@@ -1023,8 +1018,8 @@
         <w:t xml:space="preserve"> </w:t>
       </w:r>
     </w:p>
-    <w:bookmarkEnd w:id="36"/>
-    <w:bookmarkStart w:id="40" w:name="сбор-животных-для-эксперимента"/>
+    <w:bookmarkEnd w:id="35"/>
+    <w:bookmarkStart w:id="39" w:name="сбор-животных-для-эксперимента"/>
     <w:p>
       <w:pPr>
         <w:pStyle w:val="4"/>
@@ -1058,18 +1053,18 @@
           <wp:inline>
             <wp:extent cx="6146800" cy="2968862"/>
             <wp:effectExtent b="0" l="0" r="0" t="0"/>
-            <wp:docPr descr="Рисунок 2. Вершина Кандалакшского задива Белого моря, точки сбора материала и постановки эксперимента" title="" id="38" name="Picture"/>
+            <wp:docPr descr="Рисунок 2. Вершина Кандалакшского задива Белого моря, точки сбора материала и постановки эксперимента" title="" id="37" name="Picture"/>
             <a:graphic>
               <a:graphicData uri="http://schemas.openxmlformats.org/drawingml/2006/picture">
                 <pic:pic>
                   <pic:nvPicPr>
-                    <pic:cNvPr descr="Figures/Map.png" id="39" name="Picture"/>
+                    <pic:cNvPr descr="Figures/Map.png" id="38" name="Picture"/>
                     <pic:cNvPicPr>
                       <a:picLocks noChangeArrowheads="1" noChangeAspect="1"/>
                     </pic:cNvPicPr>
                   </pic:nvPicPr>
                   <pic:blipFill>
-                    <a:blip r:embed="rId37"/>
+                    <a:blip r:embed="rId36"/>
                     <a:stretch>
                       <a:fillRect/>
                     </a:stretch>
@@ -1160,17 +1155,113 @@
         <w:pStyle w:val="3"/>
       </w:pPr>
       <w:r>
-        <w:t xml:space="preserve">До эксперимента мидии были выдержаны в сетках, свешанных в морскую воду, не менее 2-3 дней. Для эксперимента были отобраны мидии размером 15-30 мм.</w:t>
+        <w:t xml:space="preserve">До эксперимента мидии были выдержаны в сетках, свешeнных в морскую воду, не менее 2-3 дней. Для эксперимента были отобраны мидии размером 15-30 мм.</w:t>
+      </w:r>
+    </w:p>
+    <w:bookmarkEnd w:id="39"/>
+    <w:bookmarkStart w:id="40" w:name="проведение-эксперимента"/>
+    <w:p>
+      <w:pPr>
+        <w:pStyle w:val="4"/>
+      </w:pPr>
+      <w:r>
+        <w:t xml:space="preserve">Проведение эксперимента</w:t>
+      </w:r>
+    </w:p>
+    <w:p>
+      <w:pPr>
+        <w:pStyle w:val="24"/>
+      </w:pPr>
+      <w:r>
+        <w:t xml:space="preserve">Были подготовлены 33 садка из керамической плитки 25х25 см и пластикового бортика высотой 3 см (аналогичная конструкция была использована в предыдущих работах, см.</w:t>
+      </w:r>
+      <w:r>
+        <w:t xml:space="preserve"> </w:t>
+      </w:r>
+      <w:r>
+        <w:t xml:space="preserve">(Макарычева 2017)</w:t>
+      </w:r>
+      <w:r>
+        <w:t xml:space="preserve">). На каждом садке был подписан тип, соответствующий соотношению разных морфотипов в садке, и индивидуальный номер. В каждый садок было высажено по 80 мидий в разных соотношениях. В 11 садков было высажено по 80 мидий с точки сбора №1 (мы рассматривали эти садки, как чистые поселения мидий T-морфотипа). Далее этот тип садков будем обозначать, как</w:t>
+      </w:r>
+      <w:r>
+        <w:t xml:space="preserve"> </w:t>
+      </w:r>
+      <w:r>
+        <w:t xml:space="preserve">“</w:t>
+      </w:r>
+      <w:r>
+        <w:t xml:space="preserve">80T</w:t>
+      </w:r>
+      <w:r>
+        <w:t xml:space="preserve">”</w:t>
+      </w:r>
+      <w:r>
+        <w:t xml:space="preserve">. В следующие 11 садков мы посадили по 40 мидий с точки сбор №1 и по 40 мидий с точки сбора №2 (этот тип садков мы рассматривали, как смешанные поселения). Далее этот тип поселения будет обозначаться, как</w:t>
+      </w:r>
+      <w:r>
+        <w:t xml:space="preserve"> </w:t>
+      </w:r>
+      <w:r>
+        <w:t xml:space="preserve">“</w:t>
+      </w:r>
+      <w:r>
+        <w:t xml:space="preserve">40/40</w:t>
+      </w:r>
+      <w:r>
+        <w:t xml:space="preserve">”</w:t>
+      </w:r>
+      <w:r>
+        <w:t xml:space="preserve">. В последние 11 садков было высажено по 80 мидий с точки сбора №2 (чистые поселения мидий E-морфотипа). Далее этот тип садков будет обозначен, как</w:t>
+      </w:r>
+      <w:r>
+        <w:t xml:space="preserve"> </w:t>
+      </w:r>
+      <w:r>
+        <w:t xml:space="preserve">“</w:t>
+      </w:r>
+      <w:r>
+        <w:t xml:space="preserve">80E</w:t>
+      </w:r>
+      <w:r>
+        <w:t xml:space="preserve">”</w:t>
+      </w:r>
+      <w:r>
+        <w:t xml:space="preserve">.</w:t>
+      </w:r>
+    </w:p>
+    <w:p>
+      <w:pPr>
+        <w:pStyle w:val="3"/>
+      </w:pPr>
+      <w:r>
+        <w:t xml:space="preserve">Перед началом эксперимента садки были закреплены с помощью деревянных колышков в литоральной луже о. Ряжкова и оставлены там на 3 дня. Несмотря на то, что лужа находится в затишных условиях, в дни нахождения там садков был сильный ветер и волны, что привело к частичной утере не успевших закрепиться биссусом мидий. За время нахождения в луже мидии успели закрепиться биссусом и сформировать друзы. После этого периода садки были перевезены на место постановки эксперимента.</w:t>
+      </w:r>
+    </w:p>
+    <w:p>
+      <w:pPr>
+        <w:pStyle w:val="3"/>
+      </w:pPr>
+      <w:r>
+        <w:t xml:space="preserve">Эксперимент был поставлен в окрестностях островов Девичья Луда и Первая Поперечная Луда (рис. 2). Садки с привязанными к ним поплавками, маркирующими положение садка, были опущены на дно с помощью водолаза, который располагал их на глубине около 2 м в случайном порядке. Визуальные наблюдения показали, что в месте постановки садков находилось скопление звезд Asterias rubens.</w:t>
+      </w:r>
+    </w:p>
+    <w:p>
+      <w:pPr>
+        <w:pStyle w:val="3"/>
+      </w:pPr>
+      <w:r>
+        <w:t xml:space="preserve">Экспериментальные установки экспонировались в течение 3 дней (с 13.08.2024 по 16.08.2024). После периода экспозиции установки были подняты вместе с наползшими на них морскими звездами. При транспортировке садков в лабораторию они находились без воды, что препятствовало активности звезд.</w:t>
       </w:r>
     </w:p>
     <w:bookmarkEnd w:id="40"/>
-    <w:bookmarkStart w:id="41" w:name="проведение-эксперимента"/>
+    <w:bookmarkStart w:id="41" w:name="обработка-материала"/>
     <w:p>
       <w:pPr>
         <w:pStyle w:val="4"/>
       </w:pPr>
       <w:r>
-        <w:t xml:space="preserve">Проведение эксперимента</w:t>
+        <w:t xml:space="preserve">Обработка материала</w:t>
       </w:r>
     </w:p>
     <w:p>
@@ -1178,58 +1269,39 @@
         <w:pStyle w:val="24"/>
       </w:pPr>
       <w:r>
-        <w:t xml:space="preserve">Были подготовлены 33 садка из керамической плитки 25х25 см и пластикового бортика высотой 3 см (аналогичная конструкция была использована в предыдущих работах, см.</w:t>
-      </w:r>
-      <w:r>
-        <w:t xml:space="preserve"> </w:t>
-      </w:r>
-      <w:r>
-        <w:t xml:space="preserve">(Макарычева 2017)</w:t>
-      </w:r>
-      <w:r>
-        <w:t xml:space="preserve">). На каждом садке был подписан тип, соответствующий соотношению разных морфотипов в садке, и индивидуальный номер. В каждый садок было высажено по 80 мидий в разных соотношениях. В 11 садков было высажено по 80 мидий с точки сбора №1 (мы рассматривали эти садки, как чистые поселения мидий T-морфотипа). Далее этот тип садков будем обозначать, как</w:t>
-      </w:r>
-      <w:r>
-        <w:t xml:space="preserve"> </w:t>
-      </w:r>
-      <w:r>
-        <w:t xml:space="preserve">“</w:t>
-      </w:r>
-      <w:r>
-        <w:t xml:space="preserve">80T</w:t>
-      </w:r>
-      <w:r>
-        <w:t xml:space="preserve">”</w:t>
-      </w:r>
-      <w:r>
-        <w:t xml:space="preserve">. В следующие 11 садков мы посадили по 40 мидий с точки сбор №1 и по 40 мидий с точки сбора №2 (этот тип садков мы рассматривали, как смешанные поселения). Далее этот тип поселения будет обозначаться, как</w:t>
-      </w:r>
-      <w:r>
-        <w:t xml:space="preserve"> </w:t>
-      </w:r>
-      <w:r>
-        <w:t xml:space="preserve">“</w:t>
-      </w:r>
-      <w:r>
-        <w:t xml:space="preserve">40/40</w:t>
-      </w:r>
-      <w:r>
-        <w:t xml:space="preserve">”</w:t>
-      </w:r>
-      <w:r>
-        <w:t xml:space="preserve">. В последние 11 садков было высажено по 80 мидий с точки сбора №2 (чистые поселения мидий E-морфотипа). Далее этот тип садков будет обозначен, как</w:t>
-      </w:r>
-      <w:r>
-        <w:t xml:space="preserve"> </w:t>
-      </w:r>
-      <w:r>
-        <w:t xml:space="preserve">“</w:t>
-      </w:r>
-      <w:r>
-        <w:t xml:space="preserve">80E</w:t>
-      </w:r>
-      <w:r>
-        <w:t xml:space="preserve">”</w:t>
+        <w:t xml:space="preserve">Сразу после доставки материала в лабораторию, звезды и моллюски с каждой из пластин были рассажены в разные контейнеры. У звезд был измерен вес (с точностью до 0.001 г) , после чего животные были выпущены в море.</w:t>
+      </w:r>
+    </w:p>
+    <w:p>
+      <w:pPr>
+        <w:pStyle w:val="3"/>
+      </w:pPr>
+      <w:r>
+        <w:t xml:space="preserve">Створки мидий, съеденных хищниками, были высушены, живых мидий мы сварили и очистили от мягких тканей, после чего их створки также были высушены. Далее в обработке материала участвовали только правые створки (если правая створка была повреждена и определить морфотип по ней не представлялось возможным, в таком случае использовалась левая створка). У каждой раковины мы измерили с помощью штангенциркуля длину, с точностью до 1 мм (L) и определили морфотип.</w:t>
+      </w:r>
+    </w:p>
+    <w:bookmarkEnd w:id="41"/>
+    <w:bookmarkStart w:id="42" w:name="статистическая-обработка"/>
+    <w:p>
+      <w:pPr>
+        <w:pStyle w:val="4"/>
+      </w:pPr>
+      <w:r>
+        <w:t xml:space="preserve">Статистическая обработка</w:t>
+      </w:r>
+    </w:p>
+    <w:p>
+      <w:pPr>
+        <w:pStyle w:val="24"/>
+      </w:pPr>
+      <w:r>
+        <w:t xml:space="preserve">Обработка проводилась с помощью языка статистического программирования R</w:t>
+      </w:r>
+      <w:r>
+        <w:t xml:space="preserve"> </w:t>
+      </w:r>
+      <w:r>
+        <w:t xml:space="preserve">(R Core Team 2023)</w:t>
       </w:r>
       <w:r>
         <w:t xml:space="preserve">.</w:t>
@@ -1240,7 +1312,7 @@
         <w:pStyle w:val="3"/>
       </w:pPr>
       <w:r>
-        <w:t xml:space="preserve">Перед началом эксперимента садки были закреплены с помощью деревянных колышков в литоральной луже о. Ряжкова и оставлены там на 3 дня. Несмотря на то, что лужа находится в затишных условиях, в дни нахождения там садков был сильный ветер и волны, что привело к частичной утере не успевших закрепиться биссусом мидий. За время нахождения в луже мидии успели закрепиться биссусом и сформировать друзы. После этого периода садки были перевезены на место постановки эксперимента.</w:t>
+        <w:t xml:space="preserve">Для оценки распределения морских звезд по садкам мы построили бокс-плоты, отражающие варьирование биомассы звезд, заползших в садки разных типов. Биомассу мы рассчитывал как сумму индивидуальных весов всех морских звезд, обнаруженных на экспериментальной пластине.</w:t>
       </w:r>
     </w:p>
     <w:p>
@@ -1248,7 +1320,7 @@
         <w:pStyle w:val="3"/>
       </w:pPr>
       <w:r>
-        <w:t xml:space="preserve">Эксперимент был поставлен в окрестностях островов Девичья Луда и Первая Поперечная Луда (рис. 2). Садки с привязанными к ним поплавками, маркирующими положение садка, были опущены на дно с помощью водолаза, который располагал их на глубине около 2 м в случайном порядке. Визуальные наблюдения показали, что в месте постановки садков находилось скопление звезд Asterias rubens.</w:t>
+        <w:t xml:space="preserve">Для анализа связи вероятности гибели мидий с биомассой звезд мы вычислили для каждого садка долю мертвых моллюсков в общем количестве мидий, найденных в садке. Эту величину мы сопоставили с биомассой звезд, построив точечную скеттер-диаграмму.</w:t>
       </w:r>
     </w:p>
     <w:p>
@@ -1256,89 +1328,12 @@
         <w:pStyle w:val="3"/>
       </w:pPr>
       <w:r>
-        <w:t xml:space="preserve">Экспериментальные установки экспонировались в течение 3 дней (с 13.08.2024 по 16.08.2024). После периода экспозиции установки были подняты вместе с наползшими на них морскими звездами. При транспортировке садков в лабораторию они находились без воды, что препятствовало активности звезд.</w:t>
-      </w:r>
-    </w:p>
-    <w:bookmarkEnd w:id="41"/>
-    <w:bookmarkStart w:id="42" w:name="обработка-материала"/>
-    <w:p>
-      <w:pPr>
-        <w:pStyle w:val="4"/>
-      </w:pPr>
-      <w:r>
-        <w:t xml:space="preserve">Обработка материала</w:t>
-      </w:r>
-    </w:p>
-    <w:p>
-      <w:pPr>
-        <w:pStyle w:val="24"/>
-      </w:pPr>
-      <w:r>
-        <w:t xml:space="preserve">Сразу после доставки материала в лабораторию, звезды и моллюски с каждой из пластин были рассажены в разные контейнеры. У звезд был измерен вес (с точностью до 0.001 г) , после чего животные были выпущены в море.</w:t>
-      </w:r>
-    </w:p>
-    <w:p>
-      <w:pPr>
-        <w:pStyle w:val="3"/>
-      </w:pPr>
-      <w:r>
-        <w:t xml:space="preserve">Створки мидий, съеденных хищниками, были высушены, живых мидий мы сварили и очистили от мягких тканей, после чего их створки также были высушены. Далее в обработке материала участвовали только правые створки (если правая створка была повреждена и определить морфотип по ней не представлялось возможным, в таком случае использовалась левая створка). У каждой раковины мы измерили с помощью штангенциркуля длину, с точностью до 1 мм (L) и определили морфотип.</w:t>
+        <w:t xml:space="preserve">Для анализа связи вероятности гибели индивидуальной мидий с видовым составом поселений, в котором существовал моллюск, мы решили ввести более точную характеристику таксономической структуры поселения, нежели тип садка. Для каждого садка мы вычислили долю численности моллюсков T-морфотипа в общей численности мидий, найденных в пределах садка после окончания эксперимента. Для вычисления этой характеристики мы сложили обилие всех живых и съеденных моллюсков T-морфотипа, найденных в пределах данного садка, и разделили на общее количество живых и мертвых мидий в том же садке. Эта величина (далее Prop_T) была использована в качестве предиктора для построения регрессионной модели (см. ниже). Вторым предиктором в этой модели был индивидуальный размер моллюсков.</w:t>
       </w:r>
     </w:p>
     <w:bookmarkEnd w:id="42"/>
-    <w:bookmarkStart w:id="43" w:name="статистическая-обработка"/>
-    <w:p>
-      <w:pPr>
-        <w:pStyle w:val="4"/>
-      </w:pPr>
-      <w:r>
-        <w:t xml:space="preserve">Статистическая обработка</w:t>
-      </w:r>
-    </w:p>
-    <w:p>
-      <w:pPr>
-        <w:pStyle w:val="24"/>
-      </w:pPr>
-      <w:r>
-        <w:t xml:space="preserve">Обработка проводилась с помощью языка статистического программирования R</w:t>
-      </w:r>
-      <w:r>
-        <w:t xml:space="preserve"> </w:t>
-      </w:r>
-      <w:r>
-        <w:t xml:space="preserve">(R Core Team 2023)</w:t>
-      </w:r>
-      <w:r>
-        <w:t xml:space="preserve">.</w:t>
-      </w:r>
-    </w:p>
-    <w:p>
-      <w:pPr>
-        <w:pStyle w:val="3"/>
-      </w:pPr>
-      <w:r>
-        <w:t xml:space="preserve">Для оценки распределения морских звезд по садкам мы построили бокс-плоты, отражающие варьирование биомассы звезд, заползших в садки разных типов. Биомассу мы рассчитывал как сумму индивидуальных весов всех морских звезд, обнаруженных на экспериментальной пластине.</w:t>
-      </w:r>
-    </w:p>
-    <w:p>
-      <w:pPr>
-        <w:pStyle w:val="3"/>
-      </w:pPr>
-      <w:r>
-        <w:t xml:space="preserve">Для анализа связи вероятности гибели мидий с биомассой звезд мы вычислили для каждого садка долю мертвых моллюсков в общем количестве мидий, найденных в садке. Эту величину мы сопоставили с биомассой звезд, построив точечную скеттер-диаграмму.</w:t>
-      </w:r>
-    </w:p>
-    <w:p>
-      <w:pPr>
-        <w:pStyle w:val="3"/>
-      </w:pPr>
-      <w:r>
-        <w:t xml:space="preserve">Для анализа связи вероятности гибели индивидуальной мидий с видовым составом поселений, в котором существовал моллюск, мы решили ввести более точную характеристику таксономической структуры поселения, нежели тип садка. Для каждого садка мы вычислили долю численности моллюсков T-морфотипа в общей численности мидий, найденных в пределах садка после окончания эксперимента. Для вычисления этой характеристики мы сложили обилие всех живых и съеденных моллюсков T-морфотипа, найденных в пределах данного садка, и разделили на общее количество живых и мертвых мидий в том же садке. Эта величина (далее Prop_T) была использована в качестве предиктора для построения регрессионной модели (см. ниже). Вторым предиктором в этой модели был индивидуальный размер моллюсков.</w:t>
-      </w:r>
-    </w:p>
     <w:bookmarkEnd w:id="43"/>
-    <w:bookmarkEnd w:id="44"/>
-    <w:bookmarkStart w:id="57" w:name="результаты"/>
+    <w:bookmarkStart w:id="56" w:name="результаты"/>
     <w:p>
       <w:pPr>
         <w:pStyle w:val="2"/>
@@ -1432,18 +1427,18 @@
           <wp:inline>
             <wp:extent cx="4620126" cy="3696101"/>
             <wp:effectExtent b="0" l="0" r="0" t="0"/>
-            <wp:docPr descr="Рисунок 3. Финальная численность моллюсков (живых и мертвых) в садках трех типов." title="" id="46" name="Picture"/>
+            <wp:docPr descr="Рисунок 3. Финальная численность моллюсков (живых и мертвых) в садках трех типов." title="" id="45" name="Picture"/>
             <a:graphic>
               <a:graphicData uri="http://schemas.openxmlformats.org/drawingml/2006/picture">
                 <pic:pic>
                   <pic:nvPicPr>
-                    <pic:cNvPr descr="Belyayeva_2024_files/figure-docx/рисунок_финальная_численность-1.png" id="47" name="Picture"/>
+                    <pic:cNvPr descr="Belyayeva_2024_files/figure-docx/рисунок_финальная_численность-1.png" id="46" name="Picture"/>
                     <pic:cNvPicPr>
                       <a:picLocks noChangeArrowheads="1" noChangeAspect="1"/>
                     </pic:cNvPicPr>
                   </pic:nvPicPr>
                   <pic:blipFill>
-                    <a:blip r:embed="rId45"/>
+                    <a:blip r:embed="rId44"/>
                     <a:stretch>
                       <a:fillRect/>
                     </a:stretch>
@@ -1503,18 +1498,18 @@
           <wp:inline>
             <wp:extent cx="4620126" cy="3696101"/>
             <wp:effectExtent b="0" l="0" r="0" t="0"/>
-            <wp:docPr descr="Рисунок 4. Боксплоты, отражающие биомассу морских звезд в садках трех типов: Садки с преобладанием Е-морфотипа (80Е), с преобладанием Т-морфотипа (80Т) и садки смешанного типа (40Е и 40Т)" title="" id="49" name="Picture"/>
+            <wp:docPr descr="Рисунок 4. Боксплоты, отражающие биомассу морских звезд в садках трех типов: Садки с преобладанием Е-морфотипа (80Е), с преобладанием Т-морфотипа (80Т) и садки смешанного типа (40Е и 40Т)" title="" id="48" name="Picture"/>
             <a:graphic>
               <a:graphicData uri="http://schemas.openxmlformats.org/drawingml/2006/picture">
                 <pic:pic>
                   <pic:nvPicPr>
-                    <pic:cNvPr descr="Belyayeva_2024_files/figure-docx/рисунок_биомасса_звезд-1.png" id="50" name="Picture"/>
+                    <pic:cNvPr descr="Belyayeva_2024_files/figure-docx/рисунок_биомасса_звезд-1.png" id="49" name="Picture"/>
                     <pic:cNvPicPr>
                       <a:picLocks noChangeArrowheads="1" noChangeAspect="1"/>
                     </pic:cNvPicPr>
                   </pic:nvPicPr>
                   <pic:blipFill>
-                    <a:blip r:embed="rId48"/>
+                    <a:blip r:embed="rId47"/>
                     <a:stretch>
                       <a:fillRect/>
                     </a:stretch>
@@ -1574,18 +1569,18 @@
           <wp:inline>
             <wp:extent cx="4620126" cy="3696101"/>
             <wp:effectExtent b="0" l="0" r="0" t="0"/>
-            <wp:docPr descr="Рисунок 5. Зависимость между долей съеденных моллюсков (Prop_T) и биомассой морских звезд (B)." title="" id="52" name="Picture"/>
+            <wp:docPr descr="Рисунок 5. Зависимость между долей съеденных моллюсков (Prop_T) и биомассой морских звезд (B)." title="" id="51" name="Picture"/>
             <a:graphic>
               <a:graphicData uri="http://schemas.openxmlformats.org/drawingml/2006/picture">
                 <pic:pic>
                   <pic:nvPicPr>
-                    <pic:cNvPr descr="Belyayeva_2024_files/figure-docx/рисунок_биомасса_зыезд_доля_мертвых-1.png" id="53" name="Picture"/>
+                    <pic:cNvPr descr="Belyayeva_2024_files/figure-docx/рисунок_биомасса_зыезд_доля_мертвых-1.png" id="52" name="Picture"/>
                     <pic:cNvPicPr>
                       <a:picLocks noChangeArrowheads="1" noChangeAspect="1"/>
                     </pic:cNvPicPr>
                   </pic:nvPicPr>
                   <pic:blipFill>
-                    <a:blip r:embed="rId51"/>
+                    <a:blip r:embed="rId50"/>
                     <a:stretch>
                       <a:fillRect/>
                     </a:stretch>
@@ -1943,18 +1938,18 @@
           <wp:inline>
             <wp:extent cx="6146800" cy="2731911"/>
             <wp:effectExtent b="0" l="0" r="0" t="0"/>
-            <wp:docPr descr="Рисунок 6. Зависимость между вероятностью быть съеденной для мидий в зависимости от таксономической структуры (доля мидий T-морфотипа, Prop_T), размера моллюсков (L) и численности мидий, обнаруженных в садках в конце эксперимента (N)." title="" id="55" name="Picture"/>
+            <wp:docPr descr="Рисунок 6. Зависимость между вероятностью быть съеденной для мидий в зависимости от таксономической структуры (доля мидий T-морфотипа, Prop_T), размера моллюсков (L) и численности мидий, обнаруженных в садках в конце эксперимента (N)." title="" id="54" name="Picture"/>
             <a:graphic>
               <a:graphicData uri="http://schemas.openxmlformats.org/drawingml/2006/picture">
                 <pic:pic>
                   <pic:nvPicPr>
-                    <pic:cNvPr descr="Belyayeva_2024_files/figure-docx/unnamed-chunk-3-1.png" id="56" name="Picture"/>
+                    <pic:cNvPr descr="Belyayeva_2024_files/figure-docx/unnamed-chunk-3-1.png" id="55" name="Picture"/>
                     <pic:cNvPicPr>
                       <a:picLocks noChangeArrowheads="1" noChangeAspect="1"/>
                     </pic:cNvPicPr>
                   </pic:nvPicPr>
                   <pic:blipFill>
-                    <a:blip r:embed="rId54"/>
+                    <a:blip r:embed="rId53"/>
                     <a:stretch>
                       <a:fillRect/>
                     </a:stretch>
@@ -2002,7 +1997,7 @@
         <w:pStyle w:val="3"/>
       </w:pPr>
       <w:r>
-        <w:t xml:space="preserve">Рисунок 6 отображает зависимость веротяности гибели от таксономического состава поселения (доля Т-морфотипа, Prop_T). Согласно полученной модели, наибольшая вероятность быть съеденными у мидий, находящихся в смешанных поселениях, соотношение морфотипов в которых близко к 50:50. В «чистых» поселениях, где преобладают мидии E-морфотипа (низкое значение Prop_T) или T-морфотипа (высокое значение Prop_T) вероятность гибели существенно ниже.</w:t>
+        <w:t xml:space="preserve">Рисунок 6 отображает зависимость вероятности гибели от таксономического состава поселения (доля Т-морфотипа, Prop_T). Согласно полученной модели, наибольшая вероятность быть съеденными у мидий, находящихся в смешанных поселениях, соотношение морфотипов в которых близко к 50:50. В «чистых» поселениях, где преобладают мидии E-морфотипа (низкое значение Prop_T) или T-морфотипа (высокое значение Prop_T) вероятность гибели существенно ниже.</w:t>
       </w:r>
     </w:p>
     <w:p>
@@ -2021,14 +2016,268 @@
         <w:t xml:space="preserve">Связь доли мертвых мидий c финальной численностью моллюсков (N) отображена на рисунке 6. Максимальная доля мертвых приходится на садки со средним количеством мидий. При увеличении или уменьшении количества мидий в садке вероятность быть съеденной падает.</w:t>
       </w:r>
     </w:p>
+    <w:bookmarkEnd w:id="56"/>
+    <w:bookmarkStart w:id="57" w:name="обсуждение"/>
+    <w:p>
+      <w:pPr>
+        <w:pStyle w:val="2"/>
+      </w:pPr>
+      <w:r>
+        <w:t xml:space="preserve">Обсуждение</w:t>
+      </w:r>
+    </w:p>
+    <w:p>
+      <w:pPr>
+        <w:pStyle w:val="24"/>
+      </w:pPr>
+      <w:r>
+        <w:t xml:space="preserve">Проведенное исследование показало, что вероятность гибели мидий от морских звезд зависит от размера жертвы. Звезды чаще атакуют более мелких мидий. Этот результат полностью совпадает с результатами предыдущих работ, где была показана аналогичная связь с размером жертвы</w:t>
+      </w:r>
+      <w:r>
+        <w:t xml:space="preserve"> </w:t>
+      </w:r>
+      <w:r>
+        <w:t xml:space="preserve">(Макарычева 2015, Khaitov et al. 2021)</w:t>
+      </w:r>
+      <w:r>
+        <w:t xml:space="preserve">. Вероятно, такая зависимость определятся тем, что более тонкие створки раковины мелких моллюсков проще растянуть с помощью амбулакральных ножек, следовательно, на это затрачивается меньше энергии и времени.</w:t>
+      </w:r>
+    </w:p>
+    <w:p>
+      <w:pPr>
+        <w:pStyle w:val="3"/>
+      </w:pPr>
+      <w:r>
+        <w:t xml:space="preserve">Еще одна связь, найденная в нашей работе, это зависимость вероятности быть съеденной от количества мидий в садке. В предыдущие работе была выявлена отрицательная связь вероятности быть съеденной с численностью мидий, представленных в садках. В нашей работе мы выявили более сложную закономерность. Несмотря на то, что количество моллюсков, высаженных на пластины, строго контролировалось (изначально везде было высажено по 80 особей), финальная численность варьировала. Эта вариация, вероятно, связана с двумя типами факторов. Во-первых, имели во время нахождения садков с моллюсками в литоральной луже наблюдалось значительное усиление ветра и волн, несмотря на затишные условия лужи, вероятно некоторым моллюсков вымыло волнами, также, возможно. моллюсков могло перебросить из одного садка в другой. Во-вторых, это могут быть биологические причины. Возможно, мидии, в ответ на присутствие хищника, способны достаточно активно от него убегать, покидая садок. Также возможно, что звезды могут</w:t>
+      </w:r>
+      <w:r>
+        <w:t xml:space="preserve"> </w:t>
+      </w:r>
+      <w:r>
+        <w:t xml:space="preserve">“</w:t>
+      </w:r>
+      <w:r>
+        <w:t xml:space="preserve">выбрасывать</w:t>
+      </w:r>
+      <w:r>
+        <w:t xml:space="preserve">”</w:t>
+      </w:r>
+      <w:r>
+        <w:t xml:space="preserve"> </w:t>
+      </w:r>
+      <w:r>
+        <w:t xml:space="preserve">створки съеденных мидий, в том числе и за пределы садка. Вследствие этой вариации появилась возможность оценить влияние численности моллюсков на пластине на вероятность быть съеденной. Наиболее вероятным оказалось уничтожение жертв в садках со средней финальной численностью. Для мидий, обитавших в садках при более высокой и более низкой численности вероятность быть съеденной была ниже. Можно предположить, что это также объясняется моделью оптимального фуражирования: среднего размера поселения являются наиболее энергетически выгодными, в то время как в маленьких поселениях снижается количество получаемой энергии, а в больших поселениях увеличивается время на обработку моллюсков (в связи с более плотными и обширными агрегациями).</w:t>
+      </w:r>
+    </w:p>
+    <w:p>
+      <w:pPr>
+        <w:pStyle w:val="3"/>
+      </w:pPr>
+      <w:r>
+        <w:t xml:space="preserve">Последняя группа результатов данной работы подтверждает гипотезу, выдвинутую в предыдущих работах</w:t>
+      </w:r>
+      <w:r>
+        <w:t xml:space="preserve"> </w:t>
+      </w:r>
+      <w:r>
+        <w:t xml:space="preserve">(Макарычева 2016, Khaitov et al. 2023)</w:t>
+      </w:r>
+      <w:r>
+        <w:t xml:space="preserve">: морские звезды предпочтительнее атакуют садки со смешанными поселениями. На таких поселениях было отмечено большее обилие хищников. То есть морские звезды, видимо, могут распознавать наиболее «выгодные» скопления жертв. На данном этапе нельзя с уверенностью сказать каков механизм увеличения биомассы звезд на пластинах со смешанными поселениями. С одной стороны, звезды могут целенаправленно сползаться в такие поселения. С другой стороны, возможно, что звезды сползаются на все садки одинаково, но остаются в основном на смешанных поселениях. Мы выявили, что чем больше биомасса звезд, тем больше доля съеденных мидий. Это совпадает с результатами предыдущих работ</w:t>
+      </w:r>
+      <w:r>
+        <w:t xml:space="preserve"> </w:t>
+      </w:r>
+      <w:r>
+        <w:t xml:space="preserve">(Khaitov et al. 2023)</w:t>
+      </w:r>
+      <w:r>
+        <w:t xml:space="preserve">. Такая корреляция имеет вполне очевидные биологические механизмы: чем больше обилие хищников, тем выше вероятность быть съеденными для жертв.</w:t>
+      </w:r>
+    </w:p>
+    <w:p>
+      <w:pPr>
+        <w:pStyle w:val="3"/>
+      </w:pPr>
+      <w:r>
+        <w:t xml:space="preserve">Вероятность быть съеденной, как и предсказывает гипотеза, которую мы проверяли, имела нелинейную связь с таксономической структурой поселения мидий. Наиболее высокая вероятность гибели была отмечена в садках, где мы моделировали смешанные поселения. Мы предположили, что это в первую очередь связано с различными стратегиями формирования агрегаций. Формирование агрегаций является одним из механизмов защиты от хищников у моллюсков</w:t>
+      </w:r>
+      <w:r>
+        <w:t xml:space="preserve"> </w:t>
+      </w:r>
+      <w:r>
+        <w:t xml:space="preserve">(Dolmer 1998)</w:t>
+      </w:r>
+      <w:r>
+        <w:t xml:space="preserve">. При этом стратегия прикрепления к субстрату и формирования агрегаций у</w:t>
+      </w:r>
+      <w:r>
+        <w:t xml:space="preserve"> </w:t>
+      </w:r>
+      <w:r>
+        <w:rPr>
+          <w:i/>
+          <w:iCs/>
+        </w:rPr>
+        <w:t xml:space="preserve">M.trossulus</w:t>
+      </w:r>
+      <w:r>
+        <w:t xml:space="preserve"> </w:t>
+      </w:r>
+      <w:r>
+        <w:t xml:space="preserve">и</w:t>
+      </w:r>
+      <w:r>
+        <w:t xml:space="preserve"> </w:t>
+      </w:r>
+      <w:r>
+        <w:rPr>
+          <w:i/>
+          <w:iCs/>
+        </w:rPr>
+        <w:t xml:space="preserve">M.edulis</w:t>
+      </w:r>
+      <w:r>
+        <w:t xml:space="preserve"> </w:t>
+      </w:r>
+      <w:r>
+        <w:t xml:space="preserve">различаются. Было показано, что при формировании поселений</w:t>
+      </w:r>
+      <w:r>
+        <w:t xml:space="preserve"> </w:t>
+      </w:r>
+      <w:r>
+        <w:rPr>
+          <w:i/>
+          <w:iCs/>
+        </w:rPr>
+        <w:t xml:space="preserve">M.trossulus</w:t>
+      </w:r>
+      <w:r>
+        <w:t xml:space="preserve"> </w:t>
+      </w:r>
+      <w:r>
+        <w:t xml:space="preserve">предпочитает покрепче прикрепиться к донному субстрату, но не к раковинам соседних мидий, в то время как</w:t>
+      </w:r>
+      <w:r>
+        <w:t xml:space="preserve"> </w:t>
+      </w:r>
+      <w:r>
+        <w:rPr>
+          <w:i/>
+          <w:iCs/>
+        </w:rPr>
+        <w:t xml:space="preserve">M.edulis</w:t>
+      </w:r>
+      <w:r>
+        <w:t xml:space="preserve"> </w:t>
+      </w:r>
+      <w:r>
+        <w:t xml:space="preserve">имеет тенденцию к формированию многослойных поселений, в которых моллюски крепятся друг к другу</w:t>
+      </w:r>
+      <w:r>
+        <w:t xml:space="preserve"> </w:t>
+      </w:r>
+      <w:r>
+        <w:t xml:space="preserve">(Хайтов et al. 2024)</w:t>
+      </w:r>
+      <w:r>
+        <w:t xml:space="preserve">. Возможно именно этим и объясняется более интенсивная убыль моллюсков в садках типа</w:t>
+      </w:r>
+      <w:r>
+        <w:t xml:space="preserve"> </w:t>
+      </w:r>
+      <w:r>
+        <w:t xml:space="preserve">“</w:t>
+      </w:r>
+      <w:r>
+        <w:t xml:space="preserve">80E</w:t>
+      </w:r>
+      <w:r>
+        <w:t xml:space="preserve">”</w:t>
+      </w:r>
+      <w:r>
+        <w:t xml:space="preserve"> </w:t>
+      </w:r>
+      <w:r>
+        <w:t xml:space="preserve">вследствие волнового воздействия, которую мы наблюдали. Меньше всего волны выбили мидий из садков типа</w:t>
+      </w:r>
+      <w:r>
+        <w:t xml:space="preserve"> </w:t>
+      </w:r>
+      <w:r>
+        <w:t xml:space="preserve">“</w:t>
+      </w:r>
+      <w:r>
+        <w:t xml:space="preserve">80T</w:t>
+      </w:r>
+      <w:r>
+        <w:t xml:space="preserve">”</w:t>
+      </w:r>
+      <w:r>
+        <w:t xml:space="preserve">, возможно за счет того, что</w:t>
+      </w:r>
+      <w:r>
+        <w:t xml:space="preserve"> </w:t>
+      </w:r>
+      <w:r>
+        <w:rPr>
+          <w:i/>
+          <w:iCs/>
+        </w:rPr>
+        <w:t xml:space="preserve">M.trossulus</w:t>
+      </w:r>
+      <w:r>
+        <w:t xml:space="preserve">, в основном представляющие данный тип садков, плотно крепятся ко дну садка и волнами их не отрывает, а</w:t>
+      </w:r>
+      <w:r>
+        <w:t xml:space="preserve"> </w:t>
+      </w:r>
+      <w:r>
+        <w:rPr>
+          <w:i/>
+          <w:iCs/>
+        </w:rPr>
+        <w:t xml:space="preserve">M.edulis</w:t>
+      </w:r>
+      <w:r>
+        <w:t xml:space="preserve"> </w:t>
+      </w:r>
+      <w:r>
+        <w:t xml:space="preserve">крепятся друг к другу и очень слабо ко дну садка, следовательно, такие друзы легко отрываются и выносятся. Однако такое многослойное скопление делает тех моллюсков, которые попали в центр агрегации, менее уязвимыми для хищников.</w:t>
+      </w:r>
+    </w:p>
+    <w:p>
+      <w:pPr>
+        <w:pStyle w:val="3"/>
+      </w:pPr>
+      <w:r>
+        <w:t xml:space="preserve">Иная картина наблюдается, вероятно, когда формируются агрегации в смешанных поселениях. Оба вида не могут в полной мере реализовать свою стратегию прикрепления, вследствие чего смешанные поселения получаются более</w:t>
+      </w:r>
+      <w:r>
+        <w:t xml:space="preserve"> </w:t>
+      </w:r>
+      <w:r>
+        <w:t xml:space="preserve">“</w:t>
+      </w:r>
+      <w:r>
+        <w:t xml:space="preserve">пористыми</w:t>
+      </w:r>
+      <w:r>
+        <w:t xml:space="preserve">”</w:t>
+      </w:r>
+      <w:r>
+        <w:t xml:space="preserve">, мидии менее плотно прилегают друг к другу, что снижает время, затраченное морскими звездами обработку добычи, так как до моллюска проще добраться. Однако для доказательства данного предположения, требуется проведение дополнительных экспериментов и наблюдений.</w:t>
+      </w:r>
+    </w:p>
     <w:bookmarkEnd w:id="57"/>
-    <w:bookmarkStart w:id="58" w:name="обсуждение"/>
+    <w:bookmarkStart w:id="58" w:name="благодарности"/>
     <w:p>
       <w:pPr>
         <w:pStyle w:val="2"/>
       </w:pPr>
       <w:r>
-        <w:t xml:space="preserve">Обсуждение</w:t>
+        <w:t xml:space="preserve">Благодарности</w:t>
       </w:r>
     </w:p>
     <w:p>
@@ -2036,308 +2285,57 @@
         <w:pStyle w:val="24"/>
       </w:pPr>
       <w:r>
-        <w:t xml:space="preserve">Проведенное исследование показало, что вероятность гибели мидий от морских звезд зависит от размера жертвы. Звезды чаще атакуют более мелких мидий. Этот результат полностью совпадает с результатами предыдущих работ, где была показана аналогичная связь с размером жертвы</w:t>
-      </w:r>
-      <w:r>
-        <w:t xml:space="preserve"> </w:t>
-      </w:r>
-      <w:r>
-        <w:t xml:space="preserve">(Макарычева 2015; Vadim Khaitov et al. 2021)</w:t>
-      </w:r>
-      <w:r>
-        <w:t xml:space="preserve">. Вероятно, это связанно с тем, что более тонкие створки раковины мелких моллюсков проще растянуть с помощью амбулакральных ножек, следовательно, на это затрачивается меньше энергии и времени.</w:t>
-      </w:r>
-    </w:p>
-    <w:p>
-      <w:pPr>
-        <w:pStyle w:val="3"/>
-      </w:pPr>
-      <w:r>
-        <w:t xml:space="preserve">Еще одна связь, найденная в нашей работе, (про финальную численность) это зависимость вероятности быть съеденной от количества мидий в садке. В предыдущие работе была выявлена отрицательная связь вероятности быть съеденной с численностью мидий, представленных в садках. В нашей работе мы выявили более сложную закономерность. Можно предположить, что это также связано с моделью оптимального фуражирования: сраднего размера поселения являются наиболее энергетически выгодными, в то время как в маленьких поселениях снижается количество получаемой энергии, а в больших поселениях увеличивается время на обработку моллюсков (в связи с более плотными и обширными агрегациями).</w:t>
-      </w:r>
-    </w:p>
-    <w:p>
-      <w:pPr>
-        <w:pStyle w:val="3"/>
-      </w:pPr>
-      <w:r>
-        <w:t xml:space="preserve">Последняя группа результатов данной работы подтверждает гипотезу, выдвинутую в работе</w:t>
-      </w:r>
-      <w:r>
-        <w:t xml:space="preserve"> </w:t>
-      </w:r>
-      <w:r>
-        <w:t xml:space="preserve">(VM Khaitov et al. 2023; Макарычева 2016)</w:t>
-      </w:r>
-      <w:r>
-        <w:t xml:space="preserve">: морские звезды предпочтительнее атакуют садки со смешанными поселениями. На таких поселениях было отмечено большее обилие хищников. То есть морские звезды, видимо, могут распознавать наиболее «выгодные» скопления жертв. На данном этапе нельзя с уверенностью сказать каков механизм увеличения биомассы звезд на пластинах со смешанными поселениями. С одной стороны, звезды могут целенаправленно сползаться в такие поселения. С другой стороны, возможно, что звезды сползаются на все садки одинаково, но остаются в основном на смешанных поселениях. Мы выявили, что чем больше биомасса звезд, тем больше доля съеденных мидий. Это совпадает с результатами предыдущих работ</w:t>
-      </w:r>
-      <w:r>
-        <w:t xml:space="preserve"> </w:t>
-      </w:r>
-      <w:r>
-        <w:t xml:space="preserve">(VM Khaitov et al. 2023)</w:t>
-      </w:r>
-      <w:r>
-        <w:t xml:space="preserve">. Такая корреляция имеет вполне очевидные биологические механизмы: чем больше обилие хищников, тем выше вероятность быть съеденными для жертв.</w:t>
-      </w:r>
-    </w:p>
-    <w:p>
-      <w:pPr>
-        <w:pStyle w:val="3"/>
-      </w:pPr>
-      <w:r>
-        <w:t xml:space="preserve">Вероятность быть съеденной, как и предсказывает гипотеза, которую мы проверяли, имела нелинейную связь с таксономической структурой поселения мидий. Наиболее высокая вероятность гибели была отмечена в садках, где мы моделировали смешанные поселения. Мы предположили, что это в первую очередь связано с различными стратегиями формирования агрегаций. Формирование агрегаций является одним из механизмов защиты от хищников у моллюсков</w:t>
-      </w:r>
-      <w:r>
-        <w:t xml:space="preserve"> </w:t>
-      </w:r>
-      <w:r>
-        <w:t xml:space="preserve">(Dolmer 1998)</w:t>
-      </w:r>
-      <w:r>
-        <w:t xml:space="preserve">. Было показано, что при формировании поселений</w:t>
-      </w:r>
-      <w:r>
-        <w:t xml:space="preserve"> </w:t>
-      </w:r>
-      <w:r>
-        <w:rPr>
-          <w:i/>
-          <w:iCs/>
-        </w:rPr>
-        <w:t xml:space="preserve">M.trossulus</w:t>
-      </w:r>
-      <w:r>
-        <w:t xml:space="preserve"> </w:t>
-      </w:r>
-      <w:r>
-        <w:t xml:space="preserve">предпочитает покрепче прикрепиться к донному субстрату, в то время как</w:t>
-      </w:r>
-      <w:r>
-        <w:t xml:space="preserve"> </w:t>
-      </w:r>
-      <w:r>
-        <w:rPr>
-          <w:i/>
-          <w:iCs/>
-        </w:rPr>
-        <w:t xml:space="preserve">M.edulis</w:t>
-      </w:r>
-      <w:r>
-        <w:t xml:space="preserve"> </w:t>
-      </w:r>
-      <w:r>
-        <w:t xml:space="preserve">имеет тенденцию к формированию многослойных поселений, в которых моллюски крепятся друг к другу (Хайтов и др., 2024). Возможно именно этим и объясняется более интенсивная убыль моллюсков в садках типа</w:t>
-      </w:r>
-      <w:r>
-        <w:t xml:space="preserve"> </w:t>
-      </w:r>
-      <w:r>
-        <w:t xml:space="preserve">“</w:t>
-      </w:r>
-      <w:r>
-        <w:t xml:space="preserve">80E</w:t>
-      </w:r>
-      <w:r>
-        <w:t xml:space="preserve">”</w:t>
-      </w:r>
-      <w:r>
-        <w:t xml:space="preserve"> </w:t>
-      </w:r>
-      <w:r>
-        <w:t xml:space="preserve">вследствие волнового воздействия, которую мы наблюдали. Меньше всего волны выбили мидий из садков типа</w:t>
-      </w:r>
-      <w:r>
-        <w:t xml:space="preserve"> </w:t>
-      </w:r>
-      <w:r>
-        <w:t xml:space="preserve">“</w:t>
-      </w:r>
-      <w:r>
-        <w:t xml:space="preserve">80T</w:t>
-      </w:r>
-      <w:r>
-        <w:t xml:space="preserve">”</w:t>
-      </w:r>
-      <w:r>
-        <w:t xml:space="preserve">, возможно за счет того, что</w:t>
-      </w:r>
-      <w:r>
-        <w:t xml:space="preserve"> </w:t>
-      </w:r>
-      <w:r>
-        <w:rPr>
-          <w:i/>
-          <w:iCs/>
-        </w:rPr>
-        <w:t xml:space="preserve">M.trossulus</w:t>
-      </w:r>
-      <w:r>
-        <w:t xml:space="preserve">, в основном представляющие данный тип садков, плотно крепятся ко дну садка и волнами их не отрывает, а</w:t>
-      </w:r>
-      <w:r>
-        <w:t xml:space="preserve"> </w:t>
-      </w:r>
-      <w:r>
-        <w:rPr>
-          <w:i/>
-          <w:iCs/>
-        </w:rPr>
-        <w:t xml:space="preserve">M.edulis</w:t>
-      </w:r>
-      <w:r>
-        <w:t xml:space="preserve"> </w:t>
-      </w:r>
-      <w:r>
-        <w:t xml:space="preserve">крепятся друг к другу и очень слабо ко дну садка, следовательно, такие друзы легко отрываются и выносятся.</w:t>
-      </w:r>
-    </w:p>
-    <w:p>
-      <w:pPr>
-        <w:pStyle w:val="3"/>
-      </w:pPr>
-      <w:r>
-        <w:t xml:space="preserve">Таким образом, при попытке формировании агрегаций из двух видов поселения получаются более</w:t>
-      </w:r>
-      <w:r>
-        <w:t xml:space="preserve"> </w:t>
-      </w:r>
-      <w:r>
-        <w:t xml:space="preserve">“</w:t>
-      </w:r>
-      <w:r>
-        <w:t xml:space="preserve">пористыми</w:t>
-      </w:r>
-      <w:r>
-        <w:t xml:space="preserve">”</w:t>
-      </w:r>
-      <w:r>
-        <w:t xml:space="preserve">, мидии менее плотно прилегают друг к другу, что снижает время, затраченное морскими звездами на добычу и обработку добычи, так как до моллюска проще добраться. Однако для доказательства данного предположения, требуется проведение дополнительных экспериментов.</w:t>
+        <w:t xml:space="preserve">Я выражаю огромную благодарность моему научному руководителю В. М. Хайтову и всем участникам LIX Беломорской экспедиции. Особо я благодарна А. Е. Горных, за проведение водолазных работ. Я признательна сотрудникам Кандалакшского заповедника за неоценимую помощь и поддержку на всех этапах работы.</w:t>
       </w:r>
     </w:p>
     <w:bookmarkEnd w:id="58"/>
-    <w:bookmarkStart w:id="59" w:name="благодарности"/>
+    <w:bookmarkStart w:id="79" w:name="литература"/>
     <w:p>
       <w:pPr>
         <w:pStyle w:val="2"/>
       </w:pPr>
       <w:r>
-        <w:t xml:space="preserve">Благодарности</w:t>
-      </w:r>
-    </w:p>
-    <w:p>
-      <w:pPr>
-        <w:pStyle w:val="24"/>
-      </w:pPr>
-      <w:r>
-        <w:t xml:space="preserve">Я выражаю огромную благодарность моему научному руководителю В. М. Хайтову, всем участникам LIX Беломорской экспедиции, А. Е. Горных, а так же сотрудникам Кандалакшского заповедника за неоценимую помощь и поддержку на всех этапах работы.</w:t>
+        <w:t xml:space="preserve">Литература</w:t>
+      </w:r>
+    </w:p>
+    <w:bookmarkStart w:id="78" w:name="refs"/>
+    <w:bookmarkStart w:id="59" w:name="ref-beaumont2008three"/>
+    <w:p>
+      <w:pPr>
+        <w:pStyle w:val="28"/>
+      </w:pPr>
+      <w:r>
+        <w:t xml:space="preserve">Beaumont AR, Hawkins MP, Doig FL, Davies IM, Snow M (2008) Three Species of Mytilus and Their Hybrids Identified in a Scottish Loch: Natives, Relicts and Invaders? Journal of Experimental Marine Biology and Ecology 367:100–110.</w:t>
       </w:r>
     </w:p>
     <w:bookmarkEnd w:id="59"/>
-    <w:bookmarkStart w:id="79" w:name="литература"/>
-    <w:p>
-      <w:pPr>
-        <w:pStyle w:val="2"/>
-      </w:pPr>
-      <w:r>
-        <w:t xml:space="preserve">Литература</w:t>
-      </w:r>
-    </w:p>
-    <w:bookmarkStart w:id="78" w:name="refs"/>
-    <w:bookmarkStart w:id="60" w:name="ref-beaumont2008three"/>
+    <w:bookmarkStart w:id="60" w:name="ref-dolmer1998interactions"/>
     <w:p>
       <w:pPr>
         <w:pStyle w:val="28"/>
       </w:pPr>
       <w:r>
-        <w:t xml:space="preserve">Beaumont, Andy R, Marie P Hawkins, Fiona L Doig, Ian M Davies, and Michael Snow. 2008.</w:t>
-      </w:r>
-      <w:r>
-        <w:t xml:space="preserve"> </w:t>
-      </w:r>
-      <w:r>
-        <w:t xml:space="preserve">“Three Species of Mytilus and Their Hybrids Identified in a Scottish Loch: Natives, Relicts and Invaders?”</w:t>
-      </w:r>
-      <w:r>
-        <w:t xml:space="preserve"> </w:t>
-      </w:r>
-      <w:r>
-        <w:rPr>
-          <w:i/>
-          <w:iCs/>
-        </w:rPr>
-        <w:t xml:space="preserve">Journal of Experimental Marine Biology and Ecology</w:t>
-      </w:r>
-      <w:r>
-        <w:t xml:space="preserve"> </w:t>
-      </w:r>
-      <w:r>
-        <w:t xml:space="preserve">367 (2): 100–110.</w:t>
+        <w:t xml:space="preserve">Dolmer P (1998) The Interactions Between Bed Structure of Mytilus Edulis l. And the Predator Asterias Rubens l. Journal of Experimental Marine Biology and Ecology 228:137–150.</w:t>
       </w:r>
     </w:p>
     <w:bookmarkEnd w:id="60"/>
-    <w:bookmarkStart w:id="61" w:name="ref-dolmer1998interactions"/>
+    <w:bookmarkStart w:id="61" w:name="ref-fassler2008phylogenetically"/>
     <w:p>
       <w:pPr>
         <w:pStyle w:val="28"/>
       </w:pPr>
       <w:r>
-        <w:t xml:space="preserve">Dolmer, Per. 1998.</w:t>
-      </w:r>
-      <w:r>
-        <w:t xml:space="preserve"> </w:t>
-      </w:r>
-      <w:r>
-        <w:t xml:space="preserve">“The Interactions Between Bed Structure of Mytilus Edulis l. And the Predator Asterias Rubens l.”</w:t>
-      </w:r>
-      <w:r>
-        <w:t xml:space="preserve"> </w:t>
-      </w:r>
-      <w:r>
-        <w:rPr>
-          <w:i/>
-          <w:iCs/>
-        </w:rPr>
-        <w:t xml:space="preserve">Journal of Experimental Marine Biology and Ecology</w:t>
-      </w:r>
-      <w:r>
-        <w:t xml:space="preserve"> </w:t>
-      </w:r>
-      <w:r>
-        <w:t xml:space="preserve">228 (1): 137–50.</w:t>
+        <w:t xml:space="preserve">Fässler SM, Kaiser MJ (2008) Phylogenetically Mediated Anti-Predator Responses in Bivalve Molluscs. Marine Ecology Progress Series 363:217–225.</w:t>
       </w:r>
     </w:p>
     <w:bookmarkEnd w:id="61"/>
-    <w:bookmarkStart w:id="62" w:name="ref-fassler2008phylogenetically"/>
+    <w:bookmarkStart w:id="62" w:name="ref-khaitov2023predators"/>
     <w:p>
       <w:pPr>
         <w:pStyle w:val="28"/>
       </w:pPr>
       <w:r>
-        <w:t xml:space="preserve">Fässler, Sascha MM, and Michel J Kaiser. 2008.</w:t>
-      </w:r>
-      <w:r>
-        <w:t xml:space="preserve"> </w:t>
-      </w:r>
-      <w:r>
-        <w:t xml:space="preserve">“Phylogenetically Mediated Anti-Predator Responses in Bivalve Molluscs.”</w:t>
-      </w:r>
-      <w:r>
-        <w:t xml:space="preserve"> </w:t>
-      </w:r>
-      <w:r>
-        <w:rPr>
-          <w:i/>
-          <w:iCs/>
-        </w:rPr>
-        <w:t xml:space="preserve">Marine Ecology Progress Series</w:t>
-      </w:r>
-      <w:r>
-        <w:t xml:space="preserve"> </w:t>
-      </w:r>
-      <w:r>
-        <w:t xml:space="preserve">363: 217–25.</w:t>
+        <w:t xml:space="preserve">Khaitov V, Makarycheva A, Nematova R, Evdokimova A (2023) Predators Regulate the Taxonomic Structure of Mixed Mytilus Edulis l. And m. Trossulus Gould Settlements in the Shallow Waters of the White Sea. Proceedings of the Zoological Institute RAS 327:8–24.</w:t>
       </w:r>
     </w:p>
     <w:bookmarkEnd w:id="62"/>
@@ -2347,146 +2345,51 @@
         <w:pStyle w:val="28"/>
       </w:pPr>
       <w:r>
-        <w:t xml:space="preserve">Khaitov, Vadim, Julia Marchenko, Marina Katolikova, Risto Väinölä, Sarah E Kingston, David B Carlon, Michael Gantsevich, and Petr Strelkov. 2021.</w:t>
-      </w:r>
-      <w:r>
-        <w:t xml:space="preserve"> </w:t>
-      </w:r>
-      <w:r>
-        <w:t xml:space="preserve">“Species Identification Based on a Semi-Diagnostic Marker: Evaluation of a Simple Conchological Test for Distinguishing Blue Mussels Mytilus Edulis l. And m. Trossulus Gould.”</w:t>
-      </w:r>
-      <w:r>
-        <w:t xml:space="preserve"> </w:t>
-      </w:r>
-      <w:r>
-        <w:rPr>
-          <w:i/>
-          <w:iCs/>
-        </w:rPr>
-        <w:t xml:space="preserve">Plos One</w:t>
-      </w:r>
-      <w:r>
-        <w:t xml:space="preserve"> </w:t>
-      </w:r>
-      <w:r>
-        <w:t xml:space="preserve">16 (7): e0249587.</w:t>
+        <w:t xml:space="preserve">Khaitov V, Marchenko J, Katolikova M, Väinölä R, Kingston SE, Carlon DB, Gantsevich M, Strelkov P (2021) Species Identification Based on a Semi-Diagnostic Marker: Evaluation of a Simple Conchological Test for Distinguishing Blue Mussels Mytilus Edulis l. And m. Trossulus Gould. Plos one 16:e0249587.</w:t>
       </w:r>
     </w:p>
     <w:bookmarkEnd w:id="63"/>
-    <w:bookmarkStart w:id="64" w:name="ref-khaitov2023predators"/>
+    <w:bookmarkStart w:id="64" w:name="ref-lowen2013predator"/>
     <w:p>
       <w:pPr>
         <w:pStyle w:val="28"/>
       </w:pPr>
       <w:r>
-        <w:t xml:space="preserve">Khaitov, VM, AY Makarycheva, RB Nematova, and AI Evdokimova. 2023.</w:t>
-      </w:r>
-      <w:r>
-        <w:t xml:space="preserve"> </w:t>
-      </w:r>
-      <w:r>
-        <w:t xml:space="preserve">“Predators Regulate the Taxonomic Structure of Mixed Mytilus Edulis l. And m. Trossulus Gould Settlements in the Shallow Waters of the White Sea.”</w:t>
-      </w:r>
-      <w:r>
-        <w:t xml:space="preserve"> </w:t>
-      </w:r>
-      <w:r>
-        <w:rPr>
-          <w:i/>
-          <w:iCs/>
-        </w:rPr>
-        <w:t xml:space="preserve">Proceedings of the Zoological Institute RAS</w:t>
-      </w:r>
-      <w:r>
-        <w:t xml:space="preserve"> </w:t>
-      </w:r>
-      <w:r>
-        <w:t xml:space="preserve">327 (1): 8–24.</w:t>
+        <w:t xml:space="preserve">Lowen J, Innes D, Thompson R (2013) Predator-Induced Defenses Differ Between Sympatric Mytilus Edulis and m. Trossulus. Marine Ecology Progress Series 475:135–143.</w:t>
       </w:r>
     </w:p>
     <w:bookmarkEnd w:id="64"/>
-    <w:bookmarkStart w:id="65" w:name="ref-lowen2013predator"/>
+    <w:bookmarkStart w:id="66" w:name="ref-Rlanguage"/>
     <w:p>
       <w:pPr>
         <w:pStyle w:val="28"/>
       </w:pPr>
       <w:r>
-        <w:t xml:space="preserve">Lowen, JB, DJ Innes, and RJ Thompson. 2013.</w:t>
-      </w:r>
-      <w:r>
-        <w:t xml:space="preserve"> </w:t>
-      </w:r>
-      <w:r>
-        <w:t xml:space="preserve">“Predator-Induced Defenses Differ Between Sympatric Mytilus Edulis and m. Trossulus.”</w:t>
-      </w:r>
-      <w:r>
-        <w:t xml:space="preserve"> </w:t>
-      </w:r>
-      <w:r>
-        <w:rPr>
-          <w:i/>
-          <w:iCs/>
-        </w:rPr>
-        <w:t xml:space="preserve">Marine Ecology Progress Series</w:t>
-      </w:r>
-      <w:r>
-        <w:t xml:space="preserve"> </w:t>
-      </w:r>
-      <w:r>
-        <w:t xml:space="preserve">475: 135–43.</w:t>
-      </w:r>
-    </w:p>
-    <w:bookmarkEnd w:id="65"/>
-    <w:bookmarkStart w:id="67" w:name="ref-Rlanguage"/>
-    <w:p>
-      <w:pPr>
-        <w:pStyle w:val="28"/>
-      </w:pPr>
-      <w:r>
-        <w:t xml:space="preserve">R Core Team. 2023.</w:t>
-      </w:r>
-      <w:r>
-        <w:t xml:space="preserve"> </w:t>
-      </w:r>
-      <w:r>
-        <w:rPr>
-          <w:i/>
-          <w:iCs/>
-        </w:rPr>
-        <w:t xml:space="preserve">R: A Language and Environment for Statistical Computing</w:t>
-      </w:r>
-      <w:r>
-        <w:t xml:space="preserve">. Vienna, Austria: R Foundation for Statistical Computing.</w:t>
-      </w:r>
-      <w:r>
-        <w:t xml:space="preserve"> </w:t>
-      </w:r>
-      <w:hyperlink r:id="rId66">
+        <w:t xml:space="preserve">R Core Team (2023)</w:t>
+      </w:r>
+      <w:r>
+        <w:t xml:space="preserve"> </w:t>
+      </w:r>
+      <w:hyperlink r:id="rId65">
         <w:r>
           <w:rPr>
             <w:rStyle w:val="17"/>
           </w:rPr>
-          <w:t xml:space="preserve">https://www.R-project.org/</w:t>
+          <w:t xml:space="preserve">R: A language and environment for statistical computing</w:t>
         </w:r>
       </w:hyperlink>
       <w:r>
-        <w:t xml:space="preserve">.</w:t>
-      </w:r>
-    </w:p>
-    <w:bookmarkEnd w:id="67"/>
-    <w:bookmarkStart w:id="68" w:name="ref-riginos2005invited"/>
+        <w:t xml:space="preserve">. R Foundation for Statistical Computing, Vienna, Austria.</w:t>
+      </w:r>
+    </w:p>
+    <w:bookmarkEnd w:id="66"/>
+    <w:bookmarkStart w:id="67" w:name="ref-riginos2005invited"/>
     <w:p>
       <w:pPr>
         <w:pStyle w:val="28"/>
       </w:pPr>
       <w:r>
-        <w:t xml:space="preserve">Riginos, Cynthia, and Clifford W Cunningham. 2005.</w:t>
-      </w:r>
-      <w:r>
-        <w:t xml:space="preserve"> </w:t>
-      </w:r>
-      <w:r>
-        <w:t xml:space="preserve">“Invited Review: Local Adaptation and Species Segregation in Two Mussel (Mytilus Edulis</w:t>
+        <w:t xml:space="preserve">Riginos C, Cunningham CW (2005) Invited Review: Local Adaptation and Species Segregation in Two Mussel (Mytilus Edulis</w:t>
       </w:r>
       <m:oMath>
         <m:r>
@@ -2500,223 +2403,139 @@
         <w:t xml:space="preserve"> </w:t>
       </w:r>
       <w:r>
-        <w:t xml:space="preserve">Mytilus Trossulus) Hybrid Zones.”</w:t>
-      </w:r>
-      <w:r>
-        <w:t xml:space="preserve"> </w:t>
-      </w:r>
-      <w:r>
-        <w:rPr>
-          <w:i/>
-          <w:iCs/>
-        </w:rPr>
-        <w:t xml:space="preserve">Molecular Ecology</w:t>
-      </w:r>
-      <w:r>
-        <w:t xml:space="preserve"> </w:t>
-      </w:r>
-      <w:r>
-        <w:t xml:space="preserve">14 (2): 381–400.</w:t>
+        <w:t xml:space="preserve">Mytilus Trossulus) Hybrid Zones. Molecular ecology 14:381–400.</w:t>
+      </w:r>
+    </w:p>
+    <w:bookmarkEnd w:id="67"/>
+    <w:bookmarkStart w:id="68" w:name="ref-smith2000induced"/>
+    <w:p>
+      <w:pPr>
+        <w:pStyle w:val="28"/>
+      </w:pPr>
+      <w:r>
+        <w:t xml:space="preserve">Smith L, Jennings J (2000) Induced Defensive Responses by the Bivalve Mytilus Edulis to Predators with Different Attack Modes. Marine Biology 136:461–469.</w:t>
       </w:r>
     </w:p>
     <w:bookmarkEnd w:id="68"/>
-    <w:bookmarkStart w:id="69" w:name="ref-smith2000induced"/>
+    <w:bookmarkStart w:id="69" w:name="ref-smith_15_10"/>
     <w:p>
       <w:pPr>
         <w:pStyle w:val="28"/>
       </w:pPr>
       <w:r>
-        <w:t xml:space="preserve">Smith, LD, and JA Jennings. 2000.</w:t>
-      </w:r>
-      <w:r>
-        <w:t xml:space="preserve"> </w:t>
-      </w:r>
-      <w:r>
-        <w:t xml:space="preserve">“Induced Defensive Responses by the Bivalve Mytilus Edulis to Predators with Different Attack Modes.”</w:t>
-      </w:r>
-      <w:r>
-        <w:t xml:space="preserve"> </w:t>
-      </w:r>
-      <w:r>
-        <w:rPr>
-          <w:i/>
-          <w:iCs/>
-        </w:rPr>
-        <w:t xml:space="preserve">Marine Biology</w:t>
-      </w:r>
-      <w:r>
-        <w:t xml:space="preserve"> </w:t>
-      </w:r>
-      <w:r>
-        <w:t xml:space="preserve">136: 461–69.</w:t>
+        <w:t xml:space="preserve">Smith RL, Smith TM, Hickman GC, Hickman SM (1998a)</w:t>
+      </w:r>
+      <w:r>
+        <w:t xml:space="preserve"> </w:t>
+      </w:r>
+      <w:r>
+        <w:t xml:space="preserve">Animal Prey Have Evolved Defenses against Predators</w:t>
+      </w:r>
+      <w:r>
+        <w:t xml:space="preserve">. In:</w:t>
+      </w:r>
+      <w:r>
+        <w:t xml:space="preserve"> </w:t>
+      </w:r>
+      <w:r>
+        <w:rPr>
+          <w:i/>
+          <w:iCs/>
+        </w:rPr>
+        <w:t xml:space="preserve">Elements of ecology</w:t>
+      </w:r>
+      <w:r>
+        <w:t xml:space="preserve">. Benjamin Cummings Menlo Parie, CA, p 285–288</w:t>
       </w:r>
     </w:p>
     <w:bookmarkEnd w:id="69"/>
-    <w:bookmarkStart w:id="70" w:name="ref-smith_15_10"/>
+    <w:bookmarkStart w:id="70" w:name="ref-smith_15_6"/>
     <w:p>
       <w:pPr>
         <w:pStyle w:val="28"/>
       </w:pPr>
       <w:r>
-        <w:t xml:space="preserve">Smith, Robert Leo, Thomas Michael Smith, Graham C Hickman, and Susan M Hickman. 1998a.</w:t>
-      </w:r>
-      <w:r>
-        <w:t xml:space="preserve"> </w:t>
-      </w:r>
-      <w:r>
-        <w:t xml:space="preserve">“</w:t>
-      </w:r>
-      <w:r>
-        <w:t xml:space="preserve">Animal Prey Have Evolved Defenses against Predators</w:t>
-      </w:r>
-      <w:r>
-        <w:t xml:space="preserve">.”</w:t>
-      </w:r>
-      <w:r>
-        <w:t xml:space="preserve"> </w:t>
-      </w:r>
-      <w:r>
-        <w:t xml:space="preserve">In</w:t>
-      </w:r>
-      <w:r>
-        <w:t xml:space="preserve"> </w:t>
-      </w:r>
-      <w:r>
-        <w:rPr>
-          <w:i/>
-          <w:iCs/>
-        </w:rPr>
-        <w:t xml:space="preserve">Elements of Ecology</w:t>
-      </w:r>
-      <w:r>
-        <w:t xml:space="preserve">, 285–88. Benjamin Cummings Menlo Parie, CA.</w:t>
+        <w:t xml:space="preserve">Smith RL, Smith TM, Hickman GC, Hickman SM (1998b)</w:t>
+      </w:r>
+      <w:r>
+        <w:t xml:space="preserve"> </w:t>
+      </w:r>
+      <w:r>
+        <w:t xml:space="preserve">Foraging Involves Decision about the Allocation of Time and Energy</w:t>
+      </w:r>
+      <w:r>
+        <w:t xml:space="preserve">. In:</w:t>
+      </w:r>
+      <w:r>
+        <w:t xml:space="preserve"> </w:t>
+      </w:r>
+      <w:r>
+        <w:rPr>
+          <w:i/>
+          <w:iCs/>
+        </w:rPr>
+        <w:t xml:space="preserve">Elements of ecology</w:t>
+      </w:r>
+      <w:r>
+        <w:t xml:space="preserve">. Benjamin Cummings Menlo Parie, CA, p 281–283</w:t>
       </w:r>
     </w:p>
     <w:bookmarkEnd w:id="70"/>
-    <w:bookmarkStart w:id="71" w:name="ref-smith_15_6"/>
+    <w:bookmarkStart w:id="71" w:name="ref-vainola2011mytilus"/>
     <w:p>
       <w:pPr>
         <w:pStyle w:val="28"/>
       </w:pPr>
       <w:r>
-        <w:t xml:space="preserve">———. 1998b.</w:t>
-      </w:r>
-      <w:r>
-        <w:t xml:space="preserve"> </w:t>
-      </w:r>
-      <w:r>
-        <w:t xml:space="preserve">“</w:t>
-      </w:r>
-      <w:r>
-        <w:t xml:space="preserve">Foraging Involves Decision about the Allocation of Time and Energy</w:t>
-      </w:r>
-      <w:r>
-        <w:t xml:space="preserve">.”</w:t>
-      </w:r>
-      <w:r>
-        <w:t xml:space="preserve"> </w:t>
-      </w:r>
-      <w:r>
-        <w:t xml:space="preserve">In</w:t>
-      </w:r>
-      <w:r>
-        <w:t xml:space="preserve"> </w:t>
-      </w:r>
-      <w:r>
-        <w:rPr>
-          <w:i/>
-          <w:iCs/>
-        </w:rPr>
-        <w:t xml:space="preserve">Elements of Ecology</w:t>
-      </w:r>
-      <w:r>
-        <w:t xml:space="preserve">, 281–83. Benjamin Cummings Menlo Parie, CA.</w:t>
+        <w:t xml:space="preserve">Väinölä R, Strelkov P (2011) Mytilus Trossulus in Northern Europe. Marine biology 158:817–833.</w:t>
       </w:r>
     </w:p>
     <w:bookmarkEnd w:id="71"/>
-    <w:bookmarkStart w:id="72" w:name="ref-vainola2011mytilus"/>
+    <w:bookmarkStart w:id="72" w:name="ref-beclemichev1951classification"/>
     <w:p>
       <w:pPr>
         <w:pStyle w:val="28"/>
       </w:pPr>
       <w:r>
-        <w:t xml:space="preserve">Väinölä, Risto, and Petr Strelkov. 2011.</w:t>
-      </w:r>
-      <w:r>
-        <w:t xml:space="preserve"> </w:t>
-      </w:r>
-      <w:r>
-        <w:t xml:space="preserve">“Mytilus Trossulus in Northern Europe.”</w:t>
-      </w:r>
-      <w:r>
-        <w:t xml:space="preserve"> </w:t>
-      </w:r>
-      <w:r>
-        <w:rPr>
-          <w:i/>
-          <w:iCs/>
-        </w:rPr>
-        <w:t xml:space="preserve">Marine Biology</w:t>
-      </w:r>
-      <w:r>
-        <w:t xml:space="preserve"> </w:t>
-      </w:r>
-      <w:r>
-        <w:t xml:space="preserve">158: 817–33.</w:t>
+        <w:t xml:space="preserve">Беклемишев В (1951) О Классификации Биоценологических (Симфизиологических) Связей. Бюлл МОИП Отд биол 56:3–30.</w:t>
       </w:r>
     </w:p>
     <w:bookmarkEnd w:id="72"/>
-    <w:bookmarkStart w:id="73" w:name="ref-beclemichev1951classification"/>
+    <w:bookmarkStart w:id="73" w:name="ref-kirillov2015"/>
     <w:p>
       <w:pPr>
         <w:pStyle w:val="28"/>
       </w:pPr>
       <w:r>
-        <w:t xml:space="preserve">Беклемишев, ВН. 1951.</w:t>
-      </w:r>
-      <w:r>
-        <w:t xml:space="preserve"> </w:t>
-      </w:r>
-      <w:r>
-        <w:t xml:space="preserve">“О Классификации Биоценологических (Симфизиологических) Связей.”</w:t>
-      </w:r>
-      <w:r>
-        <w:t xml:space="preserve"> </w:t>
-      </w:r>
-      <w:r>
-        <w:rPr>
-          <w:i/>
-          <w:iCs/>
-        </w:rPr>
-        <w:t xml:space="preserve">Бюлл. МОИП. Отд. Биол</w:t>
-      </w:r>
-      <w:r>
-        <w:t xml:space="preserve"> </w:t>
-      </w:r>
-      <w:r>
-        <w:t xml:space="preserve">56 (5): 3–30.</w:t>
+        <w:t xml:space="preserve">Кириллов О (2015)</w:t>
+      </w:r>
+      <w:r>
+        <w:t xml:space="preserve"> </w:t>
+      </w:r>
+      <w:r>
+        <w:t xml:space="preserve">Ломкость и толщина раковин беломорских мидий. Работа депонирована в Лаборатории экологии морского бентоса (гидробиологии)</w:t>
+      </w:r>
+      <w:r>
+        <w:t xml:space="preserve">.</w:t>
       </w:r>
     </w:p>
     <w:bookmarkEnd w:id="73"/>
-    <w:bookmarkStart w:id="74" w:name="ref-kirillov2015"/>
+    <w:bookmarkStart w:id="74" w:name="ref-macaracheva2017"/>
     <w:p>
       <w:pPr>
         <w:pStyle w:val="28"/>
       </w:pPr>
       <w:r>
-        <w:t xml:space="preserve">Кириллов, Олег. 2015.</w:t>
-      </w:r>
-      <w:r>
-        <w:t xml:space="preserve"> </w:t>
-      </w:r>
-      <w:r>
-        <w:t xml:space="preserve">“</w:t>
-      </w:r>
-      <w:r>
-        <w:t xml:space="preserve">Ломкость и толщина раковин беломорских мидий</w:t>
-      </w:r>
-      <w:r>
-        <w:t xml:space="preserve">.”</w:t>
+        <w:t xml:space="preserve">Макарычева А (2017)</w:t>
+      </w:r>
+      <w:r>
+        <w:t xml:space="preserve"> </w:t>
+      </w:r>
+      <w:r>
+        <w:t xml:space="preserve">Взаимодействие морских звезд Asterias rubens с беломорскими мидиями Mytilus edulis и M.trossulus. Работа депонирована в Лаборатории экологии морского бентоса (гидробиологии)</w:t>
+      </w:r>
+      <w:r>
+        <w:t xml:space="preserve">.</w:t>
       </w:r>
     </w:p>
     <w:bookmarkEnd w:id="74"/>
@@ -2726,19 +2545,16 @@
         <w:pStyle w:val="28"/>
       </w:pPr>
       <w:r>
-        <w:t xml:space="preserve">Макарычева, Анна. 2015.</w:t>
-      </w:r>
-      <w:r>
-        <w:t xml:space="preserve"> </w:t>
-      </w:r>
-      <w:r>
-        <w:t xml:space="preserve">“</w:t>
-      </w:r>
-      <w:r>
-        <w:t xml:space="preserve">Взаимоотношения морских звезд Asterias rubens и беломорских мидий</w:t>
-      </w:r>
-      <w:r>
-        <w:t xml:space="preserve">.”</w:t>
+        <w:t xml:space="preserve">Макарычева А (2015)</w:t>
+      </w:r>
+      <w:r>
+        <w:t xml:space="preserve"> </w:t>
+      </w:r>
+      <w:r>
+        <w:t xml:space="preserve">Взаимоотношения морских звезд Asterias rubens и беломорских мидий. Работа депонирована в Лаборатории экологии морского бентоса (гидробиологии)</w:t>
+      </w:r>
+      <w:r>
+        <w:t xml:space="preserve">.</w:t>
       </w:r>
     </w:p>
     <w:bookmarkEnd w:id="75"/>
@@ -2748,48 +2564,44 @@
         <w:pStyle w:val="28"/>
       </w:pPr>
       <w:r>
-        <w:t xml:space="preserve">———. 2016.</w:t>
-      </w:r>
-      <w:r>
-        <w:t xml:space="preserve"> </w:t>
-      </w:r>
-      <w:r>
-        <w:t xml:space="preserve">“Факторы, Влияющие На Выбор Мидий Определенного Вида, в Питании Морских Звезд Asterias Rubens.”</w:t>
-      </w:r>
-      <w:r>
-        <w:t xml:space="preserve"> </w:t>
-      </w:r>
-      <w:r>
-        <w:rPr>
-          <w:i/>
-          <w:iCs/>
-        </w:rPr>
-        <w:t xml:space="preserve">Депонирована в Библиотеке Лаборатории Экологии Морского Бентоса (Гидробиолигии)</w:t>
+        <w:t xml:space="preserve">Макарычева А (2016)</w:t>
+      </w:r>
+      <w:r>
+        <w:t xml:space="preserve"> </w:t>
+      </w:r>
+      <w:r>
+        <w:t xml:space="preserve">Факторы, влияющие на выбор мидий определенного вида, в питании морских звезд Asterias rubens. Работа депонирована в Лаборатории экологии морского бентоса (гидробиологии)</w:t>
+      </w:r>
+      <w:r>
+        <w:t xml:space="preserve">. Депонирована в библиотеке лаборатории экологии морского бентоса (гидробиолигии).</w:t>
+      </w:r>
+    </w:p>
+    <w:bookmarkEnd w:id="76"/>
+    <w:bookmarkStart w:id="77" w:name="ref-khaitov2024"/>
+    <w:p>
+      <w:pPr>
+        <w:pStyle w:val="28"/>
+      </w:pPr>
+      <w:r>
+        <w:t xml:space="preserve">Хайтов ВМ, Александрова ПН, Ершова ТА, Ковалев АА, Шеламова ВС (2024)</w:t>
+      </w:r>
+      <w:r>
+        <w:t xml:space="preserve"> </w:t>
+      </w:r>
+      <w:r>
+        <w:t xml:space="preserve">Биссус в войне и мире беломорских мидий</w:t>
       </w:r>
       <w:r>
         <w:t xml:space="preserve">.</w:t>
       </w:r>
-    </w:p>
-    <w:bookmarkEnd w:id="76"/>
-    <w:bookmarkStart w:id="77" w:name="ref-macaracheva2017"/>
-    <w:p>
-      <w:pPr>
-        <w:pStyle w:val="28"/>
-      </w:pPr>
-      <w:r>
-        <w:t xml:space="preserve">———. 2017.</w:t>
-      </w:r>
-      <w:r>
-        <w:t xml:space="preserve"> </w:t>
-      </w:r>
-      <w:r>
-        <w:t xml:space="preserve">“</w:t>
-      </w:r>
-      <w:r>
-        <w:t xml:space="preserve">Взаимодействие морских звезд Asterias rubens с беломорскими мидиями Mytilus edulis и M.trossulus</w:t>
-      </w:r>
-      <w:r>
-        <w:t xml:space="preserve">.”</w:t>
+      <w:r>
+        <w:t xml:space="preserve"> </w:t>
+      </w:r>
+      <w:r>
+        <w:t xml:space="preserve">Материалы XXV научного семинара «Чтения памяти К М Дерюгина» - СПб - 2023</w:t>
+      </w:r>
+      <w:r>
+        <w:t xml:space="preserve">:13–46.</w:t>
       </w:r>
     </w:p>
     <w:bookmarkEnd w:id="77"/>

--- a/Olesya/R_calc_Astred_2024/Belyayeva_2024.docx
+++ b/Olesya/R_calc_Astred_2024/Belyayeva_2024.docx
@@ -171,25 +171,45 @@
     <w:p>
       <w:pPr>
         <w:pStyle w:val="1"/>
+        <w:rPr>
+          <w:lang w:val="ru-RU"/>
+        </w:rPr>
       </w:pPr>
       <w:bookmarkStart w:id="5" w:name="санкт-петербург"/>
       <w:bookmarkEnd w:id="4"/>
       <w:r>
+        <w:rPr>
+          <w:lang w:val="ru-RU"/>
+        </w:rPr>
         <w:t>Санкт-Петербург</w:t>
       </w:r>
     </w:p>
     <w:p>
       <w:pPr>
         <w:pStyle w:val="1"/>
+        <w:rPr>
+          <w:lang w:val="ru-RU"/>
+        </w:rPr>
       </w:pPr>
       <w:bookmarkStart w:id="6" w:name="section"/>
       <w:bookmarkEnd w:id="5"/>
       <w:r>
+        <w:rPr>
+          <w:lang w:val="ru-RU"/>
+        </w:rPr>
         <w:t>2024</w:t>
       </w:r>
     </w:p>
     <w:p>
-      <w:r>
+      <w:pPr>
+        <w:rPr>
+          <w:lang w:val="ru-RU"/>
+        </w:rPr>
+      </w:pPr>
+      <w:r>
+        <w:rPr>
+          <w:lang w:val="ru-RU"/>
+        </w:rPr>
         <w:br w:type="page"/>
       </w:r>
     </w:p>
@@ -202,6 +222,9 @@
       </w:pPr>
       <w:bookmarkStart w:id="7" w:name="Xba6e324d73a5c23de9665ffea958fd87849f9cb"/>
       <w:r>
+        <w:rPr>
+          <w:lang w:val="ru-RU"/>
+        </w:rPr>
         <w:lastRenderedPageBreak/>
         <w:t xml:space="preserve">Естественные поселения беломорских мидий </w:t>
       </w:r>
@@ -210,9 +233,27 @@
           <w:i/>
           <w:iCs/>
         </w:rPr>
-        <w:t>Mytilus edulis</w:t>
-      </w:r>
-      <w:r>
+        <w:t>Mytilus</w:t>
+      </w:r>
+      <w:r>
+        <w:rPr>
+          <w:i/>
+          <w:iCs/>
+          <w:lang w:val="ru-RU"/>
+        </w:rPr>
+        <w:t xml:space="preserve"> </w:t>
+      </w:r>
+      <w:r>
+        <w:rPr>
+          <w:i/>
+          <w:iCs/>
+        </w:rPr>
+        <w:t>edulis</w:t>
+      </w:r>
+      <w:r>
+        <w:rPr>
+          <w:lang w:val="ru-RU"/>
+        </w:rPr>
         <w:t xml:space="preserve"> (</w:t>
       </w:r>
       <w:r>
@@ -223,6 +264,9 @@
         <w:t>Me</w:t>
       </w:r>
       <w:r>
+        <w:rPr>
+          <w:lang w:val="ru-RU"/>
+        </w:rPr>
         <w:t xml:space="preserve">) и </w:t>
       </w:r>
       <w:r>
@@ -230,9 +274,27 @@
           <w:i/>
           <w:iCs/>
         </w:rPr>
-        <w:t>Mytilus trossulus</w:t>
-      </w:r>
-      <w:r>
+        <w:t>Mytilus</w:t>
+      </w:r>
+      <w:r>
+        <w:rPr>
+          <w:i/>
+          <w:iCs/>
+          <w:lang w:val="ru-RU"/>
+        </w:rPr>
+        <w:t xml:space="preserve"> </w:t>
+      </w:r>
+      <w:r>
+        <w:rPr>
+          <w:i/>
+          <w:iCs/>
+        </w:rPr>
+        <w:t>trossulus</w:t>
+      </w:r>
+      <w:r>
+        <w:rPr>
+          <w:lang w:val="ru-RU"/>
+        </w:rPr>
         <w:t xml:space="preserve"> (</w:t>
       </w:r>
       <w:r>
@@ -243,6 +305,9 @@
         <w:t>Mt</w:t>
       </w:r>
       <w:r>
+        <w:rPr>
+          <w:lang w:val="ru-RU"/>
+        </w:rPr>
         <w:t>) подвергаются атакам морских звезд (</w:t>
       </w:r>
       <w:r>
@@ -250,40 +315,34 @@
           <w:i/>
           <w:iCs/>
         </w:rPr>
-        <w:t>Asterias rubens</w:t>
-      </w:r>
-      <w:r>
+        <w:t>Asterias</w:t>
+      </w:r>
+      <w:r>
+        <w:rPr>
+          <w:i/>
+          <w:iCs/>
+          <w:lang w:val="ru-RU"/>
+        </w:rPr>
+        <w:t xml:space="preserve"> </w:t>
+      </w:r>
+      <w:r>
+        <w:rPr>
+          <w:i/>
+          <w:iCs/>
+        </w:rPr>
+        <w:t>rubens</w:t>
+      </w:r>
+      <w:r>
+        <w:rPr>
+          <w:lang w:val="ru-RU"/>
+        </w:rPr>
         <w:t xml:space="preserve">). </w:t>
       </w:r>
       <w:r>
         <w:rPr>
           <w:lang w:val="ru-RU"/>
         </w:rPr>
-        <w:t>Выбо</w:t>
-      </w:r>
-      <w:r>
-        <w:rPr>
-          <w:lang w:val="ru-RU"/>
-        </w:rPr>
-        <w:t>р жертвы морскими звездами в смешанном поселении двух видов мидий может зависеть от разных стратегий формирования защитных механизмов жертв. Хищнику энергетически выгодно атаковать жертву, на обработку которой уйдет минимально времени при максимальной полу</w:t>
-      </w:r>
-      <w:r>
-        <w:rPr>
-          <w:lang w:val="ru-RU"/>
-        </w:rPr>
-        <w:t xml:space="preserve">чаемой энергии. Мы предположили, что сосуществование двух конкурирующих видов мидий в смешанных поселениях препятствует проявлению в полной мере внутривидовой кооперации, направленной на защиту. Из этого мы выдвинули гипотезу, что гибель жертв в смешанных </w:t>
-      </w:r>
-      <w:r>
-        <w:rPr>
-          <w:lang w:val="ru-RU"/>
-        </w:rPr>
-        <w:t>поселениях должна быть более интенсивной по сравнению с одновидовыми поселениями мидий. Для проведения эксперимента были собраны садки, в которые мы высадили по 80 моллюсков в разных соотношениях видов. После формирования агрегаций мидий, садки были опущен</w:t>
-      </w:r>
-      <w:r>
-        <w:rPr>
-          <w:lang w:val="ru-RU"/>
-        </w:rPr>
-        <w:t xml:space="preserve">ы в сублитораль в место скопления морских звезд. Через 3 дня экспозиции оказалось, что наибольшая биомасса звезд и самая большая доля съеденных моллюсков приходятся на садки, где соотношение двух видов мидий было близко к 1:1. В садках, где преобладали </w:t>
+        <w:t xml:space="preserve">Выбор жертвы морскими звездами в смешанном поселении двух видов мидий может зависеть от разных стратегий формирования защитных механизмов жертв. Хищнику энергетически выгодно атаковать жертву, на обработку которой уйдет минимально времени при максимальной получаемой энергии. Мы предположили, что сосуществование двух конкурирующих видов мидий в смешанных поселениях препятствует проявлению в полной мере внутривидовой кооперации, направленной на защиту. Из этого мы выдвинули гипотезу, что гибель жертв в смешанных поселениях должна быть более интенсивной по сравнению с одновидовыми поселениями мидий. Для проведения эксперимента были собраны садки, в которые мы высадили по 80 моллюсков в разных соотношениях видов. После формирования агрегаций мидий, садки были опущены в сублитораль в место скопления морских звезд. Через 3 дня экспозиции оказалось, что наибольшая биомасса звезд и самая большая доля съеденных моллюсков приходятся на садки, где соотношение двух видов мидий было близко к 1:1. В садках, где преобладали </w:t>
       </w:r>
       <w:r>
         <w:rPr>
@@ -296,13 +355,7 @@
         <w:rPr>
           <w:lang w:val="ru-RU"/>
         </w:rPr>
-        <w:t xml:space="preserve"> </w:t>
-      </w:r>
-      <w:r>
-        <w:rPr>
-          <w:lang w:val="ru-RU"/>
-        </w:rPr>
-        <w:t xml:space="preserve">или </w:t>
+        <w:t xml:space="preserve"> или </w:t>
       </w:r>
       <w:r>
         <w:rPr>
@@ -346,13 +399,7 @@
         <w:rPr>
           <w:lang w:val="ru-RU"/>
         </w:rPr>
-        <w:t>Организмы, обитающие в сообществе, связаны между собой разнообразными с</w:t>
-      </w:r>
-      <w:r>
-        <w:rPr>
-          <w:lang w:val="ru-RU"/>
-        </w:rPr>
-        <w:t>вязями, в том числе трофическими взаимоотношениями (Беклемишев 1951). Частный случай трофический взаимоотношений - взаимодействия хищника и жертвы. При этом считается, что поведение хищника подчиняется модели оптимального фуражирования (</w:t>
+        <w:t>Организмы, обитающие в сообществе, связаны между собой разнообразными связями, в том числе трофическими взаимоотношениями (Беклемишев 1951). Частный случай трофический взаимоотношений - взаимодействия хищника и жертвы. При этом считается, что поведение хищника подчиняется модели оптимального фуражирования (</w:t>
       </w:r>
       <w:r>
         <w:t>Smith</w:t>
@@ -388,19 +435,10 @@
         <w:rPr>
           <w:lang w:val="ru-RU"/>
         </w:rPr>
-        <w:t>)</w:t>
-      </w:r>
-      <w:r>
-        <w:rPr>
-          <w:lang w:val="ru-RU"/>
-        </w:rPr>
-        <w:t>. Эта модель утверждает, что животное стремится максимизировать за единицу времени количество энергии, которую оно получает из пищи. Ключевой параметр для этой модели, время обработки пищи, во многом зависит от наличия у жертвы защитных приспособлений (</w:t>
-      </w:r>
-      <w:r>
-        <w:t>Smi</w:t>
-      </w:r>
-      <w:r>
-        <w:t>th</w:t>
+        <w:t>). Эта модель утверждает, что животное стремится максимизировать за единицу времени количество энергии, которую оно получает из пищи. Ключевой параметр для этой модели, время обработки пищи, во многом зависит от наличия у жертвы защитных приспособлений (</w:t>
+      </w:r>
+      <w:r>
+        <w:t>Smith</w:t>
       </w:r>
       <w:r>
         <w:rPr>
@@ -433,13 +471,7 @@
         <w:rPr>
           <w:lang w:val="ru-RU"/>
         </w:rPr>
-        <w:t>). Если такие приспособления присутствуют, то это увеличивает время обработки и, следовательно, уменьшает количество энергии, полученной за единицу времени. Таким образом, чем меньше защитных приспособлений вырабатывает жертва, тем выше веро</w:t>
-      </w:r>
-      <w:r>
-        <w:rPr>
-          <w:lang w:val="ru-RU"/>
-        </w:rPr>
-        <w:t xml:space="preserve">ятность быть съеденной. Одним из хорошо исследованных примеров взаимодействия хищника и жертвы является система, где хищником оказываются морские звезды, а жертвами - двустворчатые моллюски мидии (Макарычева 2016, </w:t>
+        <w:t xml:space="preserve">). Если такие приспособления присутствуют, то это увеличивает время обработки и, следовательно, уменьшает количество энергии, полученной за единицу времени. Таким образом, чем меньше защитных приспособлений вырабатывает жертва, тем выше вероятность быть съеденной. Одним из хорошо исследованных примеров взаимодействия хищника и жертвы является система, где хищником оказываются морские звезды, а жертвами - двустворчатые моллюски мидии (Макарычева 2016, </w:t>
       </w:r>
       <w:r>
         <w:t>Khaitov</w:t>
@@ -466,13 +498,7 @@
         <w:rPr>
           <w:lang w:val="ru-RU"/>
         </w:rPr>
-        <w:t>. 2023). Известно, что звезды</w:t>
-      </w:r>
-      <w:r>
-        <w:rPr>
-          <w:lang w:val="ru-RU"/>
-        </w:rPr>
-        <w:t xml:space="preserve"> активно поедают мидий, уничтожая достаточно большие поселения, вплоть до обширных мидиевых банок (</w:t>
+        <w:t>. 2023). Известно, что звезды активно поедают мидий, уничтожая достаточно большие поселения, вплоть до обширных мидиевых банок (</w:t>
       </w:r>
       <w:r>
         <w:t>Khaitov</w:t>
@@ -513,13 +539,7 @@
         <w:rPr>
           <w:lang w:val="ru-RU"/>
         </w:rPr>
-        <w:t>В ответ на присутствие хищника мидии развивают различные защитные механизмы. Так моллюски могут утолщать раковину, и изменять ее размер</w:t>
-      </w:r>
-      <w:r>
-        <w:rPr>
-          <w:lang w:val="ru-RU"/>
-        </w:rPr>
-        <w:t>ные характеристики, увеличивать массу мускула замыкателя, повышать выделение биссусных нитей (</w:t>
+        <w:t>В ответ на присутствие хищника мидии развивают различные защитные механизмы. Так моллюски могут утолщать раковину, и изменять ее размерные характеристики, увеличивать массу мускула замыкателя, повышать выделение биссусных нитей (</w:t>
       </w:r>
       <w:r>
         <w:t>Smith</w:t>
@@ -591,13 +611,7 @@
         <w:rPr>
           <w:lang w:val="ru-RU"/>
         </w:rPr>
-        <w:t>. 2013). При этом было показано, что морским звездам сложнее питаться в тех поселениях мидий, где моллюск</w:t>
-      </w:r>
-      <w:r>
-        <w:rPr>
-          <w:lang w:val="ru-RU"/>
-        </w:rPr>
-        <w:t>и, скрепляясь друг с другом, формируют плотные агрегации (</w:t>
+        <w:t>. 2013). При этом было показано, что морским звездам сложнее питаться в тех поселениях мидий, где моллюски, скрепляясь друг с другом, формируют плотные агрегации (</w:t>
       </w:r>
       <w:r>
         <w:t>Dolmer</w:t>
@@ -622,13 +636,7 @@
         <w:rPr>
           <w:lang w:val="ru-RU"/>
         </w:rPr>
-        <w:t>пешной атаки хищника</w:t>
-      </w:r>
-      <w:r>
-        <w:rPr>
-          <w:lang w:val="ru-RU"/>
-        </w:rPr>
-        <w:t xml:space="preserve"> возрастают (</w:t>
+        <w:t>пешной атаки хищника возрастают (</w:t>
       </w:r>
       <w:r>
         <w:t>Dolmer</w:t>
@@ -651,13 +659,7 @@
         <w:rPr>
           <w:lang w:val="ru-RU"/>
         </w:rPr>
-        <w:t>Взаимоотношения мидий и морских звезд становятся более сложными в тех случаях, когда в одном поселении представлены два (или более) криптических вида жертв, которые могут иметь разные защитные механизмы. Так, например, в морях Се</w:t>
-      </w:r>
-      <w:r>
-        <w:rPr>
-          <w:lang w:val="ru-RU"/>
-        </w:rPr>
-        <w:t xml:space="preserve">верной Атлантики совместно обитают два криптических вида рода </w:t>
+        <w:t xml:space="preserve">Взаимоотношения мидий и морских звезд становятся более сложными в тех случаях, когда в одном поселении представлены два (или более) криптических вида жертв, которые могут иметь разные защитные механизмы. Так, например, в морях Северной Атлантики совместно обитают два криптических вида рода </w:t>
       </w:r>
       <w:r>
         <w:rPr>
@@ -823,13 +825,7 @@
         <w:rPr>
           <w:lang w:val="ru-RU"/>
         </w:rPr>
-        <w:t xml:space="preserve"> 2011). Мидии живут либо в моноспецифичных поселениях, например, во внутренней части Балтики обитают,</w:t>
-      </w:r>
-      <w:r>
-        <w:rPr>
-          <w:lang w:val="ru-RU"/>
-        </w:rPr>
-        <w:t xml:space="preserve"> в основном, </w:t>
+        <w:t xml:space="preserve"> 2011). Мидии живут либо в моноспецифичных поселениях, например, во внутренней части Балтики обитают, в основном, </w:t>
       </w:r>
       <w:r>
         <w:rPr>
@@ -921,13 +917,7 @@
         <w:rPr>
           <w:lang w:val="ru-RU"/>
         </w:rPr>
-        <w:t xml:space="preserve"> 2011). В ряде случаев в одной географической локации присутствуют оба вида, формируя смешанные, с разными долями того или иного вида, поселения. Такая картина наблюдается, нап</w:t>
-      </w:r>
-      <w:r>
-        <w:rPr>
-          <w:lang w:val="ru-RU"/>
-        </w:rPr>
-        <w:t>ример, в Северном, Белом и Баренцево морях (</w:t>
+        <w:t xml:space="preserve"> 2011). В ряде случаев в одной географической локации присутствуют оба вида, формируя смешанные, с разными долями того или иного вида, поселения. Такая картина наблюдается, например, в Северном, Белом и Баренцево морях (</w:t>
       </w:r>
       <w:r>
         <w:t>V</w:t>
@@ -1054,14 +1044,7 @@
           <w:i/>
           <w:iCs/>
         </w:rPr>
-        <w:t>trossulu</w:t>
-      </w:r>
-      <w:r>
-        <w:rPr>
-          <w:i/>
-          <w:iCs/>
-        </w:rPr>
-        <w:t>s</w:t>
+        <w:t>trossulus</w:t>
       </w:r>
       <w:r>
         <w:rPr>
@@ -1177,13 +1160,7 @@
         <w:rPr>
           <w:lang w:val="ru-RU"/>
         </w:rPr>
-        <w:t xml:space="preserve">. Эта лучшая приспособленность проявляется за счет увеличения толщины </w:t>
-      </w:r>
-      <w:r>
-        <w:rPr>
-          <w:lang w:val="ru-RU"/>
-        </w:rPr>
-        <w:t>стенки раковины, усиления мышцы-аддуктора, повышения выделения биссуса или уплотнения агрегаций (</w:t>
+        <w:t>. Эта лучшая приспособленность проявляется за счет увеличения толщины стенки раковины, усиления мышцы-аддуктора, повышения выделения биссуса или уплотнения агрегаций (</w:t>
       </w:r>
       <w:r>
         <w:t>Lowen</w:t>
@@ -1237,13 +1214,7 @@
         <w:rPr>
           <w:lang w:val="ru-RU"/>
         </w:rPr>
-        <w:t xml:space="preserve">. 2013), что </w:t>
-      </w:r>
-      <w:r>
-        <w:rPr>
-          <w:lang w:val="ru-RU"/>
-        </w:rPr>
-        <w:t>в природных условиях практически нереалистично. Поэтому более вероятным является другое объяснение, которое заключается в том, что у двух видов мидий створки раковины имеют разную толщину, а, следовательно, и разную гибкость (</w:t>
+        <w:t>. 2013), что в природных условиях практически нереалистично. Поэтому более вероятным является другое объяснение, которое заключается в том, что у двух видов мидий створки раковины имеют разную толщину, а, следовательно, и разную гибкость (</w:t>
       </w:r>
       <w:r>
         <w:t>Beaumont</w:t>
@@ -1270,13 +1241,7 @@
         <w:rPr>
           <w:lang w:val="ru-RU"/>
         </w:rPr>
-        <w:t>. 2008, Кириллов</w:t>
-      </w:r>
-      <w:r>
-        <w:rPr>
-          <w:lang w:val="ru-RU"/>
-        </w:rPr>
-        <w:t xml:space="preserve"> 2015). Раковины </w:t>
+        <w:t xml:space="preserve">. 2008, Кириллов 2015). Раковины </w:t>
       </w:r>
       <w:r>
         <w:rPr>
@@ -1331,13 +1296,7 @@
         <w:rPr>
           <w:lang w:val="ru-RU"/>
         </w:rPr>
-        <w:t xml:space="preserve">. 2021). Однако, вне зависимости от того какой механизм лежит в основе неравнозначных предпочтений со стороны морских звезд по </w:t>
-      </w:r>
-      <w:r>
-        <w:rPr>
-          <w:lang w:val="ru-RU"/>
-        </w:rPr>
-        <w:t xml:space="preserve">отношению к двум видам жертв, можно утверждать, что </w:t>
+        <w:t xml:space="preserve">. 2021). Однако, вне зависимости от того какой механизм лежит в основе неравнозначных предпочтений со стороны морских звезд по отношению к двум видам жертв, можно утверждать, что </w:t>
       </w:r>
       <w:r>
         <w:rPr>
@@ -1407,7 +1366,171 @@
         <w:rPr>
           <w:lang w:val="ru-RU"/>
         </w:rPr>
-        <w:t>Учитывая наблюдаемую асимметрию, мы можем ожидать, что максимальная вероятность атаки морскими звездами будет в моноспецифичных поселениях</w:t>
+        <w:t xml:space="preserve">Учитывая наблюдаемую асимметрию, мы можем ожидать, что максимальная вероятность атаки морскими звездами будет в моноспецифичных поселениях </w:t>
+      </w:r>
+      <w:r>
+        <w:rPr>
+          <w:i/>
+          <w:iCs/>
+        </w:rPr>
+        <w:t>M</w:t>
+      </w:r>
+      <w:r>
+        <w:rPr>
+          <w:i/>
+          <w:iCs/>
+          <w:lang w:val="ru-RU"/>
+        </w:rPr>
+        <w:t>.</w:t>
+      </w:r>
+      <w:r>
+        <w:rPr>
+          <w:i/>
+          <w:iCs/>
+        </w:rPr>
+        <w:t>trossulus</w:t>
+      </w:r>
+      <w:r>
+        <w:rPr>
+          <w:lang w:val="ru-RU"/>
+        </w:rPr>
+        <w:t xml:space="preserve">, а минимальной - в моноспецифичных поселениях </w:t>
+      </w:r>
+      <w:r>
+        <w:rPr>
+          <w:i/>
+          <w:iCs/>
+        </w:rPr>
+        <w:t>M</w:t>
+      </w:r>
+      <w:r>
+        <w:rPr>
+          <w:i/>
+          <w:iCs/>
+          <w:lang w:val="ru-RU"/>
+        </w:rPr>
+        <w:t>.</w:t>
+      </w:r>
+      <w:r>
+        <w:rPr>
+          <w:i/>
+          <w:iCs/>
+        </w:rPr>
+        <w:t>edulis</w:t>
+      </w:r>
+      <w:r>
+        <w:rPr>
+          <w:lang w:val="ru-RU"/>
+        </w:rPr>
+        <w:t xml:space="preserve">. В смешанных поселениях можно ожидать, что морские звезды будут выедать преимущественно </w:t>
+      </w:r>
+      <w:r>
+        <w:rPr>
+          <w:i/>
+          <w:iCs/>
+        </w:rPr>
+        <w:t>M</w:t>
+      </w:r>
+      <w:r>
+        <w:rPr>
+          <w:i/>
+          <w:iCs/>
+          <w:lang w:val="ru-RU"/>
+        </w:rPr>
+        <w:t>.</w:t>
+      </w:r>
+      <w:r>
+        <w:rPr>
+          <w:i/>
+          <w:iCs/>
+        </w:rPr>
+        <w:t>trossulus</w:t>
+      </w:r>
+      <w:r>
+        <w:rPr>
+          <w:lang w:val="ru-RU"/>
+        </w:rPr>
+        <w:t xml:space="preserve">. То есть вероятность </w:t>
+      </w:r>
+      <w:r>
+        <w:rPr>
+          <w:lang w:val="ru-RU"/>
+        </w:rPr>
+        <w:lastRenderedPageBreak/>
+        <w:t xml:space="preserve">атаки морских звезд на поселение должна возрастать с увеличением в нем доли </w:t>
+      </w:r>
+      <w:r>
+        <w:rPr>
+          <w:i/>
+          <w:iCs/>
+        </w:rPr>
+        <w:t>M</w:t>
+      </w:r>
+      <w:r>
+        <w:rPr>
+          <w:i/>
+          <w:iCs/>
+          <w:lang w:val="ru-RU"/>
+        </w:rPr>
+        <w:t>.</w:t>
+      </w:r>
+      <w:r>
+        <w:rPr>
+          <w:i/>
+          <w:iCs/>
+        </w:rPr>
+        <w:t>trossulus</w:t>
+      </w:r>
+      <w:r>
+        <w:rPr>
+          <w:lang w:val="ru-RU"/>
+        </w:rPr>
+        <w:t xml:space="preserve"> (Макарычева 2017).</w:t>
+      </w:r>
+    </w:p>
+    <w:p>
+      <w:pPr>
+        <w:pStyle w:val="a0"/>
+        <w:rPr>
+          <w:lang w:val="ru-RU"/>
+        </w:rPr>
+      </w:pPr>
+      <w:r>
+        <w:rPr>
+          <w:lang w:val="ru-RU"/>
+        </w:rPr>
+        <w:t xml:space="preserve">Однако, такая модель не соответствует наблюдениям. Так, однозначной положительной корреляции между вероятностью гибели мидий и долей </w:t>
+      </w:r>
+      <w:r>
+        <w:rPr>
+          <w:i/>
+          <w:iCs/>
+        </w:rPr>
+        <w:t>M</w:t>
+      </w:r>
+      <w:r>
+        <w:rPr>
+          <w:i/>
+          <w:iCs/>
+          <w:lang w:val="ru-RU"/>
+        </w:rPr>
+        <w:t>.</w:t>
+      </w:r>
+      <w:r>
+        <w:rPr>
+          <w:i/>
+          <w:iCs/>
+        </w:rPr>
+        <w:t>trossulus</w:t>
+      </w:r>
+      <w:r>
+        <w:rPr>
+          <w:lang w:val="ru-RU"/>
+        </w:rPr>
+        <w:t xml:space="preserve"> в поселении, как предсказывает модель, описанная выше, найдено не было (</w:t>
+      </w:r>
+      <w:r>
+        <w:t>Khaitov</w:t>
       </w:r>
       <w:r>
         <w:rPr>
@@ -1416,6 +1539,24 @@
         <w:t xml:space="preserve"> </w:t>
       </w:r>
       <w:r>
+        <w:t>et</w:t>
+      </w:r>
+      <w:r>
+        <w:rPr>
+          <w:lang w:val="ru-RU"/>
+        </w:rPr>
+        <w:t xml:space="preserve"> </w:t>
+      </w:r>
+      <w:r>
+        <w:t>al</w:t>
+      </w:r>
+      <w:r>
+        <w:rPr>
+          <w:lang w:val="ru-RU"/>
+        </w:rPr>
+        <w:t xml:space="preserve">. 2023). Более того, было показано, что звезды чаще атакуют тот вид жертв, относительное количество которого в агрегации меньше, будь то </w:t>
+      </w:r>
+      <w:r>
         <w:rPr>
           <w:i/>
           <w:iCs/>
@@ -1441,7 +1582,7 @@
         <w:rPr>
           <w:lang w:val="ru-RU"/>
         </w:rPr>
-        <w:t xml:space="preserve">, а минимальной - в моноспецифичных поселениях </w:t>
+        <w:t xml:space="preserve"> или </w:t>
       </w:r>
       <w:r>
         <w:rPr>
@@ -1469,7 +1610,61 @@
         <w:rPr>
           <w:lang w:val="ru-RU"/>
         </w:rPr>
-        <w:t xml:space="preserve">. В смешанных поселениях можно ожидать, что морские звезды будут выедать преимущественно </w:t>
+        <w:t xml:space="preserve"> (Макарычева 2016, </w:t>
+      </w:r>
+      <w:r>
+        <w:t>Khaitov</w:t>
+      </w:r>
+      <w:r>
+        <w:rPr>
+          <w:lang w:val="ru-RU"/>
+        </w:rPr>
+        <w:t xml:space="preserve"> </w:t>
+      </w:r>
+      <w:r>
+        <w:t>et</w:t>
+      </w:r>
+      <w:r>
+        <w:rPr>
+          <w:lang w:val="ru-RU"/>
+        </w:rPr>
+        <w:t xml:space="preserve"> </w:t>
+      </w:r>
+      <w:r>
+        <w:t>al</w:t>
+      </w:r>
+      <w:r>
+        <w:rPr>
+          <w:lang w:val="ru-RU"/>
+        </w:rPr>
+        <w:t>. 2023). То есть атакам подвергаются в первую очередь мидии «аутсайдеры». Авторы этих наблюдений предполагают, что в основе выбора звездами жертвы лежит то, как мидии агрегируются друг с другом (</w:t>
+      </w:r>
+      <w:r>
+        <w:t>Khaitov</w:t>
+      </w:r>
+      <w:r>
+        <w:rPr>
+          <w:lang w:val="ru-RU"/>
+        </w:rPr>
+        <w:t xml:space="preserve"> </w:t>
+      </w:r>
+      <w:r>
+        <w:t>et</w:t>
+      </w:r>
+      <w:r>
+        <w:rPr>
+          <w:lang w:val="ru-RU"/>
+        </w:rPr>
+        <w:t xml:space="preserve"> </w:t>
+      </w:r>
+      <w:r>
+        <w:t>al</w:t>
+      </w:r>
+      <w:r>
+        <w:rPr>
+          <w:lang w:val="ru-RU"/>
+        </w:rPr>
+        <w:t xml:space="preserve">. 2023). Известно, что два вида мидий заметно отличаются в своей стратегии формирования агрегаций: </w:t>
       </w:r>
       <w:r>
         <w:rPr>
@@ -1497,20 +1692,7 @@
         <w:rPr>
           <w:lang w:val="ru-RU"/>
         </w:rPr>
-        <w:t xml:space="preserve">. То есть вероятность </w:t>
-      </w:r>
-      <w:r>
-        <w:rPr>
-          <w:lang w:val="ru-RU"/>
-        </w:rPr>
-        <w:lastRenderedPageBreak/>
-        <w:t xml:space="preserve">атаки морских звезд на поселение должна возрастать с увеличением в </w:t>
-      </w:r>
-      <w:r>
-        <w:rPr>
-          <w:lang w:val="ru-RU"/>
-        </w:rPr>
-        <w:t xml:space="preserve">нем доли </w:t>
+        <w:t xml:space="preserve"> предпочитает покрепче прикрепиться к донному субстрату, в то время как </w:t>
       </w:r>
       <w:r>
         <w:rPr>
@@ -1532,64 +1714,16 @@
           <w:i/>
           <w:iCs/>
         </w:rPr>
-        <w:t>trossulus</w:t>
-      </w:r>
-      <w:r>
-        <w:rPr>
-          <w:lang w:val="ru-RU"/>
-        </w:rPr>
-        <w:t xml:space="preserve"> (Макарычева 2017).</w:t>
-      </w:r>
-    </w:p>
-    <w:p>
-      <w:pPr>
-        <w:pStyle w:val="a0"/>
-        <w:rPr>
-          <w:lang w:val="ru-RU"/>
-        </w:rPr>
-      </w:pPr>
-      <w:r>
-        <w:rPr>
-          <w:lang w:val="ru-RU"/>
-        </w:rPr>
-        <w:t xml:space="preserve">Однако, такая модель не соответствует наблюдениям. Так, однозначной положительной корреляции между вероятностью гибели мидий и долей </w:t>
-      </w:r>
-      <w:r>
-        <w:rPr>
-          <w:i/>
-          <w:iCs/>
-        </w:rPr>
-        <w:t>M</w:t>
-      </w:r>
-      <w:r>
-        <w:rPr>
-          <w:i/>
-          <w:iCs/>
-          <w:lang w:val="ru-RU"/>
-        </w:rPr>
-        <w:t>.</w:t>
-      </w:r>
-      <w:r>
-        <w:rPr>
-          <w:i/>
-          <w:iCs/>
-        </w:rPr>
-        <w:t>trossulus</w:t>
-      </w:r>
-      <w:r>
-        <w:rPr>
-          <w:lang w:val="ru-RU"/>
-        </w:rPr>
-        <w:t xml:space="preserve"> в поселении, как предсказывает модель, описанная выше, найдено не было </w:t>
-      </w:r>
-      <w:r>
-        <w:rPr>
-          <w:lang w:val="ru-RU"/>
-        </w:rPr>
-        <w:t>(</w:t>
-      </w:r>
-      <w:r>
-        <w:t>Khaitov</w:t>
+        <w:t>edulis</w:t>
+      </w:r>
+      <w:r>
+        <w:rPr>
+          <w:lang w:val="ru-RU"/>
+        </w:rPr>
+        <w:t xml:space="preserve"> имеет тенденцию к формированию многослойных поселений, в которых моллюски крепятся друг к другу (Хайтов </w:t>
+      </w:r>
+      <w:r>
+        <w:t>et</w:t>
       </w:r>
       <w:r>
         <w:rPr>
@@ -1598,230 +1732,13 @@
         <w:t xml:space="preserve"> </w:t>
       </w:r>
       <w:r>
-        <w:t>et</w:t>
-      </w:r>
-      <w:r>
-        <w:rPr>
-          <w:lang w:val="ru-RU"/>
-        </w:rPr>
-        <w:t xml:space="preserve"> </w:t>
-      </w:r>
-      <w:r>
         <w:t>al</w:t>
       </w:r>
       <w:r>
         <w:rPr>
           <w:lang w:val="ru-RU"/>
         </w:rPr>
-        <w:t xml:space="preserve">. 2023). Более того, было показано, что звезды чаще атакуют тот вид жертв, относительное количество которого в агрегации меньше, будь то </w:t>
-      </w:r>
-      <w:r>
-        <w:rPr>
-          <w:i/>
-          <w:iCs/>
-        </w:rPr>
-        <w:t>M</w:t>
-      </w:r>
-      <w:r>
-        <w:rPr>
-          <w:i/>
-          <w:iCs/>
-          <w:lang w:val="ru-RU"/>
-        </w:rPr>
-        <w:t>.</w:t>
-      </w:r>
-      <w:r>
-        <w:rPr>
-          <w:i/>
-          <w:iCs/>
-        </w:rPr>
-        <w:t>trossulus</w:t>
-      </w:r>
-      <w:r>
-        <w:rPr>
-          <w:lang w:val="ru-RU"/>
-        </w:rPr>
-        <w:t xml:space="preserve"> или </w:t>
-      </w:r>
-      <w:r>
-        <w:rPr>
-          <w:i/>
-          <w:iCs/>
-        </w:rPr>
-        <w:t>M</w:t>
-      </w:r>
-      <w:r>
-        <w:rPr>
-          <w:i/>
-          <w:iCs/>
-          <w:lang w:val="ru-RU"/>
-        </w:rPr>
-        <w:t>.</w:t>
-      </w:r>
-      <w:r>
-        <w:rPr>
-          <w:i/>
-          <w:iCs/>
-        </w:rPr>
-        <w:t>edulis</w:t>
-      </w:r>
-      <w:r>
-        <w:rPr>
-          <w:lang w:val="ru-RU"/>
-        </w:rPr>
-        <w:t xml:space="preserve"> (Макарычева 2016, </w:t>
-      </w:r>
-      <w:r>
-        <w:t>Khaitov</w:t>
-      </w:r>
-      <w:r>
-        <w:rPr>
-          <w:lang w:val="ru-RU"/>
-        </w:rPr>
-        <w:t xml:space="preserve"> </w:t>
-      </w:r>
-      <w:r>
-        <w:t>et</w:t>
-      </w:r>
-      <w:r>
-        <w:rPr>
-          <w:lang w:val="ru-RU"/>
-        </w:rPr>
-        <w:t xml:space="preserve"> </w:t>
-      </w:r>
-      <w:r>
-        <w:t>al</w:t>
-      </w:r>
-      <w:r>
-        <w:rPr>
-          <w:lang w:val="ru-RU"/>
-        </w:rPr>
-        <w:t>. 2023). То есть атакам подвергаются в первую очередь мидии «аутсайдеры». Авторы этих наблюдений предполагают, что в основе выбора звездами жертвы лежит то, как мидии агрегируются друг с другом (</w:t>
-      </w:r>
-      <w:r>
-        <w:t>Khaitov</w:t>
-      </w:r>
-      <w:r>
-        <w:rPr>
-          <w:lang w:val="ru-RU"/>
-        </w:rPr>
-        <w:t xml:space="preserve"> </w:t>
-      </w:r>
-      <w:r>
-        <w:t>et</w:t>
-      </w:r>
-      <w:r>
-        <w:rPr>
-          <w:lang w:val="ru-RU"/>
-        </w:rPr>
-        <w:t xml:space="preserve"> </w:t>
-      </w:r>
-      <w:r>
-        <w:t>al</w:t>
-      </w:r>
-      <w:r>
-        <w:rPr>
-          <w:lang w:val="ru-RU"/>
-        </w:rPr>
-        <w:t>. 2023). Известн</w:t>
-      </w:r>
-      <w:r>
-        <w:rPr>
-          <w:lang w:val="ru-RU"/>
-        </w:rPr>
-        <w:t xml:space="preserve">о, что два вида мидий заметно отличаются в своей стратегии формирования агрегаций: </w:t>
-      </w:r>
-      <w:r>
-        <w:rPr>
-          <w:i/>
-          <w:iCs/>
-        </w:rPr>
-        <w:t>M</w:t>
-      </w:r>
-      <w:r>
-        <w:rPr>
-          <w:i/>
-          <w:iCs/>
-          <w:lang w:val="ru-RU"/>
-        </w:rPr>
-        <w:t>.</w:t>
-      </w:r>
-      <w:r>
-        <w:rPr>
-          <w:i/>
-          <w:iCs/>
-        </w:rPr>
-        <w:t>trossulus</w:t>
-      </w:r>
-      <w:r>
-        <w:rPr>
-          <w:lang w:val="ru-RU"/>
-        </w:rPr>
-        <w:t xml:space="preserve"> предпочитает покрепче прикрепиться к донному субстрату, в то время как </w:t>
-      </w:r>
-      <w:r>
-        <w:rPr>
-          <w:i/>
-          <w:iCs/>
-        </w:rPr>
-        <w:t>M</w:t>
-      </w:r>
-      <w:r>
-        <w:rPr>
-          <w:i/>
-          <w:iCs/>
-          <w:lang w:val="ru-RU"/>
-        </w:rPr>
-        <w:t>.</w:t>
-      </w:r>
-      <w:r>
-        <w:rPr>
-          <w:i/>
-          <w:iCs/>
-        </w:rPr>
-        <w:t>edulis</w:t>
-      </w:r>
-      <w:r>
-        <w:rPr>
-          <w:lang w:val="ru-RU"/>
-        </w:rPr>
-        <w:t xml:space="preserve"> имеет тенденцию к формированию многослойных поселений, в которых моллюски крепятс</w:t>
-      </w:r>
-      <w:r>
-        <w:rPr>
-          <w:lang w:val="ru-RU"/>
-        </w:rPr>
-        <w:t xml:space="preserve">я друг к другу (Хайтов </w:t>
-      </w:r>
-      <w:r>
-        <w:t>et</w:t>
-      </w:r>
-      <w:r>
-        <w:rPr>
-          <w:lang w:val="ru-RU"/>
-        </w:rPr>
-        <w:t xml:space="preserve"> </w:t>
-      </w:r>
-      <w:r>
-        <w:t>al</w:t>
-      </w:r>
-      <w:r>
-        <w:rPr>
-          <w:lang w:val="ru-RU"/>
-        </w:rPr>
-        <w:t>. 2024). Особенно ярко эти различия проявляются при наличии химических сигналов, исходящих от хищников (Кириллов 2015). Если эта модель верна, то из нее можно вывести два проверяемых следствия. Во-первых, можно ожидать, что миди</w:t>
-      </w:r>
-      <w:r>
-        <w:rPr>
-          <w:lang w:val="ru-RU"/>
-        </w:rPr>
-        <w:t>и, живущие в моноспецифичных поселениях, должны быть наименее подвержены атакам звезд, а мидии в смешанных поселениях должны демонстрировать наибольшую смертность. Во-вторых, если хищники активно выбирают не столько вид жертв, сколько тип поселения, то оби</w:t>
-      </w:r>
-      <w:r>
-        <w:rPr>
-          <w:lang w:val="ru-RU"/>
-        </w:rPr>
-        <w:t>лие морских звезд, кормящихся на поселениях мидий, должно быть максимальным в смешанных поселениях двух видов. Цель данной работы – проверить выполняются ли эти предсказания в условиях эксперимента.</w:t>
+        <w:t>. 2024). Особенно ярко эти различия проявляются при наличии химических сигналов, исходящих от хищников (Кириллов 2015). Если эта модель верна, то из нее можно вывести два проверяемых следствия. Во-первых, можно ожидать, что мидии, живущие в моноспецифичных поселениях, должны быть наименее подвержены атакам звезд, а мидии в смешанных поселениях должны демонстрировать наибольшую смертность. Во-вторых, если хищники активно выбирают не столько вид жертв, сколько тип поселения, то обилие морских звезд, кормящихся на поселениях мидий, должно быть максимальным в смешанных поселениях двух видов. Цель данной работы – проверить выполняются ли эти предсказания в условиях эксперимента.</w:t>
       </w:r>
     </w:p>
     <w:p>
@@ -1866,13 +1783,7 @@
         <w:rPr>
           <w:lang w:val="ru-RU"/>
         </w:rPr>
-        <w:t>Для надежного оп</w:t>
-      </w:r>
-      <w:r>
-        <w:rPr>
-          <w:lang w:val="ru-RU"/>
-        </w:rPr>
-        <w:t>ределения вида моллюска необходимо проведение генотипирования, однако, как было показано в работе В.М.Хайтова и соавторов (</w:t>
+        <w:t>Для надежного определения вида моллюска необходимо проведение генотипирования, однако, как было показано в работе В.М.Хайтова и соавторов (</w:t>
       </w:r>
       <w:r>
         <w:t>Khaitov</w:t>
@@ -1955,13 +1866,7 @@
         <w:rPr>
           <w:lang w:val="ru-RU"/>
         </w:rPr>
-        <w:t xml:space="preserve"> р</w:t>
-      </w:r>
-      <w:r>
-        <w:rPr>
-          <w:lang w:val="ru-RU"/>
-        </w:rPr>
-        <w:t>азличаются по следующему конхологическому признаку: наличием или отсутствием непрерывной полосы призматического слоя под нимфой лигамента на внутренней стороне раковины (рис. 1). Выделяется два разновидности мидий, коррелирующие с видами (</w:t>
+        <w:t xml:space="preserve"> различаются по следующему конхологическому признаку: наличием или отсутствием непрерывной полосы призматического слоя под нимфой лигамента на внутренней стороне раковины (рис. 1). Выделяется два разновидности мидий, коррелирующие с видами (</w:t>
       </w:r>
       <w:r>
         <w:t>Khaitov</w:t>
@@ -1988,13 +1893,7 @@
         <w:rPr>
           <w:lang w:val="ru-RU"/>
         </w:rPr>
-        <w:t>. 20</w:t>
-      </w:r>
-      <w:r>
-        <w:rPr>
-          <w:lang w:val="ru-RU"/>
-        </w:rPr>
-        <w:t xml:space="preserve">21). Первая разновидность, </w:t>
+        <w:t xml:space="preserve">. 2021). Первая разновидность, </w:t>
       </w:r>
       <w:r>
         <w:t>T</w:t>
@@ -2143,13 +2042,7 @@
         <w:rPr>
           <w:lang w:val="ru-RU"/>
         </w:rPr>
-        <w:t>Рисунок</w:t>
-      </w:r>
-      <w:r>
-        <w:rPr>
-          <w:lang w:val="ru-RU"/>
-        </w:rPr>
-        <w:t xml:space="preserve"> 1. Морфотипы беломорских мидий</w:t>
+        <w:t>Рисунок 1. Морфотипы беломорских мидий</w:t>
       </w:r>
     </w:p>
     <w:p>
@@ -2199,13 +2092,7 @@
         <w:rPr>
           <w:lang w:val="ru-RU"/>
         </w:rPr>
-        <w:t>-морфотипа были собраны в Северной губе острова Ряжкова, где по результатам исследований наблюдается высокая доля м</w:t>
-      </w:r>
-      <w:r>
-        <w:rPr>
-          <w:lang w:val="ru-RU"/>
-        </w:rPr>
-        <w:t>идий этой разновидности. Вторая точка сбора-мидиевая банка на ост</w:t>
+        <w:t>-морфотипа были собраны в Северной губе острова Ряжкова, где по результатам исследований наблюдается высокая доля мидий этой разновидности. Вторая точка сбора-мидиевая банка на ост</w:t>
       </w:r>
       <w:r>
         <w:rPr>
@@ -2213,8 +2100,6 @@
         </w:rPr>
         <w:t>р</w:t>
       </w:r>
-      <w:bookmarkStart w:id="12" w:name="_GoBack"/>
-      <w:bookmarkEnd w:id="12"/>
       <w:r>
         <w:rPr>
           <w:lang w:val="ru-RU"/>
@@ -2306,13 +2191,7 @@
         <w:rPr>
           <w:lang w:val="ru-RU"/>
         </w:rPr>
-        <w:t xml:space="preserve">Рисунок 2. Вершина Кандалакшского задива Белого моря, </w:t>
-      </w:r>
-      <w:r>
-        <w:rPr>
-          <w:lang w:val="ru-RU"/>
-        </w:rPr>
-        <w:t>точки сбора материала и постановки эксперимента</w:t>
+        <w:t>Рисунок 2. Вершина Кандалакшского задива Белого моря, точки сбора материала и постановки эксперимента</w:t>
       </w:r>
     </w:p>
     <w:p>
@@ -2364,13 +2243,7 @@
         <w:rPr>
           <w:lang w:val="ru-RU"/>
         </w:rPr>
-        <w:t>. 2008). Мидии подвергались с</w:t>
-      </w:r>
-      <w:r>
-        <w:rPr>
-          <w:lang w:val="ru-RU"/>
-        </w:rPr>
-        <w:t xml:space="preserve">жатию в спинно-брюшном направлении: у </w:t>
+        <w:t xml:space="preserve">. 2008). Мидии подвергались сжатию в спинно-брюшном направлении: у </w:t>
       </w:r>
       <w:r>
         <w:rPr>
@@ -2440,13 +2313,7 @@
         <w:rPr>
           <w:lang w:val="ru-RU"/>
         </w:rPr>
-        <w:t>До эксперимента мидии были выдержаны</w:t>
-      </w:r>
-      <w:r>
-        <w:rPr>
-          <w:lang w:val="ru-RU"/>
-        </w:rPr>
-        <w:t xml:space="preserve"> в сетках, свеш</w:t>
+        <w:t>До эксперимента мидии были выдержаны в сетках, свеш</w:t>
       </w:r>
       <w:r>
         <w:t>e</w:t>
@@ -2465,7 +2332,7 @@
           <w:lang w:val="ru-RU"/>
         </w:rPr>
       </w:pPr>
-      <w:bookmarkStart w:id="13" w:name="проведение-эксперимента"/>
+      <w:bookmarkStart w:id="12" w:name="проведение-эксперимента"/>
       <w:bookmarkEnd w:id="11"/>
       <w:r>
         <w:rPr>
@@ -2485,13 +2352,7 @@
         <w:rPr>
           <w:lang w:val="ru-RU"/>
         </w:rPr>
-        <w:t xml:space="preserve">Были подготовлены 33 садка из керамической плитки 25х25 см и пластикового бортика высотой 3 см (аналогичная конструкция </w:t>
-      </w:r>
-      <w:r>
-        <w:rPr>
-          <w:lang w:val="ru-RU"/>
-        </w:rPr>
-        <w:t xml:space="preserve">была использована в предыдущих работах, см. </w:t>
+        <w:t xml:space="preserve">Были подготовлены 33 садка из керамической плитки 25х25 см и пластикового бортика высотой 3 см (аналогичная конструкция была использована в предыдущих работах, см. </w:t>
       </w:r>
       <w:r>
         <w:t xml:space="preserve">(Макарычева 2017)). </w:t>
@@ -2500,13 +2361,7 @@
         <w:rPr>
           <w:lang w:val="ru-RU"/>
         </w:rPr>
-        <w:t>На каждом садке был подписан тип, соответствующий соотношению разных морфотипов в садке, и индивидуальный номер. В каждый садок было высажено по 80 мидий в разных соотношениях. В 11 садков был</w:t>
-      </w:r>
-      <w:r>
-        <w:rPr>
-          <w:lang w:val="ru-RU"/>
-        </w:rPr>
-        <w:t xml:space="preserve">о высажено по 80 мидий с точки сбора №1 (мы рассматривали эти садки, как чистые поселения мидий </w:t>
+        <w:t xml:space="preserve">На каждом садке был подписан тип, соответствующий соотношению разных морфотипов в садке, и индивидуальный номер. В каждый садок было высажено по 80 мидий в разных соотношениях. В 11 садков было высажено по 80 мидий с точки сбора №1 (мы рассматривали эти садки, как чистые поселения мидий </w:t>
       </w:r>
       <w:r>
         <w:t>T</w:t>
@@ -2531,13 +2386,7 @@
           <w:lang w:val="ru-RU"/>
         </w:rPr>
         <w:lastRenderedPageBreak/>
-        <w:t>№1 и по 40 мидий с точки сбора №2 (э</w:t>
-      </w:r>
-      <w:r>
-        <w:rPr>
-          <w:lang w:val="ru-RU"/>
-        </w:rPr>
-        <w:t xml:space="preserve">тот тип садков мы рассматривали, как смешанные поселения). Далее этот тип поселения будет обозначаться, как “40/40”. В последние 11 садков было высажено по 80 мидий с точки сбора №2 (чистые поселения мидий </w:t>
+        <w:t xml:space="preserve">№1 и по 40 мидий с точки сбора №2 (этот тип садков мы рассматривали, как смешанные поселения). Далее этот тип поселения будет обозначаться, как “40/40”. В последние 11 садков было высажено по 80 мидий с точки сбора №2 (чистые поселения мидий </w:t>
       </w:r>
       <w:r>
         <w:t>E</w:t>
@@ -2546,13 +2395,7 @@
         <w:rPr>
           <w:lang w:val="ru-RU"/>
         </w:rPr>
-        <w:t>-морфотипа). Далее этот тип садков будет обозначе</w:t>
-      </w:r>
-      <w:r>
-        <w:rPr>
-          <w:lang w:val="ru-RU"/>
-        </w:rPr>
-        <w:t>н, как “80</w:t>
+        <w:t>-морфотипа). Далее этот тип садков будет обозначен, как “80</w:t>
       </w:r>
       <w:r>
         <w:t>E</w:t>
@@ -2575,13 +2418,7 @@
         <w:rPr>
           <w:lang w:val="ru-RU"/>
         </w:rPr>
-        <w:t>Перед началом эксперимента садки были закреплены с помощью деревянных колышков в литоральной луже о. Ряжкова и оставлены там на 3 дня. Несмотря на то, что лужа находится в затишных условиях, в дни нахождения там садков был сильный ветер и вол</w:t>
-      </w:r>
-      <w:r>
-        <w:rPr>
-          <w:lang w:val="ru-RU"/>
-        </w:rPr>
-        <w:t>ны, что привело к частичной утере не успевших закрепиться биссусом мидий. За время нахождения в луже мидии успели закрепиться биссусом и сформировать друзы. После этого периода садки были перевезены на место постановки эксперимента.</w:t>
+        <w:t>Перед началом эксперимента садки были закреплены с помощью деревянных колышков в литоральной луже о. Ряжкова и оставлены там на 3 дня. Несмотря на то, что лужа находится в затишных условиях, в дни нахождения там садков был сильный ветер и волны, что привело к частичной утере не успевших закрепиться биссусом мидий. За время нахождения в луже мидии успели закрепиться биссусом и сформировать друзы. После этого периода садки были перевезены на место постановки эксперимента.</w:t>
       </w:r>
     </w:p>
     <w:p>
@@ -2595,19 +2432,7 @@
         <w:rPr>
           <w:lang w:val="ru-RU"/>
         </w:rPr>
-        <w:t>Эксперимент был поставл</w:t>
-      </w:r>
-      <w:r>
-        <w:rPr>
-          <w:lang w:val="ru-RU"/>
-        </w:rPr>
-        <w:t>ен в окрестностях островов Девичья Луда и Первая Поперечная Луда (рис. 2). Садки с привязанными к ним поплавками, маркирующими положение садка, были опущены на дно с помощью водолаза, который располагал их на глубине около 2 м в случайном порядке. Визуальн</w:t>
-      </w:r>
-      <w:r>
-        <w:rPr>
-          <w:lang w:val="ru-RU"/>
-        </w:rPr>
-        <w:t xml:space="preserve">ые наблюдения показали, что в месте постановки садков находилось скопление звезд </w:t>
+        <w:t xml:space="preserve">Эксперимент был поставлен в окрестностях островов Девичья Луда и Первая Поперечная Луда (рис. 2). Садки с привязанными к ним поплавками, маркирующими положение садка, были опущены на дно с помощью водолаза, который располагал их на глубине около 2 м в случайном порядке. Визуальные наблюдения показали, что в месте постановки садков находилось скопление звезд </w:t>
       </w:r>
       <w:r>
         <w:t>Asterias</w:t>
@@ -2639,13 +2464,7 @@
         <w:rPr>
           <w:lang w:val="ru-RU"/>
         </w:rPr>
-        <w:t>Экспериментальные установки экспонировались в течение 3 дней (с 13.08.2024 по 16.08.2024). После периода экспозиции установки были подняты вместе с наползшими</w:t>
-      </w:r>
-      <w:r>
-        <w:rPr>
-          <w:lang w:val="ru-RU"/>
-        </w:rPr>
-        <w:t xml:space="preserve"> на них морскими звездами. При транспортировке садков в лабораторию они находились без воды, что препятствовало активности звезд.</w:t>
+        <w:t>Экспериментальные установки экспонировались в течение 3 дней (с 13.08.2024 по 16.08.2024). После периода экспозиции установки были подняты вместе с наползшими на них морскими звездами. При транспортировке садков в лабораторию они находились без воды, что препятствовало активности звезд.</w:t>
       </w:r>
     </w:p>
     <w:p>
@@ -2655,79 +2474,61 @@
           <w:lang w:val="ru-RU"/>
         </w:rPr>
       </w:pPr>
-      <w:bookmarkStart w:id="14" w:name="обработка-материала"/>
+      <w:bookmarkStart w:id="13" w:name="обработка-материала"/>
+      <w:bookmarkEnd w:id="12"/>
+      <w:r>
+        <w:rPr>
+          <w:lang w:val="ru-RU"/>
+        </w:rPr>
+        <w:t>Обработка материала</w:t>
+      </w:r>
+    </w:p>
+    <w:p>
+      <w:pPr>
+        <w:pStyle w:val="FirstParagraph"/>
+        <w:rPr>
+          <w:lang w:val="ru-RU"/>
+        </w:rPr>
+      </w:pPr>
+      <w:r>
+        <w:rPr>
+          <w:lang w:val="ru-RU"/>
+        </w:rPr>
+        <w:t>Сразу после доставки материала в лабораторию, звезды и моллюски с каждой из пластин были рассажены в разные контейнеры. У звезд был измерен вес (с точностью до 0.001 г) , после чего животные были выпущены в море.</w:t>
+      </w:r>
+    </w:p>
+    <w:p>
+      <w:pPr>
+        <w:pStyle w:val="a0"/>
+        <w:rPr>
+          <w:lang w:val="ru-RU"/>
+        </w:rPr>
+      </w:pPr>
+      <w:r>
+        <w:rPr>
+          <w:lang w:val="ru-RU"/>
+        </w:rPr>
+        <w:t>Створки мидий, съеденных хищниками, были высушены, живых мидий мы сварили и очистили от мягких тканей, после чего их створки также были высушены. Далее в обработке материала участвовали только правые створки (если правая створка была повреждена и определить морфотип по ней не представлялось возможным, в таком случае использовалась левая створка). У каждой раковины мы измерили с помощью штангенциркуля длину, с точностью до 1 мм (</w:t>
+      </w:r>
+      <w:r>
+        <w:t>L</w:t>
+      </w:r>
+      <w:r>
+        <w:rPr>
+          <w:lang w:val="ru-RU"/>
+        </w:rPr>
+        <w:t>) и определили морфотип.</w:t>
+      </w:r>
+    </w:p>
+    <w:p>
+      <w:pPr>
+        <w:pStyle w:val="2"/>
+        <w:rPr>
+          <w:lang w:val="ru-RU"/>
+        </w:rPr>
+      </w:pPr>
+      <w:bookmarkStart w:id="14" w:name="статистическая-обработка"/>
       <w:bookmarkEnd w:id="13"/>
-      <w:r>
-        <w:rPr>
-          <w:lang w:val="ru-RU"/>
-        </w:rPr>
-        <w:t>Обработка материала</w:t>
-      </w:r>
-    </w:p>
-    <w:p>
-      <w:pPr>
-        <w:pStyle w:val="FirstParagraph"/>
-        <w:rPr>
-          <w:lang w:val="ru-RU"/>
-        </w:rPr>
-      </w:pPr>
-      <w:r>
-        <w:rPr>
-          <w:lang w:val="ru-RU"/>
-        </w:rPr>
-        <w:t>Сразу после доставки материала в лабораторию, звезды и моллюски с каждой из пластин были рассажены в разны</w:t>
-      </w:r>
-      <w:r>
-        <w:rPr>
-          <w:lang w:val="ru-RU"/>
-        </w:rPr>
-        <w:t>е контейнеры. У звезд был измерен вес (с точностью до 0.001 г) , после чего животные были выпущены в море.</w:t>
-      </w:r>
-    </w:p>
-    <w:p>
-      <w:pPr>
-        <w:pStyle w:val="a0"/>
-        <w:rPr>
-          <w:lang w:val="ru-RU"/>
-        </w:rPr>
-      </w:pPr>
-      <w:r>
-        <w:rPr>
-          <w:lang w:val="ru-RU"/>
-        </w:rPr>
-        <w:t>Створки мидий, съеденных хищниками, были высушены, живых мидий мы сварили и очистили от мягких тканей, после чего их створки также были высушены. Дал</w:t>
-      </w:r>
-      <w:r>
-        <w:rPr>
-          <w:lang w:val="ru-RU"/>
-        </w:rPr>
-        <w:t>ее в обработке материала участвовали только правые створки (если правая створка была повреждена и определить морфотип по ней не представлялось возможным, в таком случае использовалась левая створка). У каждой раковины мы измерили с помощью штангенциркуля д</w:t>
-      </w:r>
-      <w:r>
-        <w:rPr>
-          <w:lang w:val="ru-RU"/>
-        </w:rPr>
-        <w:t>лину, с точностью до 1 мм (</w:t>
-      </w:r>
-      <w:r>
-        <w:t>L</w:t>
-      </w:r>
-      <w:r>
-        <w:rPr>
-          <w:lang w:val="ru-RU"/>
-        </w:rPr>
-        <w:t>) и определили морфотип.</w:t>
-      </w:r>
-    </w:p>
-    <w:p>
-      <w:pPr>
-        <w:pStyle w:val="2"/>
-        <w:rPr>
-          <w:lang w:val="ru-RU"/>
-        </w:rPr>
-      </w:pPr>
-      <w:bookmarkStart w:id="15" w:name="статистическая-обработка"/>
-      <w:bookmarkEnd w:id="14"/>
       <w:r>
         <w:rPr>
           <w:lang w:val="ru-RU"/>
@@ -2797,13 +2598,7 @@
         <w:rPr>
           <w:lang w:val="ru-RU"/>
         </w:rPr>
-        <w:t xml:space="preserve">Для оценки распределения морских звезд по садкам мы построили бокс-плоты, отражающие </w:t>
-      </w:r>
-      <w:r>
-        <w:rPr>
-          <w:lang w:val="ru-RU"/>
-        </w:rPr>
-        <w:t>варьирование биомассы звезд, заползших в садки разных типов. Биомассу мы рассчитывал как сумму индивидуальных весов всех морских звезд, обнаруженных на экспериментальной пластине.</w:t>
+        <w:t>Для оценки распределения морских звезд по садкам мы построили бокс-плоты, отражающие варьирование биомассы звезд, заползших в садки разных типов. Биомассу мы рассчитывал как сумму индивидуальных весов всех морских звезд, обнаруженных на экспериментальной пластине.</w:t>
       </w:r>
     </w:p>
     <w:p>
@@ -2817,13 +2612,7 @@
         <w:rPr>
           <w:lang w:val="ru-RU"/>
         </w:rPr>
-        <w:t>Для анализа связи вероятности гибели мидий с биомассой звезд мы вычислили дл</w:t>
-      </w:r>
-      <w:r>
-        <w:rPr>
-          <w:lang w:val="ru-RU"/>
-        </w:rPr>
-        <w:t>я каждого садка долю мертвых моллюсков в общем количестве мидий, найденных в садке. Эту величину мы сопоставили с биомассой звезд, построив точечную скеттер-диаграмму.</w:t>
+        <w:t>Для анализа связи вероятности гибели мидий с биомассой звезд мы вычислили для каждого садка долю мертвых моллюсков в общем количестве мидий, найденных в садке. Эту величину мы сопоставили с биомассой звезд, построив точечную скеттер-диаграмму.</w:t>
       </w:r>
     </w:p>
     <w:p>
@@ -2837,13 +2626,7 @@
         <w:rPr>
           <w:lang w:val="ru-RU"/>
         </w:rPr>
-        <w:t xml:space="preserve">Для анализа связи вероятности гибели индивидуальной мидий с видовым составом поселений, </w:t>
-      </w:r>
-      <w:r>
-        <w:rPr>
-          <w:lang w:val="ru-RU"/>
-        </w:rPr>
-        <w:t xml:space="preserve">в котором существовал моллюск, мы решили ввести более точную характеристику таксономической структуры поселения, нежели тип садка. Для каждого садка мы вычислили долю численности моллюсков </w:t>
+        <w:t xml:space="preserve">Для анализа связи вероятности гибели индивидуальной мидий с видовым составом поселений, в котором существовал моллюск, мы решили ввести более точную характеристику таксономической структуры поселения, нежели тип садка. Для каждого садка мы вычислили долю численности моллюсков </w:t>
       </w:r>
       <w:r>
         <w:t>T</w:t>
@@ -2852,13 +2635,7 @@
         <w:rPr>
           <w:lang w:val="ru-RU"/>
         </w:rPr>
-        <w:t>-морфотипа в общей численности мидий, найденных в пределах садка п</w:t>
-      </w:r>
-      <w:r>
-        <w:rPr>
-          <w:lang w:val="ru-RU"/>
-        </w:rPr>
-        <w:t xml:space="preserve">осле окончания эксперимента. Для вычисления этой характеристики мы сложили обилие всех живых и съеденных моллюсков </w:t>
+        <w:t xml:space="preserve">-морфотипа в общей численности мидий, найденных в пределах садка после окончания эксперимента. Для вычисления этой характеристики мы сложили обилие всех живых и съеденных моллюсков </w:t>
       </w:r>
       <w:r>
         <w:t>T</w:t>
@@ -2870,10 +2647,7 @@
         <w:t xml:space="preserve">-морфотипа, найденных в пределах данного садка, и разделили на общее количество живых и мертвых мидий в том же садке. Эта величина (далее </w:t>
       </w:r>
       <w:r>
-        <w:t>Pr</w:t>
-      </w:r>
-      <w:r>
-        <w:t>op</w:t>
+        <w:t>Prop</w:t>
       </w:r>
       <w:r>
         <w:rPr>
@@ -2898,9 +2672,9 @@
           <w:lang w:val="ru-RU"/>
         </w:rPr>
       </w:pPr>
-      <w:bookmarkStart w:id="16" w:name="результаты"/>
+      <w:bookmarkStart w:id="15" w:name="результаты"/>
       <w:bookmarkEnd w:id="9"/>
-      <w:bookmarkEnd w:id="15"/>
+      <w:bookmarkEnd w:id="14"/>
       <w:r>
         <w:rPr>
           <w:lang w:val="ru-RU"/>
@@ -2916,13 +2690,7 @@
         <w:rPr>
           <w:lang w:val="ru-RU"/>
         </w:rPr>
-        <w:t xml:space="preserve">Количество мидий (живых и мертвых), обнаруженных в садках трех типов варьировало </w:t>
-      </w:r>
-      <w:r>
-        <w:rPr>
-          <w:lang w:val="ru-RU"/>
-        </w:rPr>
-        <w:t>от 53 до 97 особей. При этом по садкам разных типов количество мидий, обнаруженных в конце эксперимента, было распределено достаточно закономерно (Рис. 3). В среднем, меньше всего моллюсков было найдено в садках “80</w:t>
+        <w:t>Количество мидий (живых и мертвых), обнаруженных в садках трех типов варьировало от 53 до 97 особей. При этом по садкам разных типов количество мидий, обнаруженных в конце эксперимента, было распределено достаточно закономерно (Рис. 3). В среднем, меньше всего моллюсков было найдено в садках “80</w:t>
       </w:r>
       <w:r>
         <w:t>E</w:t>
@@ -2931,13 +2699,7 @@
         <w:rPr>
           <w:lang w:val="ru-RU"/>
         </w:rPr>
-        <w:t>”, чуть больше - в садках “40/40”, и сам</w:t>
-      </w:r>
-      <w:r>
-        <w:rPr>
-          <w:lang w:val="ru-RU"/>
-        </w:rPr>
-        <w:t>ое большое количество мидий было представлено в садках “80</w:t>
+        <w:t>”, чуть больше - в садках “40/40”, и самое большое количество мидий было представлено в садках “80</w:t>
       </w:r>
       <w:r>
         <w:t>T</w:t>
@@ -3025,13 +2787,7 @@
         <w:rPr>
           <w:lang w:val="ru-RU"/>
         </w:rPr>
-        <w:t>Рисунок 3. Финальная численность моллюсков (живых и ме</w:t>
-      </w:r>
-      <w:r>
-        <w:rPr>
-          <w:lang w:val="ru-RU"/>
-        </w:rPr>
-        <w:t>ртвых) в садках трех типов.</w:t>
+        <w:t>Рисунок 3. Финальная численность моллюсков (живых и мертвых) в садках трех типов.</w:t>
       </w:r>
     </w:p>
     <w:p>
@@ -3065,13 +2821,7 @@
         <w:rPr>
           <w:lang w:val="ru-RU"/>
         </w:rPr>
-        <w:t>-морфтипа в садке). Можно заметить, что наибольшая биомасса звезд приходиться на садки со смешанными поселениями, в то врем</w:t>
-      </w:r>
-      <w:r>
-        <w:rPr>
-          <w:lang w:val="ru-RU"/>
-        </w:rPr>
-        <w:t>я как на моноспецифичных поселениях биомасса звезд меньше.</w:t>
+        <w:t>-морфтипа в садке). Можно заметить, что наибольшая биомасса звезд приходиться на садки со смешанными поселениями, в то время как на моноспецифичных поселениях биомасса звезд меньше.</w:t>
       </w:r>
     </w:p>
     <w:p>
@@ -3164,13 +2914,7 @@
         <w:rPr>
           <w:lang w:val="ru-RU"/>
         </w:rPr>
-        <w:t xml:space="preserve">Доля </w:t>
-      </w:r>
-      <w:r>
-        <w:rPr>
-          <w:lang w:val="ru-RU"/>
-        </w:rPr>
-        <w:t>мертвых моллюсков, обнаруженных в садках после окончания эксперимента находилась в явной положительной зависимости от биомассы звезд (Рис. 5).</w:t>
+        <w:t>Доля мертвых моллюсков, обнаруженных в садках после окончания эксперимента находилась в явной положительной зависимости от биомассы звезд (Рис. 5).</w:t>
       </w:r>
     </w:p>
     <w:p>
@@ -3290,13 +3034,7 @@
         <w:rPr>
           <w:lang w:val="ru-RU"/>
         </w:rPr>
-        <w:t xml:space="preserve">Моделирование </w:t>
-      </w:r>
-      <w:r>
-        <w:rPr>
-          <w:lang w:val="ru-RU"/>
-        </w:rPr>
-        <w:t>зависимости между вероятностью быть съеденной и таксономической структурой (</w:t>
+        <w:t>Моделирование зависимости между вероятностью быть съеденной и таксономической структурой (</w:t>
       </w:r>
       <w:r>
         <w:t>Prop</w:t>
@@ -3455,19 +3193,7 @@
               <w:rPr>
                 <w:lang w:val="ru-RU"/>
               </w:rPr>
-              <w:t>Эффективное</w:t>
-            </w:r>
-            <w:r>
-              <w:rPr>
-                <w:lang w:val="ru-RU"/>
-              </w:rPr>
-              <w:t xml:space="preserve"> ч</w:t>
-            </w:r>
-            <w:r>
-              <w:rPr>
-                <w:lang w:val="ru-RU"/>
-              </w:rPr>
-              <w:t xml:space="preserve">исло </w:t>
+              <w:t xml:space="preserve">Эффективное число </w:t>
             </w:r>
           </w:p>
           <w:p>
@@ -3522,13 +3248,7 @@
               <w:rPr>
                 <w:lang w:val="ru-RU"/>
               </w:rPr>
-              <w:t>Хи</w:t>
-            </w:r>
-            <w:r>
-              <w:rPr>
-                <w:lang w:val="ru-RU"/>
-              </w:rPr>
-              <w:t>-квадрат</w:t>
+              <w:t>Хи-квадрат</w:t>
             </w:r>
           </w:p>
         </w:tc>
@@ -3783,13 +3503,7 @@
         <w:rPr>
           <w:lang w:val="ru-RU"/>
         </w:rPr>
-        <w:t>Данные, приведенные в таблице 1 позволяют заметить, что связь между</w:t>
-      </w:r>
-      <w:r>
-        <w:rPr>
-          <w:lang w:val="ru-RU"/>
-        </w:rPr>
-        <w:t xml:space="preserve"> вероятностью гибели носит криволинейный характер в случае влияния </w:t>
+        <w:t xml:space="preserve">Данные, приведенные в таблице 1 позволяют заметить, что связь между вероятностью гибели носит криволинейный характер в случае влияния </w:t>
       </w:r>
       <w:r>
         <w:t>Prop</w:t>
@@ -3822,7 +3536,16 @@
         <w:rPr>
           <w:lang w:val="ru-RU"/>
         </w:rPr>
-        <w:t>Эффективное число степенй свободы</w:t>
+        <w:t>Эффективное число степен</w:t>
+      </w:r>
+      <w:r>
+        <w:t>e</w:t>
+      </w:r>
+      <w:r>
+        <w:rPr>
+          <w:lang w:val="ru-RU"/>
+        </w:rPr>
+        <w:t>й свободы</w:t>
       </w:r>
       <w:r>
         <w:rPr>
@@ -3843,19 +3566,7 @@
         <w:rPr>
           <w:lang w:val="ru-RU"/>
         </w:rPr>
-        <w:t xml:space="preserve">) </w:t>
-      </w:r>
-      <w:r>
-        <w:rPr>
-          <w:lang w:val="ru-RU"/>
-        </w:rPr>
-        <w:t>больше</w:t>
-      </w:r>
-      <w:r>
-        <w:rPr>
-          <w:lang w:val="ru-RU"/>
-        </w:rPr>
-        <w:t xml:space="preserve"> единицы </w:t>
+        <w:t xml:space="preserve">) больше единицы </w:t>
       </w:r>
       <w:r>
         <w:rPr>
@@ -3927,13 +3638,7 @@
         <w:rPr>
           <w:lang w:val="ru-RU"/>
         </w:rPr>
-        <w:t>Рисунок 6. Зависимость между вероятностью быть съеденной для мидий в зависимости от таксономической структуры (доля м</w:t>
-      </w:r>
-      <w:r>
-        <w:rPr>
-          <w:lang w:val="ru-RU"/>
-        </w:rPr>
-        <w:t xml:space="preserve">идий </w:t>
+        <w:t xml:space="preserve">Рисунок 6. Зависимость между вероятностью быть съеденной для мидий в зависимости от таксономической структуры (доля мидий </w:t>
       </w:r>
       <w:r>
         <w:t>T</w:t>
@@ -4021,13 +3726,7 @@
         <w:rPr>
           <w:lang w:val="ru-RU"/>
         </w:rPr>
-        <w:t>). Согласно полученно</w:t>
-      </w:r>
-      <w:r>
-        <w:rPr>
-          <w:lang w:val="ru-RU"/>
-        </w:rPr>
-        <w:t xml:space="preserve">й модели, наибольшая вероятность быть съеденными у мидий, находящихся в смешанных поселениях, соотношение морфотипов в которых близко к 50:50. В «чистых» поселениях, где преобладают мидии </w:t>
+        <w:t xml:space="preserve">). Согласно полученной модели, наибольшая вероятность быть съеденными у мидий, находящихся в смешанных поселениях, соотношение морфотипов в которых близко к 50:50. В «чистых» поселениях, где преобладают мидии </w:t>
       </w:r>
       <w:r>
         <w:t>E</w:t>
@@ -4063,13 +3762,7 @@
         <w:rPr>
           <w:lang w:val="ru-RU"/>
         </w:rPr>
-        <w:t>-морфотипа (высокое значен</w:t>
-      </w:r>
-      <w:r>
-        <w:rPr>
-          <w:lang w:val="ru-RU"/>
-        </w:rPr>
-        <w:t xml:space="preserve">ие </w:t>
+        <w:t xml:space="preserve">-морфотипа (высокое значение </w:t>
       </w:r>
       <w:r>
         <w:t>Prop</w:t>
@@ -4110,13 +3803,7 @@
         <w:rPr>
           <w:lang w:val="ru-RU"/>
         </w:rPr>
-        <w:t xml:space="preserve"> = 1, табл. 1): чем больше размер моллюска, тем меньше у него вероятность быть съеденным. Исходя из этого, можно сказать, что морские звезды п</w:t>
-      </w:r>
-      <w:r>
-        <w:rPr>
-          <w:lang w:val="ru-RU"/>
-        </w:rPr>
-        <w:t>редпочитают атаковать более мелких мидий.</w:t>
+        <w:t xml:space="preserve"> = 1, табл. 1): чем больше размер моллюска, тем меньше у него вероятность быть съеденным. Исходя из этого, можно сказать, что морские звезды предпочитают атаковать более мелких мидий.</w:t>
       </w:r>
     </w:p>
     <w:p>
@@ -4155,13 +3842,7 @@
           <w:lang w:val="ru-RU"/>
         </w:rPr>
         <w:lastRenderedPageBreak/>
-        <w:t xml:space="preserve">При увеличении или уменьшении количества мидий в </w:t>
-      </w:r>
-      <w:r>
-        <w:rPr>
-          <w:lang w:val="ru-RU"/>
-        </w:rPr>
-        <w:t>садке вероятность быть съеденной падает.</w:t>
+        <w:t>При увеличении или уменьшении количества мидий в садке вероятность быть съеденной падает.</w:t>
       </w:r>
     </w:p>
     <w:p>
@@ -4171,8 +3852,8 @@
           <w:lang w:val="ru-RU"/>
         </w:rPr>
       </w:pPr>
-      <w:bookmarkStart w:id="17" w:name="обсуждение"/>
-      <w:bookmarkEnd w:id="16"/>
+      <w:bookmarkStart w:id="16" w:name="обсуждение"/>
+      <w:bookmarkEnd w:id="15"/>
       <w:r>
         <w:rPr>
           <w:lang w:val="ru-RU"/>
@@ -4191,13 +3872,7 @@
         <w:rPr>
           <w:lang w:val="ru-RU"/>
         </w:rPr>
-        <w:t xml:space="preserve">Проведенное исследование показало, что вероятность гибели мидий от морских звезд зависит от размера жертвы. Звезды чаще атакуют более мелких мидий. Этот результат полностью совпадает с результатами </w:t>
-      </w:r>
-      <w:r>
-        <w:rPr>
-          <w:lang w:val="ru-RU"/>
-        </w:rPr>
-        <w:t xml:space="preserve">предыдущих работ, где была показана аналогичная связь с размером жертвы (Макарычева 2015, </w:t>
+        <w:t xml:space="preserve">Проведенное исследование показало, что вероятность гибели мидий от морских звезд зависит от размера жертвы. Звезды чаще атакуют более мелких мидий. Этот результат полностью совпадает с результатами предыдущих работ, где была показана аналогичная связь с размером жертвы (Макарычева 2015, </w:t>
       </w:r>
       <w:r>
         <w:t>Khaitov</w:t>
@@ -4224,13 +3899,7 @@
         <w:rPr>
           <w:lang w:val="ru-RU"/>
         </w:rPr>
-        <w:t xml:space="preserve">. 2021). Вероятно, такая зависимость определятся тем, что более тонкие створки раковины мелких моллюсков проще растянуть с помощью амбулакральных ножек, </w:t>
-      </w:r>
-      <w:r>
-        <w:rPr>
-          <w:lang w:val="ru-RU"/>
-        </w:rPr>
-        <w:t>следовательно, на это затрачивается меньше энергии и времени.</w:t>
+        <w:t>. 2021). Вероятно, такая зависимость определятся тем, что более тонкие створки раковины мелких моллюсков проще растянуть с помощью амбулакральных ножек, следовательно, на это затрачивается меньше энергии и времени.</w:t>
       </w:r>
     </w:p>
     <w:p>
@@ -4244,49 +3913,21 @@
         <w:rPr>
           <w:lang w:val="ru-RU"/>
         </w:rPr>
-        <w:t>Еще одна связь, найденная в нашей работе, это зависимость вероятности быть съеденной от количества мидий в садке. В предыдущие работе была выявлена отрицательная связь вероятности быть съеденной</w:t>
-      </w:r>
-      <w:r>
-        <w:rPr>
-          <w:lang w:val="ru-RU"/>
-        </w:rPr>
-        <w:t xml:space="preserve"> с численностью мидий, представленных в садках. В нашей работе мы выявили более сложную закономерность. Несмотря на то, что количество моллюсков, высаженных на пластины, строго контролировалось (изначально везде было высажено по 80 особей), финальная числе</w:t>
-      </w:r>
-      <w:r>
-        <w:rPr>
-          <w:lang w:val="ru-RU"/>
-        </w:rPr>
-        <w:t>нность варьировала. Эта вариация, вероятно, связана с двумя типами факторов. Во-первых, имели во время нахождения садков с моллюсками в литоральной луже наблюдалось значительное усиление ветра и волн, несмотря на затишные условия лужи, вероятно некоторым м</w:t>
-      </w:r>
-      <w:r>
-        <w:rPr>
-          <w:lang w:val="ru-RU"/>
-        </w:rPr>
-        <w:t>оллюсков вымыло волнами, также, возможно. моллюсков могло перебросить из одного садка в другой. Во-вторых, это могут быть биологические причины. Возможно, мидии, в ответ на присутствие хищника, способны достаточно активно от него убегать, покидая садок. Та</w:t>
-      </w:r>
-      <w:r>
-        <w:rPr>
-          <w:lang w:val="ru-RU"/>
-        </w:rPr>
-        <w:t>кже возможно, что звезды могут “выбрасывать” створки съеденных мидий, в том числе и за пределы садка. Вследствие этой вариации появилась возможность оценить влияние численности моллюсков на пластине на вероятность быть съеденной. Наиболее вероятным оказало</w:t>
-      </w:r>
-      <w:r>
-        <w:rPr>
-          <w:lang w:val="ru-RU"/>
-        </w:rPr>
-        <w:t>сь уничтожение жертв в садках со средней финальной численностью. Для мидий, обитавших в садках при более высокой и более низкой численности вероятность быть съеденной была ниже. Можно предположить, что это также объясняется моделью оптимального фуражирован</w:t>
-      </w:r>
-      <w:r>
-        <w:rPr>
-          <w:lang w:val="ru-RU"/>
-        </w:rPr>
-        <w:t>ия: среднего размера поселения являются наиболее энергетически выгодными, в то время как в маленьких поселениях снижается количество получаемой энергии, а в больших поселениях увеличивается время на обработку моллюсков (в связи с более плотными и обширными</w:t>
-      </w:r>
-      <w:r>
-        <w:rPr>
-          <w:lang w:val="ru-RU"/>
-        </w:rPr>
-        <w:t xml:space="preserve"> агрегациями).</w:t>
+        <w:t>Еще одна связь, найденная в нашей работе, это зависимость вероятности быть съеденной от количества мидий в садке. В предыдущ</w:t>
+      </w:r>
+      <w:r>
+        <w:rPr>
+          <w:lang w:val="ru-RU"/>
+        </w:rPr>
+        <w:t>ей</w:t>
+      </w:r>
+      <w:bookmarkStart w:id="17" w:name="_GoBack"/>
+      <w:bookmarkEnd w:id="17"/>
+      <w:r>
+        <w:rPr>
+          <w:lang w:val="ru-RU"/>
+        </w:rPr>
+        <w:t xml:space="preserve"> работе была выявлена отрицательная связь вероятности быть съеденной с численностью мидий, представленных в садках. В нашей работе мы выявили более сложную закономерность. Несмотря на то, что количество моллюсков, высаженных на пластины, строго контролировалось (изначально везде было высажено по 80 особей), финальная численность варьировала. Эта вариация, вероятно, связана с двумя типами факторов. Во-первых, имели во время нахождения садков с моллюсками в литоральной луже наблюдалось значительное усиление ветра и волн, несмотря на затишные условия лужи, вероятно некоторым моллюсков вымыло волнами, также, возможно. моллюсков могло перебросить из одного садка в другой. Во-вторых, это могут быть биологические причины. Возможно, мидии, в ответ на присутствие хищника, способны достаточно активно от него убегать, покидая садок. Также возможно, что звезды могут “выбрасывать” створки съеденных мидий, в том числе и за пределы садка. Вследствие этой вариации появилась возможность оценить влияние численности моллюсков на пластине на вероятность быть съеденной. Наиболее вероятным оказалось уничтожение жертв в садках со средней финальной численностью. Для мидий, обитавших в садках при более высокой и более низкой численности вероятность быть съеденной была ниже. Можно предположить, что это также объясняется моделью оптимального фуражирования: среднего размера поселения являются наиболее энергетически выгодными, в то время как в маленьких поселениях снижается количество получаемой энергии, а в больших поселениях увеличивается время на обработку моллюсков (в связи с более плотными и обширными агрегациями).</w:t>
       </w:r>
     </w:p>
     <w:p>
@@ -4328,25 +3969,7 @@
         <w:rPr>
           <w:lang w:val="ru-RU"/>
         </w:rPr>
-        <w:t>. 2023): морские звезды предпочтительнее атакуют садки со смешанными поселениями. На таких поселениях было отмеч</w:t>
-      </w:r>
-      <w:r>
-        <w:rPr>
-          <w:lang w:val="ru-RU"/>
-        </w:rPr>
-        <w:t>ено большее обилие хищников. То есть морские звезды, видимо, могут распознавать наиболее «выгодные» скопления жертв. На данном этапе нельзя с уверенностью сказать каков механизм увеличения биомассы звезд на пластинах со смешанными поселениями. С одной стор</w:t>
-      </w:r>
-      <w:r>
-        <w:rPr>
-          <w:lang w:val="ru-RU"/>
-        </w:rPr>
-        <w:t>оны, звезды могут целенаправленно сползаться в такие поселения. С другой стороны, возможно, что звезды сползаются на все садки одинаково, но остаются в основном на смешанных поселениях. Мы выявили, что чем больше биомасса звезд, тем больше доля съеденных м</w:t>
-      </w:r>
-      <w:r>
-        <w:rPr>
-          <w:lang w:val="ru-RU"/>
-        </w:rPr>
-        <w:t>идий. Это совпадает с результатами предыдущих работ (</w:t>
+        <w:t>. 2023): морские звезды предпочтительнее атакуют садки со смешанными поселениями. На таких поселениях было отмечено большее обилие хищников. То есть морские звезды, видимо, могут распознавать наиболее «выгодные» скопления жертв. На данном этапе нельзя с уверенностью сказать каков механизм увеличения биомассы звезд на пластинах со смешанными поселениями. С одной стороны, звезды могут целенаправленно сползаться в такие поселения. С другой стороны, возможно, что звезды сползаются на все садки одинаково, но остаются в основном на смешанных поселениях. Мы выявили, что чем больше биомасса звезд, тем больше доля съеденных мидий. Это совпадает с результатами предыдущих работ (</w:t>
       </w:r>
       <w:r>
         <w:t>Khaitov</w:t>
@@ -4387,19 +4010,7 @@
         <w:rPr>
           <w:lang w:val="ru-RU"/>
         </w:rPr>
-        <w:t>Вероятность быть съеденной, как и предск</w:t>
-      </w:r>
-      <w:r>
-        <w:rPr>
-          <w:lang w:val="ru-RU"/>
-        </w:rPr>
-        <w:t>азывает гипотеза, которую мы проверяли, имела нелинейную связь с таксономической структурой поселения мидий. Наиболее высокая вероятность гибели была отмечена в садках, где мы моделировали смешанные поселения. Мы предположили, что это в первую очередь связ</w:t>
-      </w:r>
-      <w:r>
-        <w:rPr>
-          <w:lang w:val="ru-RU"/>
-        </w:rPr>
-        <w:t>ано с различными стратегиями формирования агрегаций. Формирование агрегаций является одним из механизмов защиты от хищников у моллюсков (</w:t>
+        <w:t>Вероятность быть съеденной, как и предсказывает гипотеза, которую мы проверяли, имела нелинейную связь с таксономической структурой поселения мидий. Наиболее высокая вероятность гибели была отмечена в садках, где мы моделировали смешанные поселения. Мы предположили, что это в первую очередь связано с различными стратегиями формирования агрегаций. Формирование агрегаций является одним из механизмов защиты от хищников у моллюсков (</w:t>
       </w:r>
       <w:r>
         <w:t>Dolmer</w:t>
@@ -4464,13 +4075,7 @@
         <w:rPr>
           <w:lang w:val="ru-RU"/>
         </w:rPr>
-        <w:t xml:space="preserve"> различаются</w:t>
-      </w:r>
-      <w:r>
-        <w:rPr>
-          <w:lang w:val="ru-RU"/>
-        </w:rPr>
-        <w:t xml:space="preserve">. Было показано, что при формировании поселений </w:t>
+        <w:t xml:space="preserve"> различаются. Было показано, что при формировании поселений </w:t>
       </w:r>
       <w:r>
         <w:rPr>
@@ -4526,13 +4131,7 @@
         <w:rPr>
           <w:lang w:val="ru-RU"/>
         </w:rPr>
-        <w:t xml:space="preserve"> имеет тенденцию к формированию многослойных поселений, в которых моллюски крепятся</w:t>
-      </w:r>
-      <w:r>
-        <w:rPr>
-          <w:lang w:val="ru-RU"/>
-        </w:rPr>
-        <w:t xml:space="preserve"> друг к другу (Хайтов </w:t>
+        <w:t xml:space="preserve"> имеет тенденцию к формированию многослойных поселений, в которых моллюски крепятся друг к другу (Хайтов </w:t>
       </w:r>
       <w:r>
         <w:t>et</w:t>
@@ -4568,13 +4167,7 @@
         <w:rPr>
           <w:lang w:val="ru-RU"/>
         </w:rPr>
-        <w:t>”, возможно за счет того</w:t>
-      </w:r>
-      <w:r>
-        <w:rPr>
-          <w:lang w:val="ru-RU"/>
-        </w:rPr>
-        <w:t xml:space="preserve">, что </w:t>
+        <w:t xml:space="preserve">”, возможно за счет того, что </w:t>
       </w:r>
       <w:r>
         <w:rPr>
@@ -4630,13 +4223,7 @@
         <w:rPr>
           <w:lang w:val="ru-RU"/>
         </w:rPr>
-        <w:t xml:space="preserve"> крепятся друг к другу и очень слабо ко дну садка, следовательно, такие друзы легко отрываются и выносятся. Однако такое многос</w:t>
-      </w:r>
-      <w:r>
-        <w:rPr>
-          <w:lang w:val="ru-RU"/>
-        </w:rPr>
-        <w:t>лойное скопление делает тех моллюсков, которые попали в центр агрегации, менее уязвимыми для хищников.</w:t>
+        <w:t xml:space="preserve"> крепятся друг к другу и очень слабо ко дну садка, следовательно, такие друзы легко отрываются и выносятся. Однако такое многослойное скопление делает тех моллюсков, которые попали в центр агрегации, менее уязвимыми для хищников.</w:t>
       </w:r>
     </w:p>
     <w:p>
@@ -4650,26 +4237,14 @@
         <w:rPr>
           <w:lang w:val="ru-RU"/>
         </w:rPr>
-        <w:t>Иная картина наблюдается, вероятно, когда формируются агрегации в смешанных поселениях. Оба вида не могут в полной мере реализовать свою стратегию прикре</w:t>
-      </w:r>
-      <w:r>
-        <w:rPr>
-          <w:lang w:val="ru-RU"/>
-        </w:rPr>
-        <w:t xml:space="preserve">пления, вследствие чего смешанные поселения получаются более “пористыми”, мидии менее плотно </w:t>
+        <w:t xml:space="preserve">Иная картина наблюдается, вероятно, когда формируются агрегации в смешанных поселениях. Оба вида не могут в полной мере реализовать свою стратегию прикрепления, вследствие чего смешанные поселения получаются более “пористыми”, мидии менее плотно </w:t>
       </w:r>
       <w:r>
         <w:rPr>
           <w:lang w:val="ru-RU"/>
         </w:rPr>
         <w:lastRenderedPageBreak/>
-        <w:t>прилегают друг к другу, что снижает время, затраченное морскими звездами обработку добычи, так как до моллюска проще добраться. Однако для доказательства данного п</w:t>
-      </w:r>
-      <w:r>
-        <w:rPr>
-          <w:lang w:val="ru-RU"/>
-        </w:rPr>
-        <w:t>редположения, требуется проведение дополнительных экспериментов и наблюдений.</w:t>
+        <w:t>прилегают друг к другу, что снижает время, затраченное морскими звездами обработку добычи, так как до моллюска проще добраться. Однако для доказательства данного предположения, требуется проведение дополнительных экспериментов и наблюдений.</w:t>
       </w:r>
     </w:p>
     <w:p>
@@ -4680,7 +4255,7 @@
         </w:rPr>
       </w:pPr>
       <w:bookmarkStart w:id="18" w:name="благодарности"/>
-      <w:bookmarkEnd w:id="17"/>
+      <w:bookmarkEnd w:id="16"/>
       <w:r>
         <w:rPr>
           <w:lang w:val="ru-RU"/>
@@ -4708,13 +4283,7 @@
         <w:rPr>
           <w:lang w:val="ru-RU"/>
         </w:rPr>
-        <w:t xml:space="preserve"> Беломорской экспедиции. Особо я благодарна А. Е. Горных, за проведе</w:t>
-      </w:r>
-      <w:r>
-        <w:rPr>
-          <w:lang w:val="ru-RU"/>
-        </w:rPr>
-        <w:t>ние водолазных работ. Я признательна сотрудникам Кандалакшского заповедника за неоценимую помощь и поддержку на всех этапах работы.</w:t>
+        <w:t xml:space="preserve"> Беломорской экспедиции. Особо я благодарна А. Е. Горных, за проведение водолазных работ. Я признательна сотрудникам Кандалакшского заповедника за неоценимую помощь и поддержку на всех этапах работы.</w:t>
       </w:r>
     </w:p>
     <w:p>
@@ -4735,10 +4304,7 @@
       <w:bookmarkStart w:id="20" w:name="ref-beaumont2008three"/>
       <w:bookmarkStart w:id="21" w:name="refs"/>
       <w:r>
-        <w:t xml:space="preserve">Beaumont AR, Hawkins MP, Doig FL, Davies IM, Snow M (2008) Three Species of Mytilus and Their Hybrids Identified </w:t>
-      </w:r>
-      <w:r>
-        <w:t>in a Scottish Loch: Natives, Relicts and Invaders? Journal of Experimental Marine Biology and Ecology 367:100–110.</w:t>
+        <w:t>Beaumont AR, Hawkins MP, Doig FL, Davies IM, Snow M (2008) Three Species of Mytilus and Their Hybrids Identified in a Scottish Loch: Natives, Relicts and Invaders? Journal of Experimental Marine Biology and Ecology 367:100–110.</w:t>
       </w:r>
     </w:p>
     <w:p>
@@ -4749,10 +4315,7 @@
       <w:bookmarkStart w:id="22" w:name="ref-dolmer1998interactions"/>
       <w:bookmarkEnd w:id="20"/>
       <w:r>
-        <w:t>Dolmer P (1998) The Interactions Between Bed Structure of Mytilus Edulis l. And the Predator Asterias Rubens l. Journal of Experimental Marin</w:t>
-      </w:r>
-      <w:r>
-        <w:t>e Biology and Ecology 228:137–150.</w:t>
+        <w:t>Dolmer P (1998) The Interactions Between Bed Structure of Mytilus Edulis l. And the Predator Asterias Rubens l. Journal of Experimental Marine Biology and Ecology 228:137–150.</w:t>
       </w:r>
     </w:p>
     <w:p>
@@ -4774,10 +4337,7 @@
       <w:bookmarkStart w:id="24" w:name="ref-khaitov2023predators"/>
       <w:bookmarkEnd w:id="23"/>
       <w:r>
-        <w:t xml:space="preserve">Khaitov V, Makarycheva A, Nematova R, Evdokimova A (2023) Predators Regulate </w:t>
-      </w:r>
-      <w:r>
-        <w:t>the Taxonomic Structure of Mixed Mytilus Edulis l. And m. Trossulus Gould Settlements in the Shallow Waters of the White Sea. Proceedings of the Zoological Institute RAS 327:8–24.</w:t>
+        <w:t>Khaitov V, Makarycheva A, Nematova R, Evdokimova A (2023) Predators Regulate the Taxonomic Structure of Mixed Mytilus Edulis l. And m. Trossulus Gould Settlements in the Shallow Waters of the White Sea. Proceedings of the Zoological Institute RAS 327:8–24.</w:t>
       </w:r>
     </w:p>
     <w:p>
@@ -4788,10 +4348,7 @@
       <w:bookmarkStart w:id="25" w:name="ref-khaitov2021species"/>
       <w:bookmarkEnd w:id="24"/>
       <w:r>
-        <w:t>Khaitov V, Marchenko J, Katolikova M, Väinölä R, Kingston SE, Carlon DB, Gan</w:t>
-      </w:r>
-      <w:r>
-        <w:t>tsevich M, Strelkov P (2021) Species Identification Based on a Semi-Diagnostic Marker: Evaluation of a Simple Conchological Test for Distinguishing Blue Mussels Mytilus Edulis l. And m. Trossulus Gould. Plos one 16:e0249587.</w:t>
+        <w:t>Khaitov V, Marchenko J, Katolikova M, Väinölä R, Kingston SE, Carlon DB, Gantsevich M, Strelkov P (2021) Species Identification Based on a Semi-Diagnostic Marker: Evaluation of a Simple Conchological Test for Distinguishing Blue Mussels Mytilus Edulis l. And m. Trossulus Gould. Plos one 16:e0249587.</w:t>
       </w:r>
     </w:p>
     <w:p>
@@ -4802,10 +4359,7 @@
       <w:bookmarkStart w:id="26" w:name="ref-lowen2013predator"/>
       <w:bookmarkEnd w:id="25"/>
       <w:r>
-        <w:t>Lowen J, Innes D, Thompson R (2</w:t>
-      </w:r>
-      <w:r>
-        <w:t>013) Predator-Induced Defenses Differ Between Sympatric Mytilus Edulis and m. Trossulus. Marine Ecology Progress Series 475:135–143.</w:t>
+        <w:t>Lowen J, Innes D, Thompson R (2013) Predator-Induced Defenses Differ Between Sympatric Mytilus Edulis and m. Trossulus. Marine Ecology Progress Series 475:135–143.</w:t>
       </w:r>
     </w:p>
     <w:p>
@@ -4827,10 +4381,7 @@
         </w:r>
       </w:hyperlink>
       <w:r>
-        <w:t>. R</w:t>
-      </w:r>
-      <w:r>
-        <w:t xml:space="preserve"> Foundation for Statistical Computing, Vienna, Austria.</w:t>
+        <w:t>. R Foundation for Statistical Computing, Vienna, Austria.</w:t>
       </w:r>
     </w:p>
     <w:p>
@@ -4867,10 +4418,7 @@
       <w:bookmarkStart w:id="29" w:name="ref-smith2000induced"/>
       <w:bookmarkEnd w:id="28"/>
       <w:r>
-        <w:t>Smith L, Jennings</w:t>
-      </w:r>
-      <w:r>
-        <w:t xml:space="preserve"> J (2000) Induced Defensive Responses by the Bivalve Mytilus Edulis to Predators with Different Attack Modes. Marine Biology 136:461–469.</w:t>
+        <w:t>Smith L, Jennings J (2000) Induced Defensive Responses by the Bivalve Mytilus Edulis to Predators with Different Attack Modes. Marine Biology 136:461–469.</w:t>
       </w:r>
     </w:p>
     <w:p>
@@ -4888,14 +4436,7 @@
           <w:i/>
           <w:iCs/>
         </w:rPr>
-        <w:t>Elements o</w:t>
-      </w:r>
-      <w:r>
-        <w:rPr>
-          <w:i/>
-          <w:iCs/>
-        </w:rPr>
-        <w:t>f ecology</w:t>
+        <w:t>Elements of ecology</w:t>
       </w:r>
       <w:r>
         <w:t>. Benjamin Cummings Menlo Parie, CA, p 285–288</w:t>
@@ -4933,10 +4474,7 @@
       <w:bookmarkStart w:id="32" w:name="ref-vainola2011mytilus"/>
       <w:bookmarkEnd w:id="31"/>
       <w:r>
-        <w:t xml:space="preserve">Väinölä R, </w:t>
-      </w:r>
-      <w:r>
-        <w:t>Strelkov P (2011) Mytilus Trossulus in Northern Europe. Marine</w:t>
+        <w:t>Väinölä R, Strelkov P (2011) Mytilus Trossulus in Northern Europe. Marine</w:t>
       </w:r>
       <w:r>
         <w:rPr>
@@ -4985,13 +4523,7 @@
         <w:rPr>
           <w:lang w:val="ru-RU"/>
         </w:rPr>
-        <w:t xml:space="preserve">Кириллов О (2015) Ломкость и толщина раковин беломорских </w:t>
-      </w:r>
-      <w:r>
-        <w:rPr>
-          <w:lang w:val="ru-RU"/>
-        </w:rPr>
-        <w:t>мидий. Работа депонирована в Лаборатории экологии морского бентоса (гидробиологии).</w:t>
+        <w:t>Кириллов О (2015) Ломкость и толщина раковин беломорских мидий. Работа депонирована в Лаборатории экологии морского бентоса (гидробиологии).</w:t>
       </w:r>
     </w:p>
     <w:p>
@@ -5062,13 +4594,7 @@
         <w:rPr>
           <w:lang w:val="ru-RU"/>
         </w:rPr>
-        <w:t>. Работа депонирована в Лаборатории экологии морского бе</w:t>
-      </w:r>
-      <w:r>
-        <w:rPr>
-          <w:lang w:val="ru-RU"/>
-        </w:rPr>
-        <w:t>нтоса (гидробиологии).</w:t>
+        <w:t>. Работа депонирована в Лаборатории экологии морского бентоса (гидробиологии).</w:t>
       </w:r>
     </w:p>
     <w:p>
@@ -5120,13 +4646,7 @@
         <w:rPr>
           <w:lang w:val="ru-RU"/>
         </w:rPr>
-        <w:t>Макарычева А (2016) Факторы, влияющие на выбор мидий определенного ви</w:t>
-      </w:r>
-      <w:r>
-        <w:rPr>
-          <w:lang w:val="ru-RU"/>
-        </w:rPr>
-        <w:t xml:space="preserve">да, в питании морских звезд </w:t>
+        <w:t xml:space="preserve">Макарычева А (2016) Факторы, влияющие на выбор мидий определенного вида, в питании морских звезд </w:t>
       </w:r>
       <w:r>
         <w:t>Asterias</w:t>
@@ -5171,13 +4691,7 @@
         <w:rPr>
           <w:lang w:val="ru-RU"/>
         </w:rPr>
-        <w:t xml:space="preserve"> научного</w:t>
-      </w:r>
-      <w:r>
-        <w:rPr>
-          <w:lang w:val="ru-RU"/>
-        </w:rPr>
-        <w:t xml:space="preserve"> семинара «Чтения памяти К М Дерюгина» - СПб - 2023:13–46.</w:t>
+        <w:t xml:space="preserve"> научного семинара «Чтения памяти К М Дерюгина» - СПб - 2023:13–46.</w:t>
       </w:r>
       <w:bookmarkEnd w:id="19"/>
       <w:bookmarkEnd w:id="21"/>
@@ -5394,7 +4908,6 @@
     <w:lsdException w:name="Table Web 2" w:semiHidden="1" w:unhideWhenUsed="1"/>
     <w:lsdException w:name="Table Web 3" w:semiHidden="1" w:unhideWhenUsed="1"/>
     <w:lsdException w:name="Balloon Text" w:semiHidden="1" w:unhideWhenUsed="1"/>
-    <w:lsdException w:name="Table Grid" w:semiHidden="1" w:unhideWhenUsed="1"/>
     <w:lsdException w:name="Table Theme" w:semiHidden="1" w:unhideWhenUsed="1"/>
     <w:lsdException w:name="Placeholder Text" w:semiHidden="1" w:uiPriority="99"/>
     <w:lsdException w:name="No Spacing" w:uiPriority="99"/>
